--- a/Interview Questions/React.js/Senior React + Redux Interview Questions.docx
+++ b/Interview Questions/React.js/Senior React + Redux Interview Questions.docx
@@ -140,58 +140,353 @@
     </w:p>
     <w:p>
       <w:pPr>
-        <w:jc w:val="left"/>
-      </w:pPr>
-    </w:p>
-    <w:p>
-      <w:pPr>
         <w:pStyle w:val="Heading3"/>
         <w:spacing w:before="281" w:beforeAutospacing="off" w:after="281" w:afterAutospacing="off"/>
         <w:jc w:val="left"/>
       </w:pPr>
       <w:r>
         <w:rPr>
-          <w:rFonts w:ascii="Aptos" w:hAnsi="Aptos" w:eastAsia="Aptos" w:cs="Aptos"/>
-          <w:b w:val="1"/>
-          <w:bCs w:val="1"/>
-          <w:noProof w:val="0"/>
-          <w:sz w:val="28"/>
-          <w:szCs w:val="28"/>
-          <w:lang w:val="en-US"/>
-        </w:rPr>
-        <w:t>2. What is the output of the following?</w:t>
-      </w:r>
-    </w:p>
-    <w:p>
-      <w:pPr>
-        <w:jc w:val="left"/>
-        <w:rPr>
-          <w:rFonts w:ascii="Aptos" w:hAnsi="Aptos" w:eastAsia="Aptos" w:cs="Aptos"/>
-          <w:noProof w:val="0"/>
-          <w:sz w:val="24"/>
-          <w:szCs w:val="24"/>
-          <w:lang w:val="en-US"/>
-        </w:rPr>
-      </w:pPr>
-      <w:r>
-        <w:rPr>
-          <w:rFonts w:ascii="Aptos" w:hAnsi="Aptos" w:eastAsia="Aptos" w:cs="Aptos"/>
-          <w:noProof w:val="0"/>
-          <w:sz w:val="24"/>
-          <w:szCs w:val="24"/>
-          <w:lang w:val="en-US"/>
-        </w:rPr>
-        <w:t>const [count, setCount] = useState(0);</w:t>
-      </w:r>
-    </w:p>
-    <w:p>
-      <w:pPr>
-        <w:pStyle w:val="Normal"/>
-        <w:jc w:val="left"/>
-      </w:pPr>
-      <w:r>
-        <w:rPr>
-          <w:rFonts w:ascii="Aptos" w:hAnsi="Aptos" w:eastAsia="Aptos" w:cs="Aptos"/>
+          <w:rFonts w:ascii="Consolas" w:hAnsi="Consolas" w:eastAsia="Consolas" w:cs="Consolas"/>
+          <w:b w:val="1"/>
+          <w:bCs w:val="1"/>
+          <w:noProof w:val="0"/>
+          <w:sz w:val="28"/>
+          <w:szCs w:val="28"/>
+          <w:lang w:val="en-US"/>
+        </w:rPr>
+        <w:t>useEffect</w:t>
+      </w:r>
+      <w:r>
+        <w:rPr>
+          <w:rFonts w:ascii="Aptos" w:hAnsi="Aptos" w:eastAsia="Aptos" w:cs="Aptos"/>
+          <w:b w:val="1"/>
+          <w:bCs w:val="1"/>
+          <w:noProof w:val="0"/>
+          <w:sz w:val="28"/>
+          <w:szCs w:val="28"/>
+          <w:lang w:val="en-US"/>
+        </w:rPr>
+        <w:t xml:space="preserve"> vs </w:t>
+      </w:r>
+      <w:r>
+        <w:rPr>
+          <w:rFonts w:ascii="Consolas" w:hAnsi="Consolas" w:eastAsia="Consolas" w:cs="Consolas"/>
+          <w:b w:val="1"/>
+          <w:bCs w:val="1"/>
+          <w:noProof w:val="0"/>
+          <w:sz w:val="28"/>
+          <w:szCs w:val="28"/>
+          <w:lang w:val="en-US"/>
+        </w:rPr>
+        <w:t>useLayoutEffect</w:t>
+      </w:r>
+    </w:p>
+    <w:tbl>
+      <w:tblPr>
+        <w:tblStyle w:val="TableNormal"/>
+        <w:bidiVisual w:val="0"/>
+        <w:tblW w:w="0" w:type="auto"/>
+        <w:tblLayout w:type="fixed"/>
+        <w:tblLook w:val="06A0" w:firstRow="1" w:lastRow="0" w:firstColumn="1" w:lastColumn="0" w:noHBand="1" w:noVBand="1"/>
+      </w:tblPr>
+      <w:tblGrid>
+        <w:gridCol w:w="2460"/>
+        <w:gridCol w:w="3465"/>
+        <w:gridCol w:w="3548"/>
+      </w:tblGrid>
+      <w:tr>
+        <w:trPr>
+          <w:trHeight w:val="300"/>
+        </w:trPr>
+        <w:tc>
+          <w:tcPr>
+            <w:tcW w:w="2460" w:type="dxa"/>
+            <w:tcMar/>
+            <w:vAlign w:val="center"/>
+          </w:tcPr>
+          <w:p>
+            <w:pPr>
+              <w:spacing w:before="0" w:beforeAutospacing="off" w:after="0" w:afterAutospacing="off"/>
+              <w:jc w:val="center"/>
+            </w:pPr>
+            <w:r>
+              <w:rPr>
+                <w:b w:val="1"/>
+                <w:bCs w:val="1"/>
+              </w:rPr>
+              <w:t>Hook</w:t>
+            </w:r>
+          </w:p>
+        </w:tc>
+        <w:tc>
+          <w:tcPr>
+            <w:tcW w:w="3465" w:type="dxa"/>
+            <w:tcMar/>
+            <w:vAlign w:val="center"/>
+          </w:tcPr>
+          <w:p>
+            <w:pPr>
+              <w:spacing w:before="0" w:beforeAutospacing="off" w:after="0" w:afterAutospacing="off"/>
+              <w:jc w:val="center"/>
+            </w:pPr>
+            <w:r>
+              <w:rPr>
+                <w:b w:val="1"/>
+                <w:bCs w:val="1"/>
+              </w:rPr>
+              <w:t>Runs...</w:t>
+            </w:r>
+          </w:p>
+        </w:tc>
+        <w:tc>
+          <w:tcPr>
+            <w:tcW w:w="3548" w:type="dxa"/>
+            <w:tcMar/>
+            <w:vAlign w:val="center"/>
+          </w:tcPr>
+          <w:p>
+            <w:pPr>
+              <w:spacing w:before="0" w:beforeAutospacing="off" w:after="0" w:afterAutospacing="off"/>
+              <w:jc w:val="center"/>
+            </w:pPr>
+            <w:r>
+              <w:rPr>
+                <w:b w:val="1"/>
+                <w:bCs w:val="1"/>
+              </w:rPr>
+              <w:t>Use Case</w:t>
+            </w:r>
+          </w:p>
+        </w:tc>
+      </w:tr>
+      <w:tr>
+        <w:trPr>
+          <w:trHeight w:val="300"/>
+        </w:trPr>
+        <w:tc>
+          <w:tcPr>
+            <w:tcW w:w="2460" w:type="dxa"/>
+            <w:tcMar/>
+            <w:vAlign w:val="center"/>
+          </w:tcPr>
+          <w:p>
+            <w:pPr>
+              <w:spacing w:before="0" w:beforeAutospacing="off" w:after="0" w:afterAutospacing="off"/>
+            </w:pPr>
+            <w:r>
+              <w:rPr>
+                <w:rFonts w:ascii="Consolas" w:hAnsi="Consolas" w:eastAsia="Consolas" w:cs="Consolas"/>
+              </w:rPr>
+              <w:t>useEffect</w:t>
+            </w:r>
+          </w:p>
+        </w:tc>
+        <w:tc>
+          <w:tcPr>
+            <w:tcW w:w="3465" w:type="dxa"/>
+            <w:tcMar/>
+            <w:vAlign w:val="center"/>
+          </w:tcPr>
+          <w:p>
+            <w:pPr>
+              <w:spacing w:before="0" w:beforeAutospacing="off" w:after="0" w:afterAutospacing="off"/>
+            </w:pPr>
+            <w:r>
+              <w:rPr>
+                <w:b w:val="1"/>
+                <w:bCs w:val="1"/>
+              </w:rPr>
+              <w:t>After</w:t>
+            </w:r>
+            <w:r>
+              <w:rPr/>
+              <w:t xml:space="preserve"> the browser paints (async)</w:t>
+            </w:r>
+          </w:p>
+        </w:tc>
+        <w:tc>
+          <w:tcPr>
+            <w:tcW w:w="3548" w:type="dxa"/>
+            <w:tcMar/>
+            <w:vAlign w:val="center"/>
+          </w:tcPr>
+          <w:p>
+            <w:pPr>
+              <w:spacing w:before="0" w:beforeAutospacing="off" w:after="0" w:afterAutospacing="off"/>
+            </w:pPr>
+            <w:r>
+              <w:rPr/>
+              <w:t>Side effects, data fetching</w:t>
+            </w:r>
+          </w:p>
+        </w:tc>
+      </w:tr>
+      <w:tr>
+        <w:trPr>
+          <w:trHeight w:val="300"/>
+        </w:trPr>
+        <w:tc>
+          <w:tcPr>
+            <w:tcW w:w="2460" w:type="dxa"/>
+            <w:tcMar/>
+            <w:vAlign w:val="center"/>
+          </w:tcPr>
+          <w:p>
+            <w:pPr>
+              <w:spacing w:before="0" w:beforeAutospacing="off" w:after="0" w:afterAutospacing="off"/>
+            </w:pPr>
+            <w:r>
+              <w:rPr>
+                <w:rFonts w:ascii="Consolas" w:hAnsi="Consolas" w:eastAsia="Consolas" w:cs="Consolas"/>
+              </w:rPr>
+              <w:t>useLayoutEffect</w:t>
+            </w:r>
+          </w:p>
+        </w:tc>
+        <w:tc>
+          <w:tcPr>
+            <w:tcW w:w="3465" w:type="dxa"/>
+            <w:tcMar/>
+            <w:vAlign w:val="center"/>
+          </w:tcPr>
+          <w:p>
+            <w:pPr>
+              <w:spacing w:before="0" w:beforeAutospacing="off" w:after="0" w:afterAutospacing="off"/>
+            </w:pPr>
+            <w:r>
+              <w:rPr>
+                <w:b w:val="1"/>
+                <w:bCs w:val="1"/>
+              </w:rPr>
+              <w:t>Before</w:t>
+            </w:r>
+            <w:r>
+              <w:rPr/>
+              <w:t xml:space="preserve"> the browser paints (sync)</w:t>
+            </w:r>
+          </w:p>
+        </w:tc>
+        <w:tc>
+          <w:tcPr>
+            <w:tcW w:w="3548" w:type="dxa"/>
+            <w:tcMar/>
+            <w:vAlign w:val="center"/>
+          </w:tcPr>
+          <w:p>
+            <w:pPr>
+              <w:spacing w:before="0" w:beforeAutospacing="off" w:after="0" w:afterAutospacing="off"/>
+            </w:pPr>
+            <w:r>
+              <w:rPr/>
+              <w:t>DOM measurement, layout adjustment</w:t>
+            </w:r>
+          </w:p>
+        </w:tc>
+      </w:tr>
+    </w:tbl>
+    <w:p>
+      <w:pPr>
+        <w:bidi w:val="0"/>
+        <w:jc w:val="left"/>
+      </w:pPr>
+    </w:p>
+    <w:p>
+      <w:pPr>
+        <w:pStyle w:val="Heading3"/>
+        <w:bidi w:val="0"/>
+        <w:spacing w:before="281" w:beforeAutospacing="off" w:after="281" w:afterAutospacing="off"/>
+        <w:jc w:val="left"/>
+      </w:pPr>
+      <w:r>
+        <w:rPr>
+          <w:rFonts w:ascii="Aptos" w:hAnsi="Aptos" w:eastAsia="Aptos" w:cs="Aptos"/>
+          <w:b w:val="1"/>
+          <w:bCs w:val="1"/>
+          <w:noProof w:val="0"/>
+          <w:sz w:val="28"/>
+          <w:szCs w:val="28"/>
+          <w:lang w:val="en-US"/>
+        </w:rPr>
+        <w:t>Scenario: Preventing UI Flicker in Animation or Resize</w:t>
+      </w:r>
+    </w:p>
+    <w:p>
+      <w:pPr>
+        <w:pStyle w:val="Heading4"/>
+        <w:bidi w:val="0"/>
+        <w:spacing w:before="319" w:beforeAutospacing="off" w:after="319" w:afterAutospacing="off"/>
+        <w:jc w:val="left"/>
+      </w:pPr>
+      <w:r>
+        <w:rPr>
+          <w:rFonts w:ascii="Aptos" w:hAnsi="Aptos" w:eastAsia="Aptos" w:cs="Aptos"/>
+          <w:b w:val="1"/>
+          <w:bCs w:val="1"/>
+          <w:noProof w:val="0"/>
+          <w:sz w:val="24"/>
+          <w:szCs w:val="24"/>
+          <w:lang w:val="en-US"/>
+        </w:rPr>
+        <w:t xml:space="preserve">Problem (with </w:t>
+      </w:r>
+      <w:r>
+        <w:rPr>
+          <w:rFonts w:ascii="Consolas" w:hAnsi="Consolas" w:eastAsia="Consolas" w:cs="Consolas"/>
+          <w:b w:val="1"/>
+          <w:bCs w:val="1"/>
+          <w:noProof w:val="0"/>
+          <w:sz w:val="24"/>
+          <w:szCs w:val="24"/>
+          <w:lang w:val="en-US"/>
+        </w:rPr>
+        <w:t>useEffect</w:t>
+      </w:r>
+      <w:r>
+        <w:rPr>
+          <w:rFonts w:ascii="Aptos" w:hAnsi="Aptos" w:eastAsia="Aptos" w:cs="Aptos"/>
+          <w:b w:val="1"/>
+          <w:bCs w:val="1"/>
+          <w:noProof w:val="0"/>
+          <w:sz w:val="24"/>
+          <w:szCs w:val="24"/>
+          <w:lang w:val="en-US"/>
+        </w:rPr>
+        <w:t>)</w:t>
+      </w:r>
+    </w:p>
+    <w:p>
+      <w:pPr>
+        <w:bidi w:val="0"/>
+        <w:spacing w:before="240" w:beforeAutospacing="off" w:after="240" w:afterAutospacing="off"/>
+        <w:jc w:val="left"/>
+      </w:pPr>
+      <w:r>
+        <w:rPr>
+          <w:rFonts w:ascii="Aptos" w:hAnsi="Aptos" w:eastAsia="Aptos" w:cs="Aptos"/>
+          <w:noProof w:val="0"/>
+          <w:sz w:val="24"/>
+          <w:szCs w:val="24"/>
+          <w:lang w:val="en-US"/>
+        </w:rPr>
+        <w:t>Let’s say you want to measure the height of an element and apply a style (like collapsing a panel):</w:t>
+      </w:r>
+    </w:p>
+    <w:p>
+      <w:pPr>
+        <w:bidi w:val="0"/>
+        <w:spacing w:before="0" w:beforeAutospacing="off" w:after="0" w:afterAutospacing="off"/>
+        <w:jc w:val="left"/>
+        <w:rPr>
+          <w:rFonts w:ascii="Consolas" w:hAnsi="Consolas" w:eastAsia="Consolas" w:cs="Consolas"/>
+          <w:noProof w:val="0"/>
+          <w:sz w:val="24"/>
+          <w:szCs w:val="24"/>
+          <w:lang w:val="en-US"/>
+        </w:rPr>
+      </w:pPr>
+      <w:r>
+        <w:rPr>
+          <w:rFonts w:ascii="Consolas" w:hAnsi="Consolas" w:eastAsia="Consolas" w:cs="Consolas"/>
           <w:noProof w:val="0"/>
           <w:sz w:val="24"/>
           <w:szCs w:val="24"/>
@@ -199,53 +494,727 @@
         </w:rPr>
         <w:t>useEffect(() =&gt; {</w:t>
       </w:r>
-    </w:p>
-    <w:p>
-      <w:pPr>
-        <w:pStyle w:val="Normal"/>
-        <w:jc w:val="left"/>
-      </w:pPr>
-      <w:r>
-        <w:rPr>
-          <w:rFonts w:ascii="Aptos" w:hAnsi="Aptos" w:eastAsia="Aptos" w:cs="Aptos"/>
-          <w:noProof w:val="0"/>
-          <w:sz w:val="24"/>
-          <w:szCs w:val="24"/>
-          <w:lang w:val="en-US"/>
-        </w:rPr>
-        <w:t xml:space="preserve">  setCount(count + 1);</w:t>
-      </w:r>
-    </w:p>
-    <w:p>
-      <w:pPr>
-        <w:pStyle w:val="Normal"/>
-        <w:jc w:val="left"/>
-      </w:pPr>
-      <w:r>
-        <w:rPr>
-          <w:rFonts w:ascii="Aptos" w:hAnsi="Aptos" w:eastAsia="Aptos" w:cs="Aptos"/>
-          <w:noProof w:val="0"/>
-          <w:sz w:val="24"/>
-          <w:szCs w:val="24"/>
-          <w:lang w:val="en-US"/>
-        </w:rPr>
-        <w:t>}, [count]);</w:t>
-      </w:r>
-    </w:p>
-    <w:p>
-      <w:pPr>
+      <w:r>
+        <w:br/>
+      </w:r>
+      <w:r>
+        <w:rPr>
+          <w:rFonts w:ascii="Consolas" w:hAnsi="Consolas" w:eastAsia="Consolas" w:cs="Consolas"/>
+          <w:noProof w:val="0"/>
+          <w:sz w:val="24"/>
+          <w:szCs w:val="24"/>
+          <w:lang w:val="en-US"/>
+        </w:rPr>
+        <w:t xml:space="preserve">  const height = ref.current.offsetHeight;</w:t>
+      </w:r>
+      <w:r>
+        <w:br/>
+      </w:r>
+      <w:r>
+        <w:rPr>
+          <w:rFonts w:ascii="Consolas" w:hAnsi="Consolas" w:eastAsia="Consolas" w:cs="Consolas"/>
+          <w:noProof w:val="0"/>
+          <w:sz w:val="24"/>
+          <w:szCs w:val="24"/>
+          <w:lang w:val="en-US"/>
+        </w:rPr>
+        <w:t xml:space="preserve">  if (height &gt; 300) {</w:t>
+      </w:r>
+      <w:r>
+        <w:br/>
+      </w:r>
+      <w:r>
+        <w:rPr>
+          <w:rFonts w:ascii="Consolas" w:hAnsi="Consolas" w:eastAsia="Consolas" w:cs="Consolas"/>
+          <w:noProof w:val="0"/>
+          <w:sz w:val="24"/>
+          <w:szCs w:val="24"/>
+          <w:lang w:val="en-US"/>
+        </w:rPr>
+        <w:t xml:space="preserve">    ref.current.style.height = '300px';</w:t>
+      </w:r>
+      <w:r>
+        <w:br/>
+      </w:r>
+      <w:r>
+        <w:rPr>
+          <w:rFonts w:ascii="Consolas" w:hAnsi="Consolas" w:eastAsia="Consolas" w:cs="Consolas"/>
+          <w:noProof w:val="0"/>
+          <w:sz w:val="24"/>
+          <w:szCs w:val="24"/>
+          <w:lang w:val="en-US"/>
+        </w:rPr>
+        <w:t xml:space="preserve">  }</w:t>
+      </w:r>
+      <w:r>
+        <w:br/>
+      </w:r>
+      <w:r>
+        <w:rPr>
+          <w:rFonts w:ascii="Consolas" w:hAnsi="Consolas" w:eastAsia="Consolas" w:cs="Consolas"/>
+          <w:noProof w:val="0"/>
+          <w:sz w:val="24"/>
+          <w:szCs w:val="24"/>
+          <w:lang w:val="en-US"/>
+        </w:rPr>
+        <w:t>}, []);</w:t>
+      </w:r>
+      <w:r>
+        <w:br/>
+      </w:r>
+    </w:p>
+    <w:p>
+      <w:pPr>
+        <w:pStyle w:val="ListParagraph"/>
+        <w:numPr>
+          <w:ilvl w:val="0"/>
+          <w:numId w:val="2"/>
+        </w:numPr>
+        <w:bidi w:val="0"/>
         <w:spacing w:before="240" w:beforeAutospacing="off" w:after="240" w:afterAutospacing="off"/>
         <w:jc w:val="left"/>
-      </w:pPr>
-      <w:r>
-        <w:rPr>
-          <w:rFonts w:ascii="Aptos" w:hAnsi="Aptos" w:eastAsia="Aptos" w:cs="Aptos"/>
-          <w:noProof w:val="0"/>
-          <w:sz w:val="24"/>
-          <w:szCs w:val="24"/>
-          <w:lang w:val="en-US"/>
-        </w:rPr>
-        <w:t>Why does this cause an infinite loop? Fix it.</w:t>
+        <w:rPr>
+          <w:rFonts w:ascii="Aptos" w:hAnsi="Aptos" w:eastAsia="Aptos" w:cs="Aptos"/>
+          <w:noProof w:val="0"/>
+          <w:sz w:val="24"/>
+          <w:szCs w:val="24"/>
+          <w:lang w:val="en-US"/>
+        </w:rPr>
+      </w:pPr>
+      <w:r>
+        <w:rPr>
+          <w:rFonts w:ascii="Aptos" w:hAnsi="Aptos" w:eastAsia="Aptos" w:cs="Aptos"/>
+          <w:noProof w:val="0"/>
+          <w:sz w:val="24"/>
+          <w:szCs w:val="24"/>
+          <w:lang w:val="en-US"/>
+        </w:rPr>
+        <w:t xml:space="preserve">This </w:t>
+      </w:r>
+      <w:r>
+        <w:rPr>
+          <w:rFonts w:ascii="Aptos" w:hAnsi="Aptos" w:eastAsia="Aptos" w:cs="Aptos"/>
+          <w:b w:val="1"/>
+          <w:bCs w:val="1"/>
+          <w:noProof w:val="0"/>
+          <w:sz w:val="24"/>
+          <w:szCs w:val="24"/>
+          <w:lang w:val="en-US"/>
+        </w:rPr>
+        <w:t>runs after paint</w:t>
+      </w:r>
+      <w:r>
+        <w:rPr>
+          <w:rFonts w:ascii="Aptos" w:hAnsi="Aptos" w:eastAsia="Aptos" w:cs="Aptos"/>
+          <w:noProof w:val="0"/>
+          <w:sz w:val="24"/>
+          <w:szCs w:val="24"/>
+          <w:lang w:val="en-US"/>
+        </w:rPr>
+        <w:t>, so:</w:t>
+      </w:r>
+    </w:p>
+    <w:p>
+      <w:pPr>
+        <w:pStyle w:val="ListParagraph"/>
+        <w:numPr>
+          <w:ilvl w:val="1"/>
+          <w:numId w:val="2"/>
+        </w:numPr>
+        <w:bidi w:val="0"/>
+        <w:spacing w:before="240" w:beforeAutospacing="off" w:after="240" w:afterAutospacing="off"/>
+        <w:jc w:val="left"/>
+        <w:rPr>
+          <w:rFonts w:ascii="Aptos" w:hAnsi="Aptos" w:eastAsia="Aptos" w:cs="Aptos"/>
+          <w:noProof w:val="0"/>
+          <w:sz w:val="24"/>
+          <w:szCs w:val="24"/>
+          <w:lang w:val="en-US"/>
+        </w:rPr>
+      </w:pPr>
+      <w:r>
+        <w:rPr>
+          <w:rFonts w:ascii="Aptos" w:hAnsi="Aptos" w:eastAsia="Aptos" w:cs="Aptos"/>
+          <w:noProof w:val="0"/>
+          <w:sz w:val="24"/>
+          <w:szCs w:val="24"/>
+          <w:lang w:val="en-US"/>
+        </w:rPr>
+        <w:t xml:space="preserve">The </w:t>
+      </w:r>
+      <w:r>
+        <w:rPr>
+          <w:rFonts w:ascii="Aptos" w:hAnsi="Aptos" w:eastAsia="Aptos" w:cs="Aptos"/>
+          <w:b w:val="1"/>
+          <w:bCs w:val="1"/>
+          <w:noProof w:val="0"/>
+          <w:sz w:val="24"/>
+          <w:szCs w:val="24"/>
+          <w:lang w:val="en-US"/>
+        </w:rPr>
+        <w:t>full height is rendered briefly</w:t>
+      </w:r>
+      <w:r>
+        <w:rPr>
+          <w:rFonts w:ascii="Aptos" w:hAnsi="Aptos" w:eastAsia="Aptos" w:cs="Aptos"/>
+          <w:noProof w:val="0"/>
+          <w:sz w:val="24"/>
+          <w:szCs w:val="24"/>
+          <w:lang w:val="en-US"/>
+        </w:rPr>
+        <w:t xml:space="preserve"> (visible flicker)</w:t>
+      </w:r>
+    </w:p>
+    <w:p>
+      <w:pPr>
+        <w:pStyle w:val="ListParagraph"/>
+        <w:numPr>
+          <w:ilvl w:val="1"/>
+          <w:numId w:val="2"/>
+        </w:numPr>
+        <w:bidi w:val="0"/>
+        <w:spacing w:before="240" w:beforeAutospacing="off" w:after="240" w:afterAutospacing="off"/>
+        <w:jc w:val="left"/>
+        <w:rPr>
+          <w:rFonts w:ascii="Aptos" w:hAnsi="Aptos" w:eastAsia="Aptos" w:cs="Aptos"/>
+          <w:noProof w:val="0"/>
+          <w:sz w:val="24"/>
+          <w:szCs w:val="24"/>
+          <w:lang w:val="en-US"/>
+        </w:rPr>
+      </w:pPr>
+      <w:r>
+        <w:rPr>
+          <w:rFonts w:ascii="Aptos" w:hAnsi="Aptos" w:eastAsia="Aptos" w:cs="Aptos"/>
+          <w:noProof w:val="0"/>
+          <w:sz w:val="24"/>
+          <w:szCs w:val="24"/>
+          <w:lang w:val="en-US"/>
+        </w:rPr>
+        <w:t xml:space="preserve">Then </w:t>
+      </w:r>
+      <w:r>
+        <w:rPr>
+          <w:rFonts w:ascii="Consolas" w:hAnsi="Consolas" w:eastAsia="Consolas" w:cs="Consolas"/>
+          <w:noProof w:val="0"/>
+          <w:sz w:val="24"/>
+          <w:szCs w:val="24"/>
+          <w:lang w:val="en-US"/>
+        </w:rPr>
+        <w:t>height</w:t>
+      </w:r>
+      <w:r>
+        <w:rPr>
+          <w:rFonts w:ascii="Aptos" w:hAnsi="Aptos" w:eastAsia="Aptos" w:cs="Aptos"/>
+          <w:noProof w:val="0"/>
+          <w:sz w:val="24"/>
+          <w:szCs w:val="24"/>
+          <w:lang w:val="en-US"/>
+        </w:rPr>
+        <w:t xml:space="preserve"> is set to </w:t>
+      </w:r>
+      <w:r>
+        <w:rPr>
+          <w:rFonts w:ascii="Consolas" w:hAnsi="Consolas" w:eastAsia="Consolas" w:cs="Consolas"/>
+          <w:noProof w:val="0"/>
+          <w:sz w:val="24"/>
+          <w:szCs w:val="24"/>
+          <w:lang w:val="en-US"/>
+        </w:rPr>
+        <w:t>300px</w:t>
+      </w:r>
+      <w:r>
+        <w:rPr>
+          <w:rFonts w:ascii="Aptos" w:hAnsi="Aptos" w:eastAsia="Aptos" w:cs="Aptos"/>
+          <w:noProof w:val="0"/>
+          <w:sz w:val="24"/>
+          <w:szCs w:val="24"/>
+          <w:lang w:val="en-US"/>
+        </w:rPr>
+        <w:t xml:space="preserve"> afterward (visual jump)</w:t>
+      </w:r>
+    </w:p>
+    <w:p>
+      <w:pPr>
+        <w:bidi w:val="0"/>
+        <w:jc w:val="left"/>
+      </w:pPr>
+    </w:p>
+    <w:p>
+      <w:pPr>
+        <w:pStyle w:val="Heading4"/>
+        <w:bidi w:val="0"/>
+        <w:spacing w:before="319" w:beforeAutospacing="off" w:after="319" w:afterAutospacing="off"/>
+        <w:jc w:val="left"/>
+      </w:pPr>
+      <w:r>
+        <w:rPr>
+          <w:rFonts w:ascii="Aptos" w:hAnsi="Aptos" w:eastAsia="Aptos" w:cs="Aptos"/>
+          <w:b w:val="1"/>
+          <w:bCs w:val="1"/>
+          <w:noProof w:val="0"/>
+          <w:sz w:val="24"/>
+          <w:szCs w:val="24"/>
+          <w:lang w:val="en-US"/>
+        </w:rPr>
+        <w:t xml:space="preserve">Solution (with </w:t>
+      </w:r>
+      <w:r>
+        <w:rPr>
+          <w:rFonts w:ascii="Consolas" w:hAnsi="Consolas" w:eastAsia="Consolas" w:cs="Consolas"/>
+          <w:b w:val="1"/>
+          <w:bCs w:val="1"/>
+          <w:noProof w:val="0"/>
+          <w:sz w:val="24"/>
+          <w:szCs w:val="24"/>
+          <w:lang w:val="en-US"/>
+        </w:rPr>
+        <w:t>useLayoutEffect</w:t>
+      </w:r>
+      <w:r>
+        <w:rPr>
+          <w:rFonts w:ascii="Aptos" w:hAnsi="Aptos" w:eastAsia="Aptos" w:cs="Aptos"/>
+          <w:b w:val="1"/>
+          <w:bCs w:val="1"/>
+          <w:noProof w:val="0"/>
+          <w:sz w:val="24"/>
+          <w:szCs w:val="24"/>
+          <w:lang w:val="en-US"/>
+        </w:rPr>
+        <w:t>)</w:t>
+      </w:r>
+    </w:p>
+    <w:p>
+      <w:pPr>
+        <w:bidi w:val="0"/>
+        <w:spacing w:before="0" w:beforeAutospacing="off" w:after="0" w:afterAutospacing="off"/>
+        <w:jc w:val="left"/>
+        <w:rPr>
+          <w:rFonts w:ascii="Consolas" w:hAnsi="Consolas" w:eastAsia="Consolas" w:cs="Consolas"/>
+          <w:noProof w:val="0"/>
+          <w:sz w:val="24"/>
+          <w:szCs w:val="24"/>
+          <w:lang w:val="en-US"/>
+        </w:rPr>
+      </w:pPr>
+      <w:r>
+        <w:rPr>
+          <w:rFonts w:ascii="Consolas" w:hAnsi="Consolas" w:eastAsia="Consolas" w:cs="Consolas"/>
+          <w:noProof w:val="0"/>
+          <w:sz w:val="24"/>
+          <w:szCs w:val="24"/>
+          <w:lang w:val="en-US"/>
+        </w:rPr>
+        <w:t>useLayoutEffect(() =&gt; {</w:t>
+      </w:r>
+      <w:r>
+        <w:br/>
+      </w:r>
+      <w:r>
+        <w:rPr>
+          <w:rFonts w:ascii="Consolas" w:hAnsi="Consolas" w:eastAsia="Consolas" w:cs="Consolas"/>
+          <w:noProof w:val="0"/>
+          <w:sz w:val="24"/>
+          <w:szCs w:val="24"/>
+          <w:lang w:val="en-US"/>
+        </w:rPr>
+        <w:t xml:space="preserve">  const height = ref.current.offsetHeight;</w:t>
+      </w:r>
+      <w:r>
+        <w:br/>
+      </w:r>
+      <w:r>
+        <w:rPr>
+          <w:rFonts w:ascii="Consolas" w:hAnsi="Consolas" w:eastAsia="Consolas" w:cs="Consolas"/>
+          <w:noProof w:val="0"/>
+          <w:sz w:val="24"/>
+          <w:szCs w:val="24"/>
+          <w:lang w:val="en-US"/>
+        </w:rPr>
+        <w:t xml:space="preserve">  if (height &gt; 300) {</w:t>
+      </w:r>
+      <w:r>
+        <w:br/>
+      </w:r>
+      <w:r>
+        <w:rPr>
+          <w:rFonts w:ascii="Consolas" w:hAnsi="Consolas" w:eastAsia="Consolas" w:cs="Consolas"/>
+          <w:noProof w:val="0"/>
+          <w:sz w:val="24"/>
+          <w:szCs w:val="24"/>
+          <w:lang w:val="en-US"/>
+        </w:rPr>
+        <w:t xml:space="preserve">    ref.current.style.height = '300px';</w:t>
+      </w:r>
+      <w:r>
+        <w:br/>
+      </w:r>
+      <w:r>
+        <w:rPr>
+          <w:rFonts w:ascii="Consolas" w:hAnsi="Consolas" w:eastAsia="Consolas" w:cs="Consolas"/>
+          <w:noProof w:val="0"/>
+          <w:sz w:val="24"/>
+          <w:szCs w:val="24"/>
+          <w:lang w:val="en-US"/>
+        </w:rPr>
+        <w:t xml:space="preserve">  }</w:t>
+      </w:r>
+      <w:r>
+        <w:br/>
+      </w:r>
+      <w:r>
+        <w:rPr>
+          <w:rFonts w:ascii="Consolas" w:hAnsi="Consolas" w:eastAsia="Consolas" w:cs="Consolas"/>
+          <w:noProof w:val="0"/>
+          <w:sz w:val="24"/>
+          <w:szCs w:val="24"/>
+          <w:lang w:val="en-US"/>
+        </w:rPr>
+        <w:t>}, []);</w:t>
+      </w:r>
+      <w:r>
+        <w:br/>
+      </w:r>
+    </w:p>
+    <w:p>
+      <w:pPr>
+        <w:pStyle w:val="ListParagraph"/>
+        <w:numPr>
+          <w:ilvl w:val="0"/>
+          <w:numId w:val="3"/>
+        </w:numPr>
+        <w:bidi w:val="0"/>
+        <w:spacing w:before="240" w:beforeAutospacing="off" w:after="240" w:afterAutospacing="off"/>
+        <w:jc w:val="left"/>
+        <w:rPr>
+          <w:rFonts w:ascii="Aptos" w:hAnsi="Aptos" w:eastAsia="Aptos" w:cs="Aptos"/>
+          <w:noProof w:val="0"/>
+          <w:sz w:val="24"/>
+          <w:szCs w:val="24"/>
+          <w:lang w:val="en-US"/>
+        </w:rPr>
+      </w:pPr>
+      <w:r>
+        <w:rPr>
+          <w:rFonts w:ascii="Aptos" w:hAnsi="Aptos" w:eastAsia="Aptos" w:cs="Aptos"/>
+          <w:noProof w:val="0"/>
+          <w:sz w:val="24"/>
+          <w:szCs w:val="24"/>
+          <w:lang w:val="en-US"/>
+        </w:rPr>
+        <w:t xml:space="preserve">This runs </w:t>
+      </w:r>
+      <w:r>
+        <w:rPr>
+          <w:rFonts w:ascii="Aptos" w:hAnsi="Aptos" w:eastAsia="Aptos" w:cs="Aptos"/>
+          <w:b w:val="1"/>
+          <w:bCs w:val="1"/>
+          <w:noProof w:val="0"/>
+          <w:sz w:val="24"/>
+          <w:szCs w:val="24"/>
+          <w:lang w:val="en-US"/>
+        </w:rPr>
+        <w:t>before the browser paints</w:t>
+      </w:r>
+      <w:r>
+        <w:rPr>
+          <w:rFonts w:ascii="Aptos" w:hAnsi="Aptos" w:eastAsia="Aptos" w:cs="Aptos"/>
+          <w:noProof w:val="0"/>
+          <w:sz w:val="24"/>
+          <w:szCs w:val="24"/>
+          <w:lang w:val="en-US"/>
+        </w:rPr>
+        <w:t>, so:</w:t>
+      </w:r>
+    </w:p>
+    <w:p>
+      <w:pPr>
+        <w:pStyle w:val="ListParagraph"/>
+        <w:numPr>
+          <w:ilvl w:val="1"/>
+          <w:numId w:val="3"/>
+        </w:numPr>
+        <w:bidi w:val="0"/>
+        <w:spacing w:before="240" w:beforeAutospacing="off" w:after="240" w:afterAutospacing="off"/>
+        <w:jc w:val="left"/>
+        <w:rPr>
+          <w:rFonts w:ascii="Aptos" w:hAnsi="Aptos" w:eastAsia="Aptos" w:cs="Aptos"/>
+          <w:noProof w:val="0"/>
+          <w:sz w:val="24"/>
+          <w:szCs w:val="24"/>
+          <w:lang w:val="en-US"/>
+        </w:rPr>
+      </w:pPr>
+      <w:r>
+        <w:rPr>
+          <w:rFonts w:ascii="Aptos" w:hAnsi="Aptos" w:eastAsia="Aptos" w:cs="Aptos"/>
+          <w:noProof w:val="0"/>
+          <w:sz w:val="24"/>
+          <w:szCs w:val="24"/>
+          <w:lang w:val="en-US"/>
+        </w:rPr>
+        <w:t>Height is immediately adjusted before any pixels hit the screen</w:t>
+      </w:r>
+    </w:p>
+    <w:p>
+      <w:pPr>
+        <w:pStyle w:val="ListParagraph"/>
+        <w:numPr>
+          <w:ilvl w:val="1"/>
+          <w:numId w:val="3"/>
+        </w:numPr>
+        <w:bidi w:val="0"/>
+        <w:spacing w:before="240" w:beforeAutospacing="off" w:after="240" w:afterAutospacing="off"/>
+        <w:jc w:val="left"/>
+        <w:rPr>
+          <w:rFonts w:ascii="Aptos" w:hAnsi="Aptos" w:eastAsia="Aptos" w:cs="Aptos"/>
+          <w:noProof w:val="0"/>
+          <w:sz w:val="24"/>
+          <w:szCs w:val="24"/>
+          <w:lang w:val="en-US"/>
+        </w:rPr>
+      </w:pPr>
+      <w:r>
+        <w:rPr>
+          <w:rFonts w:ascii="Aptos" w:hAnsi="Aptos" w:eastAsia="Aptos" w:cs="Aptos"/>
+          <w:noProof w:val="0"/>
+          <w:sz w:val="24"/>
+          <w:szCs w:val="24"/>
+          <w:lang w:val="en-US"/>
+        </w:rPr>
+        <w:t>No flicker, no jump</w:t>
+      </w:r>
+    </w:p>
+    <w:p>
+      <w:pPr>
+        <w:bidi w:val="0"/>
+        <w:jc w:val="left"/>
+      </w:pPr>
+    </w:p>
+    <w:p>
+      <w:pPr>
+        <w:pStyle w:val="Heading3"/>
+        <w:bidi w:val="0"/>
+        <w:spacing w:before="281" w:beforeAutospacing="off" w:after="281" w:afterAutospacing="off"/>
+        <w:jc w:val="left"/>
+        <w:rPr>
+          <w:rFonts w:ascii="Consolas" w:hAnsi="Consolas" w:eastAsia="Consolas" w:cs="Consolas"/>
+          <w:b w:val="1"/>
+          <w:bCs w:val="1"/>
+          <w:noProof w:val="0"/>
+          <w:sz w:val="28"/>
+          <w:szCs w:val="28"/>
+          <w:lang w:val="en-US"/>
+        </w:rPr>
+      </w:pPr>
+      <w:r>
+        <w:rPr>
+          <w:rFonts w:ascii="Aptos" w:hAnsi="Aptos" w:eastAsia="Aptos" w:cs="Aptos"/>
+          <w:b w:val="1"/>
+          <w:bCs w:val="1"/>
+          <w:noProof w:val="0"/>
+          <w:sz w:val="28"/>
+          <w:szCs w:val="28"/>
+          <w:lang w:val="en-US"/>
+        </w:rPr>
+        <w:t xml:space="preserve">When to Use </w:t>
+      </w:r>
+      <w:r>
+        <w:rPr>
+          <w:rFonts w:ascii="Consolas" w:hAnsi="Consolas" w:eastAsia="Consolas" w:cs="Consolas"/>
+          <w:b w:val="1"/>
+          <w:bCs w:val="1"/>
+          <w:noProof w:val="0"/>
+          <w:sz w:val="28"/>
+          <w:szCs w:val="28"/>
+          <w:lang w:val="en-US"/>
+        </w:rPr>
+        <w:t>useLayoutEffect</w:t>
+      </w:r>
+    </w:p>
+    <w:p>
+      <w:pPr>
+        <w:pStyle w:val="ListParagraph"/>
+        <w:numPr>
+          <w:ilvl w:val="0"/>
+          <w:numId w:val="4"/>
+        </w:numPr>
+        <w:bidi w:val="0"/>
+        <w:spacing w:before="240" w:beforeAutospacing="off" w:after="240" w:afterAutospacing="off"/>
+        <w:jc w:val="left"/>
+        <w:rPr>
+          <w:rFonts w:ascii="Aptos" w:hAnsi="Aptos" w:eastAsia="Aptos" w:cs="Aptos"/>
+          <w:noProof w:val="0"/>
+          <w:sz w:val="24"/>
+          <w:szCs w:val="24"/>
+          <w:lang w:val="en-US"/>
+        </w:rPr>
+      </w:pPr>
+      <w:r>
+        <w:rPr>
+          <w:rFonts w:ascii="Aptos" w:hAnsi="Aptos" w:eastAsia="Aptos" w:cs="Aptos"/>
+          <w:noProof w:val="0"/>
+          <w:sz w:val="24"/>
+          <w:szCs w:val="24"/>
+          <w:lang w:val="en-US"/>
+        </w:rPr>
+        <w:t>Measuring DOM (</w:t>
+      </w:r>
+      <w:r>
+        <w:rPr>
+          <w:rFonts w:ascii="Consolas" w:hAnsi="Consolas" w:eastAsia="Consolas" w:cs="Consolas"/>
+          <w:noProof w:val="0"/>
+          <w:sz w:val="24"/>
+          <w:szCs w:val="24"/>
+          <w:lang w:val="en-US"/>
+        </w:rPr>
+        <w:t>getBoundingClientRect</w:t>
+      </w:r>
+      <w:r>
+        <w:rPr>
+          <w:rFonts w:ascii="Aptos" w:hAnsi="Aptos" w:eastAsia="Aptos" w:cs="Aptos"/>
+          <w:noProof w:val="0"/>
+          <w:sz w:val="24"/>
+          <w:szCs w:val="24"/>
+          <w:lang w:val="en-US"/>
+        </w:rPr>
+        <w:t xml:space="preserve">, </w:t>
+      </w:r>
+      <w:r>
+        <w:rPr>
+          <w:rFonts w:ascii="Consolas" w:hAnsi="Consolas" w:eastAsia="Consolas" w:cs="Consolas"/>
+          <w:noProof w:val="0"/>
+          <w:sz w:val="24"/>
+          <w:szCs w:val="24"/>
+          <w:lang w:val="en-US"/>
+        </w:rPr>
+        <w:t>offsetHeight</w:t>
+      </w:r>
+      <w:r>
+        <w:rPr>
+          <w:rFonts w:ascii="Aptos" w:hAnsi="Aptos" w:eastAsia="Aptos" w:cs="Aptos"/>
+          <w:noProof w:val="0"/>
+          <w:sz w:val="24"/>
+          <w:szCs w:val="24"/>
+          <w:lang w:val="en-US"/>
+        </w:rPr>
+        <w:t>)</w:t>
+      </w:r>
+    </w:p>
+    <w:p>
+      <w:pPr>
+        <w:pStyle w:val="ListParagraph"/>
+        <w:numPr>
+          <w:ilvl w:val="0"/>
+          <w:numId w:val="4"/>
+        </w:numPr>
+        <w:bidi w:val="0"/>
+        <w:spacing w:before="240" w:beforeAutospacing="off" w:after="240" w:afterAutospacing="off"/>
+        <w:jc w:val="left"/>
+        <w:rPr>
+          <w:rFonts w:ascii="Aptos" w:hAnsi="Aptos" w:eastAsia="Aptos" w:cs="Aptos"/>
+          <w:noProof w:val="0"/>
+          <w:sz w:val="24"/>
+          <w:szCs w:val="24"/>
+          <w:lang w:val="en-US"/>
+        </w:rPr>
+      </w:pPr>
+      <w:r>
+        <w:rPr>
+          <w:rFonts w:ascii="Aptos" w:hAnsi="Aptos" w:eastAsia="Aptos" w:cs="Aptos"/>
+          <w:noProof w:val="0"/>
+          <w:sz w:val="24"/>
+          <w:szCs w:val="24"/>
+          <w:lang w:val="en-US"/>
+        </w:rPr>
+        <w:t>Synchronous layout changes before paint</w:t>
+      </w:r>
+    </w:p>
+    <w:p>
+      <w:pPr>
+        <w:pStyle w:val="ListParagraph"/>
+        <w:numPr>
+          <w:ilvl w:val="0"/>
+          <w:numId w:val="4"/>
+        </w:numPr>
+        <w:bidi w:val="0"/>
+        <w:spacing w:before="240" w:beforeAutospacing="off" w:after="240" w:afterAutospacing="off"/>
+        <w:jc w:val="left"/>
+        <w:rPr>
+          <w:rFonts w:ascii="Aptos" w:hAnsi="Aptos" w:eastAsia="Aptos" w:cs="Aptos"/>
+          <w:noProof w:val="0"/>
+          <w:sz w:val="24"/>
+          <w:szCs w:val="24"/>
+          <w:lang w:val="en-US"/>
+        </w:rPr>
+      </w:pPr>
+      <w:r>
+        <w:rPr>
+          <w:rFonts w:ascii="Aptos" w:hAnsi="Aptos" w:eastAsia="Aptos" w:cs="Aptos"/>
+          <w:noProof w:val="0"/>
+          <w:sz w:val="24"/>
+          <w:szCs w:val="24"/>
+          <w:lang w:val="en-US"/>
+        </w:rPr>
+        <w:t>Scroll position adjustments</w:t>
+      </w:r>
+    </w:p>
+    <w:p>
+      <w:pPr>
+        <w:pStyle w:val="ListParagraph"/>
+        <w:numPr>
+          <w:ilvl w:val="0"/>
+          <w:numId w:val="4"/>
+        </w:numPr>
+        <w:bidi w:val="0"/>
+        <w:spacing w:before="240" w:beforeAutospacing="off" w:after="240" w:afterAutospacing="off"/>
+        <w:jc w:val="left"/>
+        <w:rPr>
+          <w:rFonts w:ascii="Aptos" w:hAnsi="Aptos" w:eastAsia="Aptos" w:cs="Aptos"/>
+          <w:noProof w:val="0"/>
+          <w:sz w:val="24"/>
+          <w:szCs w:val="24"/>
+          <w:lang w:val="en-US"/>
+        </w:rPr>
+      </w:pPr>
+      <w:r>
+        <w:rPr>
+          <w:rFonts w:ascii="Aptos" w:hAnsi="Aptos" w:eastAsia="Aptos" w:cs="Aptos"/>
+          <w:noProof w:val="0"/>
+          <w:sz w:val="24"/>
+          <w:szCs w:val="24"/>
+          <w:lang w:val="en-US"/>
+        </w:rPr>
+        <w:t>Canvas or chart reflows</w:t>
+      </w:r>
+    </w:p>
+    <w:p>
+      <w:pPr>
+        <w:pStyle w:val="ListParagraph"/>
+        <w:numPr>
+          <w:ilvl w:val="0"/>
+          <w:numId w:val="4"/>
+        </w:numPr>
+        <w:bidi w:val="0"/>
+        <w:spacing w:before="240" w:beforeAutospacing="off" w:after="240" w:afterAutospacing="off"/>
+        <w:jc w:val="left"/>
+        <w:rPr>
+          <w:rFonts w:ascii="Aptos" w:hAnsi="Aptos" w:eastAsia="Aptos" w:cs="Aptos"/>
+          <w:noProof w:val="0"/>
+          <w:sz w:val="24"/>
+          <w:szCs w:val="24"/>
+          <w:lang w:val="en-US"/>
+        </w:rPr>
+      </w:pPr>
+      <w:r>
+        <w:rPr>
+          <w:rFonts w:ascii="Aptos" w:hAnsi="Aptos" w:eastAsia="Aptos" w:cs="Aptos"/>
+          <w:noProof w:val="0"/>
+          <w:sz w:val="24"/>
+          <w:szCs w:val="24"/>
+          <w:lang w:val="en-US"/>
+        </w:rPr>
+        <w:t>Preventing layout shift in modals, tooltips</w:t>
       </w:r>
     </w:p>
     <w:p>
@@ -269,83 +1238,573 @@
           <w:szCs w:val="28"/>
           <w:lang w:val="en-US"/>
         </w:rPr>
-        <w:t xml:space="preserve">3. Write a </w:t>
-      </w:r>
-      <w:r>
-        <w:rPr>
-          <w:rFonts w:ascii="Consolas" w:hAnsi="Consolas" w:eastAsia="Consolas" w:cs="Consolas"/>
-          <w:b w:val="1"/>
-          <w:bCs w:val="1"/>
-          <w:noProof w:val="0"/>
-          <w:sz w:val="28"/>
-          <w:szCs w:val="28"/>
-          <w:lang w:val="en-US"/>
-        </w:rPr>
-        <w:t>useCounter</w:t>
-      </w:r>
-      <w:r>
-        <w:rPr>
-          <w:rFonts w:ascii="Aptos" w:hAnsi="Aptos" w:eastAsia="Aptos" w:cs="Aptos"/>
-          <w:b w:val="1"/>
-          <w:bCs w:val="1"/>
-          <w:noProof w:val="0"/>
-          <w:sz w:val="28"/>
-          <w:szCs w:val="28"/>
-          <w:lang w:val="en-US"/>
-        </w:rPr>
-        <w:t xml:space="preserve"> custom hook that returns a count and </w:t>
-      </w:r>
-      <w:r>
-        <w:rPr>
-          <w:rFonts w:ascii="Consolas" w:hAnsi="Consolas" w:eastAsia="Consolas" w:cs="Consolas"/>
-          <w:b w:val="1"/>
-          <w:bCs w:val="1"/>
-          <w:noProof w:val="0"/>
-          <w:sz w:val="28"/>
-          <w:szCs w:val="28"/>
-          <w:lang w:val="en-US"/>
-        </w:rPr>
-        <w:t>increment()</w:t>
-      </w:r>
-      <w:r>
-        <w:rPr>
-          <w:rFonts w:ascii="Aptos" w:hAnsi="Aptos" w:eastAsia="Aptos" w:cs="Aptos"/>
-          <w:b w:val="1"/>
-          <w:bCs w:val="1"/>
-          <w:noProof w:val="0"/>
-          <w:sz w:val="28"/>
-          <w:szCs w:val="28"/>
-          <w:lang w:val="en-US"/>
-        </w:rPr>
-        <w:t xml:space="preserve">, </w:t>
-      </w:r>
-      <w:r>
-        <w:rPr>
-          <w:rFonts w:ascii="Consolas" w:hAnsi="Consolas" w:eastAsia="Consolas" w:cs="Consolas"/>
-          <w:b w:val="1"/>
-          <w:bCs w:val="1"/>
-          <w:noProof w:val="0"/>
-          <w:sz w:val="28"/>
-          <w:szCs w:val="28"/>
-          <w:lang w:val="en-US"/>
-        </w:rPr>
-        <w:t>decrement()</w:t>
-      </w:r>
-      <w:r>
-        <w:rPr>
-          <w:rFonts w:ascii="Aptos" w:hAnsi="Aptos" w:eastAsia="Aptos" w:cs="Aptos"/>
-          <w:b w:val="1"/>
-          <w:bCs w:val="1"/>
-          <w:noProof w:val="0"/>
-          <w:sz w:val="28"/>
-          <w:szCs w:val="28"/>
-          <w:lang w:val="en-US"/>
-        </w:rPr>
-        <w:t xml:space="preserve"> functions.</w:t>
-      </w:r>
-    </w:p>
-    <w:p>
-      <w:pPr>
+        <w:t>2. What is the output of the following?</w:t>
+      </w:r>
+    </w:p>
+    <w:p>
+      <w:pPr>
+        <w:jc w:val="left"/>
+        <w:rPr>
+          <w:rFonts w:ascii="Aptos" w:hAnsi="Aptos" w:eastAsia="Aptos" w:cs="Aptos"/>
+          <w:noProof w:val="0"/>
+          <w:sz w:val="24"/>
+          <w:szCs w:val="24"/>
+          <w:lang w:val="en-US"/>
+        </w:rPr>
+      </w:pPr>
+      <w:r>
+        <w:rPr>
+          <w:rFonts w:ascii="Aptos" w:hAnsi="Aptos" w:eastAsia="Aptos" w:cs="Aptos"/>
+          <w:noProof w:val="0"/>
+          <w:sz w:val="24"/>
+          <w:szCs w:val="24"/>
+          <w:lang w:val="en-US"/>
+        </w:rPr>
+        <w:t>const [count, setCount] = useState(0);</w:t>
+      </w:r>
+    </w:p>
+    <w:p>
+      <w:pPr>
+        <w:pStyle w:val="Normal"/>
+        <w:jc w:val="left"/>
+      </w:pPr>
+      <w:r>
+        <w:rPr>
+          <w:rFonts w:ascii="Aptos" w:hAnsi="Aptos" w:eastAsia="Aptos" w:cs="Aptos"/>
+          <w:noProof w:val="0"/>
+          <w:sz w:val="24"/>
+          <w:szCs w:val="24"/>
+          <w:lang w:val="en-US"/>
+        </w:rPr>
+        <w:t>useEffect(() =&gt; {</w:t>
+      </w:r>
+    </w:p>
+    <w:p>
+      <w:pPr>
+        <w:pStyle w:val="Normal"/>
+        <w:jc w:val="left"/>
+      </w:pPr>
+      <w:r>
+        <w:rPr>
+          <w:rFonts w:ascii="Aptos" w:hAnsi="Aptos" w:eastAsia="Aptos" w:cs="Aptos"/>
+          <w:noProof w:val="0"/>
+          <w:sz w:val="24"/>
+          <w:szCs w:val="24"/>
+          <w:lang w:val="en-US"/>
+        </w:rPr>
+        <w:t xml:space="preserve">  setCount(count + 1);</w:t>
+      </w:r>
+    </w:p>
+    <w:p>
+      <w:pPr>
+        <w:pStyle w:val="Normal"/>
+        <w:jc w:val="left"/>
+      </w:pPr>
+      <w:r>
+        <w:rPr>
+          <w:rFonts w:ascii="Aptos" w:hAnsi="Aptos" w:eastAsia="Aptos" w:cs="Aptos"/>
+          <w:noProof w:val="0"/>
+          <w:sz w:val="24"/>
+          <w:szCs w:val="24"/>
+          <w:lang w:val="en-US"/>
+        </w:rPr>
+        <w:t>}, [count]);</w:t>
+      </w:r>
+    </w:p>
+    <w:p>
+      <w:pPr>
+        <w:pStyle w:val="ListParagraph"/>
+        <w:numPr>
+          <w:ilvl w:val="0"/>
+          <w:numId w:val="1"/>
+        </w:numPr>
+        <w:spacing w:before="240" w:beforeAutospacing="off" w:after="240" w:afterAutospacing="off"/>
+        <w:jc w:val="left"/>
+        <w:rPr>
+          <w:rFonts w:ascii="Aptos" w:hAnsi="Aptos" w:eastAsia="Aptos" w:cs="Aptos"/>
+          <w:noProof w:val="0"/>
+          <w:sz w:val="24"/>
+          <w:szCs w:val="24"/>
+          <w:lang w:val="en-US"/>
+        </w:rPr>
+      </w:pPr>
+      <w:r>
+        <w:rPr>
+          <w:rFonts w:ascii="Consolas" w:hAnsi="Consolas" w:eastAsia="Consolas" w:cs="Consolas"/>
+          <w:noProof w:val="0"/>
+          <w:sz w:val="24"/>
+          <w:szCs w:val="24"/>
+          <w:lang w:val="en-US"/>
+        </w:rPr>
+        <w:t>useEffect</w:t>
+      </w:r>
+      <w:r>
+        <w:rPr>
+          <w:rFonts w:ascii="Aptos" w:hAnsi="Aptos" w:eastAsia="Aptos" w:cs="Aptos"/>
+          <w:noProof w:val="0"/>
+          <w:sz w:val="24"/>
+          <w:szCs w:val="24"/>
+          <w:lang w:val="en-US"/>
+        </w:rPr>
+        <w:t xml:space="preserve"> runs </w:t>
+      </w:r>
+      <w:r>
+        <w:rPr>
+          <w:rFonts w:ascii="Aptos" w:hAnsi="Aptos" w:eastAsia="Aptos" w:cs="Aptos"/>
+          <w:b w:val="1"/>
+          <w:bCs w:val="1"/>
+          <w:noProof w:val="0"/>
+          <w:sz w:val="24"/>
+          <w:szCs w:val="24"/>
+          <w:lang w:val="en-US"/>
+        </w:rPr>
+        <w:t>after</w:t>
+      </w:r>
+      <w:r>
+        <w:rPr>
+          <w:rFonts w:ascii="Aptos" w:hAnsi="Aptos" w:eastAsia="Aptos" w:cs="Aptos"/>
+          <w:noProof w:val="0"/>
+          <w:sz w:val="24"/>
+          <w:szCs w:val="24"/>
+          <w:lang w:val="en-US"/>
+        </w:rPr>
+        <w:t xml:space="preserve"> every render.</w:t>
+      </w:r>
+    </w:p>
+    <w:p>
+      <w:pPr>
+        <w:pStyle w:val="ListParagraph"/>
+        <w:numPr>
+          <w:ilvl w:val="0"/>
+          <w:numId w:val="1"/>
+        </w:numPr>
+        <w:spacing w:before="240" w:beforeAutospacing="off" w:after="240" w:afterAutospacing="off"/>
+        <w:jc w:val="left"/>
+        <w:rPr>
+          <w:rFonts w:ascii="Aptos" w:hAnsi="Aptos" w:eastAsia="Aptos" w:cs="Aptos"/>
+          <w:noProof w:val="0"/>
+          <w:sz w:val="24"/>
+          <w:szCs w:val="24"/>
+          <w:lang w:val="en-US"/>
+        </w:rPr>
+      </w:pPr>
+      <w:r>
+        <w:rPr>
+          <w:rFonts w:ascii="Aptos" w:hAnsi="Aptos" w:eastAsia="Aptos" w:cs="Aptos"/>
+          <w:noProof w:val="0"/>
+          <w:sz w:val="24"/>
+          <w:szCs w:val="24"/>
+          <w:lang w:val="en-US"/>
+        </w:rPr>
+        <w:t xml:space="preserve">The dependency array </w:t>
+      </w:r>
+      <w:r>
+        <w:rPr>
+          <w:rFonts w:ascii="Consolas" w:hAnsi="Consolas" w:eastAsia="Consolas" w:cs="Consolas"/>
+          <w:noProof w:val="0"/>
+          <w:sz w:val="24"/>
+          <w:szCs w:val="24"/>
+          <w:lang w:val="en-US"/>
+        </w:rPr>
+        <w:t>[count]</w:t>
+      </w:r>
+      <w:r>
+        <w:rPr>
+          <w:rFonts w:ascii="Aptos" w:hAnsi="Aptos" w:eastAsia="Aptos" w:cs="Aptos"/>
+          <w:noProof w:val="0"/>
+          <w:sz w:val="24"/>
+          <w:szCs w:val="24"/>
+          <w:lang w:val="en-US"/>
+        </w:rPr>
+        <w:t xml:space="preserve"> means this effect runs </w:t>
+      </w:r>
+      <w:r>
+        <w:rPr>
+          <w:rFonts w:ascii="Aptos" w:hAnsi="Aptos" w:eastAsia="Aptos" w:cs="Aptos"/>
+          <w:b w:val="1"/>
+          <w:bCs w:val="1"/>
+          <w:noProof w:val="0"/>
+          <w:sz w:val="24"/>
+          <w:szCs w:val="24"/>
+          <w:lang w:val="en-US"/>
+        </w:rPr>
+        <w:t xml:space="preserve">whenever </w:t>
+      </w:r>
+      <w:r>
+        <w:rPr>
+          <w:rFonts w:ascii="Consolas" w:hAnsi="Consolas" w:eastAsia="Consolas" w:cs="Consolas"/>
+          <w:b w:val="1"/>
+          <w:bCs w:val="1"/>
+          <w:noProof w:val="0"/>
+          <w:sz w:val="24"/>
+          <w:szCs w:val="24"/>
+          <w:lang w:val="en-US"/>
+        </w:rPr>
+        <w:t>count</w:t>
+      </w:r>
+      <w:r>
+        <w:rPr>
+          <w:rFonts w:ascii="Aptos" w:hAnsi="Aptos" w:eastAsia="Aptos" w:cs="Aptos"/>
+          <w:b w:val="1"/>
+          <w:bCs w:val="1"/>
+          <w:noProof w:val="0"/>
+          <w:sz w:val="24"/>
+          <w:szCs w:val="24"/>
+          <w:lang w:val="en-US"/>
+        </w:rPr>
+        <w:t xml:space="preserve"> changes</w:t>
+      </w:r>
+      <w:r>
+        <w:rPr>
+          <w:rFonts w:ascii="Aptos" w:hAnsi="Aptos" w:eastAsia="Aptos" w:cs="Aptos"/>
+          <w:noProof w:val="0"/>
+          <w:sz w:val="24"/>
+          <w:szCs w:val="24"/>
+          <w:lang w:val="en-US"/>
+        </w:rPr>
+        <w:t>.</w:t>
+      </w:r>
+    </w:p>
+    <w:p>
+      <w:pPr>
+        <w:pStyle w:val="ListParagraph"/>
+        <w:numPr>
+          <w:ilvl w:val="0"/>
+          <w:numId w:val="1"/>
+        </w:numPr>
+        <w:spacing w:before="240" w:beforeAutospacing="off" w:after="240" w:afterAutospacing="off"/>
+        <w:jc w:val="left"/>
+        <w:rPr>
+          <w:rFonts w:ascii="Aptos" w:hAnsi="Aptos" w:eastAsia="Aptos" w:cs="Aptos"/>
+          <w:noProof w:val="0"/>
+          <w:sz w:val="24"/>
+          <w:szCs w:val="24"/>
+          <w:lang w:val="en-US"/>
+        </w:rPr>
+      </w:pPr>
+      <w:r>
+        <w:rPr>
+          <w:rFonts w:ascii="Aptos" w:hAnsi="Aptos" w:eastAsia="Aptos" w:cs="Aptos"/>
+          <w:noProof w:val="0"/>
+          <w:sz w:val="24"/>
+          <w:szCs w:val="24"/>
+          <w:lang w:val="en-US"/>
+        </w:rPr>
+        <w:t xml:space="preserve">Inside the effect, you're calling </w:t>
+      </w:r>
+      <w:r>
+        <w:rPr>
+          <w:rFonts w:ascii="Consolas" w:hAnsi="Consolas" w:eastAsia="Consolas" w:cs="Consolas"/>
+          <w:noProof w:val="0"/>
+          <w:sz w:val="24"/>
+          <w:szCs w:val="24"/>
+          <w:lang w:val="en-US"/>
+        </w:rPr>
+        <w:t>setCount(count + 1)</w:t>
+      </w:r>
+      <w:r>
+        <w:rPr>
+          <w:rFonts w:ascii="Aptos" w:hAnsi="Aptos" w:eastAsia="Aptos" w:cs="Aptos"/>
+          <w:noProof w:val="0"/>
+          <w:sz w:val="24"/>
+          <w:szCs w:val="24"/>
+          <w:lang w:val="en-US"/>
+        </w:rPr>
+        <w:t xml:space="preserve"> which </w:t>
+      </w:r>
+      <w:r>
+        <w:rPr>
+          <w:rFonts w:ascii="Aptos" w:hAnsi="Aptos" w:eastAsia="Aptos" w:cs="Aptos"/>
+          <w:b w:val="1"/>
+          <w:bCs w:val="1"/>
+          <w:noProof w:val="0"/>
+          <w:sz w:val="24"/>
+          <w:szCs w:val="24"/>
+          <w:lang w:val="en-US"/>
+        </w:rPr>
+        <w:t xml:space="preserve">changes </w:t>
+      </w:r>
+      <w:r>
+        <w:rPr>
+          <w:rFonts w:ascii="Consolas" w:hAnsi="Consolas" w:eastAsia="Consolas" w:cs="Consolas"/>
+          <w:b w:val="1"/>
+          <w:bCs w:val="1"/>
+          <w:noProof w:val="0"/>
+          <w:sz w:val="24"/>
+          <w:szCs w:val="24"/>
+          <w:lang w:val="en-US"/>
+        </w:rPr>
+        <w:t>count</w:t>
+      </w:r>
+      <w:r>
+        <w:rPr>
+          <w:rFonts w:ascii="Aptos" w:hAnsi="Aptos" w:eastAsia="Aptos" w:cs="Aptos"/>
+          <w:noProof w:val="0"/>
+          <w:sz w:val="24"/>
+          <w:szCs w:val="24"/>
+          <w:lang w:val="en-US"/>
+        </w:rPr>
+        <w:t>.</w:t>
+      </w:r>
+    </w:p>
+    <w:p>
+      <w:pPr>
+        <w:pStyle w:val="ListParagraph"/>
+        <w:numPr>
+          <w:ilvl w:val="0"/>
+          <w:numId w:val="1"/>
+        </w:numPr>
+        <w:spacing w:before="240" w:beforeAutospacing="off" w:after="240" w:afterAutospacing="off"/>
+        <w:jc w:val="left"/>
+        <w:rPr>
+          <w:rFonts w:ascii="Aptos" w:hAnsi="Aptos" w:eastAsia="Aptos" w:cs="Aptos"/>
+          <w:noProof w:val="0"/>
+          <w:sz w:val="24"/>
+          <w:szCs w:val="24"/>
+          <w:lang w:val="en-US"/>
+        </w:rPr>
+      </w:pPr>
+      <w:r>
+        <w:rPr>
+          <w:rFonts w:ascii="Aptos" w:hAnsi="Aptos" w:eastAsia="Aptos" w:cs="Aptos"/>
+          <w:noProof w:val="0"/>
+          <w:sz w:val="24"/>
+          <w:szCs w:val="24"/>
+          <w:lang w:val="en-US"/>
+        </w:rPr>
+        <w:t xml:space="preserve">That causes a re-render → which triggers </w:t>
+      </w:r>
+      <w:r>
+        <w:rPr>
+          <w:rFonts w:ascii="Consolas" w:hAnsi="Consolas" w:eastAsia="Consolas" w:cs="Consolas"/>
+          <w:noProof w:val="0"/>
+          <w:sz w:val="24"/>
+          <w:szCs w:val="24"/>
+          <w:lang w:val="en-US"/>
+        </w:rPr>
+        <w:t>useEffect</w:t>
+      </w:r>
+      <w:r>
+        <w:rPr>
+          <w:rFonts w:ascii="Aptos" w:hAnsi="Aptos" w:eastAsia="Aptos" w:cs="Aptos"/>
+          <w:noProof w:val="0"/>
+          <w:sz w:val="24"/>
+          <w:szCs w:val="24"/>
+          <w:lang w:val="en-US"/>
+        </w:rPr>
+        <w:t xml:space="preserve"> again → which updates </w:t>
+      </w:r>
+      <w:r>
+        <w:rPr>
+          <w:rFonts w:ascii="Consolas" w:hAnsi="Consolas" w:eastAsia="Consolas" w:cs="Consolas"/>
+          <w:noProof w:val="0"/>
+          <w:sz w:val="24"/>
+          <w:szCs w:val="24"/>
+          <w:lang w:val="en-US"/>
+        </w:rPr>
+        <w:t>count</w:t>
+      </w:r>
+      <w:r>
+        <w:rPr>
+          <w:rFonts w:ascii="Aptos" w:hAnsi="Aptos" w:eastAsia="Aptos" w:cs="Aptos"/>
+          <w:noProof w:val="0"/>
+          <w:sz w:val="24"/>
+          <w:szCs w:val="24"/>
+          <w:lang w:val="en-US"/>
+        </w:rPr>
+        <w:t xml:space="preserve"> again → and so on... </w:t>
+      </w:r>
+    </w:p>
+    <w:p>
+      <w:pPr>
+        <w:spacing w:before="240" w:beforeAutospacing="off" w:after="240" w:afterAutospacing="off"/>
+        <w:jc w:val="left"/>
+        <w:rPr>
+          <w:rFonts w:ascii="Aptos" w:hAnsi="Aptos" w:eastAsia="Aptos" w:cs="Aptos"/>
+          <w:noProof w:val="0"/>
+          <w:sz w:val="24"/>
+          <w:szCs w:val="24"/>
+          <w:lang w:val="en-US"/>
+        </w:rPr>
+      </w:pPr>
+    </w:p>
+    <w:p>
+      <w:pPr>
+        <w:spacing w:before="240" w:beforeAutospacing="off" w:after="240" w:afterAutospacing="off"/>
+        <w:jc w:val="left"/>
+      </w:pPr>
+      <w:r>
+        <w:rPr>
+          <w:rFonts w:ascii="Aptos" w:hAnsi="Aptos" w:eastAsia="Aptos" w:cs="Aptos"/>
+          <w:noProof w:val="0"/>
+          <w:sz w:val="24"/>
+          <w:szCs w:val="24"/>
+          <w:lang w:val="en-US"/>
+        </w:rPr>
+        <w:t>Why does this cause an infinite loop? Fix it.</w:t>
+      </w:r>
+    </w:p>
+    <w:p>
+      <w:pPr>
+        <w:pStyle w:val="Normal"/>
+        <w:jc w:val="left"/>
+      </w:pPr>
+      <w:r>
+        <w:rPr/>
+        <w:t>useEffect(() =&gt; {</w:t>
+      </w:r>
+    </w:p>
+    <w:p>
+      <w:pPr>
+        <w:pStyle w:val="Normal"/>
+        <w:jc w:val="left"/>
+      </w:pPr>
+      <w:r>
+        <w:rPr/>
+        <w:t xml:space="preserve">  setCount(prev =&gt; prev + 1);</w:t>
+      </w:r>
+    </w:p>
+    <w:p>
+      <w:pPr>
+        <w:pStyle w:val="Normal"/>
+        <w:jc w:val="left"/>
+      </w:pPr>
+      <w:r>
+        <w:rPr/>
+        <w:t>}, []);</w:t>
+      </w:r>
+    </w:p>
+    <w:p>
+      <w:pPr>
+        <w:pStyle w:val="ListParagraph"/>
+        <w:numPr>
+          <w:ilvl w:val="0"/>
+          <w:numId w:val="1"/>
+        </w:numPr>
+        <w:spacing w:before="240" w:beforeAutospacing="off" w:after="240" w:afterAutospacing="off"/>
+        <w:jc w:val="left"/>
+        <w:rPr>
+          <w:rFonts w:ascii="Aptos" w:hAnsi="Aptos" w:eastAsia="Aptos" w:cs="Aptos"/>
+          <w:noProof w:val="0"/>
+          <w:sz w:val="24"/>
+          <w:szCs w:val="24"/>
+          <w:lang w:val="en-US"/>
+        </w:rPr>
+      </w:pPr>
+      <w:r>
+        <w:rPr>
+          <w:rFonts w:ascii="Aptos" w:hAnsi="Aptos" w:eastAsia="Aptos" w:cs="Aptos"/>
+          <w:noProof w:val="0"/>
+          <w:sz w:val="24"/>
+          <w:szCs w:val="24"/>
+          <w:lang w:val="en-US"/>
+        </w:rPr>
+        <w:t xml:space="preserve">This uses </w:t>
+      </w:r>
+      <w:r>
+        <w:rPr>
+          <w:rFonts w:ascii="Consolas" w:hAnsi="Consolas" w:eastAsia="Consolas" w:cs="Consolas"/>
+          <w:noProof w:val="0"/>
+          <w:sz w:val="24"/>
+          <w:szCs w:val="24"/>
+          <w:lang w:val="en-US"/>
+        </w:rPr>
+        <w:t>[]</w:t>
+      </w:r>
+      <w:r>
+        <w:rPr>
+          <w:rFonts w:ascii="Aptos" w:hAnsi="Aptos" w:eastAsia="Aptos" w:cs="Aptos"/>
+          <w:noProof w:val="0"/>
+          <w:sz w:val="24"/>
+          <w:szCs w:val="24"/>
+          <w:lang w:val="en-US"/>
+        </w:rPr>
+        <w:t xml:space="preserve"> as the dependency array, so it runs only once.</w:t>
+      </w:r>
+    </w:p>
+    <w:p>
+      <w:pPr>
+        <w:pStyle w:val="ListParagraph"/>
+        <w:numPr>
+          <w:ilvl w:val="0"/>
+          <w:numId w:val="1"/>
+        </w:numPr>
+        <w:spacing w:before="240" w:beforeAutospacing="off" w:after="240" w:afterAutospacing="off"/>
+        <w:jc w:val="left"/>
+        <w:rPr>
+          <w:rFonts w:ascii="Aptos" w:hAnsi="Aptos" w:eastAsia="Aptos" w:cs="Aptos"/>
+          <w:noProof w:val="0"/>
+          <w:sz w:val="24"/>
+          <w:szCs w:val="24"/>
+          <w:lang w:val="en-US"/>
+        </w:rPr>
+      </w:pPr>
+      <w:r>
+        <w:rPr>
+          <w:rFonts w:ascii="Consolas" w:hAnsi="Consolas" w:eastAsia="Consolas" w:cs="Consolas"/>
+          <w:noProof w:val="0"/>
+          <w:sz w:val="24"/>
+          <w:szCs w:val="24"/>
+          <w:lang w:val="en-US"/>
+        </w:rPr>
+        <w:t>setCount(prev =&gt; prev + 1)</w:t>
+      </w:r>
+      <w:r>
+        <w:rPr>
+          <w:rFonts w:ascii="Aptos" w:hAnsi="Aptos" w:eastAsia="Aptos" w:cs="Aptos"/>
+          <w:noProof w:val="0"/>
+          <w:sz w:val="24"/>
+          <w:szCs w:val="24"/>
+          <w:lang w:val="en-US"/>
+        </w:rPr>
+        <w:t xml:space="preserve"> ensures you use the </w:t>
+      </w:r>
+      <w:r>
+        <w:rPr>
+          <w:rFonts w:ascii="Aptos" w:hAnsi="Aptos" w:eastAsia="Aptos" w:cs="Aptos"/>
+          <w:b w:val="1"/>
+          <w:bCs w:val="1"/>
+          <w:noProof w:val="0"/>
+          <w:sz w:val="24"/>
+          <w:szCs w:val="24"/>
+          <w:lang w:val="en-US"/>
+        </w:rPr>
+        <w:t>latest state</w:t>
+      </w:r>
+      <w:r>
+        <w:rPr>
+          <w:rFonts w:ascii="Aptos" w:hAnsi="Aptos" w:eastAsia="Aptos" w:cs="Aptos"/>
+          <w:noProof w:val="0"/>
+          <w:sz w:val="24"/>
+          <w:szCs w:val="24"/>
+          <w:lang w:val="en-US"/>
+        </w:rPr>
+        <w:t xml:space="preserve">, not a stale </w:t>
+      </w:r>
+      <w:r>
+        <w:rPr>
+          <w:rFonts w:ascii="Consolas" w:hAnsi="Consolas" w:eastAsia="Consolas" w:cs="Consolas"/>
+          <w:noProof w:val="0"/>
+          <w:sz w:val="24"/>
+          <w:szCs w:val="24"/>
+          <w:lang w:val="en-US"/>
+        </w:rPr>
+        <w:t>count</w:t>
+      </w:r>
+      <w:r>
+        <w:rPr>
+          <w:rFonts w:ascii="Aptos" w:hAnsi="Aptos" w:eastAsia="Aptos" w:cs="Aptos"/>
+          <w:noProof w:val="0"/>
+          <w:sz w:val="24"/>
+          <w:szCs w:val="24"/>
+          <w:lang w:val="en-US"/>
+        </w:rPr>
+        <w:t>.</w:t>
+      </w:r>
+    </w:p>
+    <w:p>
+      <w:pPr>
+        <w:pStyle w:val="Normal"/>
         <w:jc w:val="left"/>
       </w:pPr>
     </w:p>
@@ -365,29 +1824,88 @@
           <w:szCs w:val="28"/>
           <w:lang w:val="en-US"/>
         </w:rPr>
-        <w:t>4. Optimize the component:</w:t>
-      </w:r>
-    </w:p>
-    <w:p>
-      <w:pPr>
-        <w:jc w:val="left"/>
-        <w:rPr>
-          <w:rFonts w:ascii="Aptos" w:hAnsi="Aptos" w:eastAsia="Aptos" w:cs="Aptos"/>
-          <w:noProof w:val="0"/>
-          <w:sz w:val="24"/>
-          <w:szCs w:val="24"/>
-          <w:lang w:val="en-US"/>
-        </w:rPr>
-      </w:pPr>
-      <w:r>
-        <w:rPr>
-          <w:rFonts w:ascii="Aptos" w:hAnsi="Aptos" w:eastAsia="Aptos" w:cs="Aptos"/>
-          <w:noProof w:val="0"/>
-          <w:sz w:val="24"/>
-          <w:szCs w:val="24"/>
-          <w:lang w:val="en-US"/>
-        </w:rPr>
-        <w:t>const handleClick = () =&gt; {</w:t>
+        <w:t xml:space="preserve">3. Write a </w:t>
+      </w:r>
+      <w:r>
+        <w:rPr>
+          <w:rFonts w:ascii="Consolas" w:hAnsi="Consolas" w:eastAsia="Consolas" w:cs="Consolas"/>
+          <w:b w:val="1"/>
+          <w:bCs w:val="1"/>
+          <w:noProof w:val="0"/>
+          <w:sz w:val="28"/>
+          <w:szCs w:val="28"/>
+          <w:lang w:val="en-US"/>
+        </w:rPr>
+        <w:t>useCounter</w:t>
+      </w:r>
+      <w:r>
+        <w:rPr>
+          <w:rFonts w:ascii="Aptos" w:hAnsi="Aptos" w:eastAsia="Aptos" w:cs="Aptos"/>
+          <w:b w:val="1"/>
+          <w:bCs w:val="1"/>
+          <w:noProof w:val="0"/>
+          <w:sz w:val="28"/>
+          <w:szCs w:val="28"/>
+          <w:lang w:val="en-US"/>
+        </w:rPr>
+        <w:t xml:space="preserve"> custom hook that returns a count and </w:t>
+      </w:r>
+      <w:r>
+        <w:rPr>
+          <w:rFonts w:ascii="Consolas" w:hAnsi="Consolas" w:eastAsia="Consolas" w:cs="Consolas"/>
+          <w:b w:val="1"/>
+          <w:bCs w:val="1"/>
+          <w:noProof w:val="0"/>
+          <w:sz w:val="28"/>
+          <w:szCs w:val="28"/>
+          <w:lang w:val="en-US"/>
+        </w:rPr>
+        <w:t>increment()</w:t>
+      </w:r>
+      <w:r>
+        <w:rPr>
+          <w:rFonts w:ascii="Aptos" w:hAnsi="Aptos" w:eastAsia="Aptos" w:cs="Aptos"/>
+          <w:b w:val="1"/>
+          <w:bCs w:val="1"/>
+          <w:noProof w:val="0"/>
+          <w:sz w:val="28"/>
+          <w:szCs w:val="28"/>
+          <w:lang w:val="en-US"/>
+        </w:rPr>
+        <w:t xml:space="preserve">, </w:t>
+      </w:r>
+      <w:r>
+        <w:rPr>
+          <w:rFonts w:ascii="Consolas" w:hAnsi="Consolas" w:eastAsia="Consolas" w:cs="Consolas"/>
+          <w:b w:val="1"/>
+          <w:bCs w:val="1"/>
+          <w:noProof w:val="0"/>
+          <w:sz w:val="28"/>
+          <w:szCs w:val="28"/>
+          <w:lang w:val="en-US"/>
+        </w:rPr>
+        <w:t>decrement()</w:t>
+      </w:r>
+      <w:r>
+        <w:rPr>
+          <w:rFonts w:ascii="Aptos" w:hAnsi="Aptos" w:eastAsia="Aptos" w:cs="Aptos"/>
+          <w:b w:val="1"/>
+          <w:bCs w:val="1"/>
+          <w:noProof w:val="0"/>
+          <w:sz w:val="28"/>
+          <w:szCs w:val="28"/>
+          <w:lang w:val="en-US"/>
+        </w:rPr>
+        <w:t xml:space="preserve"> functions.</w:t>
+      </w:r>
+    </w:p>
+    <w:p>
+      <w:pPr>
+        <w:jc w:val="left"/>
+      </w:pPr>
+      <w:r>
+        <w:rPr/>
+        <w:t>import { useState, useCallback } from "react";</w:t>
       </w:r>
     </w:p>
     <w:p>
@@ -396,14 +1914,8 @@
         <w:jc w:val="left"/>
       </w:pPr>
       <w:r>
-        <w:rPr>
-          <w:rFonts w:ascii="Aptos" w:hAnsi="Aptos" w:eastAsia="Aptos" w:cs="Aptos"/>
-          <w:noProof w:val="0"/>
-          <w:sz w:val="24"/>
-          <w:szCs w:val="24"/>
-          <w:lang w:val="en-US"/>
-        </w:rPr>
-        <w:t xml:space="preserve">  console.log(item.name);</w:t>
+        <w:rPr/>
+        <w:t xml:space="preserve"> </w:t>
       </w:r>
     </w:p>
     <w:p>
@@ -412,14 +1924,8 @@
         <w:jc w:val="left"/>
       </w:pPr>
       <w:r>
-        <w:rPr>
-          <w:rFonts w:ascii="Aptos" w:hAnsi="Aptos" w:eastAsia="Aptos" w:cs="Aptos"/>
-          <w:noProof w:val="0"/>
-          <w:sz w:val="24"/>
-          <w:szCs w:val="24"/>
-          <w:lang w:val="en-US"/>
-        </w:rPr>
-        <w:t>};</w:t>
+        <w:rPr/>
+        <w:t>function useCounter(initialValue = 0) {</w:t>
       </w:r>
     </w:p>
     <w:p>
@@ -428,36 +1934,350 @@
         <w:jc w:val="left"/>
       </w:pPr>
       <w:r>
-        <w:rPr>
-          <w:rFonts w:ascii="Aptos" w:hAnsi="Aptos" w:eastAsia="Aptos" w:cs="Aptos"/>
-          <w:noProof w:val="0"/>
-          <w:sz w:val="24"/>
-          <w:szCs w:val="24"/>
-          <w:lang w:val="en-US"/>
-        </w:rPr>
-        <w:t>return &lt;button onClick={handleClick}&gt;Click&lt;/button&gt;;</w:t>
-      </w:r>
-    </w:p>
-    <w:p>
-      <w:pPr>
-        <w:spacing w:before="240" w:beforeAutospacing="off" w:after="240" w:afterAutospacing="off"/>
-        <w:jc w:val="left"/>
-      </w:pPr>
-      <w:r>
-        <w:rPr>
-          <w:rFonts w:ascii="Aptos" w:hAnsi="Aptos" w:eastAsia="Aptos" w:cs="Aptos"/>
-          <w:noProof w:val="0"/>
-          <w:sz w:val="24"/>
-          <w:szCs w:val="24"/>
-          <w:lang w:val="en-US"/>
-        </w:rPr>
-        <w:t>It’s being passed to 100 items in a list. Prevent unnecessary re-renders.</w:t>
-      </w:r>
-    </w:p>
-    <w:p>
-      <w:pPr>
-        <w:jc w:val="left"/>
-      </w:pPr>
+        <w:rPr/>
+        <w:t xml:space="preserve">  const [count, setCount] = useState(initialValue);</w:t>
+      </w:r>
+    </w:p>
+    <w:p>
+      <w:pPr>
+        <w:pStyle w:val="Normal"/>
+        <w:jc w:val="left"/>
+      </w:pPr>
+      <w:r>
+        <w:rPr/>
+        <w:t xml:space="preserve"> </w:t>
+      </w:r>
+    </w:p>
+    <w:p>
+      <w:pPr>
+        <w:pStyle w:val="Normal"/>
+        <w:jc w:val="left"/>
+      </w:pPr>
+      <w:r>
+        <w:rPr/>
+        <w:t xml:space="preserve">  const increment = useCallback(() =&gt; {</w:t>
+      </w:r>
+    </w:p>
+    <w:p>
+      <w:pPr>
+        <w:pStyle w:val="Normal"/>
+        <w:jc w:val="left"/>
+      </w:pPr>
+      <w:r>
+        <w:rPr/>
+        <w:t xml:space="preserve">    setCount((prev) =&gt; prev + 1);</w:t>
+      </w:r>
+    </w:p>
+    <w:p>
+      <w:pPr>
+        <w:pStyle w:val="Normal"/>
+        <w:jc w:val="left"/>
+      </w:pPr>
+      <w:r>
+        <w:rPr/>
+        <w:t xml:space="preserve">  }, []);</w:t>
+      </w:r>
+    </w:p>
+    <w:p>
+      <w:pPr>
+        <w:jc w:val="left"/>
+        <w:rPr>
+          <w:rFonts w:ascii="Aptos" w:hAnsi="Aptos" w:eastAsia="Aptos" w:cs="Aptos"/>
+          <w:b w:val="1"/>
+          <w:bCs w:val="1"/>
+          <w:noProof w:val="0"/>
+          <w:sz w:val="24"/>
+          <w:szCs w:val="24"/>
+          <w:lang w:val="en-US"/>
+        </w:rPr>
+      </w:pPr>
+    </w:p>
+    <w:p>
+      <w:pPr>
+        <w:pStyle w:val="Normal"/>
+        <w:jc w:val="left"/>
+      </w:pPr>
+      <w:r>
+        <w:rPr/>
+        <w:t xml:space="preserve"> </w:t>
+      </w:r>
+    </w:p>
+    <w:p>
+      <w:pPr>
+        <w:pStyle w:val="Normal"/>
+        <w:jc w:val="left"/>
+      </w:pPr>
+      <w:r>
+        <w:rPr/>
+        <w:t xml:space="preserve">  const decrement = useCallback(() =&gt; {</w:t>
+      </w:r>
+    </w:p>
+    <w:p>
+      <w:pPr>
+        <w:pStyle w:val="Normal"/>
+        <w:jc w:val="left"/>
+      </w:pPr>
+      <w:r>
+        <w:rPr/>
+        <w:t xml:space="preserve">    setCount((prev) =&gt; prev - 1);</w:t>
+      </w:r>
+    </w:p>
+    <w:p>
+      <w:pPr>
+        <w:pStyle w:val="Normal"/>
+        <w:jc w:val="left"/>
+      </w:pPr>
+      <w:r>
+        <w:rPr/>
+        <w:t xml:space="preserve">  }, []);</w:t>
+      </w:r>
+    </w:p>
+    <w:p>
+      <w:pPr>
+        <w:pStyle w:val="Normal"/>
+        <w:jc w:val="left"/>
+      </w:pPr>
+      <w:r>
+        <w:rPr/>
+        <w:t xml:space="preserve"> </w:t>
+      </w:r>
+    </w:p>
+    <w:p>
+      <w:pPr>
+        <w:pStyle w:val="Normal"/>
+        <w:jc w:val="left"/>
+      </w:pPr>
+      <w:r>
+        <w:rPr/>
+        <w:t xml:space="preserve">  return { count, increment, decrement };</w:t>
+      </w:r>
+    </w:p>
+    <w:p>
+      <w:pPr>
+        <w:pStyle w:val="Normal"/>
+        <w:jc w:val="left"/>
+      </w:pPr>
+      <w:r>
+        <w:rPr/>
+        <w:t>}</w:t>
+      </w:r>
+    </w:p>
+    <w:p>
+      <w:pPr>
+        <w:pStyle w:val="Normal"/>
+        <w:jc w:val="left"/>
+      </w:pPr>
+      <w:r>
+        <w:rPr/>
+        <w:t xml:space="preserve"> </w:t>
+      </w:r>
+    </w:p>
+    <w:p>
+      <w:pPr>
+        <w:pStyle w:val="Normal"/>
+        <w:jc w:val="left"/>
+      </w:pPr>
+      <w:r>
+        <w:rPr/>
+        <w:t>export default useCounter;</w:t>
+      </w:r>
+    </w:p>
+    <w:p>
+      <w:pPr>
+        <w:jc w:val="left"/>
+        <w:rPr>
+          <w:rFonts w:ascii="Aptos" w:hAnsi="Aptos" w:eastAsia="Aptos" w:cs="Aptos"/>
+          <w:b w:val="1"/>
+          <w:bCs w:val="1"/>
+          <w:noProof w:val="0"/>
+          <w:sz w:val="24"/>
+          <w:szCs w:val="24"/>
+          <w:lang w:val="en-US"/>
+        </w:rPr>
+      </w:pPr>
+      <w:r>
+        <w:rPr>
+          <w:rFonts w:ascii="Aptos" w:hAnsi="Aptos" w:eastAsia="Aptos" w:cs="Aptos"/>
+          <w:b w:val="1"/>
+          <w:bCs w:val="1"/>
+          <w:noProof w:val="0"/>
+          <w:sz w:val="24"/>
+          <w:szCs w:val="24"/>
+          <w:lang w:val="en-US"/>
+        </w:rPr>
+        <w:t>How to Use It in a Component</w:t>
+      </w:r>
+    </w:p>
+    <w:p>
+      <w:pPr>
+        <w:jc w:val="left"/>
+      </w:pPr>
+      <w:r>
+        <w:rPr/>
+        <w:t>import React from "react";</w:t>
+      </w:r>
+    </w:p>
+    <w:p>
+      <w:pPr>
+        <w:pStyle w:val="Normal"/>
+        <w:jc w:val="left"/>
+      </w:pPr>
+      <w:r>
+        <w:rPr/>
+        <w:t>import useCounter from "./useCounter";</w:t>
+      </w:r>
+    </w:p>
+    <w:p>
+      <w:pPr>
+        <w:pStyle w:val="Normal"/>
+        <w:jc w:val="left"/>
+      </w:pPr>
+      <w:r>
+        <w:rPr/>
+        <w:t xml:space="preserve"> </w:t>
+      </w:r>
+    </w:p>
+    <w:p>
+      <w:pPr>
+        <w:pStyle w:val="Normal"/>
+        <w:jc w:val="left"/>
+      </w:pPr>
+      <w:r>
+        <w:rPr/>
+        <w:t>function CounterComponent() {</w:t>
+      </w:r>
+    </w:p>
+    <w:p>
+      <w:pPr>
+        <w:pStyle w:val="Normal"/>
+        <w:jc w:val="left"/>
+      </w:pPr>
+      <w:r>
+        <w:rPr/>
+        <w:t xml:space="preserve">  const { count, increment, decrement } = useCounter(10); // starts at 10</w:t>
+      </w:r>
+    </w:p>
+    <w:p>
+      <w:pPr>
+        <w:pStyle w:val="Normal"/>
+        <w:jc w:val="left"/>
+      </w:pPr>
+      <w:r>
+        <w:rPr/>
+        <w:t xml:space="preserve"> </w:t>
+      </w:r>
+    </w:p>
+    <w:p>
+      <w:pPr>
+        <w:pStyle w:val="Normal"/>
+        <w:jc w:val="left"/>
+      </w:pPr>
+      <w:r>
+        <w:rPr/>
+        <w:t xml:space="preserve">  return (</w:t>
+      </w:r>
+    </w:p>
+    <w:p>
+      <w:pPr>
+        <w:pStyle w:val="Normal"/>
+        <w:jc w:val="left"/>
+      </w:pPr>
+      <w:r>
+        <w:rPr/>
+        <w:t xml:space="preserve">    &lt;div&gt;</w:t>
+      </w:r>
+    </w:p>
+    <w:p>
+      <w:pPr>
+        <w:pStyle w:val="Normal"/>
+        <w:jc w:val="left"/>
+      </w:pPr>
+      <w:r>
+        <w:rPr/>
+        <w:t xml:space="preserve">      &lt;h2&gt;Count: {count}&lt;/h2&gt;</w:t>
+      </w:r>
+    </w:p>
+    <w:p>
+      <w:pPr>
+        <w:pStyle w:val="Normal"/>
+        <w:jc w:val="left"/>
+      </w:pPr>
+      <w:r>
+        <w:rPr/>
+        <w:t xml:space="preserve">      &lt;button </w:t>
+      </w:r>
+      <w:r>
+        <w:rPr/>
+        <w:t>onClick</w:t>
+      </w:r>
+      <w:r>
+        <w:rPr/>
+        <w:t>={increment}&gt;</w:t>
+      </w:r>
+      <w:r>
+        <w:rPr/>
+        <w:t>+</w:t>
+      </w:r>
+      <w:r>
+        <w:rPr/>
+        <w:t xml:space="preserve"> Increment&lt;/button&gt;</w:t>
+      </w:r>
+    </w:p>
+    <w:p>
+      <w:pPr>
+        <w:pStyle w:val="Normal"/>
+        <w:jc w:val="left"/>
+      </w:pPr>
+      <w:r>
+        <w:rPr/>
+        <w:t xml:space="preserve">      &lt;button </w:t>
+      </w:r>
+      <w:r>
+        <w:rPr/>
+        <w:t>onClick</w:t>
+      </w:r>
+      <w:r>
+        <w:rPr/>
+        <w:t>={decrement}&gt;</w:t>
+      </w:r>
+      <w:r>
+        <w:rPr/>
+        <w:t>-</w:t>
+      </w:r>
+      <w:r>
+        <w:rPr/>
+        <w:t xml:space="preserve"> Decrement&lt;/button&gt;</w:t>
+      </w:r>
+    </w:p>
+    <w:p>
+      <w:pPr>
+        <w:pStyle w:val="Normal"/>
+        <w:jc w:val="left"/>
+      </w:pPr>
+      <w:r>
+        <w:rPr/>
+        <w:t xml:space="preserve">    &lt;/div&gt;</w:t>
+      </w:r>
+    </w:p>
+    <w:p>
+      <w:pPr>
+        <w:pStyle w:val="Normal"/>
+        <w:jc w:val="left"/>
+      </w:pPr>
+      <w:r>
+        <w:rPr/>
+        <w:t xml:space="preserve">  );</w:t>
+      </w:r>
+    </w:p>
+    <w:p>
+      <w:pPr>
+        <w:pStyle w:val="Normal"/>
+        <w:jc w:val="left"/>
+      </w:pPr>
+      <w:r>
+        <w:rPr/>
+        <w:t>}</w:t>
+      </w:r>
     </w:p>
     <w:p>
       <w:pPr>
@@ -475,31 +2295,111 @@
           <w:szCs w:val="28"/>
           <w:lang w:val="en-US"/>
         </w:rPr>
-        <w:t xml:space="preserve">5. How do you prevent stale closures in </w:t>
-      </w:r>
-      <w:r>
-        <w:rPr>
-          <w:rFonts w:ascii="Consolas" w:hAnsi="Consolas" w:eastAsia="Consolas" w:cs="Consolas"/>
-          <w:b w:val="1"/>
-          <w:bCs w:val="1"/>
-          <w:noProof w:val="0"/>
-          <w:sz w:val="28"/>
-          <w:szCs w:val="28"/>
-          <w:lang w:val="en-US"/>
-        </w:rPr>
-        <w:t>useEffect</w:t>
-      </w:r>
-      <w:r>
-        <w:rPr>
-          <w:rFonts w:ascii="Aptos" w:hAnsi="Aptos" w:eastAsia="Aptos" w:cs="Aptos"/>
-          <w:b w:val="1"/>
-          <w:bCs w:val="1"/>
-          <w:noProof w:val="0"/>
-          <w:sz w:val="28"/>
-          <w:szCs w:val="28"/>
-          <w:lang w:val="en-US"/>
-        </w:rPr>
-        <w:t xml:space="preserve"> when accessing latest props/state?</w:t>
+        <w:t>Features</w:t>
+      </w:r>
+    </w:p>
+    <w:p>
+      <w:pPr>
+        <w:pStyle w:val="ListParagraph"/>
+        <w:numPr>
+          <w:ilvl w:val="0"/>
+          <w:numId w:val="5"/>
+        </w:numPr>
+        <w:spacing w:before="240" w:beforeAutospacing="off" w:after="240" w:afterAutospacing="off"/>
+        <w:jc w:val="left"/>
+        <w:rPr>
+          <w:rFonts w:ascii="Aptos" w:hAnsi="Aptos" w:eastAsia="Aptos" w:cs="Aptos"/>
+          <w:noProof w:val="0"/>
+          <w:sz w:val="24"/>
+          <w:szCs w:val="24"/>
+          <w:lang w:val="en-US"/>
+        </w:rPr>
+      </w:pPr>
+      <w:r>
+        <w:rPr>
+          <w:rFonts w:ascii="Aptos" w:hAnsi="Aptos" w:eastAsia="Aptos" w:cs="Aptos"/>
+          <w:noProof w:val="0"/>
+          <w:sz w:val="24"/>
+          <w:szCs w:val="24"/>
+          <w:lang w:val="en-US"/>
+        </w:rPr>
+        <w:t>Supports an optional initial value</w:t>
+      </w:r>
+    </w:p>
+    <w:p>
+      <w:pPr>
+        <w:pStyle w:val="ListParagraph"/>
+        <w:numPr>
+          <w:ilvl w:val="0"/>
+          <w:numId w:val="5"/>
+        </w:numPr>
+        <w:spacing w:before="240" w:beforeAutospacing="off" w:after="240" w:afterAutospacing="off"/>
+        <w:jc w:val="left"/>
+        <w:rPr>
+          <w:rFonts w:ascii="Aptos" w:hAnsi="Aptos" w:eastAsia="Aptos" w:cs="Aptos"/>
+          <w:noProof w:val="0"/>
+          <w:sz w:val="24"/>
+          <w:szCs w:val="24"/>
+          <w:lang w:val="en-US"/>
+        </w:rPr>
+      </w:pPr>
+      <w:r>
+        <w:rPr>
+          <w:rFonts w:ascii="Aptos" w:hAnsi="Aptos" w:eastAsia="Aptos" w:cs="Aptos"/>
+          <w:noProof w:val="0"/>
+          <w:sz w:val="24"/>
+          <w:szCs w:val="24"/>
+          <w:lang w:val="en-US"/>
+        </w:rPr>
+        <w:t xml:space="preserve">Uses </w:t>
+      </w:r>
+      <w:r>
+        <w:rPr>
+          <w:rFonts w:ascii="Consolas" w:hAnsi="Consolas" w:eastAsia="Consolas" w:cs="Consolas"/>
+          <w:noProof w:val="0"/>
+          <w:sz w:val="24"/>
+          <w:szCs w:val="24"/>
+          <w:lang w:val="en-US"/>
+        </w:rPr>
+        <w:t>useCallback</w:t>
+      </w:r>
+      <w:r>
+        <w:rPr>
+          <w:rFonts w:ascii="Aptos" w:hAnsi="Aptos" w:eastAsia="Aptos" w:cs="Aptos"/>
+          <w:noProof w:val="0"/>
+          <w:sz w:val="24"/>
+          <w:szCs w:val="24"/>
+          <w:lang w:val="en-US"/>
+        </w:rPr>
+        <w:t xml:space="preserve"> to memoize actions (performance benefit in lists)</w:t>
+      </w:r>
+    </w:p>
+    <w:p>
+      <w:pPr>
+        <w:pStyle w:val="ListParagraph"/>
+        <w:numPr>
+          <w:ilvl w:val="0"/>
+          <w:numId w:val="5"/>
+        </w:numPr>
+        <w:spacing w:before="240" w:beforeAutospacing="off" w:after="240" w:afterAutospacing="off"/>
+        <w:jc w:val="left"/>
+        <w:rPr>
+          <w:rFonts w:ascii="Aptos" w:hAnsi="Aptos" w:eastAsia="Aptos" w:cs="Aptos"/>
+          <w:noProof w:val="0"/>
+          <w:sz w:val="24"/>
+          <w:szCs w:val="24"/>
+          <w:lang w:val="en-US"/>
+        </w:rPr>
+      </w:pPr>
+      <w:r>
+        <w:rPr>
+          <w:rFonts w:ascii="Aptos" w:hAnsi="Aptos" w:eastAsia="Aptos" w:cs="Aptos"/>
+          <w:noProof w:val="0"/>
+          <w:sz w:val="24"/>
+          <w:szCs w:val="24"/>
+          <w:lang w:val="en-US"/>
+        </w:rPr>
+        <w:t>Clean and readable</w:t>
       </w:r>
     </w:p>
     <w:p>
@@ -523,37 +2423,103 @@
           <w:szCs w:val="28"/>
           <w:lang w:val="en-US"/>
         </w:rPr>
-        <w:t xml:space="preserve">6. Implement a reusable </w:t>
-      </w:r>
-      <w:r>
-        <w:rPr>
-          <w:rFonts w:ascii="Consolas" w:hAnsi="Consolas" w:eastAsia="Consolas" w:cs="Consolas"/>
-          <w:b w:val="1"/>
-          <w:bCs w:val="1"/>
-          <w:noProof w:val="0"/>
-          <w:sz w:val="28"/>
-          <w:szCs w:val="28"/>
-          <w:lang w:val="en-US"/>
-        </w:rPr>
-        <w:t>useDebounce(value, delay)</w:t>
-      </w:r>
-      <w:r>
-        <w:rPr>
-          <w:rFonts w:ascii="Aptos" w:hAnsi="Aptos" w:eastAsia="Aptos" w:cs="Aptos"/>
-          <w:b w:val="1"/>
-          <w:bCs w:val="1"/>
-          <w:noProof w:val="0"/>
-          <w:sz w:val="28"/>
-          <w:szCs w:val="28"/>
-          <w:lang w:val="en-US"/>
-        </w:rPr>
-        <w:t xml:space="preserve"> hook.</w:t>
-      </w:r>
-    </w:p>
-    <w:p>
-      <w:pPr>
-        <w:jc w:val="left"/>
-      </w:pPr>
+        <w:t>4. Optimize the component:</w:t>
+      </w:r>
+    </w:p>
+    <w:p>
+      <w:pPr>
+        <w:jc w:val="left"/>
+        <w:rPr>
+          <w:rFonts w:ascii="Aptos" w:hAnsi="Aptos" w:eastAsia="Aptos" w:cs="Aptos"/>
+          <w:noProof w:val="0"/>
+          <w:sz w:val="24"/>
+          <w:szCs w:val="24"/>
+          <w:lang w:val="en-US"/>
+        </w:rPr>
+      </w:pPr>
+      <w:r>
+        <w:rPr>
+          <w:rFonts w:ascii="Aptos" w:hAnsi="Aptos" w:eastAsia="Aptos" w:cs="Aptos"/>
+          <w:noProof w:val="0"/>
+          <w:sz w:val="24"/>
+          <w:szCs w:val="24"/>
+          <w:lang w:val="en-US"/>
+        </w:rPr>
+        <w:t>const handleClick = () =&gt; {</w:t>
+      </w:r>
+    </w:p>
+    <w:p>
+      <w:pPr>
+        <w:pStyle w:val="Normal"/>
+        <w:jc w:val="left"/>
+      </w:pPr>
+      <w:r>
+        <w:rPr>
+          <w:rFonts w:ascii="Aptos" w:hAnsi="Aptos" w:eastAsia="Aptos" w:cs="Aptos"/>
+          <w:noProof w:val="0"/>
+          <w:sz w:val="24"/>
+          <w:szCs w:val="24"/>
+          <w:lang w:val="en-US"/>
+        </w:rPr>
+        <w:t xml:space="preserve">  console.log(item.name);</w:t>
+      </w:r>
+    </w:p>
+    <w:p>
+      <w:pPr>
+        <w:pStyle w:val="Normal"/>
+        <w:jc w:val="left"/>
+      </w:pPr>
+      <w:r>
+        <w:rPr>
+          <w:rFonts w:ascii="Aptos" w:hAnsi="Aptos" w:eastAsia="Aptos" w:cs="Aptos"/>
+          <w:noProof w:val="0"/>
+          <w:sz w:val="24"/>
+          <w:szCs w:val="24"/>
+          <w:lang w:val="en-US"/>
+        </w:rPr>
+        <w:t>};</w:t>
+      </w:r>
+    </w:p>
+    <w:p>
+      <w:pPr>
+        <w:pStyle w:val="Normal"/>
+        <w:jc w:val="left"/>
+      </w:pPr>
+      <w:r>
+        <w:rPr>
+          <w:rFonts w:ascii="Aptos" w:hAnsi="Aptos" w:eastAsia="Aptos" w:cs="Aptos"/>
+          <w:noProof w:val="0"/>
+          <w:sz w:val="24"/>
+          <w:szCs w:val="24"/>
+          <w:lang w:val="en-US"/>
+        </w:rPr>
+        <w:t>return &lt;button onClick={handleClick}&gt;Click&lt;/button&gt;;</w:t>
+      </w:r>
+    </w:p>
+    <w:p>
+      <w:pPr>
+        <w:spacing w:before="240" w:beforeAutospacing="off" w:after="240" w:afterAutospacing="off"/>
+        <w:jc w:val="left"/>
+      </w:pPr>
+      <w:r>
+        <w:rPr>
+          <w:rFonts w:ascii="Aptos" w:hAnsi="Aptos" w:eastAsia="Aptos" w:cs="Aptos"/>
+          <w:noProof w:val="0"/>
+          <w:sz w:val="24"/>
+          <w:szCs w:val="24"/>
+          <w:lang w:val="en-US"/>
+        </w:rPr>
+        <w:t>It’s being passed to 100 items in a list. Prevent unnecessary re-renders.</w:t>
+      </w:r>
+    </w:p>
+    <w:p>
+      <w:pPr>
+        <w:jc w:val="left"/>
+      </w:pPr>
+      <w:r>
+        <w:rPr/>
+        <w:t>================================================</w:t>
+      </w:r>
     </w:p>
     <w:p>
       <w:pPr>
@@ -571,6 +2537,1850 @@
           <w:szCs w:val="28"/>
           <w:lang w:val="en-US"/>
         </w:rPr>
+        <w:t>Problem:</w:t>
+      </w:r>
+    </w:p>
+    <w:p>
+      <w:pPr>
+        <w:spacing w:before="240" w:beforeAutospacing="off" w:after="240" w:afterAutospacing="off"/>
+        <w:jc w:val="left"/>
+      </w:pPr>
+      <w:r>
+        <w:rPr>
+          <w:rFonts w:ascii="Aptos" w:hAnsi="Aptos" w:eastAsia="Aptos" w:cs="Aptos"/>
+          <w:noProof w:val="0"/>
+          <w:sz w:val="24"/>
+          <w:szCs w:val="24"/>
+          <w:lang w:val="en-US"/>
+        </w:rPr>
+        <w:t>The function:</w:t>
+      </w:r>
+    </w:p>
+    <w:p>
+      <w:pPr>
+        <w:spacing w:before="0" w:beforeAutospacing="off" w:after="0" w:afterAutospacing="off"/>
+        <w:jc w:val="left"/>
+        <w:rPr>
+          <w:rFonts w:ascii="Consolas" w:hAnsi="Consolas" w:eastAsia="Consolas" w:cs="Consolas"/>
+          <w:noProof w:val="0"/>
+          <w:sz w:val="24"/>
+          <w:szCs w:val="24"/>
+          <w:lang w:val="en-US"/>
+        </w:rPr>
+      </w:pPr>
+      <w:r>
+        <w:rPr>
+          <w:rFonts w:ascii="Consolas" w:hAnsi="Consolas" w:eastAsia="Consolas" w:cs="Consolas"/>
+          <w:noProof w:val="0"/>
+          <w:sz w:val="24"/>
+          <w:szCs w:val="24"/>
+          <w:lang w:val="en-US"/>
+        </w:rPr>
+        <w:t>const handleClick = () =&gt; {</w:t>
+      </w:r>
+      <w:r>
+        <w:br/>
+      </w:r>
+      <w:r>
+        <w:rPr>
+          <w:rFonts w:ascii="Consolas" w:hAnsi="Consolas" w:eastAsia="Consolas" w:cs="Consolas"/>
+          <w:noProof w:val="0"/>
+          <w:sz w:val="24"/>
+          <w:szCs w:val="24"/>
+          <w:lang w:val="en-US"/>
+        </w:rPr>
+        <w:t xml:space="preserve">  console.log(item.name);</w:t>
+      </w:r>
+      <w:r>
+        <w:br/>
+      </w:r>
+      <w:r>
+        <w:rPr>
+          <w:rFonts w:ascii="Consolas" w:hAnsi="Consolas" w:eastAsia="Consolas" w:cs="Consolas"/>
+          <w:noProof w:val="0"/>
+          <w:sz w:val="24"/>
+          <w:szCs w:val="24"/>
+          <w:lang w:val="en-US"/>
+        </w:rPr>
+        <w:t>};</w:t>
+      </w:r>
+      <w:r>
+        <w:br/>
+      </w:r>
+    </w:p>
+    <w:p>
+      <w:pPr>
+        <w:spacing w:before="240" w:beforeAutospacing="off" w:after="240" w:afterAutospacing="off"/>
+        <w:jc w:val="left"/>
+      </w:pPr>
+      <w:r>
+        <w:rPr>
+          <w:rFonts w:ascii="Aptos" w:hAnsi="Aptos" w:eastAsia="Aptos" w:cs="Aptos"/>
+          <w:noProof w:val="0"/>
+          <w:sz w:val="24"/>
+          <w:szCs w:val="24"/>
+          <w:lang w:val="en-US"/>
+        </w:rPr>
+        <w:t xml:space="preserve">is </w:t>
+      </w:r>
+      <w:r>
+        <w:rPr>
+          <w:rFonts w:ascii="Aptos" w:hAnsi="Aptos" w:eastAsia="Aptos" w:cs="Aptos"/>
+          <w:b w:val="1"/>
+          <w:bCs w:val="1"/>
+          <w:noProof w:val="0"/>
+          <w:sz w:val="24"/>
+          <w:szCs w:val="24"/>
+          <w:lang w:val="en-US"/>
+        </w:rPr>
+        <w:t>created fresh on every render</w:t>
+      </w:r>
+      <w:r>
+        <w:rPr>
+          <w:rFonts w:ascii="Aptos" w:hAnsi="Aptos" w:eastAsia="Aptos" w:cs="Aptos"/>
+          <w:noProof w:val="0"/>
+          <w:sz w:val="24"/>
+          <w:szCs w:val="24"/>
+          <w:lang w:val="en-US"/>
+        </w:rPr>
+        <w:t xml:space="preserve">. If this is done inside a list of 100 items, each item gets a </w:t>
+      </w:r>
+      <w:r>
+        <w:rPr>
+          <w:rFonts w:ascii="Aptos" w:hAnsi="Aptos" w:eastAsia="Aptos" w:cs="Aptos"/>
+          <w:b w:val="1"/>
+          <w:bCs w:val="1"/>
+          <w:noProof w:val="0"/>
+          <w:sz w:val="24"/>
+          <w:szCs w:val="24"/>
+          <w:lang w:val="en-US"/>
+        </w:rPr>
+        <w:t xml:space="preserve">new reference to a different </w:t>
+      </w:r>
+      <w:r>
+        <w:rPr>
+          <w:rFonts w:ascii="Consolas" w:hAnsi="Consolas" w:eastAsia="Consolas" w:cs="Consolas"/>
+          <w:b w:val="1"/>
+          <w:bCs w:val="1"/>
+          <w:noProof w:val="0"/>
+          <w:sz w:val="24"/>
+          <w:szCs w:val="24"/>
+          <w:lang w:val="en-US"/>
+        </w:rPr>
+        <w:t>handleClick</w:t>
+      </w:r>
+      <w:r>
+        <w:rPr>
+          <w:rFonts w:ascii="Aptos" w:hAnsi="Aptos" w:eastAsia="Aptos" w:cs="Aptos"/>
+          <w:noProof w:val="0"/>
+          <w:sz w:val="24"/>
+          <w:szCs w:val="24"/>
+          <w:lang w:val="en-US"/>
+        </w:rPr>
+        <w:t xml:space="preserve">, even if </w:t>
+      </w:r>
+      <w:r>
+        <w:rPr>
+          <w:rFonts w:ascii="Consolas" w:hAnsi="Consolas" w:eastAsia="Consolas" w:cs="Consolas"/>
+          <w:noProof w:val="0"/>
+          <w:sz w:val="24"/>
+          <w:szCs w:val="24"/>
+          <w:lang w:val="en-US"/>
+        </w:rPr>
+        <w:t>item.name</w:t>
+      </w:r>
+      <w:r>
+        <w:rPr>
+          <w:rFonts w:ascii="Aptos" w:hAnsi="Aptos" w:eastAsia="Aptos" w:cs="Aptos"/>
+          <w:noProof w:val="0"/>
+          <w:sz w:val="24"/>
+          <w:szCs w:val="24"/>
+          <w:lang w:val="en-US"/>
+        </w:rPr>
+        <w:t xml:space="preserve"> hasn't changed.</w:t>
+      </w:r>
+    </w:p>
+    <w:p>
+      <w:pPr>
+        <w:spacing w:before="240" w:beforeAutospacing="off" w:after="240" w:afterAutospacing="off"/>
+        <w:jc w:val="left"/>
+      </w:pPr>
+      <w:r>
+        <w:rPr>
+          <w:rFonts w:ascii="Aptos" w:hAnsi="Aptos" w:eastAsia="Aptos" w:cs="Aptos"/>
+          <w:noProof w:val="0"/>
+          <w:sz w:val="24"/>
+          <w:szCs w:val="24"/>
+          <w:lang w:val="en-US"/>
+        </w:rPr>
+        <w:t xml:space="preserve">This breaks </w:t>
+      </w:r>
+      <w:r>
+        <w:rPr>
+          <w:rFonts w:ascii="Aptos" w:hAnsi="Aptos" w:eastAsia="Aptos" w:cs="Aptos"/>
+          <w:noProof w:val="0"/>
+          <w:sz w:val="24"/>
+          <w:szCs w:val="24"/>
+          <w:lang w:val="en-US"/>
+        </w:rPr>
+        <w:t>React’s</w:t>
+      </w:r>
+      <w:r>
+        <w:rPr>
+          <w:rFonts w:ascii="Aptos" w:hAnsi="Aptos" w:eastAsia="Aptos" w:cs="Aptos"/>
+          <w:noProof w:val="0"/>
+          <w:sz w:val="24"/>
+          <w:szCs w:val="24"/>
+          <w:lang w:val="en-US"/>
+        </w:rPr>
+        <w:t xml:space="preserve"> </w:t>
+      </w:r>
+      <w:r>
+        <w:rPr>
+          <w:rFonts w:ascii="Aptos" w:hAnsi="Aptos" w:eastAsia="Aptos" w:cs="Aptos"/>
+          <w:b w:val="1"/>
+          <w:bCs w:val="1"/>
+          <w:noProof w:val="0"/>
+          <w:sz w:val="24"/>
+          <w:szCs w:val="24"/>
+          <w:lang w:val="en-US"/>
+        </w:rPr>
+        <w:t>memoization</w:t>
+      </w:r>
+      <w:r>
+        <w:rPr>
+          <w:rFonts w:ascii="Aptos" w:hAnsi="Aptos" w:eastAsia="Aptos" w:cs="Aptos"/>
+          <w:noProof w:val="0"/>
+          <w:sz w:val="24"/>
+          <w:szCs w:val="24"/>
+          <w:lang w:val="en-US"/>
+        </w:rPr>
+        <w:t xml:space="preserve"> (e.g., </w:t>
+      </w:r>
+      <w:r>
+        <w:rPr>
+          <w:rFonts w:ascii="Consolas" w:hAnsi="Consolas" w:eastAsia="Consolas" w:cs="Consolas"/>
+          <w:noProof w:val="0"/>
+          <w:sz w:val="24"/>
+          <w:szCs w:val="24"/>
+          <w:lang w:val="en-US"/>
+        </w:rPr>
+        <w:t>React.memo</w:t>
+      </w:r>
+      <w:r>
+        <w:rPr>
+          <w:rFonts w:ascii="Aptos" w:hAnsi="Aptos" w:eastAsia="Aptos" w:cs="Aptos"/>
+          <w:noProof w:val="0"/>
+          <w:sz w:val="24"/>
+          <w:szCs w:val="24"/>
+          <w:lang w:val="en-US"/>
+        </w:rPr>
+        <w:t>) and can cause performance issues.</w:t>
+      </w:r>
+    </w:p>
+    <w:p>
+      <w:pPr>
+        <w:pStyle w:val="Heading3"/>
+        <w:jc w:val="left"/>
+      </w:pPr>
+      <w:r>
+        <w:rPr>
+          <w:rFonts w:ascii="Aptos" w:hAnsi="Aptos" w:eastAsia="Aptos" w:cs="Aptos"/>
+          <w:b w:val="1"/>
+          <w:bCs w:val="1"/>
+          <w:noProof w:val="0"/>
+          <w:sz w:val="28"/>
+          <w:szCs w:val="28"/>
+          <w:lang w:val="en-US"/>
+        </w:rPr>
+        <w:t>Optimized Solution:</w:t>
+      </w:r>
+    </w:p>
+    <w:p>
+      <w:pPr>
+        <w:spacing w:before="240" w:beforeAutospacing="off" w:after="240" w:afterAutospacing="off"/>
+        <w:jc w:val="left"/>
+      </w:pPr>
+      <w:r>
+        <w:rPr>
+          <w:rFonts w:ascii="Aptos" w:hAnsi="Aptos" w:eastAsia="Aptos" w:cs="Aptos"/>
+          <w:noProof w:val="0"/>
+          <w:sz w:val="24"/>
+          <w:szCs w:val="24"/>
+          <w:lang w:val="en-US"/>
+        </w:rPr>
+        <w:t xml:space="preserve">Use </w:t>
+      </w:r>
+      <w:r>
+        <w:rPr>
+          <w:rFonts w:ascii="Consolas" w:hAnsi="Consolas" w:eastAsia="Consolas" w:cs="Consolas"/>
+          <w:noProof w:val="0"/>
+          <w:sz w:val="24"/>
+          <w:szCs w:val="24"/>
+          <w:lang w:val="en-US"/>
+        </w:rPr>
+        <w:t>useCallback</w:t>
+      </w:r>
+      <w:r>
+        <w:rPr>
+          <w:rFonts w:ascii="Aptos" w:hAnsi="Aptos" w:eastAsia="Aptos" w:cs="Aptos"/>
+          <w:noProof w:val="0"/>
+          <w:sz w:val="24"/>
+          <w:szCs w:val="24"/>
+          <w:lang w:val="en-US"/>
+        </w:rPr>
+        <w:t xml:space="preserve"> with dependencies to </w:t>
+      </w:r>
+      <w:r>
+        <w:rPr>
+          <w:rFonts w:ascii="Aptos" w:hAnsi="Aptos" w:eastAsia="Aptos" w:cs="Aptos"/>
+          <w:b w:val="1"/>
+          <w:bCs w:val="1"/>
+          <w:noProof w:val="0"/>
+          <w:sz w:val="24"/>
+          <w:szCs w:val="24"/>
+          <w:lang w:val="en-US"/>
+        </w:rPr>
+        <w:t>memoize</w:t>
+      </w:r>
+      <w:r>
+        <w:rPr>
+          <w:rFonts w:ascii="Aptos" w:hAnsi="Aptos" w:eastAsia="Aptos" w:cs="Aptos"/>
+          <w:noProof w:val="0"/>
+          <w:sz w:val="24"/>
+          <w:szCs w:val="24"/>
+          <w:lang w:val="en-US"/>
+        </w:rPr>
+        <w:t xml:space="preserve"> the function:</w:t>
+      </w:r>
+    </w:p>
+    <w:p>
+      <w:pPr>
+        <w:spacing w:before="0" w:beforeAutospacing="off" w:after="0" w:afterAutospacing="off"/>
+        <w:jc w:val="left"/>
+        <w:rPr>
+          <w:rFonts w:ascii="Consolas" w:hAnsi="Consolas" w:eastAsia="Consolas" w:cs="Consolas"/>
+          <w:noProof w:val="0"/>
+          <w:sz w:val="24"/>
+          <w:szCs w:val="24"/>
+          <w:lang w:val="en-US"/>
+        </w:rPr>
+      </w:pPr>
+      <w:r>
+        <w:rPr>
+          <w:rFonts w:ascii="Consolas" w:hAnsi="Consolas" w:eastAsia="Consolas" w:cs="Consolas"/>
+          <w:noProof w:val="0"/>
+          <w:sz w:val="24"/>
+          <w:szCs w:val="24"/>
+          <w:lang w:val="en-US"/>
+        </w:rPr>
+        <w:t>import React, { useCallback } from "react";</w:t>
+      </w:r>
+      <w:r>
+        <w:br/>
+      </w:r>
+      <w:r>
+        <w:br/>
+      </w:r>
+      <w:r>
+        <w:rPr>
+          <w:rFonts w:ascii="Consolas" w:hAnsi="Consolas" w:eastAsia="Consolas" w:cs="Consolas"/>
+          <w:noProof w:val="0"/>
+          <w:sz w:val="24"/>
+          <w:szCs w:val="24"/>
+          <w:lang w:val="en-US"/>
+        </w:rPr>
+        <w:t>const ListItem = ({ item }) =&gt; {</w:t>
+      </w:r>
+      <w:r>
+        <w:br/>
+      </w:r>
+      <w:r>
+        <w:rPr>
+          <w:rFonts w:ascii="Consolas" w:hAnsi="Consolas" w:eastAsia="Consolas" w:cs="Consolas"/>
+          <w:noProof w:val="0"/>
+          <w:sz w:val="24"/>
+          <w:szCs w:val="24"/>
+          <w:lang w:val="en-US"/>
+        </w:rPr>
+        <w:t xml:space="preserve">  const handleClick = useCallback(() =&gt; {</w:t>
+      </w:r>
+      <w:r>
+        <w:br/>
+      </w:r>
+      <w:r>
+        <w:rPr>
+          <w:rFonts w:ascii="Consolas" w:hAnsi="Consolas" w:eastAsia="Consolas" w:cs="Consolas"/>
+          <w:noProof w:val="0"/>
+          <w:sz w:val="24"/>
+          <w:szCs w:val="24"/>
+          <w:lang w:val="en-US"/>
+        </w:rPr>
+        <w:t xml:space="preserve">    console.log(item.name);</w:t>
+      </w:r>
+      <w:r>
+        <w:br/>
+      </w:r>
+      <w:r>
+        <w:rPr>
+          <w:rFonts w:ascii="Consolas" w:hAnsi="Consolas" w:eastAsia="Consolas" w:cs="Consolas"/>
+          <w:noProof w:val="0"/>
+          <w:sz w:val="24"/>
+          <w:szCs w:val="24"/>
+          <w:lang w:val="en-US"/>
+        </w:rPr>
+        <w:t xml:space="preserve">  }, [item.name]);</w:t>
+      </w:r>
+      <w:r>
+        <w:br/>
+      </w:r>
+      <w:r>
+        <w:br/>
+      </w:r>
+      <w:r>
+        <w:rPr>
+          <w:rFonts w:ascii="Consolas" w:hAnsi="Consolas" w:eastAsia="Consolas" w:cs="Consolas"/>
+          <w:noProof w:val="0"/>
+          <w:sz w:val="24"/>
+          <w:szCs w:val="24"/>
+          <w:lang w:val="en-US"/>
+        </w:rPr>
+        <w:t xml:space="preserve">  return &lt;button onClick={handleClick}&gt;Click&lt;/button&gt;;</w:t>
+      </w:r>
+      <w:r>
+        <w:br/>
+      </w:r>
+      <w:r>
+        <w:rPr>
+          <w:rFonts w:ascii="Consolas" w:hAnsi="Consolas" w:eastAsia="Consolas" w:cs="Consolas"/>
+          <w:noProof w:val="0"/>
+          <w:sz w:val="24"/>
+          <w:szCs w:val="24"/>
+          <w:lang w:val="en-US"/>
+        </w:rPr>
+        <w:t>};</w:t>
+      </w:r>
+      <w:r>
+        <w:br/>
+      </w:r>
+      <w:r>
+        <w:br/>
+      </w:r>
+      <w:r>
+        <w:rPr>
+          <w:rFonts w:ascii="Consolas" w:hAnsi="Consolas" w:eastAsia="Consolas" w:cs="Consolas"/>
+          <w:noProof w:val="0"/>
+          <w:sz w:val="24"/>
+          <w:szCs w:val="24"/>
+          <w:lang w:val="en-US"/>
+        </w:rPr>
+        <w:t>export default React.memo(ListItem);</w:t>
+      </w:r>
+      <w:r>
+        <w:br/>
+      </w:r>
+    </w:p>
+    <w:p>
+      <w:pPr>
+        <w:jc w:val="left"/>
+      </w:pPr>
+    </w:p>
+    <w:p>
+      <w:pPr>
+        <w:pStyle w:val="Heading3"/>
+        <w:spacing w:before="281" w:beforeAutospacing="off" w:after="281" w:afterAutospacing="off"/>
+        <w:jc w:val="left"/>
+      </w:pPr>
+      <w:r>
+        <w:rPr>
+          <w:rFonts w:ascii="Aptos" w:hAnsi="Aptos" w:eastAsia="Aptos" w:cs="Aptos"/>
+          <w:b w:val="1"/>
+          <w:bCs w:val="1"/>
+          <w:noProof w:val="0"/>
+          <w:sz w:val="28"/>
+          <w:szCs w:val="28"/>
+          <w:lang w:val="en-US"/>
+        </w:rPr>
+        <w:t>Why This Works:</w:t>
+      </w:r>
+    </w:p>
+    <w:p>
+      <w:pPr>
+        <w:pStyle w:val="ListParagraph"/>
+        <w:numPr>
+          <w:ilvl w:val="0"/>
+          <w:numId w:val="6"/>
+        </w:numPr>
+        <w:spacing w:before="240" w:beforeAutospacing="off" w:after="240" w:afterAutospacing="off"/>
+        <w:jc w:val="left"/>
+        <w:rPr>
+          <w:rFonts w:ascii="Aptos" w:hAnsi="Aptos" w:eastAsia="Aptos" w:cs="Aptos"/>
+          <w:noProof w:val="0"/>
+          <w:sz w:val="24"/>
+          <w:szCs w:val="24"/>
+          <w:lang w:val="en-US"/>
+        </w:rPr>
+      </w:pPr>
+      <w:r>
+        <w:rPr>
+          <w:rFonts w:ascii="Consolas" w:hAnsi="Consolas" w:eastAsia="Consolas" w:cs="Consolas"/>
+          <w:noProof w:val="0"/>
+          <w:sz w:val="24"/>
+          <w:szCs w:val="24"/>
+          <w:lang w:val="en-US"/>
+        </w:rPr>
+        <w:t>useCallback</w:t>
+      </w:r>
+      <w:r>
+        <w:rPr>
+          <w:rFonts w:ascii="Aptos" w:hAnsi="Aptos" w:eastAsia="Aptos" w:cs="Aptos"/>
+          <w:noProof w:val="0"/>
+          <w:sz w:val="24"/>
+          <w:szCs w:val="24"/>
+          <w:lang w:val="en-US"/>
+        </w:rPr>
+        <w:t xml:space="preserve"> ensures </w:t>
+      </w:r>
+      <w:r>
+        <w:rPr>
+          <w:rFonts w:ascii="Consolas" w:hAnsi="Consolas" w:eastAsia="Consolas" w:cs="Consolas"/>
+          <w:noProof w:val="0"/>
+          <w:sz w:val="24"/>
+          <w:szCs w:val="24"/>
+          <w:lang w:val="en-US"/>
+        </w:rPr>
+        <w:t>handleClick</w:t>
+      </w:r>
+      <w:r>
+        <w:rPr>
+          <w:rFonts w:ascii="Aptos" w:hAnsi="Aptos" w:eastAsia="Aptos" w:cs="Aptos"/>
+          <w:noProof w:val="0"/>
+          <w:sz w:val="24"/>
+          <w:szCs w:val="24"/>
+          <w:lang w:val="en-US"/>
+        </w:rPr>
+        <w:t xml:space="preserve"> has the </w:t>
+      </w:r>
+      <w:r>
+        <w:rPr>
+          <w:rFonts w:ascii="Aptos" w:hAnsi="Aptos" w:eastAsia="Aptos" w:cs="Aptos"/>
+          <w:b w:val="1"/>
+          <w:bCs w:val="1"/>
+          <w:noProof w:val="0"/>
+          <w:sz w:val="24"/>
+          <w:szCs w:val="24"/>
+          <w:lang w:val="en-US"/>
+        </w:rPr>
+        <w:t>same reference</w:t>
+      </w:r>
+      <w:r>
+        <w:rPr>
+          <w:rFonts w:ascii="Aptos" w:hAnsi="Aptos" w:eastAsia="Aptos" w:cs="Aptos"/>
+          <w:noProof w:val="0"/>
+          <w:sz w:val="24"/>
+          <w:szCs w:val="24"/>
+          <w:lang w:val="en-US"/>
+        </w:rPr>
+        <w:t xml:space="preserve"> unless </w:t>
+      </w:r>
+      <w:r>
+        <w:rPr>
+          <w:rFonts w:ascii="Consolas" w:hAnsi="Consolas" w:eastAsia="Consolas" w:cs="Consolas"/>
+          <w:noProof w:val="0"/>
+          <w:sz w:val="24"/>
+          <w:szCs w:val="24"/>
+          <w:lang w:val="en-US"/>
+        </w:rPr>
+        <w:t>item.name</w:t>
+      </w:r>
+      <w:r>
+        <w:rPr>
+          <w:rFonts w:ascii="Aptos" w:hAnsi="Aptos" w:eastAsia="Aptos" w:cs="Aptos"/>
+          <w:noProof w:val="0"/>
+          <w:sz w:val="24"/>
+          <w:szCs w:val="24"/>
+          <w:lang w:val="en-US"/>
+        </w:rPr>
+        <w:t xml:space="preserve"> changes.</w:t>
+      </w:r>
+    </w:p>
+    <w:p>
+      <w:pPr>
+        <w:pStyle w:val="ListParagraph"/>
+        <w:numPr>
+          <w:ilvl w:val="0"/>
+          <w:numId w:val="6"/>
+        </w:numPr>
+        <w:spacing w:before="240" w:beforeAutospacing="off" w:after="240" w:afterAutospacing="off"/>
+        <w:jc w:val="left"/>
+        <w:rPr>
+          <w:rFonts w:ascii="Aptos" w:hAnsi="Aptos" w:eastAsia="Aptos" w:cs="Aptos"/>
+          <w:noProof w:val="0"/>
+          <w:sz w:val="24"/>
+          <w:szCs w:val="24"/>
+          <w:lang w:val="en-US"/>
+        </w:rPr>
+      </w:pPr>
+      <w:r>
+        <w:rPr>
+          <w:rFonts w:ascii="Aptos" w:hAnsi="Aptos" w:eastAsia="Aptos" w:cs="Aptos"/>
+          <w:noProof w:val="0"/>
+          <w:sz w:val="24"/>
+          <w:szCs w:val="24"/>
+          <w:lang w:val="en-US"/>
+        </w:rPr>
+        <w:t xml:space="preserve">Wrapping </w:t>
+      </w:r>
+      <w:r>
+        <w:rPr>
+          <w:rFonts w:ascii="Consolas" w:hAnsi="Consolas" w:eastAsia="Consolas" w:cs="Consolas"/>
+          <w:noProof w:val="0"/>
+          <w:sz w:val="24"/>
+          <w:szCs w:val="24"/>
+          <w:lang w:val="en-US"/>
+        </w:rPr>
+        <w:t>ListItem</w:t>
+      </w:r>
+      <w:r>
+        <w:rPr>
+          <w:rFonts w:ascii="Aptos" w:hAnsi="Aptos" w:eastAsia="Aptos" w:cs="Aptos"/>
+          <w:noProof w:val="0"/>
+          <w:sz w:val="24"/>
+          <w:szCs w:val="24"/>
+          <w:lang w:val="en-US"/>
+        </w:rPr>
+        <w:t xml:space="preserve"> in </w:t>
+      </w:r>
+      <w:r>
+        <w:rPr>
+          <w:rFonts w:ascii="Consolas" w:hAnsi="Consolas" w:eastAsia="Consolas" w:cs="Consolas"/>
+          <w:noProof w:val="0"/>
+          <w:sz w:val="24"/>
+          <w:szCs w:val="24"/>
+          <w:lang w:val="en-US"/>
+        </w:rPr>
+        <w:t>React.memo</w:t>
+      </w:r>
+      <w:r>
+        <w:rPr>
+          <w:rFonts w:ascii="Aptos" w:hAnsi="Aptos" w:eastAsia="Aptos" w:cs="Aptos"/>
+          <w:noProof w:val="0"/>
+          <w:sz w:val="24"/>
+          <w:szCs w:val="24"/>
+          <w:lang w:val="en-US"/>
+        </w:rPr>
+        <w:t xml:space="preserve"> ensures it </w:t>
+      </w:r>
+      <w:r>
+        <w:rPr>
+          <w:rFonts w:ascii="Aptos" w:hAnsi="Aptos" w:eastAsia="Aptos" w:cs="Aptos"/>
+          <w:b w:val="1"/>
+          <w:bCs w:val="1"/>
+          <w:noProof w:val="0"/>
+          <w:sz w:val="24"/>
+          <w:szCs w:val="24"/>
+          <w:lang w:val="en-US"/>
+        </w:rPr>
+        <w:t>doesn't re-render</w:t>
+      </w:r>
+      <w:r>
+        <w:rPr>
+          <w:rFonts w:ascii="Aptos" w:hAnsi="Aptos" w:eastAsia="Aptos" w:cs="Aptos"/>
+          <w:noProof w:val="0"/>
+          <w:sz w:val="24"/>
+          <w:szCs w:val="24"/>
+          <w:lang w:val="en-US"/>
+        </w:rPr>
+        <w:t xml:space="preserve"> unless its props change.</w:t>
+      </w:r>
+    </w:p>
+    <w:p>
+      <w:pPr>
+        <w:pStyle w:val="ListParagraph"/>
+        <w:numPr>
+          <w:ilvl w:val="0"/>
+          <w:numId w:val="6"/>
+        </w:numPr>
+        <w:spacing w:before="240" w:beforeAutospacing="off" w:after="240" w:afterAutospacing="off"/>
+        <w:jc w:val="left"/>
+        <w:rPr>
+          <w:rFonts w:ascii="Aptos" w:hAnsi="Aptos" w:eastAsia="Aptos" w:cs="Aptos"/>
+          <w:noProof w:val="0"/>
+          <w:sz w:val="24"/>
+          <w:szCs w:val="24"/>
+          <w:lang w:val="en-US"/>
+        </w:rPr>
+      </w:pPr>
+      <w:r>
+        <w:rPr>
+          <w:rFonts w:ascii="Aptos" w:hAnsi="Aptos" w:eastAsia="Aptos" w:cs="Aptos"/>
+          <w:noProof w:val="0"/>
+          <w:sz w:val="24"/>
+          <w:szCs w:val="24"/>
+          <w:lang w:val="en-US"/>
+        </w:rPr>
+        <w:t>This improves rendering performance significantly in lists.</w:t>
+      </w:r>
+    </w:p>
+    <w:p>
+      <w:pPr>
+        <w:jc w:val="left"/>
+      </w:pPr>
+    </w:p>
+    <w:p>
+      <w:pPr>
+        <w:pStyle w:val="Heading3"/>
+        <w:spacing w:before="281" w:beforeAutospacing="off" w:after="281" w:afterAutospacing="off"/>
+        <w:jc w:val="left"/>
+      </w:pPr>
+      <w:r>
+        <w:rPr>
+          <w:rFonts w:ascii="Aptos" w:hAnsi="Aptos" w:eastAsia="Aptos" w:cs="Aptos"/>
+          <w:b w:val="1"/>
+          <w:bCs w:val="1"/>
+          <w:noProof w:val="0"/>
+          <w:sz w:val="28"/>
+          <w:szCs w:val="28"/>
+          <w:lang w:val="en-US"/>
+        </w:rPr>
+        <w:t>Even Better with ID Lookup (Bonus):</w:t>
+      </w:r>
+    </w:p>
+    <w:p>
+      <w:pPr>
+        <w:spacing w:before="240" w:beforeAutospacing="off" w:after="240" w:afterAutospacing="off"/>
+        <w:jc w:val="left"/>
+      </w:pPr>
+      <w:r>
+        <w:rPr>
+          <w:rFonts w:ascii="Aptos" w:hAnsi="Aptos" w:eastAsia="Aptos" w:cs="Aptos"/>
+          <w:noProof w:val="0"/>
+          <w:sz w:val="24"/>
+          <w:szCs w:val="24"/>
+          <w:lang w:val="en-US"/>
+        </w:rPr>
+        <w:t xml:space="preserve">If the button just needs </w:t>
+      </w:r>
+      <w:r>
+        <w:rPr>
+          <w:rFonts w:ascii="Consolas" w:hAnsi="Consolas" w:eastAsia="Consolas" w:cs="Consolas"/>
+          <w:noProof w:val="0"/>
+          <w:sz w:val="24"/>
+          <w:szCs w:val="24"/>
+          <w:lang w:val="en-US"/>
+        </w:rPr>
+        <w:t>item.id</w:t>
+      </w:r>
+      <w:r>
+        <w:rPr>
+          <w:rFonts w:ascii="Aptos" w:hAnsi="Aptos" w:eastAsia="Aptos" w:cs="Aptos"/>
+          <w:noProof w:val="0"/>
+          <w:sz w:val="24"/>
+          <w:szCs w:val="24"/>
+          <w:lang w:val="en-US"/>
+        </w:rPr>
+        <w:t>, you can do:</w:t>
+      </w:r>
+    </w:p>
+    <w:p>
+      <w:pPr>
+        <w:spacing w:before="0" w:beforeAutospacing="off" w:after="0" w:afterAutospacing="off"/>
+        <w:jc w:val="left"/>
+        <w:rPr>
+          <w:rFonts w:ascii="Consolas" w:hAnsi="Consolas" w:eastAsia="Consolas" w:cs="Consolas"/>
+          <w:noProof w:val="0"/>
+          <w:sz w:val="24"/>
+          <w:szCs w:val="24"/>
+          <w:lang w:val="en-US"/>
+        </w:rPr>
+      </w:pPr>
+      <w:r>
+        <w:rPr>
+          <w:rFonts w:ascii="Consolas" w:hAnsi="Consolas" w:eastAsia="Consolas" w:cs="Consolas"/>
+          <w:noProof w:val="0"/>
+          <w:sz w:val="24"/>
+          <w:szCs w:val="24"/>
+          <w:lang w:val="en-US"/>
+        </w:rPr>
+        <w:t>const handleClick = useCallback(() =&gt; {</w:t>
+      </w:r>
+      <w:r>
+        <w:br/>
+      </w:r>
+      <w:r>
+        <w:rPr>
+          <w:rFonts w:ascii="Consolas" w:hAnsi="Consolas" w:eastAsia="Consolas" w:cs="Consolas"/>
+          <w:noProof w:val="0"/>
+          <w:sz w:val="24"/>
+          <w:szCs w:val="24"/>
+          <w:lang w:val="en-US"/>
+        </w:rPr>
+        <w:t xml:space="preserve">  console.log(itemId);</w:t>
+      </w:r>
+      <w:r>
+        <w:br/>
+      </w:r>
+      <w:r>
+        <w:rPr>
+          <w:rFonts w:ascii="Consolas" w:hAnsi="Consolas" w:eastAsia="Consolas" w:cs="Consolas"/>
+          <w:noProof w:val="0"/>
+          <w:sz w:val="24"/>
+          <w:szCs w:val="24"/>
+          <w:lang w:val="en-US"/>
+        </w:rPr>
+        <w:t>}, [itemId]);</w:t>
+      </w:r>
+      <w:r>
+        <w:br/>
+      </w:r>
+    </w:p>
+    <w:p>
+      <w:pPr>
+        <w:spacing w:before="240" w:beforeAutospacing="off" w:after="240" w:afterAutospacing="off"/>
+        <w:jc w:val="left"/>
+      </w:pPr>
+      <w:r>
+        <w:rPr>
+          <w:rFonts w:ascii="Aptos" w:hAnsi="Aptos" w:eastAsia="Aptos" w:cs="Aptos"/>
+          <w:noProof w:val="0"/>
+          <w:sz w:val="24"/>
+          <w:szCs w:val="24"/>
+          <w:lang w:val="en-US"/>
+        </w:rPr>
+        <w:t>Pass only primitive props to avoid re-renders due to object identity.</w:t>
+      </w:r>
+    </w:p>
+    <w:p>
+      <w:pPr>
+        <w:jc w:val="left"/>
+      </w:pPr>
+    </w:p>
+    <w:p>
+      <w:pPr>
+        <w:pStyle w:val="Heading3"/>
+        <w:spacing w:before="281" w:beforeAutospacing="off" w:after="281" w:afterAutospacing="off"/>
+        <w:jc w:val="left"/>
+      </w:pPr>
+      <w:r>
+        <w:rPr>
+          <w:rFonts w:ascii="Aptos" w:hAnsi="Aptos" w:eastAsia="Aptos" w:cs="Aptos"/>
+          <w:b w:val="1"/>
+          <w:bCs w:val="1"/>
+          <w:noProof w:val="0"/>
+          <w:sz w:val="28"/>
+          <w:szCs w:val="28"/>
+          <w:lang w:val="en-US"/>
+        </w:rPr>
+        <w:t xml:space="preserve">5. How do you prevent stale closures in </w:t>
+      </w:r>
+      <w:r>
+        <w:rPr>
+          <w:rFonts w:ascii="Consolas" w:hAnsi="Consolas" w:eastAsia="Consolas" w:cs="Consolas"/>
+          <w:b w:val="1"/>
+          <w:bCs w:val="1"/>
+          <w:noProof w:val="0"/>
+          <w:sz w:val="28"/>
+          <w:szCs w:val="28"/>
+          <w:lang w:val="en-US"/>
+        </w:rPr>
+        <w:t>useEffect</w:t>
+      </w:r>
+      <w:r>
+        <w:rPr>
+          <w:rFonts w:ascii="Aptos" w:hAnsi="Aptos" w:eastAsia="Aptos" w:cs="Aptos"/>
+          <w:b w:val="1"/>
+          <w:bCs w:val="1"/>
+          <w:noProof w:val="0"/>
+          <w:sz w:val="28"/>
+          <w:szCs w:val="28"/>
+          <w:lang w:val="en-US"/>
+        </w:rPr>
+        <w:t xml:space="preserve"> when accessing latest props/state?</w:t>
+      </w:r>
+    </w:p>
+    <w:p>
+      <w:pPr>
+        <w:jc w:val="left"/>
+      </w:pPr>
+      <w:r>
+        <w:rPr>
+          <w:rFonts w:ascii="Aptos" w:hAnsi="Aptos" w:eastAsia="Aptos" w:cs="Aptos"/>
+          <w:noProof w:val="0"/>
+          <w:sz w:val="24"/>
+          <w:szCs w:val="24"/>
+          <w:lang w:val="en-US"/>
+        </w:rPr>
+        <w:t xml:space="preserve">In React, </w:t>
+      </w:r>
+      <w:r>
+        <w:rPr>
+          <w:rFonts w:ascii="Aptos" w:hAnsi="Aptos" w:eastAsia="Aptos" w:cs="Aptos"/>
+          <w:b w:val="1"/>
+          <w:bCs w:val="1"/>
+          <w:noProof w:val="0"/>
+          <w:sz w:val="24"/>
+          <w:szCs w:val="24"/>
+          <w:lang w:val="en-US"/>
+        </w:rPr>
+        <w:t>stale closures</w:t>
+      </w:r>
+      <w:r>
+        <w:rPr>
+          <w:rFonts w:ascii="Aptos" w:hAnsi="Aptos" w:eastAsia="Aptos" w:cs="Aptos"/>
+          <w:noProof w:val="0"/>
+          <w:sz w:val="24"/>
+          <w:szCs w:val="24"/>
+          <w:lang w:val="en-US"/>
+        </w:rPr>
+        <w:t xml:space="preserve"> happen when a </w:t>
+      </w:r>
+      <w:r>
+        <w:rPr>
+          <w:rFonts w:ascii="Consolas" w:hAnsi="Consolas" w:eastAsia="Consolas" w:cs="Consolas"/>
+          <w:noProof w:val="0"/>
+          <w:sz w:val="24"/>
+          <w:szCs w:val="24"/>
+          <w:lang w:val="en-US"/>
+        </w:rPr>
+        <w:t>useEffect</w:t>
+      </w:r>
+      <w:r>
+        <w:rPr>
+          <w:rFonts w:ascii="Aptos" w:hAnsi="Aptos" w:eastAsia="Aptos" w:cs="Aptos"/>
+          <w:noProof w:val="0"/>
+          <w:sz w:val="24"/>
+          <w:szCs w:val="24"/>
+          <w:lang w:val="en-US"/>
+        </w:rPr>
+        <w:t xml:space="preserve"> callback </w:t>
+      </w:r>
+      <w:r>
+        <w:rPr>
+          <w:rFonts w:ascii="Aptos" w:hAnsi="Aptos" w:eastAsia="Aptos" w:cs="Aptos"/>
+          <w:i w:val="1"/>
+          <w:iCs w:val="1"/>
+          <w:noProof w:val="0"/>
+          <w:sz w:val="24"/>
+          <w:szCs w:val="24"/>
+          <w:lang w:val="en-US"/>
+        </w:rPr>
+        <w:t>closes over an outdated version</w:t>
+      </w:r>
+      <w:r>
+        <w:rPr>
+          <w:rFonts w:ascii="Aptos" w:hAnsi="Aptos" w:eastAsia="Aptos" w:cs="Aptos"/>
+          <w:noProof w:val="0"/>
+          <w:sz w:val="24"/>
+          <w:szCs w:val="24"/>
+          <w:lang w:val="en-US"/>
+        </w:rPr>
+        <w:t xml:space="preserve"> of props or state.</w:t>
+      </w:r>
+    </w:p>
+    <w:p>
+      <w:pPr>
+        <w:jc w:val="left"/>
+        <w:rPr>
+          <w:rFonts w:ascii="Aptos" w:hAnsi="Aptos" w:eastAsia="Aptos" w:cs="Aptos"/>
+          <w:noProof w:val="0"/>
+          <w:sz w:val="24"/>
+          <w:szCs w:val="24"/>
+          <w:lang w:val="en-US"/>
+        </w:rPr>
+      </w:pPr>
+      <w:r>
+        <w:rPr>
+          <w:rFonts w:ascii="Aptos" w:hAnsi="Aptos" w:eastAsia="Aptos" w:cs="Aptos"/>
+          <w:noProof w:val="0"/>
+          <w:sz w:val="24"/>
+          <w:szCs w:val="24"/>
+          <w:lang w:val="en-US"/>
+        </w:rPr>
+        <w:t>const [count, setCount] = useState(0);</w:t>
+      </w:r>
+    </w:p>
+    <w:p>
+      <w:pPr>
+        <w:pStyle w:val="Normal"/>
+        <w:jc w:val="left"/>
+        <w:rPr>
+          <w:rFonts w:ascii="Aptos" w:hAnsi="Aptos" w:eastAsia="Aptos" w:cs="Aptos"/>
+          <w:b w:val="1"/>
+          <w:bCs w:val="1"/>
+          <w:noProof w:val="0"/>
+          <w:sz w:val="24"/>
+          <w:szCs w:val="24"/>
+          <w:lang w:val="en-US"/>
+        </w:rPr>
+      </w:pPr>
+      <w:r>
+        <w:rPr>
+          <w:rFonts w:ascii="Aptos" w:hAnsi="Aptos" w:eastAsia="Aptos" w:cs="Aptos"/>
+          <w:b w:val="1"/>
+          <w:bCs w:val="1"/>
+          <w:noProof w:val="0"/>
+          <w:sz w:val="24"/>
+          <w:szCs w:val="24"/>
+          <w:lang w:val="en-US"/>
+        </w:rPr>
+        <w:t xml:space="preserve"> Example of the Problem:</w:t>
+      </w:r>
+    </w:p>
+    <w:p>
+      <w:pPr>
+        <w:pStyle w:val="Normal"/>
+        <w:jc w:val="left"/>
+      </w:pPr>
+      <w:r>
+        <w:rPr>
+          <w:rFonts w:ascii="Aptos" w:hAnsi="Aptos" w:eastAsia="Aptos" w:cs="Aptos"/>
+          <w:noProof w:val="0"/>
+          <w:sz w:val="24"/>
+          <w:szCs w:val="24"/>
+          <w:lang w:val="en-US"/>
+        </w:rPr>
+        <w:t>useEffect(() =&gt; {</w:t>
+      </w:r>
+    </w:p>
+    <w:p>
+      <w:pPr>
+        <w:pStyle w:val="Normal"/>
+        <w:jc w:val="left"/>
+      </w:pPr>
+      <w:r>
+        <w:rPr>
+          <w:rFonts w:ascii="Aptos" w:hAnsi="Aptos" w:eastAsia="Aptos" w:cs="Aptos"/>
+          <w:noProof w:val="0"/>
+          <w:sz w:val="24"/>
+          <w:szCs w:val="24"/>
+          <w:lang w:val="en-US"/>
+        </w:rPr>
+        <w:t xml:space="preserve">  const timer = setInterval(() =&gt; {</w:t>
+      </w:r>
+    </w:p>
+    <w:p>
+      <w:pPr>
+        <w:pStyle w:val="Normal"/>
+        <w:jc w:val="left"/>
+      </w:pPr>
+      <w:r>
+        <w:rPr>
+          <w:rFonts w:ascii="Aptos" w:hAnsi="Aptos" w:eastAsia="Aptos" w:cs="Aptos"/>
+          <w:noProof w:val="0"/>
+          <w:sz w:val="24"/>
+          <w:szCs w:val="24"/>
+          <w:lang w:val="en-US"/>
+        </w:rPr>
+        <w:t xml:space="preserve">    </w:t>
+      </w:r>
+      <w:r>
+        <w:rPr>
+          <w:rFonts w:ascii="Aptos" w:hAnsi="Aptos" w:eastAsia="Aptos" w:cs="Aptos"/>
+          <w:noProof w:val="0"/>
+          <w:sz w:val="24"/>
+          <w:szCs w:val="24"/>
+          <w:lang w:val="en-US"/>
+        </w:rPr>
+        <w:t>console.log(</w:t>
+      </w:r>
+      <w:r>
+        <w:rPr>
+          <w:rFonts w:ascii="Aptos" w:hAnsi="Aptos" w:eastAsia="Aptos" w:cs="Aptos"/>
+          <w:noProof w:val="0"/>
+          <w:sz w:val="24"/>
+          <w:szCs w:val="24"/>
+          <w:lang w:val="en-US"/>
+        </w:rPr>
+        <w:t>"Count is", count); // stale count</w:t>
+      </w:r>
+    </w:p>
+    <w:p>
+      <w:pPr>
+        <w:pStyle w:val="Normal"/>
+        <w:jc w:val="left"/>
+      </w:pPr>
+      <w:r>
+        <w:rPr>
+          <w:rFonts w:ascii="Aptos" w:hAnsi="Aptos" w:eastAsia="Aptos" w:cs="Aptos"/>
+          <w:noProof w:val="0"/>
+          <w:sz w:val="24"/>
+          <w:szCs w:val="24"/>
+          <w:lang w:val="en-US"/>
+        </w:rPr>
+        <w:t xml:space="preserve">  }, 1000);</w:t>
+      </w:r>
+    </w:p>
+    <w:p>
+      <w:pPr>
+        <w:pStyle w:val="Normal"/>
+        <w:jc w:val="left"/>
+      </w:pPr>
+      <w:r>
+        <w:rPr>
+          <w:rFonts w:ascii="Aptos" w:hAnsi="Aptos" w:eastAsia="Aptos" w:cs="Aptos"/>
+          <w:noProof w:val="0"/>
+          <w:sz w:val="24"/>
+          <w:szCs w:val="24"/>
+          <w:lang w:val="en-US"/>
+        </w:rPr>
+        <w:t xml:space="preserve"> </w:t>
+      </w:r>
+    </w:p>
+    <w:p>
+      <w:pPr>
+        <w:pStyle w:val="Normal"/>
+        <w:jc w:val="left"/>
+      </w:pPr>
+      <w:r>
+        <w:rPr>
+          <w:rFonts w:ascii="Aptos" w:hAnsi="Aptos" w:eastAsia="Aptos" w:cs="Aptos"/>
+          <w:noProof w:val="0"/>
+          <w:sz w:val="24"/>
+          <w:szCs w:val="24"/>
+          <w:lang w:val="en-US"/>
+        </w:rPr>
+        <w:t xml:space="preserve">  return () =&gt; clearInterval(timer);</w:t>
+      </w:r>
+    </w:p>
+    <w:p>
+      <w:pPr>
+        <w:pStyle w:val="Normal"/>
+        <w:jc w:val="left"/>
+      </w:pPr>
+      <w:r>
+        <w:rPr>
+          <w:rFonts w:ascii="Aptos" w:hAnsi="Aptos" w:eastAsia="Aptos" w:cs="Aptos"/>
+          <w:noProof w:val="0"/>
+          <w:sz w:val="24"/>
+          <w:szCs w:val="24"/>
+          <w:lang w:val="en-US"/>
+        </w:rPr>
+        <w:t>}, []);</w:t>
+      </w:r>
+    </w:p>
+    <w:p>
+      <w:pPr>
+        <w:jc w:val="left"/>
+      </w:pPr>
+      <w:r>
+        <w:rPr>
+          <w:rFonts w:ascii="Aptos" w:hAnsi="Aptos" w:eastAsia="Aptos" w:cs="Aptos"/>
+          <w:noProof w:val="0"/>
+          <w:sz w:val="24"/>
+          <w:szCs w:val="24"/>
+          <w:lang w:val="en-US"/>
+        </w:rPr>
+        <w:t xml:space="preserve">This will always log </w:t>
+      </w:r>
+      <w:r>
+        <w:rPr>
+          <w:rFonts w:ascii="Consolas" w:hAnsi="Consolas" w:eastAsia="Consolas" w:cs="Consolas"/>
+          <w:noProof w:val="0"/>
+          <w:sz w:val="24"/>
+          <w:szCs w:val="24"/>
+          <w:lang w:val="en-US"/>
+        </w:rPr>
+        <w:t>Count is 0</w:t>
+      </w:r>
+      <w:r>
+        <w:rPr>
+          <w:rFonts w:ascii="Aptos" w:hAnsi="Aptos" w:eastAsia="Aptos" w:cs="Aptos"/>
+          <w:noProof w:val="0"/>
+          <w:sz w:val="24"/>
+          <w:szCs w:val="24"/>
+          <w:lang w:val="en-US"/>
+        </w:rPr>
+        <w:t xml:space="preserve">, because </w:t>
+      </w:r>
+      <w:r>
+        <w:rPr>
+          <w:rFonts w:ascii="Consolas" w:hAnsi="Consolas" w:eastAsia="Consolas" w:cs="Consolas"/>
+          <w:noProof w:val="0"/>
+          <w:sz w:val="24"/>
+          <w:szCs w:val="24"/>
+          <w:lang w:val="en-US"/>
+        </w:rPr>
+        <w:t>count</w:t>
+      </w:r>
+      <w:r>
+        <w:rPr>
+          <w:rFonts w:ascii="Aptos" w:hAnsi="Aptos" w:eastAsia="Aptos" w:cs="Aptos"/>
+          <w:noProof w:val="0"/>
+          <w:sz w:val="24"/>
+          <w:szCs w:val="24"/>
+          <w:lang w:val="en-US"/>
+        </w:rPr>
+        <w:t xml:space="preserve"> is </w:t>
+      </w:r>
+      <w:r>
+        <w:rPr>
+          <w:rFonts w:ascii="Aptos" w:hAnsi="Aptos" w:eastAsia="Aptos" w:cs="Aptos"/>
+          <w:b w:val="1"/>
+          <w:bCs w:val="1"/>
+          <w:noProof w:val="0"/>
+          <w:sz w:val="24"/>
+          <w:szCs w:val="24"/>
+          <w:lang w:val="en-US"/>
+        </w:rPr>
+        <w:t>closed over at the time of mounting</w:t>
+      </w:r>
+      <w:r>
+        <w:rPr>
+          <w:rFonts w:ascii="Aptos" w:hAnsi="Aptos" w:eastAsia="Aptos" w:cs="Aptos"/>
+          <w:noProof w:val="0"/>
+          <w:sz w:val="24"/>
+          <w:szCs w:val="24"/>
+          <w:lang w:val="en-US"/>
+        </w:rPr>
+        <w:t xml:space="preserve">, and never updates inside </w:t>
+      </w:r>
+      <w:r>
+        <w:rPr>
+          <w:rFonts w:ascii="Consolas" w:hAnsi="Consolas" w:eastAsia="Consolas" w:cs="Consolas"/>
+          <w:noProof w:val="0"/>
+          <w:sz w:val="24"/>
+          <w:szCs w:val="24"/>
+          <w:lang w:val="en-US"/>
+        </w:rPr>
+        <w:t>setInterval</w:t>
+      </w:r>
+      <w:r>
+        <w:rPr>
+          <w:rFonts w:ascii="Aptos" w:hAnsi="Aptos" w:eastAsia="Aptos" w:cs="Aptos"/>
+          <w:noProof w:val="0"/>
+          <w:sz w:val="24"/>
+          <w:szCs w:val="24"/>
+          <w:lang w:val="en-US"/>
+        </w:rPr>
+        <w:t>.</w:t>
+      </w:r>
+    </w:p>
+    <w:p>
+      <w:pPr>
+        <w:pStyle w:val="Heading3"/>
+        <w:spacing w:before="281" w:beforeAutospacing="off" w:after="281" w:afterAutospacing="off"/>
+        <w:jc w:val="left"/>
+      </w:pPr>
+      <w:r>
+        <w:rPr>
+          <w:rFonts w:ascii="Aptos" w:hAnsi="Aptos" w:eastAsia="Aptos" w:cs="Aptos"/>
+          <w:b w:val="1"/>
+          <w:bCs w:val="1"/>
+          <w:noProof w:val="0"/>
+          <w:sz w:val="28"/>
+          <w:szCs w:val="28"/>
+          <w:lang w:val="en-US"/>
+        </w:rPr>
+        <w:t>Solution 1: Use Functional Updates or Refs</w:t>
+      </w:r>
+    </w:p>
+    <w:p>
+      <w:pPr>
+        <w:pStyle w:val="Heading4"/>
+        <w:spacing w:before="319" w:beforeAutospacing="off" w:after="319" w:afterAutospacing="off"/>
+        <w:jc w:val="left"/>
+      </w:pPr>
+      <w:r>
+        <w:rPr>
+          <w:rFonts w:ascii="Aptos" w:hAnsi="Aptos" w:eastAsia="Aptos" w:cs="Aptos"/>
+          <w:b w:val="1"/>
+          <w:bCs w:val="1"/>
+          <w:noProof w:val="0"/>
+          <w:sz w:val="24"/>
+          <w:szCs w:val="24"/>
+          <w:lang w:val="en-US"/>
+        </w:rPr>
+        <w:t xml:space="preserve">Option A: Use </w:t>
+      </w:r>
+      <w:r>
+        <w:rPr>
+          <w:rFonts w:ascii="Consolas" w:hAnsi="Consolas" w:eastAsia="Consolas" w:cs="Consolas"/>
+          <w:b w:val="1"/>
+          <w:bCs w:val="1"/>
+          <w:noProof w:val="0"/>
+          <w:sz w:val="24"/>
+          <w:szCs w:val="24"/>
+          <w:lang w:val="en-US"/>
+        </w:rPr>
+        <w:t>useRef</w:t>
+      </w:r>
+      <w:r>
+        <w:rPr>
+          <w:rFonts w:ascii="Aptos" w:hAnsi="Aptos" w:eastAsia="Aptos" w:cs="Aptos"/>
+          <w:b w:val="1"/>
+          <w:bCs w:val="1"/>
+          <w:noProof w:val="0"/>
+          <w:sz w:val="24"/>
+          <w:szCs w:val="24"/>
+          <w:lang w:val="en-US"/>
+        </w:rPr>
+        <w:t xml:space="preserve"> to always point to the latest value</w:t>
+      </w:r>
+    </w:p>
+    <w:p>
+      <w:pPr>
+        <w:jc w:val="left"/>
+        <w:rPr>
+          <w:rFonts w:ascii="Aptos" w:hAnsi="Aptos" w:eastAsia="Aptos" w:cs="Aptos"/>
+          <w:noProof w:val="0"/>
+          <w:sz w:val="24"/>
+          <w:szCs w:val="24"/>
+          <w:lang w:val="en-US"/>
+        </w:rPr>
+      </w:pPr>
+      <w:r>
+        <w:rPr>
+          <w:rFonts w:ascii="Aptos" w:hAnsi="Aptos" w:eastAsia="Aptos" w:cs="Aptos"/>
+          <w:noProof w:val="0"/>
+          <w:sz w:val="24"/>
+          <w:szCs w:val="24"/>
+          <w:lang w:val="en-US"/>
+        </w:rPr>
+        <w:t>const countRef = useRef(count);</w:t>
+      </w:r>
+    </w:p>
+    <w:p>
+      <w:pPr>
+        <w:pStyle w:val="Normal"/>
+        <w:jc w:val="left"/>
+      </w:pPr>
+      <w:r>
+        <w:rPr>
+          <w:rFonts w:ascii="Aptos" w:hAnsi="Aptos" w:eastAsia="Aptos" w:cs="Aptos"/>
+          <w:noProof w:val="0"/>
+          <w:sz w:val="24"/>
+          <w:szCs w:val="24"/>
+          <w:lang w:val="en-US"/>
+        </w:rPr>
+        <w:t xml:space="preserve"> </w:t>
+      </w:r>
+    </w:p>
+    <w:p>
+      <w:pPr>
+        <w:pStyle w:val="Normal"/>
+        <w:jc w:val="left"/>
+      </w:pPr>
+      <w:r>
+        <w:rPr>
+          <w:rFonts w:ascii="Aptos" w:hAnsi="Aptos" w:eastAsia="Aptos" w:cs="Aptos"/>
+          <w:noProof w:val="0"/>
+          <w:sz w:val="24"/>
+          <w:szCs w:val="24"/>
+          <w:lang w:val="en-US"/>
+        </w:rPr>
+        <w:t>useEffect(() =&gt; {</w:t>
+      </w:r>
+    </w:p>
+    <w:p>
+      <w:pPr>
+        <w:pStyle w:val="Normal"/>
+        <w:jc w:val="left"/>
+      </w:pPr>
+      <w:r>
+        <w:rPr>
+          <w:rFonts w:ascii="Aptos" w:hAnsi="Aptos" w:eastAsia="Aptos" w:cs="Aptos"/>
+          <w:noProof w:val="0"/>
+          <w:sz w:val="24"/>
+          <w:szCs w:val="24"/>
+          <w:lang w:val="en-US"/>
+        </w:rPr>
+        <w:t xml:space="preserve">  countRef.current = count; // update ref whenever count changes</w:t>
+      </w:r>
+    </w:p>
+    <w:p>
+      <w:pPr>
+        <w:pStyle w:val="Normal"/>
+        <w:jc w:val="left"/>
+      </w:pPr>
+      <w:r>
+        <w:rPr>
+          <w:rFonts w:ascii="Aptos" w:hAnsi="Aptos" w:eastAsia="Aptos" w:cs="Aptos"/>
+          <w:noProof w:val="0"/>
+          <w:sz w:val="24"/>
+          <w:szCs w:val="24"/>
+          <w:lang w:val="en-US"/>
+        </w:rPr>
+        <w:t>}, [count]);</w:t>
+      </w:r>
+    </w:p>
+    <w:p>
+      <w:pPr>
+        <w:pStyle w:val="Normal"/>
+        <w:jc w:val="left"/>
+      </w:pPr>
+      <w:r>
+        <w:rPr>
+          <w:rFonts w:ascii="Aptos" w:hAnsi="Aptos" w:eastAsia="Aptos" w:cs="Aptos"/>
+          <w:noProof w:val="0"/>
+          <w:sz w:val="24"/>
+          <w:szCs w:val="24"/>
+          <w:lang w:val="en-US"/>
+        </w:rPr>
+        <w:t xml:space="preserve"> </w:t>
+      </w:r>
+    </w:p>
+    <w:p>
+      <w:pPr>
+        <w:pStyle w:val="Normal"/>
+        <w:jc w:val="left"/>
+      </w:pPr>
+      <w:r>
+        <w:rPr>
+          <w:rFonts w:ascii="Aptos" w:hAnsi="Aptos" w:eastAsia="Aptos" w:cs="Aptos"/>
+          <w:noProof w:val="0"/>
+          <w:sz w:val="24"/>
+          <w:szCs w:val="24"/>
+          <w:lang w:val="en-US"/>
+        </w:rPr>
+        <w:t>useEffect(() =&gt; {</w:t>
+      </w:r>
+    </w:p>
+    <w:p>
+      <w:pPr>
+        <w:pStyle w:val="Normal"/>
+        <w:jc w:val="left"/>
+      </w:pPr>
+      <w:r>
+        <w:rPr>
+          <w:rFonts w:ascii="Aptos" w:hAnsi="Aptos" w:eastAsia="Aptos" w:cs="Aptos"/>
+          <w:noProof w:val="0"/>
+          <w:sz w:val="24"/>
+          <w:szCs w:val="24"/>
+          <w:lang w:val="en-US"/>
+        </w:rPr>
+        <w:t xml:space="preserve">  const timer = setInterval(() =&gt; {</w:t>
+      </w:r>
+    </w:p>
+    <w:p>
+      <w:pPr>
+        <w:pStyle w:val="Normal"/>
+        <w:jc w:val="left"/>
+      </w:pPr>
+      <w:r>
+        <w:rPr>
+          <w:rFonts w:ascii="Aptos" w:hAnsi="Aptos" w:eastAsia="Aptos" w:cs="Aptos"/>
+          <w:noProof w:val="0"/>
+          <w:sz w:val="24"/>
+          <w:szCs w:val="24"/>
+          <w:lang w:val="en-US"/>
+        </w:rPr>
+        <w:t xml:space="preserve">    console.log("Count is", countRef.current); // ✅ latest count</w:t>
+      </w:r>
+    </w:p>
+    <w:p>
+      <w:pPr>
+        <w:pStyle w:val="Normal"/>
+        <w:jc w:val="left"/>
+      </w:pPr>
+      <w:r>
+        <w:rPr>
+          <w:rFonts w:ascii="Aptos" w:hAnsi="Aptos" w:eastAsia="Aptos" w:cs="Aptos"/>
+          <w:noProof w:val="0"/>
+          <w:sz w:val="24"/>
+          <w:szCs w:val="24"/>
+          <w:lang w:val="en-US"/>
+        </w:rPr>
+        <w:t xml:space="preserve">  }, 1000);</w:t>
+      </w:r>
+    </w:p>
+    <w:p>
+      <w:pPr>
+        <w:pStyle w:val="Normal"/>
+        <w:jc w:val="left"/>
+      </w:pPr>
+      <w:r>
+        <w:rPr>
+          <w:rFonts w:ascii="Aptos" w:hAnsi="Aptos" w:eastAsia="Aptos" w:cs="Aptos"/>
+          <w:noProof w:val="0"/>
+          <w:sz w:val="24"/>
+          <w:szCs w:val="24"/>
+          <w:lang w:val="en-US"/>
+        </w:rPr>
+        <w:t xml:space="preserve"> </w:t>
+      </w:r>
+    </w:p>
+    <w:p>
+      <w:pPr>
+        <w:pStyle w:val="Normal"/>
+        <w:jc w:val="left"/>
+      </w:pPr>
+      <w:r>
+        <w:rPr>
+          <w:rFonts w:ascii="Aptos" w:hAnsi="Aptos" w:eastAsia="Aptos" w:cs="Aptos"/>
+          <w:noProof w:val="0"/>
+          <w:sz w:val="24"/>
+          <w:szCs w:val="24"/>
+          <w:lang w:val="en-US"/>
+        </w:rPr>
+        <w:t xml:space="preserve">  return () =&gt; clearInterval(timer);</w:t>
+      </w:r>
+    </w:p>
+    <w:p>
+      <w:pPr>
+        <w:pStyle w:val="Normal"/>
+        <w:jc w:val="left"/>
+      </w:pPr>
+      <w:r>
+        <w:rPr>
+          <w:rFonts w:ascii="Aptos" w:hAnsi="Aptos" w:eastAsia="Aptos" w:cs="Aptos"/>
+          <w:noProof w:val="0"/>
+          <w:sz w:val="24"/>
+          <w:szCs w:val="24"/>
+          <w:lang w:val="en-US"/>
+        </w:rPr>
+        <w:t>}, []);</w:t>
+      </w:r>
+    </w:p>
+    <w:p>
+      <w:pPr>
+        <w:pStyle w:val="Heading3"/>
+        <w:spacing w:before="281" w:beforeAutospacing="off" w:after="281" w:afterAutospacing="off"/>
+        <w:jc w:val="left"/>
+      </w:pPr>
+      <w:r>
+        <w:rPr>
+          <w:rFonts w:ascii="Aptos" w:hAnsi="Aptos" w:eastAsia="Aptos" w:cs="Aptos"/>
+          <w:b w:val="1"/>
+          <w:bCs w:val="1"/>
+          <w:noProof w:val="0"/>
+          <w:sz w:val="28"/>
+          <w:szCs w:val="28"/>
+          <w:lang w:val="en-US"/>
+        </w:rPr>
+        <w:t>Solution 2: Include the dependency properly</w:t>
+      </w:r>
+    </w:p>
+    <w:p>
+      <w:pPr>
+        <w:spacing w:before="240" w:beforeAutospacing="off" w:after="240" w:afterAutospacing="off"/>
+        <w:jc w:val="left"/>
+      </w:pPr>
+      <w:r>
+        <w:rPr>
+          <w:rFonts w:ascii="Aptos" w:hAnsi="Aptos" w:eastAsia="Aptos" w:cs="Aptos"/>
+          <w:noProof w:val="0"/>
+          <w:sz w:val="24"/>
+          <w:szCs w:val="24"/>
+          <w:lang w:val="en-US"/>
+        </w:rPr>
+        <w:t xml:space="preserve">If your </w:t>
+      </w:r>
+      <w:r>
+        <w:rPr>
+          <w:rFonts w:ascii="Consolas" w:hAnsi="Consolas" w:eastAsia="Consolas" w:cs="Consolas"/>
+          <w:noProof w:val="0"/>
+          <w:sz w:val="24"/>
+          <w:szCs w:val="24"/>
+          <w:lang w:val="en-US"/>
+        </w:rPr>
+        <w:t>useEffect</w:t>
+      </w:r>
+      <w:r>
+        <w:rPr>
+          <w:rFonts w:ascii="Aptos" w:hAnsi="Aptos" w:eastAsia="Aptos" w:cs="Aptos"/>
+          <w:noProof w:val="0"/>
+          <w:sz w:val="24"/>
+          <w:szCs w:val="24"/>
+          <w:lang w:val="en-US"/>
+        </w:rPr>
+        <w:t xml:space="preserve"> callback depends on a value, </w:t>
+      </w:r>
+      <w:r>
+        <w:rPr>
+          <w:rFonts w:ascii="Aptos" w:hAnsi="Aptos" w:eastAsia="Aptos" w:cs="Aptos"/>
+          <w:b w:val="1"/>
+          <w:bCs w:val="1"/>
+          <w:noProof w:val="0"/>
+          <w:sz w:val="24"/>
+          <w:szCs w:val="24"/>
+          <w:lang w:val="en-US"/>
+        </w:rPr>
+        <w:t>always include it in the dependency array</w:t>
+      </w:r>
+      <w:r>
+        <w:rPr>
+          <w:rFonts w:ascii="Aptos" w:hAnsi="Aptos" w:eastAsia="Aptos" w:cs="Aptos"/>
+          <w:noProof w:val="0"/>
+          <w:sz w:val="24"/>
+          <w:szCs w:val="24"/>
+          <w:lang w:val="en-US"/>
+        </w:rPr>
+        <w:t>:</w:t>
+      </w:r>
+    </w:p>
+    <w:p>
+      <w:pPr>
+        <w:jc w:val="left"/>
+        <w:rPr>
+          <w:rFonts w:ascii="Aptos" w:hAnsi="Aptos" w:eastAsia="Aptos" w:cs="Aptos"/>
+          <w:noProof w:val="0"/>
+          <w:sz w:val="24"/>
+          <w:szCs w:val="24"/>
+          <w:lang w:val="en-US"/>
+        </w:rPr>
+      </w:pPr>
+      <w:r>
+        <w:rPr>
+          <w:rFonts w:ascii="Aptos" w:hAnsi="Aptos" w:eastAsia="Aptos" w:cs="Aptos"/>
+          <w:noProof w:val="0"/>
+          <w:sz w:val="24"/>
+          <w:szCs w:val="24"/>
+          <w:lang w:val="en-US"/>
+        </w:rPr>
+        <w:t>useEffect(() =&gt; {</w:t>
+      </w:r>
+    </w:p>
+    <w:p>
+      <w:pPr>
+        <w:pStyle w:val="Normal"/>
+        <w:jc w:val="left"/>
+      </w:pPr>
+      <w:r>
+        <w:rPr>
+          <w:rFonts w:ascii="Aptos" w:hAnsi="Aptos" w:eastAsia="Aptos" w:cs="Aptos"/>
+          <w:noProof w:val="0"/>
+          <w:sz w:val="24"/>
+          <w:szCs w:val="24"/>
+          <w:lang w:val="en-US"/>
+        </w:rPr>
+        <w:t xml:space="preserve">  const timer = setInterval(() =&gt; {</w:t>
+      </w:r>
+    </w:p>
+    <w:p>
+      <w:pPr>
+        <w:pStyle w:val="Normal"/>
+        <w:jc w:val="left"/>
+      </w:pPr>
+      <w:r>
+        <w:rPr>
+          <w:rFonts w:ascii="Aptos" w:hAnsi="Aptos" w:eastAsia="Aptos" w:cs="Aptos"/>
+          <w:noProof w:val="0"/>
+          <w:sz w:val="24"/>
+          <w:szCs w:val="24"/>
+          <w:lang w:val="en-US"/>
+        </w:rPr>
+        <w:t xml:space="preserve">    console.log("Count is", count); // ✅ fresh count</w:t>
+      </w:r>
+    </w:p>
+    <w:p>
+      <w:pPr>
+        <w:pStyle w:val="Normal"/>
+        <w:jc w:val="left"/>
+      </w:pPr>
+      <w:r>
+        <w:rPr>
+          <w:rFonts w:ascii="Aptos" w:hAnsi="Aptos" w:eastAsia="Aptos" w:cs="Aptos"/>
+          <w:noProof w:val="0"/>
+          <w:sz w:val="24"/>
+          <w:szCs w:val="24"/>
+          <w:lang w:val="en-US"/>
+        </w:rPr>
+        <w:t xml:space="preserve">  }, 1000);</w:t>
+      </w:r>
+    </w:p>
+    <w:p>
+      <w:pPr>
+        <w:pStyle w:val="Normal"/>
+        <w:jc w:val="left"/>
+      </w:pPr>
+      <w:r>
+        <w:rPr>
+          <w:rFonts w:ascii="Aptos" w:hAnsi="Aptos" w:eastAsia="Aptos" w:cs="Aptos"/>
+          <w:noProof w:val="0"/>
+          <w:sz w:val="24"/>
+          <w:szCs w:val="24"/>
+          <w:lang w:val="en-US"/>
+        </w:rPr>
+        <w:t xml:space="preserve"> </w:t>
+      </w:r>
+    </w:p>
+    <w:p>
+      <w:pPr>
+        <w:pStyle w:val="Normal"/>
+        <w:jc w:val="left"/>
+      </w:pPr>
+      <w:r>
+        <w:rPr>
+          <w:rFonts w:ascii="Aptos" w:hAnsi="Aptos" w:eastAsia="Aptos" w:cs="Aptos"/>
+          <w:noProof w:val="0"/>
+          <w:sz w:val="24"/>
+          <w:szCs w:val="24"/>
+          <w:lang w:val="en-US"/>
+        </w:rPr>
+        <w:t xml:space="preserve">  return () =&gt; clearInterval(timer);</w:t>
+      </w:r>
+    </w:p>
+    <w:p>
+      <w:pPr>
+        <w:pStyle w:val="Normal"/>
+        <w:jc w:val="left"/>
+      </w:pPr>
+      <w:r>
+        <w:rPr>
+          <w:rFonts w:ascii="Aptos" w:hAnsi="Aptos" w:eastAsia="Aptos" w:cs="Aptos"/>
+          <w:noProof w:val="0"/>
+          <w:sz w:val="24"/>
+          <w:szCs w:val="24"/>
+          <w:lang w:val="en-US"/>
+        </w:rPr>
+        <w:t>}, [count]); // &lt;- depends on count</w:t>
+      </w:r>
+    </w:p>
+    <w:p>
+      <w:pPr>
+        <w:pStyle w:val="Heading3"/>
+        <w:spacing w:before="281" w:beforeAutospacing="off" w:after="281" w:afterAutospacing="off"/>
+        <w:jc w:val="left"/>
+      </w:pPr>
+      <w:r>
+        <w:rPr>
+          <w:rFonts w:ascii="Aptos" w:hAnsi="Aptos" w:eastAsia="Aptos" w:cs="Aptos"/>
+          <w:b w:val="1"/>
+          <w:bCs w:val="1"/>
+          <w:noProof w:val="0"/>
+          <w:sz w:val="28"/>
+          <w:szCs w:val="28"/>
+          <w:lang w:val="en-US"/>
+        </w:rPr>
+        <w:t>Solution 3: Use a Functional Update</w:t>
+      </w:r>
+    </w:p>
+    <w:p>
+      <w:pPr>
+        <w:spacing w:before="240" w:beforeAutospacing="off" w:after="240" w:afterAutospacing="off"/>
+        <w:jc w:val="left"/>
+      </w:pPr>
+      <w:r>
+        <w:rPr>
+          <w:rFonts w:ascii="Aptos" w:hAnsi="Aptos" w:eastAsia="Aptos" w:cs="Aptos"/>
+          <w:noProof w:val="0"/>
+          <w:sz w:val="24"/>
+          <w:szCs w:val="24"/>
+          <w:lang w:val="en-US"/>
+        </w:rPr>
+        <w:t xml:space="preserve">For timers or event handlers that rely on </w:t>
+      </w:r>
+      <w:r>
+        <w:rPr>
+          <w:rFonts w:ascii="Aptos" w:hAnsi="Aptos" w:eastAsia="Aptos" w:cs="Aptos"/>
+          <w:b w:val="1"/>
+          <w:bCs w:val="1"/>
+          <w:noProof w:val="0"/>
+          <w:sz w:val="24"/>
+          <w:szCs w:val="24"/>
+          <w:lang w:val="en-US"/>
+        </w:rPr>
+        <w:t>previous state</w:t>
+      </w:r>
+      <w:r>
+        <w:rPr>
+          <w:rFonts w:ascii="Aptos" w:hAnsi="Aptos" w:eastAsia="Aptos" w:cs="Aptos"/>
+          <w:noProof w:val="0"/>
+          <w:sz w:val="24"/>
+          <w:szCs w:val="24"/>
+          <w:lang w:val="en-US"/>
+        </w:rPr>
+        <w:t>, use a functional form:</w:t>
+      </w:r>
+    </w:p>
+    <w:p>
+      <w:pPr>
+        <w:jc w:val="left"/>
+        <w:rPr>
+          <w:rFonts w:ascii="Aptos" w:hAnsi="Aptos" w:eastAsia="Aptos" w:cs="Aptos"/>
+          <w:noProof w:val="0"/>
+          <w:sz w:val="24"/>
+          <w:szCs w:val="24"/>
+          <w:lang w:val="en-US"/>
+        </w:rPr>
+      </w:pPr>
+      <w:r>
+        <w:rPr>
+          <w:rFonts w:ascii="Aptos" w:hAnsi="Aptos" w:eastAsia="Aptos" w:cs="Aptos"/>
+          <w:noProof w:val="0"/>
+          <w:sz w:val="24"/>
+          <w:szCs w:val="24"/>
+          <w:lang w:val="en-US"/>
+        </w:rPr>
+        <w:t>setCount(prev =&gt; prev + 1);</w:t>
+      </w:r>
+    </w:p>
+    <w:p>
+      <w:pPr>
+        <w:jc w:val="left"/>
+        <w:rPr>
+          <w:rFonts w:ascii="Aptos" w:hAnsi="Aptos" w:eastAsia="Aptos" w:cs="Aptos"/>
+          <w:noProof w:val="0"/>
+          <w:sz w:val="24"/>
+          <w:szCs w:val="24"/>
+          <w:lang w:val="en-US"/>
+        </w:rPr>
+      </w:pPr>
+    </w:p>
+    <w:p>
+      <w:pPr>
+        <w:pStyle w:val="Heading3"/>
+        <w:spacing w:before="281" w:beforeAutospacing="off" w:after="281" w:afterAutospacing="off"/>
+        <w:jc w:val="left"/>
+      </w:pPr>
+      <w:r>
+        <w:rPr>
+          <w:rFonts w:ascii="Aptos" w:hAnsi="Aptos" w:eastAsia="Aptos" w:cs="Aptos"/>
+          <w:b w:val="1"/>
+          <w:bCs w:val="1"/>
+          <w:noProof w:val="0"/>
+          <w:sz w:val="28"/>
+          <w:szCs w:val="28"/>
+          <w:lang w:val="en-US"/>
+        </w:rPr>
+        <w:t xml:space="preserve">6. Implement a reusable </w:t>
+      </w:r>
+      <w:r>
+        <w:rPr>
+          <w:rFonts w:ascii="Consolas" w:hAnsi="Consolas" w:eastAsia="Consolas" w:cs="Consolas"/>
+          <w:b w:val="1"/>
+          <w:bCs w:val="1"/>
+          <w:noProof w:val="0"/>
+          <w:sz w:val="28"/>
+          <w:szCs w:val="28"/>
+          <w:lang w:val="en-US"/>
+        </w:rPr>
+        <w:t>useDebounce(value, delay)</w:t>
+      </w:r>
+      <w:r>
+        <w:rPr>
+          <w:rFonts w:ascii="Aptos" w:hAnsi="Aptos" w:eastAsia="Aptos" w:cs="Aptos"/>
+          <w:b w:val="1"/>
+          <w:bCs w:val="1"/>
+          <w:noProof w:val="0"/>
+          <w:sz w:val="28"/>
+          <w:szCs w:val="28"/>
+          <w:lang w:val="en-US"/>
+        </w:rPr>
+        <w:t xml:space="preserve"> hook.</w:t>
+      </w:r>
+    </w:p>
+    <w:p>
+      <w:pPr>
+        <w:jc w:val="left"/>
+      </w:pPr>
+    </w:p>
+    <w:p>
+      <w:pPr>
+        <w:pStyle w:val="Heading3"/>
+        <w:spacing w:before="281" w:beforeAutospacing="off" w:after="281" w:afterAutospacing="off"/>
+        <w:jc w:val="left"/>
+      </w:pPr>
+      <w:r>
+        <w:rPr>
+          <w:rFonts w:ascii="Aptos" w:hAnsi="Aptos" w:eastAsia="Aptos" w:cs="Aptos"/>
+          <w:b w:val="1"/>
+          <w:bCs w:val="1"/>
+          <w:noProof w:val="0"/>
+          <w:sz w:val="28"/>
+          <w:szCs w:val="28"/>
+          <w:lang w:val="en-US"/>
+        </w:rPr>
         <w:t>7. What’s wrong with this? Fix it:</w:t>
       </w:r>
     </w:p>
@@ -658,6 +4468,786 @@
           <w:lang w:val="en-US"/>
         </w:rPr>
         <w:t>}, [items]);</w:t>
+      </w:r>
+    </w:p>
+    <w:p>
+      <w:pPr>
+        <w:pStyle w:val="Heading3"/>
+        <w:spacing w:before="281" w:beforeAutospacing="off" w:after="281" w:afterAutospacing="off"/>
+        <w:jc w:val="left"/>
+      </w:pPr>
+      <w:r>
+        <w:rPr>
+          <w:rFonts w:ascii="Aptos" w:hAnsi="Aptos" w:eastAsia="Aptos" w:cs="Aptos"/>
+          <w:b w:val="1"/>
+          <w:bCs w:val="1"/>
+          <w:noProof w:val="0"/>
+          <w:sz w:val="28"/>
+          <w:szCs w:val="28"/>
+          <w:lang w:val="en-US"/>
+        </w:rPr>
+        <w:t>The Problem:</w:t>
+      </w:r>
+    </w:p>
+    <w:p>
+      <w:pPr>
+        <w:pStyle w:val="ListParagraph"/>
+        <w:numPr>
+          <w:ilvl w:val="0"/>
+          <w:numId w:val="7"/>
+        </w:numPr>
+        <w:spacing w:before="240" w:beforeAutospacing="off" w:after="240" w:afterAutospacing="off"/>
+        <w:jc w:val="left"/>
+        <w:rPr>
+          <w:rFonts w:ascii="Aptos" w:hAnsi="Aptos" w:eastAsia="Aptos" w:cs="Aptos"/>
+          <w:noProof w:val="0"/>
+          <w:sz w:val="24"/>
+          <w:szCs w:val="24"/>
+          <w:lang w:val="en-US"/>
+        </w:rPr>
+      </w:pPr>
+      <w:r>
+        <w:rPr>
+          <w:rFonts w:ascii="Aptos" w:hAnsi="Aptos" w:eastAsia="Aptos" w:cs="Aptos"/>
+          <w:noProof w:val="0"/>
+          <w:sz w:val="24"/>
+          <w:szCs w:val="24"/>
+          <w:lang w:val="en-US"/>
+        </w:rPr>
+        <w:t xml:space="preserve">The </w:t>
+      </w:r>
+      <w:r>
+        <w:rPr>
+          <w:rFonts w:ascii="Consolas" w:hAnsi="Consolas" w:eastAsia="Consolas" w:cs="Consolas"/>
+          <w:noProof w:val="0"/>
+          <w:sz w:val="24"/>
+          <w:szCs w:val="24"/>
+          <w:lang w:val="en-US"/>
+        </w:rPr>
+        <w:t>useEffect</w:t>
+      </w:r>
+      <w:r>
+        <w:rPr>
+          <w:rFonts w:ascii="Aptos" w:hAnsi="Aptos" w:eastAsia="Aptos" w:cs="Aptos"/>
+          <w:noProof w:val="0"/>
+          <w:sz w:val="24"/>
+          <w:szCs w:val="24"/>
+          <w:lang w:val="en-US"/>
+        </w:rPr>
+        <w:t xml:space="preserve"> has </w:t>
+      </w:r>
+      <w:r>
+        <w:rPr>
+          <w:rFonts w:ascii="Consolas" w:hAnsi="Consolas" w:eastAsia="Consolas" w:cs="Consolas"/>
+          <w:noProof w:val="0"/>
+          <w:sz w:val="24"/>
+          <w:szCs w:val="24"/>
+          <w:lang w:val="en-US"/>
+        </w:rPr>
+        <w:t>items</w:t>
+      </w:r>
+      <w:r>
+        <w:rPr>
+          <w:rFonts w:ascii="Aptos" w:hAnsi="Aptos" w:eastAsia="Aptos" w:cs="Aptos"/>
+          <w:noProof w:val="0"/>
+          <w:sz w:val="24"/>
+          <w:szCs w:val="24"/>
+          <w:lang w:val="en-US"/>
+        </w:rPr>
+        <w:t xml:space="preserve"> in its dependency array.</w:t>
+      </w:r>
+    </w:p>
+    <w:p>
+      <w:pPr>
+        <w:pStyle w:val="ListParagraph"/>
+        <w:numPr>
+          <w:ilvl w:val="0"/>
+          <w:numId w:val="7"/>
+        </w:numPr>
+        <w:spacing w:before="240" w:beforeAutospacing="off" w:after="240" w:afterAutospacing="off"/>
+        <w:jc w:val="left"/>
+        <w:rPr>
+          <w:rFonts w:ascii="Consolas" w:hAnsi="Consolas" w:eastAsia="Consolas" w:cs="Consolas"/>
+          <w:b w:val="1"/>
+          <w:bCs w:val="1"/>
+          <w:noProof w:val="0"/>
+          <w:sz w:val="24"/>
+          <w:szCs w:val="24"/>
+          <w:lang w:val="en-US"/>
+        </w:rPr>
+      </w:pPr>
+      <w:r>
+        <w:rPr>
+          <w:rFonts w:ascii="Aptos" w:hAnsi="Aptos" w:eastAsia="Aptos" w:cs="Aptos"/>
+          <w:noProof w:val="0"/>
+          <w:sz w:val="24"/>
+          <w:szCs w:val="24"/>
+          <w:lang w:val="en-US"/>
+        </w:rPr>
+        <w:t xml:space="preserve">Inside the effect, you're calling </w:t>
+      </w:r>
+      <w:r>
+        <w:rPr>
+          <w:rFonts w:ascii="Consolas" w:hAnsi="Consolas" w:eastAsia="Consolas" w:cs="Consolas"/>
+          <w:noProof w:val="0"/>
+          <w:sz w:val="24"/>
+          <w:szCs w:val="24"/>
+          <w:lang w:val="en-US"/>
+        </w:rPr>
+        <w:t>setItems(...)</w:t>
+      </w:r>
+      <w:r>
+        <w:rPr>
+          <w:rFonts w:ascii="Aptos" w:hAnsi="Aptos" w:eastAsia="Aptos" w:cs="Aptos"/>
+          <w:noProof w:val="0"/>
+          <w:sz w:val="24"/>
+          <w:szCs w:val="24"/>
+          <w:lang w:val="en-US"/>
+        </w:rPr>
+        <w:t xml:space="preserve"> → this </w:t>
+      </w:r>
+      <w:r>
+        <w:rPr>
+          <w:rFonts w:ascii="Aptos" w:hAnsi="Aptos" w:eastAsia="Aptos" w:cs="Aptos"/>
+          <w:b w:val="1"/>
+          <w:bCs w:val="1"/>
+          <w:noProof w:val="0"/>
+          <w:sz w:val="24"/>
+          <w:szCs w:val="24"/>
+          <w:lang w:val="en-US"/>
+        </w:rPr>
+        <w:t xml:space="preserve">updates </w:t>
+      </w:r>
+      <w:r>
+        <w:rPr>
+          <w:rFonts w:ascii="Consolas" w:hAnsi="Consolas" w:eastAsia="Consolas" w:cs="Consolas"/>
+          <w:b w:val="1"/>
+          <w:bCs w:val="1"/>
+          <w:noProof w:val="0"/>
+          <w:sz w:val="24"/>
+          <w:szCs w:val="24"/>
+          <w:lang w:val="en-US"/>
+        </w:rPr>
+        <w:t>items</w:t>
+      </w:r>
+    </w:p>
+    <w:p>
+      <w:pPr>
+        <w:pStyle w:val="ListParagraph"/>
+        <w:numPr>
+          <w:ilvl w:val="0"/>
+          <w:numId w:val="7"/>
+        </w:numPr>
+        <w:spacing w:before="240" w:beforeAutospacing="off" w:after="240" w:afterAutospacing="off"/>
+        <w:jc w:val="left"/>
+        <w:rPr>
+          <w:rFonts w:ascii="Aptos" w:hAnsi="Aptos" w:eastAsia="Aptos" w:cs="Aptos"/>
+          <w:noProof w:val="0"/>
+          <w:sz w:val="24"/>
+          <w:szCs w:val="24"/>
+          <w:lang w:val="en-US"/>
+        </w:rPr>
+      </w:pPr>
+      <w:r>
+        <w:rPr>
+          <w:rFonts w:ascii="Aptos" w:hAnsi="Aptos" w:eastAsia="Aptos" w:cs="Aptos"/>
+          <w:noProof w:val="0"/>
+          <w:sz w:val="24"/>
+          <w:szCs w:val="24"/>
+          <w:lang w:val="en-US"/>
+        </w:rPr>
+        <w:t xml:space="preserve">Which causes a </w:t>
+      </w:r>
+      <w:r>
+        <w:rPr>
+          <w:rFonts w:ascii="Aptos" w:hAnsi="Aptos" w:eastAsia="Aptos" w:cs="Aptos"/>
+          <w:b w:val="1"/>
+          <w:bCs w:val="1"/>
+          <w:noProof w:val="0"/>
+          <w:sz w:val="24"/>
+          <w:szCs w:val="24"/>
+          <w:lang w:val="en-US"/>
+        </w:rPr>
+        <w:t>re-render</w:t>
+      </w:r>
+      <w:r>
+        <w:rPr>
+          <w:rFonts w:ascii="Aptos" w:hAnsi="Aptos" w:eastAsia="Aptos" w:cs="Aptos"/>
+          <w:noProof w:val="0"/>
+          <w:sz w:val="24"/>
+          <w:szCs w:val="24"/>
+          <w:lang w:val="en-US"/>
+        </w:rPr>
+        <w:t xml:space="preserve">, which re-triggers the </w:t>
+      </w:r>
+      <w:r>
+        <w:rPr>
+          <w:rFonts w:ascii="Consolas" w:hAnsi="Consolas" w:eastAsia="Consolas" w:cs="Consolas"/>
+          <w:noProof w:val="0"/>
+          <w:sz w:val="24"/>
+          <w:szCs w:val="24"/>
+          <w:lang w:val="en-US"/>
+        </w:rPr>
+        <w:t>useEffect</w:t>
+      </w:r>
+      <w:r>
+        <w:rPr>
+          <w:rFonts w:ascii="Aptos" w:hAnsi="Aptos" w:eastAsia="Aptos" w:cs="Aptos"/>
+          <w:noProof w:val="0"/>
+          <w:sz w:val="24"/>
+          <w:szCs w:val="24"/>
+          <w:lang w:val="en-US"/>
+        </w:rPr>
+        <w:t xml:space="preserve">, which calls </w:t>
+      </w:r>
+      <w:r>
+        <w:rPr>
+          <w:rFonts w:ascii="Consolas" w:hAnsi="Consolas" w:eastAsia="Consolas" w:cs="Consolas"/>
+          <w:noProof w:val="0"/>
+          <w:sz w:val="24"/>
+          <w:szCs w:val="24"/>
+          <w:lang w:val="en-US"/>
+        </w:rPr>
+        <w:t>setItems</w:t>
+      </w:r>
+      <w:r>
+        <w:rPr>
+          <w:rFonts w:ascii="Aptos" w:hAnsi="Aptos" w:eastAsia="Aptos" w:cs="Aptos"/>
+          <w:noProof w:val="0"/>
+          <w:sz w:val="24"/>
+          <w:szCs w:val="24"/>
+          <w:lang w:val="en-US"/>
+        </w:rPr>
+        <w:t xml:space="preserve"> again…</w:t>
+      </w:r>
+    </w:p>
+    <w:p>
+      <w:pPr>
+        <w:spacing w:before="240" w:beforeAutospacing="off" w:after="240" w:afterAutospacing="off"/>
+        <w:jc w:val="left"/>
+      </w:pPr>
+      <w:r>
+        <w:rPr>
+          <w:rFonts w:ascii="Aptos" w:hAnsi="Aptos" w:eastAsia="Aptos" w:cs="Aptos"/>
+          <w:noProof w:val="0"/>
+          <w:sz w:val="24"/>
+          <w:szCs w:val="24"/>
+          <w:lang w:val="en-US"/>
+        </w:rPr>
+        <w:t xml:space="preserve"> </w:t>
+      </w:r>
+      <w:r>
+        <w:rPr>
+          <w:rFonts w:ascii="Aptos" w:hAnsi="Aptos" w:eastAsia="Aptos" w:cs="Aptos"/>
+          <w:b w:val="1"/>
+          <w:bCs w:val="1"/>
+          <w:noProof w:val="0"/>
+          <w:sz w:val="24"/>
+          <w:szCs w:val="24"/>
+          <w:lang w:val="en-US"/>
+        </w:rPr>
+        <w:t>Result: Infinite loop.</w:t>
+      </w:r>
+    </w:p>
+    <w:p>
+      <w:pPr>
+        <w:jc w:val="left"/>
+      </w:pPr>
+    </w:p>
+    <w:p>
+      <w:pPr>
+        <w:pStyle w:val="Heading3"/>
+        <w:spacing w:before="281" w:beforeAutospacing="off" w:after="281" w:afterAutospacing="off"/>
+        <w:jc w:val="left"/>
+      </w:pPr>
+      <w:r>
+        <w:rPr>
+          <w:rFonts w:ascii="Aptos" w:hAnsi="Aptos" w:eastAsia="Aptos" w:cs="Aptos"/>
+          <w:b w:val="1"/>
+          <w:bCs w:val="1"/>
+          <w:noProof w:val="0"/>
+          <w:sz w:val="28"/>
+          <w:szCs w:val="28"/>
+          <w:lang w:val="en-US"/>
+        </w:rPr>
+        <w:t xml:space="preserve"> The Fix:</w:t>
+      </w:r>
+    </w:p>
+    <w:p>
+      <w:pPr>
+        <w:spacing w:before="240" w:beforeAutospacing="off" w:after="240" w:afterAutospacing="off"/>
+        <w:jc w:val="left"/>
+      </w:pPr>
+      <w:r>
+        <w:rPr>
+          <w:rFonts w:ascii="Aptos" w:hAnsi="Aptos" w:eastAsia="Aptos" w:cs="Aptos"/>
+          <w:noProof w:val="0"/>
+          <w:sz w:val="24"/>
+          <w:szCs w:val="24"/>
+          <w:lang w:val="en-US"/>
+        </w:rPr>
+        <w:t xml:space="preserve">If you want to </w:t>
+      </w:r>
+      <w:r>
+        <w:rPr>
+          <w:rFonts w:ascii="Aptos" w:hAnsi="Aptos" w:eastAsia="Aptos" w:cs="Aptos"/>
+          <w:b w:val="1"/>
+          <w:bCs w:val="1"/>
+          <w:noProof w:val="0"/>
+          <w:sz w:val="24"/>
+          <w:szCs w:val="24"/>
+          <w:lang w:val="en-US"/>
+        </w:rPr>
+        <w:t>fetch items only once on mount</w:t>
+      </w:r>
+      <w:r>
+        <w:rPr>
+          <w:rFonts w:ascii="Aptos" w:hAnsi="Aptos" w:eastAsia="Aptos" w:cs="Aptos"/>
+          <w:noProof w:val="0"/>
+          <w:sz w:val="24"/>
+          <w:szCs w:val="24"/>
+          <w:lang w:val="en-US"/>
+        </w:rPr>
+        <w:t xml:space="preserve">, use an </w:t>
+      </w:r>
+      <w:r>
+        <w:rPr>
+          <w:rFonts w:ascii="Aptos" w:hAnsi="Aptos" w:eastAsia="Aptos" w:cs="Aptos"/>
+          <w:b w:val="1"/>
+          <w:bCs w:val="1"/>
+          <w:noProof w:val="0"/>
+          <w:sz w:val="24"/>
+          <w:szCs w:val="24"/>
+          <w:lang w:val="en-US"/>
+        </w:rPr>
+        <w:t xml:space="preserve">empty dependency array </w:t>
+      </w:r>
+      <w:r>
+        <w:rPr>
+          <w:rFonts w:ascii="Consolas" w:hAnsi="Consolas" w:eastAsia="Consolas" w:cs="Consolas"/>
+          <w:b w:val="1"/>
+          <w:bCs w:val="1"/>
+          <w:noProof w:val="0"/>
+          <w:sz w:val="24"/>
+          <w:szCs w:val="24"/>
+          <w:lang w:val="en-US"/>
+        </w:rPr>
+        <w:t>[]</w:t>
+      </w:r>
+      <w:r>
+        <w:rPr>
+          <w:rFonts w:ascii="Aptos" w:hAnsi="Aptos" w:eastAsia="Aptos" w:cs="Aptos"/>
+          <w:noProof w:val="0"/>
+          <w:sz w:val="24"/>
+          <w:szCs w:val="24"/>
+          <w:lang w:val="en-US"/>
+        </w:rPr>
+        <w:t>:</w:t>
+      </w:r>
+    </w:p>
+    <w:p>
+      <w:pPr>
+        <w:pStyle w:val="Normal"/>
+        <w:jc w:val="left"/>
+        <w:rPr>
+          <w:rFonts w:ascii="Aptos" w:hAnsi="Aptos" w:eastAsia="Aptos" w:cs="Aptos"/>
+          <w:noProof w:val="0"/>
+          <w:sz w:val="24"/>
+          <w:szCs w:val="24"/>
+          <w:lang w:val="en-US"/>
+        </w:rPr>
+      </w:pPr>
+      <w:r>
+        <w:rPr>
+          <w:rFonts w:ascii="Aptos" w:hAnsi="Aptos" w:eastAsia="Aptos" w:cs="Aptos"/>
+          <w:noProof w:val="0"/>
+          <w:sz w:val="24"/>
+          <w:szCs w:val="24"/>
+          <w:lang w:val="en-US"/>
+        </w:rPr>
+        <w:t>useEffect(() =&gt; {</w:t>
+      </w:r>
+    </w:p>
+    <w:p>
+      <w:pPr>
+        <w:pStyle w:val="Normal"/>
+        <w:jc w:val="left"/>
+      </w:pPr>
+      <w:r>
+        <w:rPr>
+          <w:rFonts w:ascii="Aptos" w:hAnsi="Aptos" w:eastAsia="Aptos" w:cs="Aptos"/>
+          <w:noProof w:val="0"/>
+          <w:sz w:val="24"/>
+          <w:szCs w:val="24"/>
+          <w:lang w:val="en-US"/>
+        </w:rPr>
+        <w:t xml:space="preserve">  fetch("/api/items")</w:t>
+      </w:r>
+    </w:p>
+    <w:p>
+      <w:pPr>
+        <w:pStyle w:val="Normal"/>
+        <w:jc w:val="left"/>
+      </w:pPr>
+      <w:r>
+        <w:rPr>
+          <w:rFonts w:ascii="Aptos" w:hAnsi="Aptos" w:eastAsia="Aptos" w:cs="Aptos"/>
+          <w:noProof w:val="0"/>
+          <w:sz w:val="24"/>
+          <w:szCs w:val="24"/>
+          <w:lang w:val="en-US"/>
+        </w:rPr>
+        <w:t xml:space="preserve">    .then((res) =&gt; res.json())</w:t>
+      </w:r>
+    </w:p>
+    <w:p>
+      <w:pPr>
+        <w:pStyle w:val="Normal"/>
+        <w:jc w:val="left"/>
+      </w:pPr>
+      <w:r>
+        <w:rPr>
+          <w:rFonts w:ascii="Aptos" w:hAnsi="Aptos" w:eastAsia="Aptos" w:cs="Aptos"/>
+          <w:noProof w:val="0"/>
+          <w:sz w:val="24"/>
+          <w:szCs w:val="24"/>
+          <w:lang w:val="en-US"/>
+        </w:rPr>
+        <w:t xml:space="preserve">    .then(setItems);</w:t>
+      </w:r>
+    </w:p>
+    <w:p>
+      <w:pPr>
+        <w:pStyle w:val="Normal"/>
+        <w:jc w:val="left"/>
+      </w:pPr>
+      <w:r>
+        <w:rPr>
+          <w:rFonts w:ascii="Aptos" w:hAnsi="Aptos" w:eastAsia="Aptos" w:cs="Aptos"/>
+          <w:noProof w:val="0"/>
+          <w:sz w:val="24"/>
+          <w:szCs w:val="24"/>
+          <w:lang w:val="en-US"/>
+        </w:rPr>
+        <w:t>}, []); // runs only once</w:t>
+      </w:r>
+    </w:p>
+    <w:p>
+      <w:pPr>
+        <w:pStyle w:val="Heading3"/>
+        <w:spacing w:before="281" w:beforeAutospacing="off" w:after="281" w:afterAutospacing="off"/>
+        <w:jc w:val="left"/>
+      </w:pPr>
+      <w:r>
+        <w:rPr>
+          <w:rFonts w:ascii="Aptos" w:hAnsi="Aptos" w:eastAsia="Aptos" w:cs="Aptos"/>
+          <w:b w:val="1"/>
+          <w:bCs w:val="1"/>
+          <w:noProof w:val="0"/>
+          <w:sz w:val="28"/>
+          <w:szCs w:val="28"/>
+          <w:lang w:val="en-US"/>
+        </w:rPr>
+        <w:t>Want to refetch on demand later?</w:t>
+      </w:r>
+    </w:p>
+    <w:p>
+      <w:pPr>
+        <w:spacing w:before="240" w:beforeAutospacing="off" w:after="240" w:afterAutospacing="off"/>
+        <w:jc w:val="left"/>
+      </w:pPr>
+      <w:r>
+        <w:rPr>
+          <w:rFonts w:ascii="Aptos" w:hAnsi="Aptos" w:eastAsia="Aptos" w:cs="Aptos"/>
+          <w:noProof w:val="0"/>
+          <w:sz w:val="24"/>
+          <w:szCs w:val="24"/>
+          <w:lang w:val="en-US"/>
+        </w:rPr>
+        <w:t>You can pull it into a function:</w:t>
+      </w:r>
+    </w:p>
+    <w:p>
+      <w:pPr>
+        <w:pStyle w:val="Normal"/>
+        <w:jc w:val="left"/>
+        <w:rPr>
+          <w:rFonts w:ascii="Aptos" w:hAnsi="Aptos" w:eastAsia="Aptos" w:cs="Aptos"/>
+          <w:noProof w:val="0"/>
+          <w:sz w:val="24"/>
+          <w:szCs w:val="24"/>
+          <w:lang w:val="en-US"/>
+        </w:rPr>
+      </w:pPr>
+      <w:r>
+        <w:rPr>
+          <w:rFonts w:ascii="Aptos" w:hAnsi="Aptos" w:eastAsia="Aptos" w:cs="Aptos"/>
+          <w:noProof w:val="0"/>
+          <w:sz w:val="24"/>
+          <w:szCs w:val="24"/>
+          <w:lang w:val="en-US"/>
+        </w:rPr>
+        <w:t>const fetchItems = async () =&gt; {</w:t>
+      </w:r>
+    </w:p>
+    <w:p>
+      <w:pPr>
+        <w:pStyle w:val="Normal"/>
+        <w:jc w:val="left"/>
+      </w:pPr>
+      <w:r>
+        <w:rPr>
+          <w:rFonts w:ascii="Aptos" w:hAnsi="Aptos" w:eastAsia="Aptos" w:cs="Aptos"/>
+          <w:noProof w:val="0"/>
+          <w:sz w:val="24"/>
+          <w:szCs w:val="24"/>
+          <w:lang w:val="en-US"/>
+        </w:rPr>
+        <w:t xml:space="preserve">  const res = await fetch("/api/items");</w:t>
+      </w:r>
+    </w:p>
+    <w:p>
+      <w:pPr>
+        <w:pStyle w:val="Normal"/>
+        <w:jc w:val="left"/>
+      </w:pPr>
+      <w:r>
+        <w:rPr>
+          <w:rFonts w:ascii="Aptos" w:hAnsi="Aptos" w:eastAsia="Aptos" w:cs="Aptos"/>
+          <w:noProof w:val="0"/>
+          <w:sz w:val="24"/>
+          <w:szCs w:val="24"/>
+          <w:lang w:val="en-US"/>
+        </w:rPr>
+        <w:t xml:space="preserve">  const data = await res.json();</w:t>
+      </w:r>
+    </w:p>
+    <w:p>
+      <w:pPr>
+        <w:pStyle w:val="Normal"/>
+        <w:jc w:val="left"/>
+      </w:pPr>
+      <w:r>
+        <w:rPr>
+          <w:rFonts w:ascii="Aptos" w:hAnsi="Aptos" w:eastAsia="Aptos" w:cs="Aptos"/>
+          <w:noProof w:val="0"/>
+          <w:sz w:val="24"/>
+          <w:szCs w:val="24"/>
+          <w:lang w:val="en-US"/>
+        </w:rPr>
+        <w:t xml:space="preserve">  setItems(data);</w:t>
+      </w:r>
+    </w:p>
+    <w:p>
+      <w:pPr>
+        <w:pStyle w:val="Normal"/>
+        <w:jc w:val="left"/>
+      </w:pPr>
+      <w:r>
+        <w:rPr>
+          <w:rFonts w:ascii="Aptos" w:hAnsi="Aptos" w:eastAsia="Aptos" w:cs="Aptos"/>
+          <w:noProof w:val="0"/>
+          <w:sz w:val="24"/>
+          <w:szCs w:val="24"/>
+          <w:lang w:val="en-US"/>
+        </w:rPr>
+        <w:t>};</w:t>
+      </w:r>
+    </w:p>
+    <w:p>
+      <w:pPr>
+        <w:pStyle w:val="Normal"/>
+        <w:jc w:val="left"/>
+      </w:pPr>
+      <w:r>
+        <w:rPr>
+          <w:rFonts w:ascii="Aptos" w:hAnsi="Aptos" w:eastAsia="Aptos" w:cs="Aptos"/>
+          <w:noProof w:val="0"/>
+          <w:sz w:val="24"/>
+          <w:szCs w:val="24"/>
+          <w:lang w:val="en-US"/>
+        </w:rPr>
+        <w:t xml:space="preserve"> </w:t>
+      </w:r>
+    </w:p>
+    <w:p>
+      <w:pPr>
+        <w:pStyle w:val="Normal"/>
+        <w:jc w:val="left"/>
+      </w:pPr>
+      <w:r>
+        <w:rPr>
+          <w:rFonts w:ascii="Aptos" w:hAnsi="Aptos" w:eastAsia="Aptos" w:cs="Aptos"/>
+          <w:noProof w:val="0"/>
+          <w:sz w:val="24"/>
+          <w:szCs w:val="24"/>
+          <w:lang w:val="en-US"/>
+        </w:rPr>
+        <w:t>useEffect(() =&gt; {</w:t>
+      </w:r>
+    </w:p>
+    <w:p>
+      <w:pPr>
+        <w:pStyle w:val="Normal"/>
+        <w:jc w:val="left"/>
+      </w:pPr>
+      <w:r>
+        <w:rPr>
+          <w:rFonts w:ascii="Aptos" w:hAnsi="Aptos" w:eastAsia="Aptos" w:cs="Aptos"/>
+          <w:noProof w:val="0"/>
+          <w:sz w:val="24"/>
+          <w:szCs w:val="24"/>
+          <w:lang w:val="en-US"/>
+        </w:rPr>
+        <w:t xml:space="preserve">  fetchItems();</w:t>
+      </w:r>
+    </w:p>
+    <w:p>
+      <w:pPr>
+        <w:pStyle w:val="Normal"/>
+        <w:jc w:val="left"/>
+      </w:pPr>
+      <w:r>
+        <w:rPr>
+          <w:rFonts w:ascii="Aptos" w:hAnsi="Aptos" w:eastAsia="Aptos" w:cs="Aptos"/>
+          <w:noProof w:val="0"/>
+          <w:sz w:val="24"/>
+          <w:szCs w:val="24"/>
+          <w:lang w:val="en-US"/>
+        </w:rPr>
+        <w:t>}, []);</w:t>
+      </w:r>
+    </w:p>
+    <w:p>
+      <w:pPr>
+        <w:spacing w:before="240" w:beforeAutospacing="off" w:after="240" w:afterAutospacing="off"/>
+        <w:jc w:val="left"/>
+      </w:pPr>
+      <w:r>
+        <w:rPr>
+          <w:rFonts w:ascii="Aptos" w:hAnsi="Aptos" w:eastAsia="Aptos" w:cs="Aptos"/>
+          <w:noProof w:val="0"/>
+          <w:sz w:val="24"/>
+          <w:szCs w:val="24"/>
+          <w:lang w:val="en-US"/>
+        </w:rPr>
+        <w:t xml:space="preserve">Now you can call </w:t>
+      </w:r>
+      <w:r>
+        <w:rPr>
+          <w:rFonts w:ascii="Consolas" w:hAnsi="Consolas" w:eastAsia="Consolas" w:cs="Consolas"/>
+          <w:noProof w:val="0"/>
+          <w:sz w:val="24"/>
+          <w:szCs w:val="24"/>
+          <w:lang w:val="en-US"/>
+        </w:rPr>
+        <w:t>fetchItems()</w:t>
+      </w:r>
+      <w:r>
+        <w:rPr>
+          <w:rFonts w:ascii="Aptos" w:hAnsi="Aptos" w:eastAsia="Aptos" w:cs="Aptos"/>
+          <w:noProof w:val="0"/>
+          <w:sz w:val="24"/>
+          <w:szCs w:val="24"/>
+          <w:lang w:val="en-US"/>
+        </w:rPr>
+        <w:t xml:space="preserve"> manually from a "Refresh" button if needed.</w:t>
+      </w:r>
+    </w:p>
+    <w:p>
+      <w:pPr>
+        <w:jc w:val="left"/>
+      </w:pPr>
+    </w:p>
+    <w:p>
+      <w:pPr>
+        <w:pStyle w:val="Heading3"/>
+        <w:spacing w:before="281" w:beforeAutospacing="off" w:after="281" w:afterAutospacing="off"/>
+        <w:jc w:val="left"/>
+      </w:pPr>
+      <w:r>
+        <w:rPr>
+          <w:rFonts w:ascii="Aptos" w:hAnsi="Aptos" w:eastAsia="Aptos" w:cs="Aptos"/>
+          <w:b w:val="1"/>
+          <w:bCs w:val="1"/>
+          <w:noProof w:val="0"/>
+          <w:sz w:val="28"/>
+          <w:szCs w:val="28"/>
+          <w:lang w:val="en-US"/>
+        </w:rPr>
+        <w:t>Rule of Thumb:</w:t>
+      </w:r>
+    </w:p>
+    <w:p>
+      <w:pPr>
+        <w:pStyle w:val="ListParagraph"/>
+        <w:numPr>
+          <w:ilvl w:val="0"/>
+          <w:numId w:val="8"/>
+        </w:numPr>
+        <w:spacing w:before="240" w:beforeAutospacing="off" w:after="240" w:afterAutospacing="off"/>
+        <w:jc w:val="left"/>
+        <w:rPr>
+          <w:rFonts w:ascii="Aptos" w:hAnsi="Aptos" w:eastAsia="Aptos" w:cs="Aptos"/>
+          <w:noProof w:val="0"/>
+          <w:sz w:val="24"/>
+          <w:szCs w:val="24"/>
+          <w:lang w:val="en-US"/>
+        </w:rPr>
+      </w:pPr>
+      <w:r>
+        <w:rPr>
+          <w:rFonts w:ascii="Aptos" w:hAnsi="Aptos" w:eastAsia="Aptos" w:cs="Aptos"/>
+          <w:noProof w:val="0"/>
+          <w:sz w:val="24"/>
+          <w:szCs w:val="24"/>
+          <w:lang w:val="en-US"/>
+        </w:rPr>
+        <w:t xml:space="preserve">Never include a state in the dependency array </w:t>
+      </w:r>
+      <w:r>
+        <w:rPr>
+          <w:rFonts w:ascii="Aptos" w:hAnsi="Aptos" w:eastAsia="Aptos" w:cs="Aptos"/>
+          <w:b w:val="1"/>
+          <w:bCs w:val="1"/>
+          <w:noProof w:val="0"/>
+          <w:sz w:val="24"/>
+          <w:szCs w:val="24"/>
+          <w:lang w:val="en-US"/>
+        </w:rPr>
+        <w:t>if you're setting it inside the effect</w:t>
+      </w:r>
+      <w:r>
+        <w:rPr>
+          <w:rFonts w:ascii="Aptos" w:hAnsi="Aptos" w:eastAsia="Aptos" w:cs="Aptos"/>
+          <w:noProof w:val="0"/>
+          <w:sz w:val="24"/>
+          <w:szCs w:val="24"/>
+          <w:lang w:val="en-US"/>
+        </w:rPr>
+        <w:t xml:space="preserve"> unless you’re </w:t>
+      </w:r>
+      <w:r>
+        <w:rPr>
+          <w:rFonts w:ascii="Aptos" w:hAnsi="Aptos" w:eastAsia="Aptos" w:cs="Aptos"/>
+          <w:b w:val="1"/>
+          <w:bCs w:val="1"/>
+          <w:noProof w:val="0"/>
+          <w:sz w:val="24"/>
+          <w:szCs w:val="24"/>
+          <w:lang w:val="en-US"/>
+        </w:rPr>
+        <w:t>explicitly handling reactivity</w:t>
+      </w:r>
+      <w:r>
+        <w:rPr>
+          <w:rFonts w:ascii="Aptos" w:hAnsi="Aptos" w:eastAsia="Aptos" w:cs="Aptos"/>
+          <w:noProof w:val="0"/>
+          <w:sz w:val="24"/>
+          <w:szCs w:val="24"/>
+          <w:lang w:val="en-US"/>
+        </w:rPr>
+        <w:t xml:space="preserve"> (like polling or watching changes).</w:t>
       </w:r>
     </w:p>
     <w:p>
@@ -856,7 +5446,7 @@
       </w:pPr>
       <w:r>
         <w:rPr>
-          <w:rFonts w:ascii="Aptos" w:hAnsi="Aptos" w:eastAsia="Aptos" w:cs="Aptos" w:asciiTheme="minorAscii" w:hAnsiTheme="minorAscii" w:eastAsiaTheme="majorEastAsia" w:cstheme="majorBidi"/>
+          <w:rFonts w:ascii="Aptos" w:hAnsi="Aptos" w:eastAsia="" w:cs="" w:asciiTheme="minorAscii" w:hAnsiTheme="minorAscii" w:eastAsiaTheme="majorEastAsia" w:cstheme="majorBidi"/>
           <w:b w:val="0"/>
           <w:bCs w:val="0"/>
           <w:noProof w:val="0"/>
@@ -867,6 +5457,950 @@
         </w:rPr>
         <w:t>}</w:t>
       </w:r>
+    </w:p>
+    <w:p>
+      <w:pPr>
+        <w:jc w:val="left"/>
+        <w:rPr>
+          <w:rFonts w:ascii="Aptos" w:hAnsi="Aptos" w:eastAsia="Aptos" w:cs="Aptos"/>
+          <w:b w:val="1"/>
+          <w:bCs w:val="1"/>
+          <w:noProof w:val="0"/>
+          <w:sz w:val="28"/>
+          <w:szCs w:val="28"/>
+          <w:lang w:val="en-US"/>
+        </w:rPr>
+      </w:pPr>
+      <w:r>
+        <w:rPr>
+          <w:rFonts w:ascii="Aptos" w:hAnsi="Aptos" w:eastAsia="Aptos" w:cs="Aptos"/>
+          <w:b w:val="1"/>
+          <w:bCs w:val="1"/>
+          <w:noProof w:val="0"/>
+          <w:sz w:val="28"/>
+          <w:szCs w:val="28"/>
+          <w:lang w:val="en-US"/>
+        </w:rPr>
+        <w:t xml:space="preserve">Original Class Component </w:t>
+      </w:r>
+    </w:p>
+    <w:p>
+      <w:pPr>
+        <w:jc w:val="left"/>
+        <w:rPr>
+          <w:rFonts w:ascii="Aptos" w:hAnsi="Aptos" w:eastAsia="Aptos" w:cs="Aptos"/>
+          <w:noProof w:val="0"/>
+          <w:sz w:val="28"/>
+          <w:szCs w:val="28"/>
+          <w:lang w:val="en-US"/>
+        </w:rPr>
+      </w:pPr>
+      <w:r>
+        <w:rPr>
+          <w:rFonts w:ascii="Aptos" w:hAnsi="Aptos" w:eastAsia="Aptos" w:cs="Aptos"/>
+          <w:noProof w:val="0"/>
+          <w:sz w:val="28"/>
+          <w:szCs w:val="28"/>
+          <w:lang w:val="en-US"/>
+        </w:rPr>
+        <w:t>class MyComponent extends React.Component {</w:t>
+      </w:r>
+    </w:p>
+    <w:p>
+      <w:pPr>
+        <w:pStyle w:val="Normal"/>
+        <w:jc w:val="left"/>
+      </w:pPr>
+      <w:r>
+        <w:rPr>
+          <w:rFonts w:ascii="Aptos" w:hAnsi="Aptos" w:eastAsia="Aptos" w:cs="Aptos"/>
+          <w:noProof w:val="0"/>
+          <w:sz w:val="28"/>
+          <w:szCs w:val="28"/>
+          <w:lang w:val="en-US"/>
+        </w:rPr>
+        <w:t xml:space="preserve">  componentDidMount() {</w:t>
+      </w:r>
+    </w:p>
+    <w:p>
+      <w:pPr>
+        <w:pStyle w:val="Normal"/>
+        <w:jc w:val="left"/>
+      </w:pPr>
+      <w:r>
+        <w:rPr>
+          <w:rFonts w:ascii="Aptos" w:hAnsi="Aptos" w:eastAsia="Aptos" w:cs="Aptos"/>
+          <w:noProof w:val="0"/>
+          <w:sz w:val="28"/>
+          <w:szCs w:val="28"/>
+          <w:lang w:val="en-US"/>
+        </w:rPr>
+        <w:t xml:space="preserve">    this.fetchData();</w:t>
+      </w:r>
+    </w:p>
+    <w:p>
+      <w:pPr>
+        <w:pStyle w:val="Normal"/>
+        <w:jc w:val="left"/>
+      </w:pPr>
+      <w:r>
+        <w:rPr>
+          <w:rFonts w:ascii="Aptos" w:hAnsi="Aptos" w:eastAsia="Aptos" w:cs="Aptos"/>
+          <w:noProof w:val="0"/>
+          <w:sz w:val="28"/>
+          <w:szCs w:val="28"/>
+          <w:lang w:val="en-US"/>
+        </w:rPr>
+        <w:t xml:space="preserve">  }</w:t>
+      </w:r>
+    </w:p>
+    <w:p>
+      <w:pPr>
+        <w:pStyle w:val="Normal"/>
+        <w:jc w:val="left"/>
+      </w:pPr>
+      <w:r>
+        <w:rPr>
+          <w:rFonts w:ascii="Aptos" w:hAnsi="Aptos" w:eastAsia="Aptos" w:cs="Aptos"/>
+          <w:noProof w:val="0"/>
+          <w:sz w:val="28"/>
+          <w:szCs w:val="28"/>
+          <w:lang w:val="en-US"/>
+        </w:rPr>
+        <w:t xml:space="preserve"> </w:t>
+      </w:r>
+    </w:p>
+    <w:p>
+      <w:pPr>
+        <w:pStyle w:val="Normal"/>
+        <w:jc w:val="left"/>
+      </w:pPr>
+      <w:r>
+        <w:rPr>
+          <w:rFonts w:ascii="Aptos" w:hAnsi="Aptos" w:eastAsia="Aptos" w:cs="Aptos"/>
+          <w:noProof w:val="0"/>
+          <w:sz w:val="28"/>
+          <w:szCs w:val="28"/>
+          <w:lang w:val="en-US"/>
+        </w:rPr>
+        <w:t xml:space="preserve">  fetchData() {</w:t>
+      </w:r>
+    </w:p>
+    <w:p>
+      <w:pPr>
+        <w:pStyle w:val="Normal"/>
+        <w:jc w:val="left"/>
+      </w:pPr>
+      <w:r>
+        <w:rPr>
+          <w:rFonts w:ascii="Aptos" w:hAnsi="Aptos" w:eastAsia="Aptos" w:cs="Aptos"/>
+          <w:noProof w:val="0"/>
+          <w:sz w:val="28"/>
+          <w:szCs w:val="28"/>
+          <w:lang w:val="en-US"/>
+        </w:rPr>
+        <w:t xml:space="preserve">    // logic to fetch data</w:t>
+      </w:r>
+    </w:p>
+    <w:p>
+      <w:pPr>
+        <w:pStyle w:val="Normal"/>
+        <w:jc w:val="left"/>
+      </w:pPr>
+      <w:r>
+        <w:rPr>
+          <w:rFonts w:ascii="Aptos" w:hAnsi="Aptos" w:eastAsia="Aptos" w:cs="Aptos"/>
+          <w:noProof w:val="0"/>
+          <w:sz w:val="28"/>
+          <w:szCs w:val="28"/>
+          <w:lang w:val="en-US"/>
+        </w:rPr>
+        <w:t xml:space="preserve">  }</w:t>
+      </w:r>
+    </w:p>
+    <w:p>
+      <w:pPr>
+        <w:pStyle w:val="Normal"/>
+        <w:jc w:val="left"/>
+      </w:pPr>
+      <w:r>
+        <w:rPr>
+          <w:rFonts w:ascii="Aptos" w:hAnsi="Aptos" w:eastAsia="Aptos" w:cs="Aptos"/>
+          <w:noProof w:val="0"/>
+          <w:sz w:val="28"/>
+          <w:szCs w:val="28"/>
+          <w:lang w:val="en-US"/>
+        </w:rPr>
+        <w:t xml:space="preserve"> </w:t>
+      </w:r>
+    </w:p>
+    <w:p>
+      <w:pPr>
+        <w:pStyle w:val="Normal"/>
+        <w:jc w:val="left"/>
+      </w:pPr>
+      <w:r>
+        <w:rPr>
+          <w:rFonts w:ascii="Aptos" w:hAnsi="Aptos" w:eastAsia="Aptos" w:cs="Aptos"/>
+          <w:noProof w:val="0"/>
+          <w:sz w:val="28"/>
+          <w:szCs w:val="28"/>
+          <w:lang w:val="en-US"/>
+        </w:rPr>
+        <w:t xml:space="preserve">  render() {</w:t>
+      </w:r>
+    </w:p>
+    <w:p>
+      <w:pPr>
+        <w:pStyle w:val="Normal"/>
+        <w:jc w:val="left"/>
+      </w:pPr>
+      <w:r>
+        <w:rPr>
+          <w:rFonts w:ascii="Aptos" w:hAnsi="Aptos" w:eastAsia="Aptos" w:cs="Aptos"/>
+          <w:noProof w:val="0"/>
+          <w:sz w:val="28"/>
+          <w:szCs w:val="28"/>
+          <w:lang w:val="en-US"/>
+        </w:rPr>
+        <w:t xml:space="preserve">    return &lt;div&gt;Data here&lt;/div&gt;;</w:t>
+      </w:r>
+    </w:p>
+    <w:p>
+      <w:pPr>
+        <w:pStyle w:val="Normal"/>
+        <w:jc w:val="left"/>
+      </w:pPr>
+      <w:r>
+        <w:rPr>
+          <w:rFonts w:ascii="Aptos" w:hAnsi="Aptos" w:eastAsia="Aptos" w:cs="Aptos"/>
+          <w:noProof w:val="0"/>
+          <w:sz w:val="28"/>
+          <w:szCs w:val="28"/>
+          <w:lang w:val="en-US"/>
+        </w:rPr>
+        <w:t xml:space="preserve">  }</w:t>
+      </w:r>
+    </w:p>
+    <w:p>
+      <w:pPr>
+        <w:pStyle w:val="Normal"/>
+        <w:jc w:val="left"/>
+      </w:pPr>
+      <w:r>
+        <w:rPr>
+          <w:rFonts w:ascii="Aptos" w:hAnsi="Aptos" w:eastAsia="Aptos" w:cs="Aptos"/>
+          <w:noProof w:val="0"/>
+          <w:sz w:val="28"/>
+          <w:szCs w:val="28"/>
+          <w:lang w:val="en-US"/>
+        </w:rPr>
+        <w:t>}</w:t>
+      </w:r>
+    </w:p>
+    <w:p>
+      <w:pPr>
+        <w:jc w:val="left"/>
+        <w:rPr>
+          <w:rFonts w:ascii="Aptos" w:hAnsi="Aptos" w:eastAsia="Aptos" w:cs="Aptos"/>
+          <w:b w:val="1"/>
+          <w:bCs w:val="1"/>
+          <w:noProof w:val="0"/>
+          <w:sz w:val="28"/>
+          <w:szCs w:val="28"/>
+          <w:lang w:val="en-US"/>
+        </w:rPr>
+      </w:pPr>
+      <w:r>
+        <w:rPr>
+          <w:rFonts w:ascii="Aptos" w:hAnsi="Aptos" w:eastAsia="Aptos" w:cs="Aptos"/>
+          <w:b w:val="1"/>
+          <w:bCs w:val="1"/>
+          <w:noProof w:val="0"/>
+          <w:sz w:val="28"/>
+          <w:szCs w:val="28"/>
+          <w:lang w:val="en-US"/>
+        </w:rPr>
+        <w:t>Functional Version Using Hooks</w:t>
+      </w:r>
+    </w:p>
+    <w:p>
+      <w:pPr>
+        <w:jc w:val="left"/>
+        <w:rPr>
+          <w:rFonts w:ascii="Aptos" w:hAnsi="Aptos" w:eastAsia="Aptos" w:cs="Aptos"/>
+          <w:b w:val="1"/>
+          <w:bCs w:val="1"/>
+          <w:noProof w:val="0"/>
+          <w:sz w:val="28"/>
+          <w:szCs w:val="28"/>
+          <w:lang w:val="en-US"/>
+        </w:rPr>
+      </w:pPr>
+      <w:r>
+        <w:rPr>
+          <w:rFonts w:ascii="Aptos" w:hAnsi="Aptos" w:eastAsia="Aptos" w:cs="Aptos"/>
+          <w:b w:val="1"/>
+          <w:bCs w:val="1"/>
+          <w:noProof w:val="0"/>
+          <w:sz w:val="28"/>
+          <w:szCs w:val="28"/>
+          <w:lang w:val="en-US"/>
+        </w:rPr>
+        <w:t>import { useEffect } from "react";</w:t>
+      </w:r>
+    </w:p>
+    <w:p>
+      <w:pPr>
+        <w:pStyle w:val="Normal"/>
+        <w:jc w:val="left"/>
+      </w:pPr>
+      <w:r>
+        <w:rPr>
+          <w:rFonts w:ascii="Aptos" w:hAnsi="Aptos" w:eastAsia="Aptos" w:cs="Aptos"/>
+          <w:b w:val="1"/>
+          <w:bCs w:val="1"/>
+          <w:noProof w:val="0"/>
+          <w:sz w:val="28"/>
+          <w:szCs w:val="28"/>
+          <w:lang w:val="en-US"/>
+        </w:rPr>
+        <w:t xml:space="preserve"> </w:t>
+      </w:r>
+    </w:p>
+    <w:p>
+      <w:pPr>
+        <w:pStyle w:val="Normal"/>
+        <w:jc w:val="left"/>
+      </w:pPr>
+      <w:r>
+        <w:rPr>
+          <w:rFonts w:ascii="Aptos" w:hAnsi="Aptos" w:eastAsia="Aptos" w:cs="Aptos"/>
+          <w:b w:val="1"/>
+          <w:bCs w:val="1"/>
+          <w:noProof w:val="0"/>
+          <w:sz w:val="28"/>
+          <w:szCs w:val="28"/>
+          <w:lang w:val="en-US"/>
+        </w:rPr>
+        <w:t>function MyComponent() {</w:t>
+      </w:r>
+    </w:p>
+    <w:p>
+      <w:pPr>
+        <w:pStyle w:val="Normal"/>
+        <w:jc w:val="left"/>
+      </w:pPr>
+      <w:r>
+        <w:rPr>
+          <w:rFonts w:ascii="Aptos" w:hAnsi="Aptos" w:eastAsia="Aptos" w:cs="Aptos"/>
+          <w:b w:val="1"/>
+          <w:bCs w:val="1"/>
+          <w:noProof w:val="0"/>
+          <w:sz w:val="28"/>
+          <w:szCs w:val="28"/>
+          <w:lang w:val="en-US"/>
+        </w:rPr>
+        <w:t xml:space="preserve">  useEffect(() =&gt; {</w:t>
+      </w:r>
+    </w:p>
+    <w:p>
+      <w:pPr>
+        <w:pStyle w:val="Normal"/>
+        <w:jc w:val="left"/>
+      </w:pPr>
+      <w:r>
+        <w:rPr>
+          <w:rFonts w:ascii="Aptos" w:hAnsi="Aptos" w:eastAsia="Aptos" w:cs="Aptos"/>
+          <w:b w:val="1"/>
+          <w:bCs w:val="1"/>
+          <w:noProof w:val="0"/>
+          <w:sz w:val="28"/>
+          <w:szCs w:val="28"/>
+          <w:lang w:val="en-US"/>
+        </w:rPr>
+        <w:t xml:space="preserve">    fetchData();</w:t>
+      </w:r>
+    </w:p>
+    <w:p>
+      <w:pPr>
+        <w:pStyle w:val="Normal"/>
+        <w:jc w:val="left"/>
+      </w:pPr>
+      <w:r>
+        <w:rPr>
+          <w:rFonts w:ascii="Aptos" w:hAnsi="Aptos" w:eastAsia="Aptos" w:cs="Aptos"/>
+          <w:b w:val="1"/>
+          <w:bCs w:val="1"/>
+          <w:noProof w:val="0"/>
+          <w:sz w:val="28"/>
+          <w:szCs w:val="28"/>
+          <w:lang w:val="en-US"/>
+        </w:rPr>
+        <w:t xml:space="preserve">  }, []); // runs once on mount (like </w:t>
+      </w:r>
+      <w:r>
+        <w:rPr>
+          <w:rFonts w:ascii="Aptos" w:hAnsi="Aptos" w:eastAsia="Aptos" w:cs="Aptos"/>
+          <w:b w:val="1"/>
+          <w:bCs w:val="1"/>
+          <w:noProof w:val="0"/>
+          <w:sz w:val="28"/>
+          <w:szCs w:val="28"/>
+          <w:lang w:val="en-US"/>
+        </w:rPr>
+        <w:t>componentDidMount</w:t>
+      </w:r>
+      <w:r>
+        <w:rPr>
+          <w:rFonts w:ascii="Aptos" w:hAnsi="Aptos" w:eastAsia="Aptos" w:cs="Aptos"/>
+          <w:b w:val="1"/>
+          <w:bCs w:val="1"/>
+          <w:noProof w:val="0"/>
+          <w:sz w:val="28"/>
+          <w:szCs w:val="28"/>
+          <w:lang w:val="en-US"/>
+        </w:rPr>
+        <w:t>)</w:t>
+      </w:r>
+    </w:p>
+    <w:p>
+      <w:pPr>
+        <w:pStyle w:val="Normal"/>
+        <w:jc w:val="left"/>
+      </w:pPr>
+      <w:r>
+        <w:rPr>
+          <w:rFonts w:ascii="Aptos" w:hAnsi="Aptos" w:eastAsia="Aptos" w:cs="Aptos"/>
+          <w:b w:val="1"/>
+          <w:bCs w:val="1"/>
+          <w:noProof w:val="0"/>
+          <w:sz w:val="28"/>
+          <w:szCs w:val="28"/>
+          <w:lang w:val="en-US"/>
+        </w:rPr>
+        <w:t xml:space="preserve"> </w:t>
+      </w:r>
+    </w:p>
+    <w:p>
+      <w:pPr>
+        <w:pStyle w:val="Normal"/>
+        <w:jc w:val="left"/>
+      </w:pPr>
+      <w:r>
+        <w:rPr>
+          <w:rFonts w:ascii="Aptos" w:hAnsi="Aptos" w:eastAsia="Aptos" w:cs="Aptos"/>
+          <w:b w:val="1"/>
+          <w:bCs w:val="1"/>
+          <w:noProof w:val="0"/>
+          <w:sz w:val="28"/>
+          <w:szCs w:val="28"/>
+          <w:lang w:val="en-US"/>
+        </w:rPr>
+        <w:t xml:space="preserve">  const fetchData = () =&gt; {</w:t>
+      </w:r>
+    </w:p>
+    <w:p>
+      <w:pPr>
+        <w:pStyle w:val="Normal"/>
+        <w:jc w:val="left"/>
+      </w:pPr>
+      <w:r>
+        <w:rPr>
+          <w:rFonts w:ascii="Aptos" w:hAnsi="Aptos" w:eastAsia="Aptos" w:cs="Aptos"/>
+          <w:b w:val="1"/>
+          <w:bCs w:val="1"/>
+          <w:noProof w:val="0"/>
+          <w:sz w:val="28"/>
+          <w:szCs w:val="28"/>
+          <w:lang w:val="en-US"/>
+        </w:rPr>
+        <w:t xml:space="preserve">    // logic to fetch data</w:t>
+      </w:r>
+    </w:p>
+    <w:p>
+      <w:pPr>
+        <w:pStyle w:val="Normal"/>
+        <w:jc w:val="left"/>
+      </w:pPr>
+      <w:r>
+        <w:rPr>
+          <w:rFonts w:ascii="Aptos" w:hAnsi="Aptos" w:eastAsia="Aptos" w:cs="Aptos"/>
+          <w:b w:val="1"/>
+          <w:bCs w:val="1"/>
+          <w:noProof w:val="0"/>
+          <w:sz w:val="28"/>
+          <w:szCs w:val="28"/>
+          <w:lang w:val="en-US"/>
+        </w:rPr>
+        <w:t xml:space="preserve">  };</w:t>
+      </w:r>
+    </w:p>
+    <w:p>
+      <w:pPr>
+        <w:pStyle w:val="Normal"/>
+        <w:jc w:val="left"/>
+      </w:pPr>
+      <w:r>
+        <w:rPr>
+          <w:rFonts w:ascii="Aptos" w:hAnsi="Aptos" w:eastAsia="Aptos" w:cs="Aptos"/>
+          <w:b w:val="1"/>
+          <w:bCs w:val="1"/>
+          <w:noProof w:val="0"/>
+          <w:sz w:val="28"/>
+          <w:szCs w:val="28"/>
+          <w:lang w:val="en-US"/>
+        </w:rPr>
+        <w:t xml:space="preserve"> </w:t>
+      </w:r>
+    </w:p>
+    <w:p>
+      <w:pPr>
+        <w:pStyle w:val="Normal"/>
+        <w:jc w:val="left"/>
+      </w:pPr>
+      <w:r>
+        <w:rPr>
+          <w:rFonts w:ascii="Aptos" w:hAnsi="Aptos" w:eastAsia="Aptos" w:cs="Aptos"/>
+          <w:b w:val="1"/>
+          <w:bCs w:val="1"/>
+          <w:noProof w:val="0"/>
+          <w:sz w:val="28"/>
+          <w:szCs w:val="28"/>
+          <w:lang w:val="en-US"/>
+        </w:rPr>
+        <w:t xml:space="preserve">  return &lt;div&gt;Data here&lt;/div&gt;;</w:t>
+      </w:r>
+    </w:p>
+    <w:p>
+      <w:pPr>
+        <w:pStyle w:val="Normal"/>
+        <w:jc w:val="left"/>
+      </w:pPr>
+      <w:r>
+        <w:rPr>
+          <w:rFonts w:ascii="Aptos" w:hAnsi="Aptos" w:eastAsia="Aptos" w:cs="Aptos"/>
+          <w:b w:val="1"/>
+          <w:bCs w:val="1"/>
+          <w:noProof w:val="0"/>
+          <w:sz w:val="28"/>
+          <w:szCs w:val="28"/>
+          <w:lang w:val="en-US"/>
+        </w:rPr>
+        <w:t>}</w:t>
+      </w:r>
+    </w:p>
+    <w:p>
+      <w:pPr>
+        <w:pStyle w:val="Heading3"/>
+        <w:spacing w:before="281" w:beforeAutospacing="off" w:after="281" w:afterAutospacing="off"/>
+        <w:jc w:val="left"/>
+      </w:pPr>
+      <w:r>
+        <w:rPr>
+          <w:rFonts w:ascii="Aptos" w:hAnsi="Aptos" w:eastAsia="Aptos" w:cs="Aptos"/>
+          <w:b w:val="1"/>
+          <w:bCs w:val="1"/>
+          <w:noProof w:val="0"/>
+          <w:sz w:val="28"/>
+          <w:szCs w:val="28"/>
+          <w:lang w:val="en-US"/>
+        </w:rPr>
+        <w:t>Why This Works:</w:t>
+      </w:r>
+    </w:p>
+    <w:p>
+      <w:pPr>
+        <w:pStyle w:val="ListParagraph"/>
+        <w:numPr>
+          <w:ilvl w:val="0"/>
+          <w:numId w:val="9"/>
+        </w:numPr>
+        <w:spacing w:before="240" w:beforeAutospacing="off" w:after="240" w:afterAutospacing="off"/>
+        <w:jc w:val="left"/>
+        <w:rPr>
+          <w:rFonts w:ascii="Aptos" w:hAnsi="Aptos" w:eastAsia="Aptos" w:cs="Aptos"/>
+          <w:noProof w:val="0"/>
+          <w:sz w:val="28"/>
+          <w:szCs w:val="28"/>
+          <w:lang w:val="en-US"/>
+        </w:rPr>
+      </w:pPr>
+      <w:r>
+        <w:rPr>
+          <w:rFonts w:ascii="Consolas" w:hAnsi="Consolas" w:eastAsia="Consolas" w:cs="Consolas"/>
+          <w:noProof w:val="0"/>
+          <w:sz w:val="28"/>
+          <w:szCs w:val="28"/>
+          <w:lang w:val="en-US"/>
+        </w:rPr>
+        <w:t>useEffect(..., [])</w:t>
+      </w:r>
+      <w:r>
+        <w:rPr>
+          <w:rFonts w:ascii="Aptos" w:hAnsi="Aptos" w:eastAsia="Aptos" w:cs="Aptos"/>
+          <w:noProof w:val="0"/>
+          <w:sz w:val="28"/>
+          <w:szCs w:val="28"/>
+          <w:lang w:val="en-US"/>
+        </w:rPr>
+        <w:t xml:space="preserve"> runs once after the component mounts — exactly like </w:t>
+      </w:r>
+      <w:r>
+        <w:rPr>
+          <w:rFonts w:ascii="Consolas" w:hAnsi="Consolas" w:eastAsia="Consolas" w:cs="Consolas"/>
+          <w:noProof w:val="0"/>
+          <w:sz w:val="28"/>
+          <w:szCs w:val="28"/>
+          <w:lang w:val="en-US"/>
+        </w:rPr>
+        <w:t>componentDidMount</w:t>
+      </w:r>
+      <w:r>
+        <w:rPr>
+          <w:rFonts w:ascii="Aptos" w:hAnsi="Aptos" w:eastAsia="Aptos" w:cs="Aptos"/>
+          <w:noProof w:val="0"/>
+          <w:sz w:val="28"/>
+          <w:szCs w:val="28"/>
+          <w:lang w:val="en-US"/>
+        </w:rPr>
+        <w:t>.</w:t>
+      </w:r>
+    </w:p>
+    <w:p>
+      <w:pPr>
+        <w:pStyle w:val="ListParagraph"/>
+        <w:numPr>
+          <w:ilvl w:val="0"/>
+          <w:numId w:val="9"/>
+        </w:numPr>
+        <w:spacing w:before="240" w:beforeAutospacing="off" w:after="240" w:afterAutospacing="off"/>
+        <w:jc w:val="left"/>
+        <w:rPr>
+          <w:rFonts w:ascii="Aptos" w:hAnsi="Aptos" w:eastAsia="Aptos" w:cs="Aptos"/>
+          <w:noProof w:val="0"/>
+          <w:sz w:val="28"/>
+          <w:szCs w:val="28"/>
+          <w:lang w:val="en-US"/>
+        </w:rPr>
+      </w:pPr>
+      <w:r>
+        <w:rPr>
+          <w:rFonts w:ascii="Aptos" w:hAnsi="Aptos" w:eastAsia="Aptos" w:cs="Aptos"/>
+          <w:noProof w:val="0"/>
+          <w:sz w:val="28"/>
+          <w:szCs w:val="28"/>
+          <w:lang w:val="en-US"/>
+        </w:rPr>
+        <w:t xml:space="preserve">Putting </w:t>
+      </w:r>
+      <w:r>
+        <w:rPr>
+          <w:rFonts w:ascii="Consolas" w:hAnsi="Consolas" w:eastAsia="Consolas" w:cs="Consolas"/>
+          <w:noProof w:val="0"/>
+          <w:sz w:val="28"/>
+          <w:szCs w:val="28"/>
+          <w:lang w:val="en-US"/>
+        </w:rPr>
+        <w:t>fetchData()</w:t>
+      </w:r>
+      <w:r>
+        <w:rPr>
+          <w:rFonts w:ascii="Aptos" w:hAnsi="Aptos" w:eastAsia="Aptos" w:cs="Aptos"/>
+          <w:noProof w:val="0"/>
+          <w:sz w:val="28"/>
+          <w:szCs w:val="28"/>
+          <w:lang w:val="en-US"/>
+        </w:rPr>
+        <w:t xml:space="preserve"> </w:t>
+      </w:r>
+      <w:r>
+        <w:rPr>
+          <w:rFonts w:ascii="Aptos" w:hAnsi="Aptos" w:eastAsia="Aptos" w:cs="Aptos"/>
+          <w:b w:val="1"/>
+          <w:bCs w:val="1"/>
+          <w:noProof w:val="0"/>
+          <w:sz w:val="28"/>
+          <w:szCs w:val="28"/>
+          <w:lang w:val="en-US"/>
+        </w:rPr>
+        <w:t>inside</w:t>
+      </w:r>
+      <w:r>
+        <w:rPr>
+          <w:rFonts w:ascii="Aptos" w:hAnsi="Aptos" w:eastAsia="Aptos" w:cs="Aptos"/>
+          <w:noProof w:val="0"/>
+          <w:sz w:val="28"/>
+          <w:szCs w:val="28"/>
+          <w:lang w:val="en-US"/>
+        </w:rPr>
+        <w:t xml:space="preserve"> the component ensures it's accessible from the effect.</w:t>
+      </w:r>
+    </w:p>
+    <w:p>
+      <w:pPr>
+        <w:pStyle w:val="Heading3"/>
+        <w:spacing w:before="281" w:beforeAutospacing="off" w:after="281" w:afterAutospacing="off"/>
+        <w:jc w:val="left"/>
+      </w:pPr>
+      <w:r>
+        <w:rPr>
+          <w:rFonts w:ascii="Aptos" w:hAnsi="Aptos" w:eastAsia="Aptos" w:cs="Aptos"/>
+          <w:b w:val="1"/>
+          <w:bCs w:val="1"/>
+          <w:noProof w:val="0"/>
+          <w:sz w:val="28"/>
+          <w:szCs w:val="28"/>
+          <w:lang w:val="en-US"/>
+        </w:rPr>
+        <w:t>Pro Tip for Async</w:t>
+      </w:r>
+    </w:p>
+    <w:p>
+      <w:pPr>
+        <w:spacing w:before="240" w:beforeAutospacing="off" w:after="240" w:afterAutospacing="off"/>
+        <w:jc w:val="left"/>
+      </w:pPr>
+      <w:r>
+        <w:rPr>
+          <w:rFonts w:ascii="Aptos" w:hAnsi="Aptos" w:eastAsia="Aptos" w:cs="Aptos"/>
+          <w:noProof w:val="0"/>
+          <w:sz w:val="28"/>
+          <w:szCs w:val="28"/>
+          <w:lang w:val="en-US"/>
+        </w:rPr>
+        <w:t xml:space="preserve">If </w:t>
+      </w:r>
+      <w:r>
+        <w:rPr>
+          <w:rFonts w:ascii="Consolas" w:hAnsi="Consolas" w:eastAsia="Consolas" w:cs="Consolas"/>
+          <w:noProof w:val="0"/>
+          <w:sz w:val="28"/>
+          <w:szCs w:val="28"/>
+          <w:lang w:val="en-US"/>
+        </w:rPr>
+        <w:t>fetchData</w:t>
+      </w:r>
+      <w:r>
+        <w:rPr>
+          <w:rFonts w:ascii="Aptos" w:hAnsi="Aptos" w:eastAsia="Aptos" w:cs="Aptos"/>
+          <w:noProof w:val="0"/>
+          <w:sz w:val="28"/>
+          <w:szCs w:val="28"/>
+          <w:lang w:val="en-US"/>
+        </w:rPr>
+        <w:t xml:space="preserve"> is </w:t>
+      </w:r>
+      <w:r>
+        <w:rPr>
+          <w:rFonts w:ascii="Consolas" w:hAnsi="Consolas" w:eastAsia="Consolas" w:cs="Consolas"/>
+          <w:noProof w:val="0"/>
+          <w:sz w:val="28"/>
+          <w:szCs w:val="28"/>
+          <w:lang w:val="en-US"/>
+        </w:rPr>
+        <w:t>async</w:t>
+      </w:r>
+      <w:r>
+        <w:rPr>
+          <w:rFonts w:ascii="Aptos" w:hAnsi="Aptos" w:eastAsia="Aptos" w:cs="Aptos"/>
+          <w:noProof w:val="0"/>
+          <w:sz w:val="28"/>
+          <w:szCs w:val="28"/>
+          <w:lang w:val="en-US"/>
+        </w:rPr>
+        <w:t xml:space="preserve">, make sure you define it </w:t>
+      </w:r>
+      <w:r>
+        <w:rPr>
+          <w:rFonts w:ascii="Aptos" w:hAnsi="Aptos" w:eastAsia="Aptos" w:cs="Aptos"/>
+          <w:b w:val="1"/>
+          <w:bCs w:val="1"/>
+          <w:noProof w:val="0"/>
+          <w:sz w:val="28"/>
+          <w:szCs w:val="28"/>
+          <w:lang w:val="en-US"/>
+        </w:rPr>
+        <w:t>inside</w:t>
+      </w:r>
+      <w:r>
+        <w:rPr>
+          <w:rFonts w:ascii="Aptos" w:hAnsi="Aptos" w:eastAsia="Aptos" w:cs="Aptos"/>
+          <w:noProof w:val="0"/>
+          <w:sz w:val="28"/>
+          <w:szCs w:val="28"/>
+          <w:lang w:val="en-US"/>
+        </w:rPr>
+        <w:t xml:space="preserve"> </w:t>
+      </w:r>
+      <w:r>
+        <w:rPr>
+          <w:rFonts w:ascii="Consolas" w:hAnsi="Consolas" w:eastAsia="Consolas" w:cs="Consolas"/>
+          <w:noProof w:val="0"/>
+          <w:sz w:val="28"/>
+          <w:szCs w:val="28"/>
+          <w:lang w:val="en-US"/>
+        </w:rPr>
+        <w:t>useEffect</w:t>
+      </w:r>
+      <w:r>
+        <w:rPr>
+          <w:rFonts w:ascii="Aptos" w:hAnsi="Aptos" w:eastAsia="Aptos" w:cs="Aptos"/>
+          <w:noProof w:val="0"/>
+          <w:sz w:val="28"/>
+          <w:szCs w:val="28"/>
+          <w:lang w:val="en-US"/>
+        </w:rPr>
+        <w:t>, or call it properly:</w:t>
+      </w:r>
+    </w:p>
+    <w:p>
+      <w:pPr>
+        <w:jc w:val="left"/>
+        <w:rPr>
+          <w:rFonts w:ascii="Aptos" w:hAnsi="Aptos" w:eastAsia="Aptos" w:cs="Aptos"/>
+          <w:b w:val="1"/>
+          <w:bCs w:val="1"/>
+          <w:noProof w:val="0"/>
+          <w:sz w:val="28"/>
+          <w:szCs w:val="28"/>
+          <w:lang w:val="en-US"/>
+        </w:rPr>
+      </w:pPr>
+      <w:r>
+        <w:rPr>
+          <w:rFonts w:ascii="Aptos" w:hAnsi="Aptos" w:eastAsia="Aptos" w:cs="Aptos"/>
+          <w:b w:val="1"/>
+          <w:bCs w:val="1"/>
+          <w:noProof w:val="0"/>
+          <w:sz w:val="28"/>
+          <w:szCs w:val="28"/>
+          <w:lang w:val="en-US"/>
+        </w:rPr>
+        <w:t>useEffect(() =&gt; {</w:t>
+      </w:r>
+    </w:p>
+    <w:p>
+      <w:pPr>
+        <w:pStyle w:val="Normal"/>
+        <w:jc w:val="left"/>
+      </w:pPr>
+      <w:r>
+        <w:rPr>
+          <w:rFonts w:ascii="Aptos" w:hAnsi="Aptos" w:eastAsia="Aptos" w:cs="Aptos"/>
+          <w:b w:val="1"/>
+          <w:bCs w:val="1"/>
+          <w:noProof w:val="0"/>
+          <w:sz w:val="28"/>
+          <w:szCs w:val="28"/>
+          <w:lang w:val="en-US"/>
+        </w:rPr>
+        <w:t xml:space="preserve">  const fetchData = async () =&gt; {</w:t>
+      </w:r>
+    </w:p>
+    <w:p>
+      <w:pPr>
+        <w:pStyle w:val="Normal"/>
+        <w:jc w:val="left"/>
+      </w:pPr>
+      <w:r>
+        <w:rPr>
+          <w:rFonts w:ascii="Aptos" w:hAnsi="Aptos" w:eastAsia="Aptos" w:cs="Aptos"/>
+          <w:b w:val="1"/>
+          <w:bCs w:val="1"/>
+          <w:noProof w:val="0"/>
+          <w:sz w:val="28"/>
+          <w:szCs w:val="28"/>
+          <w:lang w:val="en-US"/>
+        </w:rPr>
+        <w:t xml:space="preserve">    const data = await fetch(...);</w:t>
+      </w:r>
+    </w:p>
+    <w:p>
+      <w:pPr>
+        <w:pStyle w:val="Normal"/>
+        <w:jc w:val="left"/>
+      </w:pPr>
+      <w:r>
+        <w:rPr>
+          <w:rFonts w:ascii="Aptos" w:hAnsi="Aptos" w:eastAsia="Aptos" w:cs="Aptos"/>
+          <w:b w:val="1"/>
+          <w:bCs w:val="1"/>
+          <w:noProof w:val="0"/>
+          <w:sz w:val="28"/>
+          <w:szCs w:val="28"/>
+          <w:lang w:val="en-US"/>
+        </w:rPr>
+        <w:t xml:space="preserve">    // set state here</w:t>
+      </w:r>
+    </w:p>
+    <w:p>
+      <w:pPr>
+        <w:pStyle w:val="Normal"/>
+        <w:jc w:val="left"/>
+      </w:pPr>
+      <w:r>
+        <w:rPr>
+          <w:rFonts w:ascii="Aptos" w:hAnsi="Aptos" w:eastAsia="Aptos" w:cs="Aptos"/>
+          <w:b w:val="1"/>
+          <w:bCs w:val="1"/>
+          <w:noProof w:val="0"/>
+          <w:sz w:val="28"/>
+          <w:szCs w:val="28"/>
+          <w:lang w:val="en-US"/>
+        </w:rPr>
+        <w:t xml:space="preserve">  };</w:t>
+      </w:r>
+    </w:p>
+    <w:p>
+      <w:pPr>
+        <w:pStyle w:val="Normal"/>
+        <w:jc w:val="left"/>
+      </w:pPr>
+      <w:r>
+        <w:rPr>
+          <w:rFonts w:ascii="Aptos" w:hAnsi="Aptos" w:eastAsia="Aptos" w:cs="Aptos"/>
+          <w:b w:val="1"/>
+          <w:bCs w:val="1"/>
+          <w:noProof w:val="0"/>
+          <w:sz w:val="28"/>
+          <w:szCs w:val="28"/>
+          <w:lang w:val="en-US"/>
+        </w:rPr>
+        <w:t xml:space="preserve">  fetchData();</w:t>
+      </w:r>
+    </w:p>
+    <w:p>
+      <w:pPr>
+        <w:pStyle w:val="Normal"/>
+        <w:jc w:val="left"/>
+      </w:pPr>
+      <w:r>
+        <w:rPr>
+          <w:rFonts w:ascii="Aptos" w:hAnsi="Aptos" w:eastAsia="Aptos" w:cs="Aptos"/>
+          <w:b w:val="1"/>
+          <w:bCs w:val="1"/>
+          <w:noProof w:val="0"/>
+          <w:sz w:val="28"/>
+          <w:szCs w:val="28"/>
+          <w:lang w:val="en-US"/>
+        </w:rPr>
+        <w:t>}, []);</w:t>
+      </w:r>
+    </w:p>
+    <w:p>
+      <w:pPr>
+        <w:jc w:val="left"/>
+        <w:rPr>
+          <w:rFonts w:ascii="Aptos" w:hAnsi="Aptos" w:eastAsia="Aptos" w:cs="Aptos"/>
+          <w:b w:val="1"/>
+          <w:bCs w:val="1"/>
+          <w:noProof w:val="0"/>
+          <w:sz w:val="28"/>
+          <w:szCs w:val="28"/>
+          <w:lang w:val="en-US"/>
+        </w:rPr>
+      </w:pPr>
     </w:p>
     <w:p>
       <w:pPr>
@@ -959,6 +6493,830 @@
       </w:pPr>
       <w:r>
         <w:rPr>
+          <w:rFonts w:ascii="Aptos" w:hAnsi="Aptos" w:eastAsia="" w:cs="" w:asciiTheme="minorAscii" w:hAnsiTheme="minorAscii" w:eastAsiaTheme="majorEastAsia" w:cstheme="majorBidi"/>
+          <w:b w:val="0"/>
+          <w:bCs w:val="0"/>
+          <w:noProof w:val="0"/>
+          <w:color w:val="0F4761" w:themeColor="accent1" w:themeTint="FF" w:themeShade="BF"/>
+          <w:sz w:val="28"/>
+          <w:szCs w:val="28"/>
+          <w:lang w:val="en-US" w:eastAsia="ja-JP" w:bidi="ar-SA"/>
+        </w:rPr>
+        <w:t>&lt;input /&gt;</w:t>
+      </w:r>
+    </w:p>
+    <w:p>
+      <w:pPr>
+        <w:pStyle w:val="Heading3"/>
+        <w:spacing w:before="281" w:beforeAutospacing="off" w:after="281" w:afterAutospacing="off"/>
+        <w:jc w:val="left"/>
+      </w:pPr>
+      <w:r>
+        <w:rPr>
+          <w:rFonts w:ascii="Aptos" w:hAnsi="Aptos" w:eastAsia="Aptos" w:cs="Aptos"/>
+          <w:b w:val="1"/>
+          <w:bCs w:val="1"/>
+          <w:noProof w:val="0"/>
+          <w:sz w:val="28"/>
+          <w:szCs w:val="28"/>
+          <w:lang w:val="en-US"/>
+        </w:rPr>
+        <w:t>Uncontrolled Component</w:t>
+      </w:r>
+    </w:p>
+    <w:p>
+      <w:pPr>
+        <w:spacing w:before="0" w:beforeAutospacing="off" w:after="0" w:afterAutospacing="off"/>
+        <w:jc w:val="left"/>
+        <w:rPr>
+          <w:rFonts w:ascii="Consolas" w:hAnsi="Consolas" w:eastAsia="Consolas" w:cs="Consolas"/>
+          <w:noProof w:val="0"/>
+          <w:sz w:val="28"/>
+          <w:szCs w:val="28"/>
+          <w:lang w:val="en-US"/>
+        </w:rPr>
+      </w:pPr>
+      <w:r>
+        <w:rPr>
+          <w:rFonts w:ascii="Consolas" w:hAnsi="Consolas" w:eastAsia="Consolas" w:cs="Consolas"/>
+          <w:noProof w:val="0"/>
+          <w:sz w:val="28"/>
+          <w:szCs w:val="28"/>
+          <w:lang w:val="en-US"/>
+        </w:rPr>
+        <w:t>&lt;input /&gt;</w:t>
+      </w:r>
+      <w:r>
+        <w:br/>
+      </w:r>
+    </w:p>
+    <w:p>
+      <w:pPr>
+        <w:pStyle w:val="ListParagraph"/>
+        <w:numPr>
+          <w:ilvl w:val="0"/>
+          <w:numId w:val="10"/>
+        </w:numPr>
+        <w:spacing w:before="240" w:beforeAutospacing="off" w:after="240" w:afterAutospacing="off"/>
+        <w:jc w:val="left"/>
+        <w:rPr>
+          <w:rFonts w:ascii="Aptos" w:hAnsi="Aptos" w:eastAsia="Aptos" w:cs="Aptos"/>
+          <w:noProof w:val="0"/>
+          <w:sz w:val="28"/>
+          <w:szCs w:val="28"/>
+          <w:lang w:val="en-US"/>
+        </w:rPr>
+      </w:pPr>
+      <w:r>
+        <w:rPr>
+          <w:rFonts w:ascii="Aptos" w:hAnsi="Aptos" w:eastAsia="Aptos" w:cs="Aptos"/>
+          <w:noProof w:val="0"/>
+          <w:sz w:val="28"/>
+          <w:szCs w:val="28"/>
+          <w:lang w:val="en-US"/>
+        </w:rPr>
+        <w:t xml:space="preserve">React does </w:t>
+      </w:r>
+      <w:r>
+        <w:rPr>
+          <w:rFonts w:ascii="Aptos" w:hAnsi="Aptos" w:eastAsia="Aptos" w:cs="Aptos"/>
+          <w:b w:val="1"/>
+          <w:bCs w:val="1"/>
+          <w:noProof w:val="0"/>
+          <w:sz w:val="28"/>
+          <w:szCs w:val="28"/>
+          <w:lang w:val="en-US"/>
+        </w:rPr>
+        <w:t>not</w:t>
+      </w:r>
+      <w:r>
+        <w:rPr>
+          <w:rFonts w:ascii="Aptos" w:hAnsi="Aptos" w:eastAsia="Aptos" w:cs="Aptos"/>
+          <w:noProof w:val="0"/>
+          <w:sz w:val="28"/>
+          <w:szCs w:val="28"/>
+          <w:lang w:val="en-US"/>
+        </w:rPr>
+        <w:t xml:space="preserve"> manage the input’s value.</w:t>
+      </w:r>
+    </w:p>
+    <w:p>
+      <w:pPr>
+        <w:pStyle w:val="ListParagraph"/>
+        <w:numPr>
+          <w:ilvl w:val="0"/>
+          <w:numId w:val="10"/>
+        </w:numPr>
+        <w:spacing w:before="240" w:beforeAutospacing="off" w:after="240" w:afterAutospacing="off"/>
+        <w:jc w:val="left"/>
+        <w:rPr>
+          <w:rFonts w:ascii="Aptos" w:hAnsi="Aptos" w:eastAsia="Aptos" w:cs="Aptos"/>
+          <w:noProof w:val="0"/>
+          <w:sz w:val="28"/>
+          <w:szCs w:val="28"/>
+          <w:lang w:val="en-US"/>
+        </w:rPr>
+      </w:pPr>
+      <w:r>
+        <w:rPr>
+          <w:rFonts w:ascii="Aptos" w:hAnsi="Aptos" w:eastAsia="Aptos" w:cs="Aptos"/>
+          <w:noProof w:val="0"/>
+          <w:sz w:val="28"/>
+          <w:szCs w:val="28"/>
+          <w:lang w:val="en-US"/>
+        </w:rPr>
+        <w:t>You cannot easily read, set, or reset the input from React s</w:t>
+      </w:r>
+    </w:p>
+    <w:p>
+      <w:pPr>
+        <w:pStyle w:val="Heading3"/>
+        <w:spacing w:before="281" w:beforeAutospacing="off" w:after="281" w:afterAutospacing="off"/>
+        <w:jc w:val="left"/>
+      </w:pPr>
+      <w:r>
+        <w:rPr>
+          <w:rFonts w:ascii="Aptos" w:hAnsi="Aptos" w:eastAsia="Aptos" w:cs="Aptos"/>
+          <w:b w:val="1"/>
+          <w:bCs w:val="1"/>
+          <w:noProof w:val="0"/>
+          <w:sz w:val="28"/>
+          <w:szCs w:val="28"/>
+          <w:lang w:val="en-US"/>
+        </w:rPr>
+        <w:t>Refactored Controlled Component</w:t>
+      </w:r>
+    </w:p>
+    <w:p>
+      <w:pPr>
+        <w:spacing w:before="0" w:beforeAutospacing="off" w:after="0" w:afterAutospacing="off"/>
+        <w:jc w:val="left"/>
+        <w:rPr>
+          <w:rFonts w:ascii="Consolas" w:hAnsi="Consolas" w:eastAsia="Consolas" w:cs="Consolas"/>
+          <w:noProof w:val="0"/>
+          <w:sz w:val="28"/>
+          <w:szCs w:val="28"/>
+          <w:lang w:val="en-US"/>
+        </w:rPr>
+      </w:pPr>
+      <w:r>
+        <w:rPr>
+          <w:rFonts w:ascii="Consolas" w:hAnsi="Consolas" w:eastAsia="Consolas" w:cs="Consolas"/>
+          <w:noProof w:val="0"/>
+          <w:sz w:val="28"/>
+          <w:szCs w:val="28"/>
+          <w:lang w:val="en-US"/>
+        </w:rPr>
+        <w:t>import { useState } from "react";</w:t>
+      </w:r>
+      <w:r>
+        <w:br/>
+      </w:r>
+      <w:r>
+        <w:br/>
+      </w:r>
+      <w:r>
+        <w:rPr>
+          <w:rFonts w:ascii="Consolas" w:hAnsi="Consolas" w:eastAsia="Consolas" w:cs="Consolas"/>
+          <w:noProof w:val="0"/>
+          <w:sz w:val="28"/>
+          <w:szCs w:val="28"/>
+          <w:lang w:val="en-US"/>
+        </w:rPr>
+        <w:t>function ControlledInput() {</w:t>
+      </w:r>
+      <w:r>
+        <w:br/>
+      </w:r>
+      <w:r>
+        <w:rPr>
+          <w:rFonts w:ascii="Consolas" w:hAnsi="Consolas" w:eastAsia="Consolas" w:cs="Consolas"/>
+          <w:noProof w:val="0"/>
+          <w:sz w:val="28"/>
+          <w:szCs w:val="28"/>
+          <w:lang w:val="en-US"/>
+        </w:rPr>
+        <w:t xml:space="preserve">  const [value, setValue] = useState("");</w:t>
+      </w:r>
+      <w:r>
+        <w:br/>
+      </w:r>
+      <w:r>
+        <w:br/>
+      </w:r>
+      <w:r>
+        <w:rPr>
+          <w:rFonts w:ascii="Consolas" w:hAnsi="Consolas" w:eastAsia="Consolas" w:cs="Consolas"/>
+          <w:noProof w:val="0"/>
+          <w:sz w:val="28"/>
+          <w:szCs w:val="28"/>
+          <w:lang w:val="en-US"/>
+        </w:rPr>
+        <w:t xml:space="preserve">  const handleChange = (e) =&gt; {</w:t>
+      </w:r>
+      <w:r>
+        <w:br/>
+      </w:r>
+      <w:r>
+        <w:rPr>
+          <w:rFonts w:ascii="Consolas" w:hAnsi="Consolas" w:eastAsia="Consolas" w:cs="Consolas"/>
+          <w:noProof w:val="0"/>
+          <w:sz w:val="28"/>
+          <w:szCs w:val="28"/>
+          <w:lang w:val="en-US"/>
+        </w:rPr>
+        <w:t xml:space="preserve">    setValue(e.target.value);</w:t>
+      </w:r>
+      <w:r>
+        <w:br/>
+      </w:r>
+      <w:r>
+        <w:rPr>
+          <w:rFonts w:ascii="Consolas" w:hAnsi="Consolas" w:eastAsia="Consolas" w:cs="Consolas"/>
+          <w:noProof w:val="0"/>
+          <w:sz w:val="28"/>
+          <w:szCs w:val="28"/>
+          <w:lang w:val="en-US"/>
+        </w:rPr>
+        <w:t xml:space="preserve">  };</w:t>
+      </w:r>
+      <w:r>
+        <w:br/>
+      </w:r>
+      <w:r>
+        <w:br/>
+      </w:r>
+      <w:r>
+        <w:rPr>
+          <w:rFonts w:ascii="Consolas" w:hAnsi="Consolas" w:eastAsia="Consolas" w:cs="Consolas"/>
+          <w:noProof w:val="0"/>
+          <w:sz w:val="28"/>
+          <w:szCs w:val="28"/>
+          <w:lang w:val="en-US"/>
+        </w:rPr>
+        <w:t xml:space="preserve">  return (</w:t>
+      </w:r>
+      <w:r>
+        <w:br/>
+      </w:r>
+      <w:r>
+        <w:rPr>
+          <w:rFonts w:ascii="Consolas" w:hAnsi="Consolas" w:eastAsia="Consolas" w:cs="Consolas"/>
+          <w:noProof w:val="0"/>
+          <w:sz w:val="28"/>
+          <w:szCs w:val="28"/>
+          <w:lang w:val="en-US"/>
+        </w:rPr>
+        <w:t xml:space="preserve">    &lt;input value={value} onChange={handleChange} /&gt;</w:t>
+      </w:r>
+      <w:r>
+        <w:br/>
+      </w:r>
+      <w:r>
+        <w:rPr>
+          <w:rFonts w:ascii="Consolas" w:hAnsi="Consolas" w:eastAsia="Consolas" w:cs="Consolas"/>
+          <w:noProof w:val="0"/>
+          <w:sz w:val="28"/>
+          <w:szCs w:val="28"/>
+          <w:lang w:val="en-US"/>
+        </w:rPr>
+        <w:t xml:space="preserve">  );</w:t>
+      </w:r>
+      <w:r>
+        <w:br/>
+      </w:r>
+      <w:r>
+        <w:rPr>
+          <w:rFonts w:ascii="Consolas" w:hAnsi="Consolas" w:eastAsia="Consolas" w:cs="Consolas"/>
+          <w:noProof w:val="0"/>
+          <w:sz w:val="28"/>
+          <w:szCs w:val="28"/>
+          <w:lang w:val="en-US"/>
+        </w:rPr>
+        <w:t>}</w:t>
+      </w:r>
+      <w:r>
+        <w:br/>
+      </w:r>
+    </w:p>
+    <w:p>
+      <w:pPr>
+        <w:jc w:val="left"/>
+      </w:pPr>
+    </w:p>
+    <w:p>
+      <w:pPr>
+        <w:pStyle w:val="Heading3"/>
+        <w:spacing w:before="281" w:beforeAutospacing="off" w:after="281" w:afterAutospacing="off"/>
+        <w:jc w:val="left"/>
+      </w:pPr>
+      <w:r>
+        <w:rPr>
+          <w:rFonts w:ascii="Aptos" w:hAnsi="Aptos" w:eastAsia="Aptos" w:cs="Aptos"/>
+          <w:b w:val="1"/>
+          <w:bCs w:val="1"/>
+          <w:noProof w:val="0"/>
+          <w:sz w:val="28"/>
+          <w:szCs w:val="28"/>
+          <w:lang w:val="en-US"/>
+        </w:rPr>
+        <w:t>Explanation</w:t>
+      </w:r>
+    </w:p>
+    <w:tbl>
+      <w:tblPr>
+        <w:tblStyle w:val="TableNormal"/>
+        <w:bidiVisual w:val="0"/>
+        <w:tblW w:w="0" w:type="auto"/>
+        <w:tblLayout w:type="fixed"/>
+        <w:tblLook w:val="06A0" w:firstRow="1" w:lastRow="0" w:firstColumn="1" w:lastColumn="0" w:noHBand="1" w:noVBand="1"/>
+      </w:tblPr>
+      <w:tblGrid>
+        <w:gridCol w:w="3960"/>
+        <w:gridCol w:w="5512"/>
+      </w:tblGrid>
+      <w:tr>
+        <w:trPr>
+          <w:trHeight w:val="300"/>
+        </w:trPr>
+        <w:tc>
+          <w:tcPr>
+            <w:tcW w:w="3960" w:type="dxa"/>
+            <w:tcMar/>
+            <w:vAlign w:val="center"/>
+          </w:tcPr>
+          <w:p>
+            <w:pPr>
+              <w:spacing w:before="0" w:beforeAutospacing="off" w:after="0" w:afterAutospacing="off"/>
+              <w:jc w:val="center"/>
+            </w:pPr>
+            <w:r>
+              <w:rPr>
+                <w:b w:val="1"/>
+                <w:bCs w:val="1"/>
+              </w:rPr>
+              <w:t>Feature</w:t>
+            </w:r>
+          </w:p>
+        </w:tc>
+        <w:tc>
+          <w:tcPr>
+            <w:tcW w:w="5512" w:type="dxa"/>
+            <w:tcMar/>
+            <w:vAlign w:val="center"/>
+          </w:tcPr>
+          <w:p>
+            <w:pPr>
+              <w:spacing w:before="0" w:beforeAutospacing="off" w:after="0" w:afterAutospacing="off"/>
+              <w:jc w:val="center"/>
+            </w:pPr>
+            <w:r>
+              <w:rPr>
+                <w:b w:val="1"/>
+                <w:bCs w:val="1"/>
+              </w:rPr>
+              <w:t>Value</w:t>
+            </w:r>
+          </w:p>
+        </w:tc>
+      </w:tr>
+      <w:tr>
+        <w:trPr>
+          <w:trHeight w:val="300"/>
+        </w:trPr>
+        <w:tc>
+          <w:tcPr>
+            <w:tcW w:w="3960" w:type="dxa"/>
+            <w:tcMar/>
+            <w:vAlign w:val="center"/>
+          </w:tcPr>
+          <w:p>
+            <w:pPr>
+              <w:spacing w:before="0" w:beforeAutospacing="off" w:after="0" w:afterAutospacing="off"/>
+            </w:pPr>
+            <w:r>
+              <w:rPr>
+                <w:rFonts w:ascii="Consolas" w:hAnsi="Consolas" w:eastAsia="Consolas" w:cs="Consolas"/>
+              </w:rPr>
+              <w:t>value</w:t>
+            </w:r>
+            <w:r>
+              <w:rPr/>
+              <w:t xml:space="preserve"> prop</w:t>
+            </w:r>
+          </w:p>
+        </w:tc>
+        <w:tc>
+          <w:tcPr>
+            <w:tcW w:w="5512" w:type="dxa"/>
+            <w:tcMar/>
+            <w:vAlign w:val="center"/>
+          </w:tcPr>
+          <w:p>
+            <w:pPr>
+              <w:spacing w:before="0" w:beforeAutospacing="off" w:after="0" w:afterAutospacing="off"/>
+            </w:pPr>
+            <w:r>
+              <w:rPr/>
+              <w:t>Controlled by React state</w:t>
+            </w:r>
+          </w:p>
+        </w:tc>
+      </w:tr>
+      <w:tr>
+        <w:trPr>
+          <w:trHeight w:val="300"/>
+        </w:trPr>
+        <w:tc>
+          <w:tcPr>
+            <w:tcW w:w="3960" w:type="dxa"/>
+            <w:tcMar/>
+            <w:vAlign w:val="center"/>
+          </w:tcPr>
+          <w:p>
+            <w:pPr>
+              <w:spacing w:before="0" w:beforeAutospacing="off" w:after="0" w:afterAutospacing="off"/>
+            </w:pPr>
+            <w:r>
+              <w:rPr>
+                <w:rFonts w:ascii="Consolas" w:hAnsi="Consolas" w:eastAsia="Consolas" w:cs="Consolas"/>
+              </w:rPr>
+              <w:t>onChange</w:t>
+            </w:r>
+          </w:p>
+        </w:tc>
+        <w:tc>
+          <w:tcPr>
+            <w:tcW w:w="5512" w:type="dxa"/>
+            <w:tcMar/>
+            <w:vAlign w:val="center"/>
+          </w:tcPr>
+          <w:p>
+            <w:pPr>
+              <w:spacing w:before="0" w:beforeAutospacing="off" w:after="0" w:afterAutospacing="off"/>
+            </w:pPr>
+            <w:r>
+              <w:rPr/>
+              <w:t>Updates the state on every keystroke</w:t>
+            </w:r>
+          </w:p>
+        </w:tc>
+      </w:tr>
+      <w:tr>
+        <w:trPr>
+          <w:trHeight w:val="300"/>
+        </w:trPr>
+        <w:tc>
+          <w:tcPr>
+            <w:tcW w:w="3960" w:type="dxa"/>
+            <w:tcMar/>
+            <w:vAlign w:val="center"/>
+          </w:tcPr>
+          <w:p>
+            <w:pPr>
+              <w:spacing w:before="0" w:beforeAutospacing="off" w:after="0" w:afterAutospacing="off"/>
+            </w:pPr>
+            <w:r>
+              <w:rPr>
+                <w:rFonts w:ascii="Consolas" w:hAnsi="Consolas" w:eastAsia="Consolas" w:cs="Consolas"/>
+              </w:rPr>
+              <w:t>useState</w:t>
+            </w:r>
+          </w:p>
+        </w:tc>
+        <w:tc>
+          <w:tcPr>
+            <w:tcW w:w="5512" w:type="dxa"/>
+            <w:tcMar/>
+            <w:vAlign w:val="center"/>
+          </w:tcPr>
+          <w:p>
+            <w:pPr>
+              <w:spacing w:before="0" w:beforeAutospacing="off" w:after="0" w:afterAutospacing="off"/>
+            </w:pPr>
+            <w:r>
+              <w:rPr/>
+              <w:t>Holds the current input text</w:t>
+            </w:r>
+          </w:p>
+        </w:tc>
+      </w:tr>
+    </w:tbl>
+    <w:p>
+      <w:pPr>
+        <w:bidi w:val="0"/>
+        <w:jc w:val="left"/>
+      </w:pPr>
+    </w:p>
+    <w:p>
+      <w:pPr>
+        <w:pStyle w:val="Heading3"/>
+        <w:bidi w:val="0"/>
+        <w:spacing w:before="281" w:beforeAutospacing="off" w:after="281" w:afterAutospacing="off"/>
+        <w:jc w:val="left"/>
+      </w:pPr>
+      <w:r>
+        <w:rPr>
+          <w:rFonts w:ascii="Aptos" w:hAnsi="Aptos" w:eastAsia="Aptos" w:cs="Aptos"/>
+          <w:b w:val="1"/>
+          <w:bCs w:val="1"/>
+          <w:noProof w:val="0"/>
+          <w:sz w:val="28"/>
+          <w:szCs w:val="28"/>
+          <w:lang w:val="en-US"/>
+        </w:rPr>
+        <w:t>Now You Can...</w:t>
+      </w:r>
+    </w:p>
+    <w:p>
+      <w:pPr>
+        <w:pStyle w:val="ListParagraph"/>
+        <w:numPr>
+          <w:ilvl w:val="0"/>
+          <w:numId w:val="11"/>
+        </w:numPr>
+        <w:bidi w:val="0"/>
+        <w:spacing w:before="240" w:beforeAutospacing="off" w:after="240" w:afterAutospacing="off"/>
+        <w:jc w:val="left"/>
+        <w:rPr>
+          <w:rFonts w:ascii="Consolas" w:hAnsi="Consolas" w:eastAsia="Consolas" w:cs="Consolas"/>
+          <w:noProof w:val="0"/>
+          <w:sz w:val="28"/>
+          <w:szCs w:val="28"/>
+          <w:lang w:val="en-US"/>
+        </w:rPr>
+      </w:pPr>
+      <w:r>
+        <w:rPr>
+          <w:rFonts w:ascii="Aptos" w:hAnsi="Aptos" w:eastAsia="Aptos" w:cs="Aptos"/>
+          <w:noProof w:val="0"/>
+          <w:sz w:val="28"/>
+          <w:szCs w:val="28"/>
+          <w:lang w:val="en-US"/>
+        </w:rPr>
+        <w:t xml:space="preserve">Read input value at any time: </w:t>
+      </w:r>
+      <w:r>
+        <w:rPr>
+          <w:rFonts w:ascii="Consolas" w:hAnsi="Consolas" w:eastAsia="Consolas" w:cs="Consolas"/>
+          <w:noProof w:val="0"/>
+          <w:sz w:val="28"/>
+          <w:szCs w:val="28"/>
+          <w:lang w:val="en-US"/>
+        </w:rPr>
+        <w:t>console.log(value)</w:t>
+      </w:r>
+    </w:p>
+    <w:p>
+      <w:pPr>
+        <w:pStyle w:val="ListParagraph"/>
+        <w:numPr>
+          <w:ilvl w:val="0"/>
+          <w:numId w:val="11"/>
+        </w:numPr>
+        <w:bidi w:val="0"/>
+        <w:spacing w:before="240" w:beforeAutospacing="off" w:after="240" w:afterAutospacing="off"/>
+        <w:jc w:val="left"/>
+        <w:rPr>
+          <w:rFonts w:ascii="Consolas" w:hAnsi="Consolas" w:eastAsia="Consolas" w:cs="Consolas"/>
+          <w:noProof w:val="0"/>
+          <w:sz w:val="28"/>
+          <w:szCs w:val="28"/>
+          <w:lang w:val="en-US"/>
+        </w:rPr>
+      </w:pPr>
+      <w:r>
+        <w:rPr>
+          <w:rFonts w:ascii="Aptos" w:hAnsi="Aptos" w:eastAsia="Aptos" w:cs="Aptos"/>
+          <w:noProof w:val="0"/>
+          <w:sz w:val="28"/>
+          <w:szCs w:val="28"/>
+          <w:lang w:val="en-US"/>
+        </w:rPr>
+        <w:t xml:space="preserve">Set/reset it programmatically: </w:t>
+      </w:r>
+      <w:r>
+        <w:rPr>
+          <w:rFonts w:ascii="Consolas" w:hAnsi="Consolas" w:eastAsia="Consolas" w:cs="Consolas"/>
+          <w:noProof w:val="0"/>
+          <w:sz w:val="28"/>
+          <w:szCs w:val="28"/>
+          <w:lang w:val="en-US"/>
+        </w:rPr>
+        <w:t>setValue("reset")</w:t>
+      </w:r>
+    </w:p>
+    <w:p>
+      <w:pPr>
+        <w:pStyle w:val="ListParagraph"/>
+        <w:numPr>
+          <w:ilvl w:val="0"/>
+          <w:numId w:val="11"/>
+        </w:numPr>
+        <w:bidi w:val="0"/>
+        <w:spacing w:before="240" w:beforeAutospacing="off" w:after="240" w:afterAutospacing="off"/>
+        <w:jc w:val="left"/>
+        <w:rPr>
+          <w:rFonts w:ascii="Aptos" w:hAnsi="Aptos" w:eastAsia="Aptos" w:cs="Aptos"/>
+          <w:noProof w:val="0"/>
+          <w:sz w:val="28"/>
+          <w:szCs w:val="28"/>
+          <w:lang w:val="en-US"/>
+        </w:rPr>
+      </w:pPr>
+      <w:r>
+        <w:rPr>
+          <w:rFonts w:ascii="Aptos" w:hAnsi="Aptos" w:eastAsia="Aptos" w:cs="Aptos"/>
+          <w:noProof w:val="0"/>
+          <w:sz w:val="28"/>
+          <w:szCs w:val="28"/>
+          <w:lang w:val="en-US"/>
+        </w:rPr>
+        <w:t>Validate or format it (e.g. trim, uppercase, etc.)</w:t>
+      </w:r>
+    </w:p>
+    <w:p>
+      <w:pPr>
+        <w:jc w:val="left"/>
+        <w:rPr>
+          <w:rFonts w:ascii="Aptos" w:hAnsi="Aptos" w:eastAsia="" w:cs="" w:asciiTheme="minorAscii" w:hAnsiTheme="minorAscii" w:eastAsiaTheme="majorEastAsia" w:cstheme="majorBidi"/>
+          <w:b w:val="0"/>
+          <w:bCs w:val="0"/>
+          <w:noProof w:val="0"/>
+          <w:color w:val="0F4761" w:themeColor="accent1" w:themeTint="FF" w:themeShade="BF"/>
+          <w:sz w:val="28"/>
+          <w:szCs w:val="28"/>
+          <w:lang w:val="en-US" w:eastAsia="ja-JP" w:bidi="ar-SA"/>
+        </w:rPr>
+      </w:pPr>
+    </w:p>
+    <w:p>
+      <w:pPr>
+        <w:pStyle w:val="Heading3"/>
+        <w:spacing w:before="281" w:beforeAutospacing="off" w:after="281" w:afterAutospacing="off"/>
+        <w:jc w:val="left"/>
+      </w:pPr>
+      <w:r>
+        <w:rPr>
+          <w:rFonts w:ascii="Aptos" w:hAnsi="Aptos" w:eastAsia="Aptos" w:cs="Aptos"/>
+          <w:b w:val="1"/>
+          <w:bCs w:val="1"/>
+          <w:noProof w:val="0"/>
+          <w:sz w:val="28"/>
+          <w:szCs w:val="28"/>
+          <w:lang w:val="en-US"/>
+        </w:rPr>
+        <w:t xml:space="preserve">10. What is the difference between </w:t>
+      </w:r>
+      <w:r>
+        <w:rPr>
+          <w:rFonts w:ascii="Consolas" w:hAnsi="Consolas" w:eastAsia="Consolas" w:cs="Consolas"/>
+          <w:b w:val="1"/>
+          <w:bCs w:val="1"/>
+          <w:noProof w:val="0"/>
+          <w:sz w:val="28"/>
+          <w:szCs w:val="28"/>
+          <w:lang w:val="en-US"/>
+        </w:rPr>
+        <w:t>useMemo</w:t>
+      </w:r>
+      <w:r>
+        <w:rPr>
+          <w:rFonts w:ascii="Aptos" w:hAnsi="Aptos" w:eastAsia="Aptos" w:cs="Aptos"/>
+          <w:b w:val="1"/>
+          <w:bCs w:val="1"/>
+          <w:noProof w:val="0"/>
+          <w:sz w:val="28"/>
+          <w:szCs w:val="28"/>
+          <w:lang w:val="en-US"/>
+        </w:rPr>
+        <w:t xml:space="preserve"> and </w:t>
+      </w:r>
+      <w:r>
+        <w:rPr>
+          <w:rFonts w:ascii="Consolas" w:hAnsi="Consolas" w:eastAsia="Consolas" w:cs="Consolas"/>
+          <w:b w:val="1"/>
+          <w:bCs w:val="1"/>
+          <w:noProof w:val="0"/>
+          <w:sz w:val="28"/>
+          <w:szCs w:val="28"/>
+          <w:lang w:val="en-US"/>
+        </w:rPr>
+        <w:t>useCallback</w:t>
+      </w:r>
+      <w:r>
+        <w:rPr>
+          <w:rFonts w:ascii="Aptos" w:hAnsi="Aptos" w:eastAsia="Aptos" w:cs="Aptos"/>
+          <w:b w:val="1"/>
+          <w:bCs w:val="1"/>
+          <w:noProof w:val="0"/>
+          <w:sz w:val="28"/>
+          <w:szCs w:val="28"/>
+          <w:lang w:val="en-US"/>
+        </w:rPr>
+        <w:t>? When would you use each?</w:t>
+      </w:r>
+    </w:p>
+    <w:p>
+      <w:pPr>
+        <w:jc w:val="left"/>
+      </w:pPr>
+    </w:p>
+    <w:p>
+      <w:pPr>
+        <w:pStyle w:val="Heading3"/>
+        <w:spacing w:before="281" w:beforeAutospacing="off" w:after="281" w:afterAutospacing="off"/>
+        <w:jc w:val="left"/>
+      </w:pPr>
+      <w:r>
+        <w:rPr>
+          <w:rFonts w:ascii="Aptos" w:hAnsi="Aptos" w:eastAsia="Aptos" w:cs="Aptos"/>
+          <w:b w:val="1"/>
+          <w:bCs w:val="1"/>
+          <w:noProof w:val="0"/>
+          <w:sz w:val="28"/>
+          <w:szCs w:val="28"/>
+          <w:lang w:val="en-US"/>
+        </w:rPr>
+        <w:t xml:space="preserve">11. Build a </w:t>
+      </w:r>
+      <w:r>
+        <w:rPr>
+          <w:rFonts w:ascii="Consolas" w:hAnsi="Consolas" w:eastAsia="Consolas" w:cs="Consolas"/>
+          <w:b w:val="1"/>
+          <w:bCs w:val="1"/>
+          <w:noProof w:val="0"/>
+          <w:sz w:val="28"/>
+          <w:szCs w:val="28"/>
+          <w:lang w:val="en-US"/>
+        </w:rPr>
+        <w:t>&lt;List&gt;</w:t>
+      </w:r>
+      <w:r>
+        <w:rPr>
+          <w:rFonts w:ascii="Aptos" w:hAnsi="Aptos" w:eastAsia="Aptos" w:cs="Aptos"/>
+          <w:b w:val="1"/>
+          <w:bCs w:val="1"/>
+          <w:noProof w:val="0"/>
+          <w:sz w:val="28"/>
+          <w:szCs w:val="28"/>
+          <w:lang w:val="en-US"/>
+        </w:rPr>
+        <w:t xml:space="preserve"> component that accepts a </w:t>
+      </w:r>
+      <w:r>
+        <w:rPr>
+          <w:rFonts w:ascii="Consolas" w:hAnsi="Consolas" w:eastAsia="Consolas" w:cs="Consolas"/>
+          <w:b w:val="1"/>
+          <w:bCs w:val="1"/>
+          <w:noProof w:val="0"/>
+          <w:sz w:val="28"/>
+          <w:szCs w:val="28"/>
+          <w:lang w:val="en-US"/>
+        </w:rPr>
+        <w:t>renderItem</w:t>
+      </w:r>
+      <w:r>
+        <w:rPr>
+          <w:rFonts w:ascii="Aptos" w:hAnsi="Aptos" w:eastAsia="Aptos" w:cs="Aptos"/>
+          <w:b w:val="1"/>
+          <w:bCs w:val="1"/>
+          <w:noProof w:val="0"/>
+          <w:sz w:val="28"/>
+          <w:szCs w:val="28"/>
+          <w:lang w:val="en-US"/>
+        </w:rPr>
+        <w:t xml:space="preserve"> prop and renders any array generically.</w:t>
+      </w:r>
+    </w:p>
+    <w:p>
+      <w:pPr>
+        <w:jc w:val="left"/>
+      </w:pPr>
+    </w:p>
+    <w:p>
+      <w:pPr>
+        <w:pStyle w:val="Heading3"/>
+        <w:spacing w:before="281" w:beforeAutospacing="off" w:after="281" w:afterAutospacing="off"/>
+        <w:jc w:val="left"/>
+      </w:pPr>
+      <w:r>
+        <w:rPr>
+          <w:rFonts w:ascii="Aptos" w:hAnsi="Aptos" w:eastAsia="Aptos" w:cs="Aptos"/>
+          <w:b w:val="1"/>
+          <w:bCs w:val="1"/>
+          <w:noProof w:val="0"/>
+          <w:sz w:val="28"/>
+          <w:szCs w:val="28"/>
+          <w:lang w:val="en-US"/>
+        </w:rPr>
+        <w:t>12. What is the output of this code? Explain why.</w:t>
+      </w:r>
+    </w:p>
+    <w:p>
+      <w:pPr>
+        <w:jc w:val="left"/>
+        <w:rPr>
           <w:rFonts w:ascii="Aptos" w:hAnsi="Aptos" w:eastAsia="Aptos" w:cs="Aptos" w:asciiTheme="minorAscii" w:hAnsiTheme="minorAscii" w:eastAsiaTheme="majorEastAsia" w:cstheme="majorBidi"/>
           <w:b w:val="0"/>
           <w:bCs w:val="0"/>
@@ -968,175 +7326,8 @@
           <w:szCs w:val="28"/>
           <w:lang w:val="en-US" w:eastAsia="ja-JP" w:bidi="ar-SA"/>
         </w:rPr>
-        <w:t>&lt;input /&gt;</w:t>
-      </w:r>
-    </w:p>
-    <w:p>
-      <w:pPr>
-        <w:pStyle w:val="Heading3"/>
-        <w:spacing w:before="281" w:beforeAutospacing="off" w:after="281" w:afterAutospacing="off"/>
-        <w:jc w:val="left"/>
-      </w:pPr>
-      <w:r>
-        <w:rPr>
-          <w:rFonts w:ascii="Aptos" w:hAnsi="Aptos" w:eastAsia="Aptos" w:cs="Aptos"/>
-          <w:b w:val="1"/>
-          <w:bCs w:val="1"/>
-          <w:noProof w:val="0"/>
-          <w:sz w:val="28"/>
-          <w:szCs w:val="28"/>
-          <w:lang w:val="en-US"/>
-        </w:rPr>
-        <w:t xml:space="preserve">10. What is the difference between </w:t>
-      </w:r>
-      <w:r>
-        <w:rPr>
-          <w:rFonts w:ascii="Consolas" w:hAnsi="Consolas" w:eastAsia="Consolas" w:cs="Consolas"/>
-          <w:b w:val="1"/>
-          <w:bCs w:val="1"/>
-          <w:noProof w:val="0"/>
-          <w:sz w:val="28"/>
-          <w:szCs w:val="28"/>
-          <w:lang w:val="en-US"/>
-        </w:rPr>
-        <w:t>useMemo</w:t>
-      </w:r>
-      <w:r>
-        <w:rPr>
-          <w:rFonts w:ascii="Aptos" w:hAnsi="Aptos" w:eastAsia="Aptos" w:cs="Aptos"/>
-          <w:b w:val="1"/>
-          <w:bCs w:val="1"/>
-          <w:noProof w:val="0"/>
-          <w:sz w:val="28"/>
-          <w:szCs w:val="28"/>
-          <w:lang w:val="en-US"/>
-        </w:rPr>
-        <w:t xml:space="preserve"> and </w:t>
-      </w:r>
-      <w:r>
-        <w:rPr>
-          <w:rFonts w:ascii="Consolas" w:hAnsi="Consolas" w:eastAsia="Consolas" w:cs="Consolas"/>
-          <w:b w:val="1"/>
-          <w:bCs w:val="1"/>
-          <w:noProof w:val="0"/>
-          <w:sz w:val="28"/>
-          <w:szCs w:val="28"/>
-          <w:lang w:val="en-US"/>
-        </w:rPr>
-        <w:t>useCallback</w:t>
-      </w:r>
-      <w:r>
-        <w:rPr>
-          <w:rFonts w:ascii="Aptos" w:hAnsi="Aptos" w:eastAsia="Aptos" w:cs="Aptos"/>
-          <w:b w:val="1"/>
-          <w:bCs w:val="1"/>
-          <w:noProof w:val="0"/>
-          <w:sz w:val="28"/>
-          <w:szCs w:val="28"/>
-          <w:lang w:val="en-US"/>
-        </w:rPr>
-        <w:t>? When would you use each?</w:t>
-      </w:r>
-    </w:p>
-    <w:p>
-      <w:pPr>
-        <w:jc w:val="left"/>
-      </w:pPr>
-    </w:p>
-    <w:p>
-      <w:pPr>
-        <w:pStyle w:val="Heading3"/>
-        <w:spacing w:before="281" w:beforeAutospacing="off" w:after="281" w:afterAutospacing="off"/>
-        <w:jc w:val="left"/>
-      </w:pPr>
-      <w:r>
-        <w:rPr>
-          <w:rFonts w:ascii="Aptos" w:hAnsi="Aptos" w:eastAsia="Aptos" w:cs="Aptos"/>
-          <w:b w:val="1"/>
-          <w:bCs w:val="1"/>
-          <w:noProof w:val="0"/>
-          <w:sz w:val="28"/>
-          <w:szCs w:val="28"/>
-          <w:lang w:val="en-US"/>
-        </w:rPr>
-        <w:t xml:space="preserve">11. Build a </w:t>
-      </w:r>
-      <w:r>
-        <w:rPr>
-          <w:rFonts w:ascii="Consolas" w:hAnsi="Consolas" w:eastAsia="Consolas" w:cs="Consolas"/>
-          <w:b w:val="1"/>
-          <w:bCs w:val="1"/>
-          <w:noProof w:val="0"/>
-          <w:sz w:val="28"/>
-          <w:szCs w:val="28"/>
-          <w:lang w:val="en-US"/>
-        </w:rPr>
-        <w:t>&lt;List&gt;</w:t>
-      </w:r>
-      <w:r>
-        <w:rPr>
-          <w:rFonts w:ascii="Aptos" w:hAnsi="Aptos" w:eastAsia="Aptos" w:cs="Aptos"/>
-          <w:b w:val="1"/>
-          <w:bCs w:val="1"/>
-          <w:noProof w:val="0"/>
-          <w:sz w:val="28"/>
-          <w:szCs w:val="28"/>
-          <w:lang w:val="en-US"/>
-        </w:rPr>
-        <w:t xml:space="preserve"> component that accepts a </w:t>
-      </w:r>
-      <w:r>
-        <w:rPr>
-          <w:rFonts w:ascii="Consolas" w:hAnsi="Consolas" w:eastAsia="Consolas" w:cs="Consolas"/>
-          <w:b w:val="1"/>
-          <w:bCs w:val="1"/>
-          <w:noProof w:val="0"/>
-          <w:sz w:val="28"/>
-          <w:szCs w:val="28"/>
-          <w:lang w:val="en-US"/>
-        </w:rPr>
-        <w:t>renderItem</w:t>
-      </w:r>
-      <w:r>
-        <w:rPr>
-          <w:rFonts w:ascii="Aptos" w:hAnsi="Aptos" w:eastAsia="Aptos" w:cs="Aptos"/>
-          <w:b w:val="1"/>
-          <w:bCs w:val="1"/>
-          <w:noProof w:val="0"/>
-          <w:sz w:val="28"/>
-          <w:szCs w:val="28"/>
-          <w:lang w:val="en-US"/>
-        </w:rPr>
-        <w:t xml:space="preserve"> prop and renders any array generically.</w:t>
-      </w:r>
-    </w:p>
-    <w:p>
-      <w:pPr>
-        <w:jc w:val="left"/>
-      </w:pPr>
-    </w:p>
-    <w:p>
-      <w:pPr>
-        <w:pStyle w:val="Heading3"/>
-        <w:spacing w:before="281" w:beforeAutospacing="off" w:after="281" w:afterAutospacing="off"/>
-        <w:jc w:val="left"/>
-      </w:pPr>
-      <w:r>
-        <w:rPr>
-          <w:rFonts w:ascii="Aptos" w:hAnsi="Aptos" w:eastAsia="Aptos" w:cs="Aptos"/>
-          <w:b w:val="1"/>
-          <w:bCs w:val="1"/>
-          <w:noProof w:val="0"/>
-          <w:sz w:val="28"/>
-          <w:szCs w:val="28"/>
-          <w:lang w:val="en-US"/>
-        </w:rPr>
-        <w:t>12. What is the output of this code? Explain why.</w:t>
-      </w:r>
-    </w:p>
-    <w:p>
-      <w:pPr>
-        <w:jc w:val="left"/>
+      </w:pPr>
+      <w:r>
         <w:rPr>
           <w:rFonts w:ascii="Aptos" w:hAnsi="Aptos" w:eastAsia="Aptos" w:cs="Aptos" w:asciiTheme="minorAscii" w:hAnsiTheme="minorAscii" w:eastAsiaTheme="majorEastAsia" w:cstheme="majorBidi"/>
           <w:b w:val="0"/>
@@ -1147,7 +7338,8 @@
           <w:szCs w:val="28"/>
           <w:lang w:val="en-US" w:eastAsia="ja-JP" w:bidi="ar-SA"/>
         </w:rPr>
-      </w:pPr>
+        <w:t xml:space="preserve">const [count, </w:t>
+      </w:r>
       <w:r>
         <w:rPr>
           <w:rFonts w:ascii="Aptos" w:hAnsi="Aptos" w:eastAsia="Aptos" w:cs="Aptos" w:asciiTheme="minorAscii" w:hAnsiTheme="minorAscii" w:eastAsiaTheme="majorEastAsia" w:cstheme="majorBidi"/>
@@ -1159,7 +7351,7 @@
           <w:szCs w:val="28"/>
           <w:lang w:val="en-US" w:eastAsia="ja-JP" w:bidi="ar-SA"/>
         </w:rPr>
-        <w:t xml:space="preserve">const [count, </w:t>
+        <w:t>setCount</w:t>
       </w:r>
       <w:r>
         <w:rPr>
@@ -1172,7 +7364,7 @@
           <w:szCs w:val="28"/>
           <w:lang w:val="en-US" w:eastAsia="ja-JP" w:bidi="ar-SA"/>
         </w:rPr>
-        <w:t>setCount</w:t>
+        <w:t xml:space="preserve">] = </w:t>
       </w:r>
       <w:r>
         <w:rPr>
@@ -1185,7 +7377,7 @@
           <w:szCs w:val="28"/>
           <w:lang w:val="en-US" w:eastAsia="ja-JP" w:bidi="ar-SA"/>
         </w:rPr>
-        <w:t xml:space="preserve">] = </w:t>
+        <w:t>useState</w:t>
       </w:r>
       <w:r>
         <w:rPr>
@@ -1198,9 +7390,13 @@
           <w:szCs w:val="28"/>
           <w:lang w:val="en-US" w:eastAsia="ja-JP" w:bidi="ar-SA"/>
         </w:rPr>
-        <w:t>useState</w:t>
-      </w:r>
-      <w:r>
+        <w:t>(0);</w:t>
+      </w:r>
+    </w:p>
+    <w:p>
+      <w:pPr>
+        <w:pStyle w:val="Normal"/>
+        <w:jc w:val="left"/>
         <w:rPr>
           <w:rFonts w:ascii="Aptos" w:hAnsi="Aptos" w:eastAsia="Aptos" w:cs="Aptos" w:asciiTheme="minorAscii" w:hAnsiTheme="minorAscii" w:eastAsiaTheme="majorEastAsia" w:cstheme="majorBidi"/>
           <w:b w:val="0"/>
@@ -1211,15 +7407,10 @@
           <w:szCs w:val="28"/>
           <w:lang w:val="en-US" w:eastAsia="ja-JP" w:bidi="ar-SA"/>
         </w:rPr>
-        <w:t>(0);</w:t>
-      </w:r>
-    </w:p>
-    <w:p>
-      <w:pPr>
-        <w:pStyle w:val="Normal"/>
-        <w:jc w:val="left"/>
-        <w:rPr>
-          <w:rFonts w:ascii="Aptos" w:hAnsi="Aptos" w:eastAsia="Aptos" w:cs="Aptos" w:asciiTheme="minorAscii" w:hAnsiTheme="minorAscii" w:eastAsiaTheme="majorEastAsia" w:cstheme="majorBidi"/>
+      </w:pPr>
+      <w:r>
+        <w:rPr>
+          <w:rFonts w:ascii="Aptos" w:hAnsi="Aptos" w:eastAsia="" w:cs="" w:asciiTheme="minorAscii" w:hAnsiTheme="minorAscii" w:eastAsiaTheme="majorEastAsia" w:cstheme="majorBidi"/>
           <w:b w:val="0"/>
           <w:bCs w:val="0"/>
           <w:noProof w:val="0"/>
@@ -1228,10 +7419,11 @@
           <w:szCs w:val="28"/>
           <w:lang w:val="en-US" w:eastAsia="ja-JP" w:bidi="ar-SA"/>
         </w:rPr>
-      </w:pPr>
-      <w:r>
-        <w:rPr>
-          <w:rFonts w:ascii="Aptos" w:hAnsi="Aptos" w:eastAsia="Aptos" w:cs="Aptos" w:asciiTheme="minorAscii" w:hAnsiTheme="minorAscii" w:eastAsiaTheme="majorEastAsia" w:cstheme="majorBidi"/>
+        <w:t xml:space="preserve">const double = </w:t>
+      </w:r>
+      <w:r>
+        <w:rPr>
+          <w:rFonts w:ascii="Aptos" w:hAnsi="Aptos" w:eastAsia="" w:cs="" w:asciiTheme="minorAscii" w:hAnsiTheme="minorAscii" w:eastAsiaTheme="majorEastAsia" w:cstheme="majorBidi"/>
           <w:b w:val="0"/>
           <w:bCs w:val="0"/>
           <w:noProof w:val="0"/>
@@ -1240,11 +7432,11 @@
           <w:szCs w:val="28"/>
           <w:lang w:val="en-US" w:eastAsia="ja-JP" w:bidi="ar-SA"/>
         </w:rPr>
-        <w:t xml:space="preserve">const double = </w:t>
-      </w:r>
-      <w:r>
-        <w:rPr>
-          <w:rFonts w:ascii="Aptos" w:hAnsi="Aptos" w:eastAsia="Aptos" w:cs="Aptos" w:asciiTheme="minorAscii" w:hAnsiTheme="minorAscii" w:eastAsiaTheme="majorEastAsia" w:cstheme="majorBidi"/>
+        <w:t>useMemo</w:t>
+      </w:r>
+      <w:r>
+        <w:rPr>
+          <w:rFonts w:ascii="Aptos" w:hAnsi="Aptos" w:eastAsia="" w:cs="" w:asciiTheme="minorAscii" w:hAnsiTheme="minorAscii" w:eastAsiaTheme="majorEastAsia" w:cstheme="majorBidi"/>
           <w:b w:val="0"/>
           <w:bCs w:val="0"/>
           <w:noProof w:val="0"/>
@@ -1253,11 +7445,814 @@
           <w:szCs w:val="28"/>
           <w:lang w:val="en-US" w:eastAsia="ja-JP" w:bidi="ar-SA"/>
         </w:rPr>
-        <w:t>useMemo</w:t>
-      </w:r>
-      <w:r>
-        <w:rPr>
-          <w:rFonts w:ascii="Aptos" w:hAnsi="Aptos" w:eastAsia="Aptos" w:cs="Aptos" w:asciiTheme="minorAscii" w:hAnsiTheme="minorAscii" w:eastAsiaTheme="majorEastAsia" w:cstheme="majorBidi"/>
+        <w:t>(() =&gt; count * 2, []);</w:t>
+      </w:r>
+    </w:p>
+    <w:p>
+      <w:pPr>
+        <w:pStyle w:val="Heading3"/>
+        <w:spacing w:before="281" w:beforeAutospacing="off" w:after="281" w:afterAutospacing="off"/>
+        <w:jc w:val="left"/>
+      </w:pPr>
+      <w:r>
+        <w:rPr>
+          <w:rFonts w:ascii="Aptos" w:hAnsi="Aptos" w:eastAsia="Aptos" w:cs="Aptos"/>
+          <w:b w:val="1"/>
+          <w:bCs w:val="1"/>
+          <w:noProof w:val="0"/>
+          <w:sz w:val="28"/>
+          <w:szCs w:val="28"/>
+          <w:lang w:val="en-US"/>
+        </w:rPr>
+        <w:t>Output:</w:t>
+      </w:r>
+    </w:p>
+    <w:p>
+      <w:pPr>
+        <w:spacing w:before="240" w:beforeAutospacing="off" w:after="240" w:afterAutospacing="off"/>
+        <w:jc w:val="left"/>
+      </w:pPr>
+      <w:r>
+        <w:rPr>
+          <w:rFonts w:ascii="Consolas" w:hAnsi="Consolas" w:eastAsia="Consolas" w:cs="Consolas"/>
+          <w:noProof w:val="0"/>
+          <w:sz w:val="28"/>
+          <w:szCs w:val="28"/>
+          <w:lang w:val="en-US"/>
+        </w:rPr>
+        <w:t>double</w:t>
+      </w:r>
+      <w:r>
+        <w:rPr>
+          <w:rFonts w:ascii="Aptos" w:hAnsi="Aptos" w:eastAsia="Aptos" w:cs="Aptos"/>
+          <w:noProof w:val="0"/>
+          <w:sz w:val="28"/>
+          <w:szCs w:val="28"/>
+          <w:lang w:val="en-US"/>
+        </w:rPr>
+        <w:t xml:space="preserve"> will be </w:t>
+      </w:r>
+      <w:r>
+        <w:rPr>
+          <w:rFonts w:ascii="Consolas" w:hAnsi="Consolas" w:eastAsia="Consolas" w:cs="Consolas"/>
+          <w:noProof w:val="0"/>
+          <w:sz w:val="28"/>
+          <w:szCs w:val="28"/>
+          <w:lang w:val="en-US"/>
+        </w:rPr>
+        <w:t>0</w:t>
+      </w:r>
+      <w:r>
+        <w:rPr>
+          <w:rFonts w:ascii="Aptos" w:hAnsi="Aptos" w:eastAsia="Aptos" w:cs="Aptos"/>
+          <w:noProof w:val="0"/>
+          <w:sz w:val="28"/>
+          <w:szCs w:val="28"/>
+          <w:lang w:val="en-US"/>
+        </w:rPr>
+        <w:t xml:space="preserve"> and </w:t>
+      </w:r>
+      <w:r>
+        <w:rPr>
+          <w:rFonts w:ascii="Aptos" w:hAnsi="Aptos" w:eastAsia="Aptos" w:cs="Aptos"/>
+          <w:b w:val="1"/>
+          <w:bCs w:val="1"/>
+          <w:noProof w:val="0"/>
+          <w:sz w:val="28"/>
+          <w:szCs w:val="28"/>
+          <w:lang w:val="en-US"/>
+        </w:rPr>
+        <w:t>will never update</w:t>
+      </w:r>
+      <w:r>
+        <w:rPr>
+          <w:rFonts w:ascii="Aptos" w:hAnsi="Aptos" w:eastAsia="Aptos" w:cs="Aptos"/>
+          <w:noProof w:val="0"/>
+          <w:sz w:val="28"/>
+          <w:szCs w:val="28"/>
+          <w:lang w:val="en-US"/>
+        </w:rPr>
+        <w:t xml:space="preserve">, even if </w:t>
+      </w:r>
+      <w:r>
+        <w:rPr>
+          <w:rFonts w:ascii="Consolas" w:hAnsi="Consolas" w:eastAsia="Consolas" w:cs="Consolas"/>
+          <w:noProof w:val="0"/>
+          <w:sz w:val="28"/>
+          <w:szCs w:val="28"/>
+          <w:lang w:val="en-US"/>
+        </w:rPr>
+        <w:t>count</w:t>
+      </w:r>
+      <w:r>
+        <w:rPr>
+          <w:rFonts w:ascii="Aptos" w:hAnsi="Aptos" w:eastAsia="Aptos" w:cs="Aptos"/>
+          <w:noProof w:val="0"/>
+          <w:sz w:val="28"/>
+          <w:szCs w:val="28"/>
+          <w:lang w:val="en-US"/>
+        </w:rPr>
+        <w:t xml:space="preserve"> changes.</w:t>
+      </w:r>
+    </w:p>
+    <w:p>
+      <w:pPr>
+        <w:jc w:val="left"/>
+      </w:pPr>
+    </w:p>
+    <w:p>
+      <w:pPr>
+        <w:pStyle w:val="Heading3"/>
+        <w:spacing w:before="281" w:beforeAutospacing="off" w:after="281" w:afterAutospacing="off"/>
+        <w:jc w:val="left"/>
+      </w:pPr>
+      <w:r>
+        <w:rPr>
+          <w:rFonts w:ascii="Aptos" w:hAnsi="Aptos" w:eastAsia="Aptos" w:cs="Aptos"/>
+          <w:b w:val="1"/>
+          <w:bCs w:val="1"/>
+          <w:noProof w:val="0"/>
+          <w:sz w:val="28"/>
+          <w:szCs w:val="28"/>
+          <w:lang w:val="en-US"/>
+        </w:rPr>
+        <w:t>Why?</w:t>
+      </w:r>
+    </w:p>
+    <w:p>
+      <w:pPr>
+        <w:pStyle w:val="ListParagraph"/>
+        <w:numPr>
+          <w:ilvl w:val="0"/>
+          <w:numId w:val="12"/>
+        </w:numPr>
+        <w:spacing w:before="240" w:beforeAutospacing="off" w:after="240" w:afterAutospacing="off"/>
+        <w:jc w:val="left"/>
+        <w:rPr>
+          <w:rFonts w:ascii="Aptos" w:hAnsi="Aptos" w:eastAsia="Aptos" w:cs="Aptos"/>
+          <w:noProof w:val="0"/>
+          <w:sz w:val="28"/>
+          <w:szCs w:val="28"/>
+          <w:lang w:val="en-US"/>
+        </w:rPr>
+      </w:pPr>
+      <w:r>
+        <w:rPr>
+          <w:rFonts w:ascii="Consolas" w:hAnsi="Consolas" w:eastAsia="Consolas" w:cs="Consolas"/>
+          <w:noProof w:val="0"/>
+          <w:sz w:val="28"/>
+          <w:szCs w:val="28"/>
+          <w:lang w:val="en-US"/>
+        </w:rPr>
+        <w:t>useMemo(() =&gt; count * 2, [])</w:t>
+      </w:r>
+      <w:r>
+        <w:rPr>
+          <w:rFonts w:ascii="Aptos" w:hAnsi="Aptos" w:eastAsia="Aptos" w:cs="Aptos"/>
+          <w:noProof w:val="0"/>
+          <w:sz w:val="28"/>
+          <w:szCs w:val="28"/>
+          <w:lang w:val="en-US"/>
+        </w:rPr>
+        <w:t xml:space="preserve"> means:</w:t>
+      </w:r>
+    </w:p>
+    <w:p>
+      <w:pPr>
+        <w:spacing w:before="240" w:beforeAutospacing="off" w:after="240" w:afterAutospacing="off"/>
+        <w:jc w:val="left"/>
+      </w:pPr>
+      <w:r>
+        <w:rPr>
+          <w:rFonts w:ascii="Aptos" w:hAnsi="Aptos" w:eastAsia="Aptos" w:cs="Aptos"/>
+          <w:noProof w:val="0"/>
+          <w:sz w:val="28"/>
+          <w:szCs w:val="28"/>
+          <w:lang w:val="en-US"/>
+        </w:rPr>
+        <w:t xml:space="preserve">Only run the memoized function </w:t>
+      </w:r>
+      <w:r>
+        <w:rPr>
+          <w:rFonts w:ascii="Aptos" w:hAnsi="Aptos" w:eastAsia="Aptos" w:cs="Aptos"/>
+          <w:b w:val="1"/>
+          <w:bCs w:val="1"/>
+          <w:noProof w:val="0"/>
+          <w:sz w:val="28"/>
+          <w:szCs w:val="28"/>
+          <w:lang w:val="en-US"/>
+        </w:rPr>
+        <w:t>once on mount</w:t>
+      </w:r>
+      <w:r>
+        <w:rPr>
+          <w:rFonts w:ascii="Aptos" w:hAnsi="Aptos" w:eastAsia="Aptos" w:cs="Aptos"/>
+          <w:noProof w:val="0"/>
+          <w:sz w:val="28"/>
+          <w:szCs w:val="28"/>
+          <w:lang w:val="en-US"/>
+        </w:rPr>
+        <w:t>, because the dependency array is empty.</w:t>
+      </w:r>
+    </w:p>
+    <w:p>
+      <w:pPr>
+        <w:pStyle w:val="ListParagraph"/>
+        <w:numPr>
+          <w:ilvl w:val="0"/>
+          <w:numId w:val="12"/>
+        </w:numPr>
+        <w:spacing w:before="240" w:beforeAutospacing="off" w:after="240" w:afterAutospacing="off"/>
+        <w:jc w:val="left"/>
+        <w:rPr>
+          <w:rFonts w:ascii="Consolas" w:hAnsi="Consolas" w:eastAsia="Consolas" w:cs="Consolas"/>
+          <w:noProof w:val="0"/>
+          <w:sz w:val="28"/>
+          <w:szCs w:val="28"/>
+          <w:lang w:val="en-US"/>
+        </w:rPr>
+      </w:pPr>
+      <w:r>
+        <w:rPr>
+          <w:rFonts w:ascii="Aptos" w:hAnsi="Aptos" w:eastAsia="Aptos" w:cs="Aptos"/>
+          <w:noProof w:val="0"/>
+          <w:sz w:val="28"/>
+          <w:szCs w:val="28"/>
+          <w:lang w:val="en-US"/>
+        </w:rPr>
+        <w:t xml:space="preserve">So the value of </w:t>
+      </w:r>
+      <w:r>
+        <w:rPr>
+          <w:rFonts w:ascii="Consolas" w:hAnsi="Consolas" w:eastAsia="Consolas" w:cs="Consolas"/>
+          <w:noProof w:val="0"/>
+          <w:sz w:val="28"/>
+          <w:szCs w:val="28"/>
+          <w:lang w:val="en-US"/>
+        </w:rPr>
+        <w:t>count</w:t>
+      </w:r>
+      <w:r>
+        <w:rPr>
+          <w:rFonts w:ascii="Aptos" w:hAnsi="Aptos" w:eastAsia="Aptos" w:cs="Aptos"/>
+          <w:noProof w:val="0"/>
+          <w:sz w:val="28"/>
+          <w:szCs w:val="28"/>
+          <w:lang w:val="en-US"/>
+        </w:rPr>
+        <w:t xml:space="preserve"> at that time is </w:t>
+      </w:r>
+      <w:r>
+        <w:rPr>
+          <w:rFonts w:ascii="Consolas" w:hAnsi="Consolas" w:eastAsia="Consolas" w:cs="Consolas"/>
+          <w:noProof w:val="0"/>
+          <w:sz w:val="28"/>
+          <w:szCs w:val="28"/>
+          <w:lang w:val="en-US"/>
+        </w:rPr>
+        <w:t>0</w:t>
+      </w:r>
+      <w:r>
+        <w:rPr>
+          <w:rFonts w:ascii="Aptos" w:hAnsi="Aptos" w:eastAsia="Aptos" w:cs="Aptos"/>
+          <w:noProof w:val="0"/>
+          <w:sz w:val="28"/>
+          <w:szCs w:val="28"/>
+          <w:lang w:val="en-US"/>
+        </w:rPr>
+        <w:t xml:space="preserve"> → </w:t>
+      </w:r>
+      <w:r>
+        <w:rPr>
+          <w:rFonts w:ascii="Consolas" w:hAnsi="Consolas" w:eastAsia="Consolas" w:cs="Consolas"/>
+          <w:noProof w:val="0"/>
+          <w:sz w:val="28"/>
+          <w:szCs w:val="28"/>
+          <w:lang w:val="en-US"/>
+        </w:rPr>
+        <w:t>double</w:t>
+      </w:r>
+      <w:r>
+        <w:rPr>
+          <w:rFonts w:ascii="Aptos" w:hAnsi="Aptos" w:eastAsia="Aptos" w:cs="Aptos"/>
+          <w:noProof w:val="0"/>
+          <w:sz w:val="28"/>
+          <w:szCs w:val="28"/>
+          <w:lang w:val="en-US"/>
+        </w:rPr>
+        <w:t xml:space="preserve"> becomes </w:t>
+      </w:r>
+      <w:r>
+        <w:rPr>
+          <w:rFonts w:ascii="Consolas" w:hAnsi="Consolas" w:eastAsia="Consolas" w:cs="Consolas"/>
+          <w:noProof w:val="0"/>
+          <w:sz w:val="28"/>
+          <w:szCs w:val="28"/>
+          <w:lang w:val="en-US"/>
+        </w:rPr>
+        <w:t>0</w:t>
+      </w:r>
+    </w:p>
+    <w:p>
+      <w:pPr>
+        <w:pStyle w:val="ListParagraph"/>
+        <w:numPr>
+          <w:ilvl w:val="0"/>
+          <w:numId w:val="12"/>
+        </w:numPr>
+        <w:spacing w:before="240" w:beforeAutospacing="off" w:after="240" w:afterAutospacing="off"/>
+        <w:jc w:val="left"/>
+        <w:rPr>
+          <w:rFonts w:ascii="Aptos" w:hAnsi="Aptos" w:eastAsia="Aptos" w:cs="Aptos"/>
+          <w:noProof w:val="0"/>
+          <w:sz w:val="28"/>
+          <w:szCs w:val="28"/>
+          <w:lang w:val="en-US"/>
+        </w:rPr>
+      </w:pPr>
+      <w:r>
+        <w:rPr>
+          <w:rFonts w:ascii="Aptos" w:hAnsi="Aptos" w:eastAsia="Aptos" w:cs="Aptos"/>
+          <w:noProof w:val="0"/>
+          <w:sz w:val="28"/>
+          <w:szCs w:val="28"/>
+          <w:lang w:val="en-US"/>
+        </w:rPr>
+        <w:t xml:space="preserve">Even if you later </w:t>
+      </w:r>
+      <w:r>
+        <w:rPr>
+          <w:rFonts w:ascii="Consolas" w:hAnsi="Consolas" w:eastAsia="Consolas" w:cs="Consolas"/>
+          <w:noProof w:val="0"/>
+          <w:sz w:val="28"/>
+          <w:szCs w:val="28"/>
+          <w:lang w:val="en-US"/>
+        </w:rPr>
+        <w:t>setCount(5)</w:t>
+      </w:r>
+      <w:r>
+        <w:rPr>
+          <w:rFonts w:ascii="Aptos" w:hAnsi="Aptos" w:eastAsia="Aptos" w:cs="Aptos"/>
+          <w:noProof w:val="0"/>
+          <w:sz w:val="28"/>
+          <w:szCs w:val="28"/>
+          <w:lang w:val="en-US"/>
+        </w:rPr>
+        <w:t xml:space="preserve">, </w:t>
+      </w:r>
+      <w:r>
+        <w:rPr>
+          <w:rFonts w:ascii="Consolas" w:hAnsi="Consolas" w:eastAsia="Consolas" w:cs="Consolas"/>
+          <w:noProof w:val="0"/>
+          <w:sz w:val="28"/>
+          <w:szCs w:val="28"/>
+          <w:lang w:val="en-US"/>
+        </w:rPr>
+        <w:t>double</w:t>
+      </w:r>
+      <w:r>
+        <w:rPr>
+          <w:rFonts w:ascii="Aptos" w:hAnsi="Aptos" w:eastAsia="Aptos" w:cs="Aptos"/>
+          <w:noProof w:val="0"/>
+          <w:sz w:val="28"/>
+          <w:szCs w:val="28"/>
+          <w:lang w:val="en-US"/>
+        </w:rPr>
+        <w:t xml:space="preserve"> will still be </w:t>
+      </w:r>
+      <w:r>
+        <w:rPr>
+          <w:rFonts w:ascii="Consolas" w:hAnsi="Consolas" w:eastAsia="Consolas" w:cs="Consolas"/>
+          <w:noProof w:val="0"/>
+          <w:sz w:val="28"/>
+          <w:szCs w:val="28"/>
+          <w:lang w:val="en-US"/>
+        </w:rPr>
+        <w:t>0</w:t>
+      </w:r>
+      <w:r>
+        <w:rPr>
+          <w:rFonts w:ascii="Aptos" w:hAnsi="Aptos" w:eastAsia="Aptos" w:cs="Aptos"/>
+          <w:noProof w:val="0"/>
+          <w:sz w:val="28"/>
+          <w:szCs w:val="28"/>
+          <w:lang w:val="en-US"/>
+        </w:rPr>
+        <w:t xml:space="preserve"> because the memo never recalculates.</w:t>
+      </w:r>
+    </w:p>
+    <w:p>
+      <w:pPr>
+        <w:jc w:val="left"/>
+      </w:pPr>
+    </w:p>
+    <w:p>
+      <w:pPr>
+        <w:pStyle w:val="Heading3"/>
+        <w:spacing w:before="281" w:beforeAutospacing="off" w:after="281" w:afterAutospacing="off"/>
+        <w:jc w:val="left"/>
+      </w:pPr>
+      <w:r>
+        <w:rPr>
+          <w:rFonts w:ascii="Aptos" w:hAnsi="Aptos" w:eastAsia="Aptos" w:cs="Aptos"/>
+          <w:b w:val="1"/>
+          <w:bCs w:val="1"/>
+          <w:noProof w:val="0"/>
+          <w:sz w:val="28"/>
+          <w:szCs w:val="28"/>
+          <w:lang w:val="en-US"/>
+        </w:rPr>
+        <w:t>Correct Version</w:t>
+      </w:r>
+    </w:p>
+    <w:p>
+      <w:pPr>
+        <w:spacing w:before="240" w:beforeAutospacing="off" w:after="240" w:afterAutospacing="off"/>
+        <w:jc w:val="left"/>
+      </w:pPr>
+      <w:r>
+        <w:rPr>
+          <w:rFonts w:ascii="Aptos" w:hAnsi="Aptos" w:eastAsia="Aptos" w:cs="Aptos"/>
+          <w:noProof w:val="0"/>
+          <w:sz w:val="28"/>
+          <w:szCs w:val="28"/>
+          <w:lang w:val="en-US"/>
+        </w:rPr>
+        <w:t xml:space="preserve">If you want </w:t>
+      </w:r>
+      <w:r>
+        <w:rPr>
+          <w:rFonts w:ascii="Consolas" w:hAnsi="Consolas" w:eastAsia="Consolas" w:cs="Consolas"/>
+          <w:noProof w:val="0"/>
+          <w:sz w:val="28"/>
+          <w:szCs w:val="28"/>
+          <w:lang w:val="en-US"/>
+        </w:rPr>
+        <w:t>double</w:t>
+      </w:r>
+      <w:r>
+        <w:rPr>
+          <w:rFonts w:ascii="Aptos" w:hAnsi="Aptos" w:eastAsia="Aptos" w:cs="Aptos"/>
+          <w:noProof w:val="0"/>
+          <w:sz w:val="28"/>
+          <w:szCs w:val="28"/>
+          <w:lang w:val="en-US"/>
+        </w:rPr>
+        <w:t xml:space="preserve"> to reflect the </w:t>
+      </w:r>
+      <w:r>
+        <w:rPr>
+          <w:rFonts w:ascii="Aptos" w:hAnsi="Aptos" w:eastAsia="Aptos" w:cs="Aptos"/>
+          <w:b w:val="1"/>
+          <w:bCs w:val="1"/>
+          <w:noProof w:val="0"/>
+          <w:sz w:val="28"/>
+          <w:szCs w:val="28"/>
+          <w:lang w:val="en-US"/>
+        </w:rPr>
+        <w:t>latest count</w:t>
+      </w:r>
+      <w:r>
+        <w:rPr>
+          <w:rFonts w:ascii="Aptos" w:hAnsi="Aptos" w:eastAsia="Aptos" w:cs="Aptos"/>
+          <w:noProof w:val="0"/>
+          <w:sz w:val="28"/>
+          <w:szCs w:val="28"/>
+          <w:lang w:val="en-US"/>
+        </w:rPr>
+        <w:t xml:space="preserve">, you must include </w:t>
+      </w:r>
+      <w:r>
+        <w:rPr>
+          <w:rFonts w:ascii="Consolas" w:hAnsi="Consolas" w:eastAsia="Consolas" w:cs="Consolas"/>
+          <w:noProof w:val="0"/>
+          <w:sz w:val="28"/>
+          <w:szCs w:val="28"/>
+          <w:lang w:val="en-US"/>
+        </w:rPr>
+        <w:t>count</w:t>
+      </w:r>
+      <w:r>
+        <w:rPr>
+          <w:rFonts w:ascii="Aptos" w:hAnsi="Aptos" w:eastAsia="Aptos" w:cs="Aptos"/>
+          <w:noProof w:val="0"/>
+          <w:sz w:val="28"/>
+          <w:szCs w:val="28"/>
+          <w:lang w:val="en-US"/>
+        </w:rPr>
+        <w:t xml:space="preserve"> in the dependency array:</w:t>
+      </w:r>
+    </w:p>
+    <w:p>
+      <w:pPr>
+        <w:spacing w:before="0" w:beforeAutospacing="off" w:after="0" w:afterAutospacing="off"/>
+        <w:jc w:val="left"/>
+      </w:pPr>
+      <w:r>
+        <w:rPr>
+          <w:rFonts w:ascii="Consolas" w:hAnsi="Consolas" w:eastAsia="Consolas" w:cs="Consolas"/>
+          <w:noProof w:val="0"/>
+          <w:sz w:val="28"/>
+          <w:szCs w:val="28"/>
+          <w:lang w:val="en-US"/>
+        </w:rPr>
+        <w:t>js</w:t>
+      </w:r>
+    </w:p>
+    <w:p>
+      <w:pPr>
+        <w:spacing w:before="0" w:beforeAutospacing="off" w:after="0" w:afterAutospacing="off"/>
+        <w:jc w:val="left"/>
+      </w:pPr>
+      <w:r>
+        <w:rPr>
+          <w:rFonts w:ascii="Consolas" w:hAnsi="Consolas" w:eastAsia="Consolas" w:cs="Consolas"/>
+          <w:noProof w:val="0"/>
+          <w:sz w:val="28"/>
+          <w:szCs w:val="28"/>
+          <w:lang w:val="en-US"/>
+        </w:rPr>
+        <w:t>CopyEdit</w:t>
+      </w:r>
+    </w:p>
+    <w:p>
+      <w:pPr>
+        <w:spacing w:before="0" w:beforeAutospacing="off" w:after="0" w:afterAutospacing="off"/>
+        <w:jc w:val="left"/>
+        <w:rPr>
+          <w:rFonts w:ascii="Consolas" w:hAnsi="Consolas" w:eastAsia="Consolas" w:cs="Consolas"/>
+          <w:noProof w:val="0"/>
+          <w:sz w:val="28"/>
+          <w:szCs w:val="28"/>
+          <w:lang w:val="en-US"/>
+        </w:rPr>
+      </w:pPr>
+      <w:r>
+        <w:rPr>
+          <w:rFonts w:ascii="Consolas" w:hAnsi="Consolas" w:eastAsia="Consolas" w:cs="Consolas"/>
+          <w:noProof w:val="0"/>
+          <w:sz w:val="28"/>
+          <w:szCs w:val="28"/>
+          <w:lang w:val="en-US"/>
+        </w:rPr>
+        <w:t>const double = useMemo(() =&gt; count * 2, [count]);</w:t>
+      </w:r>
+      <w:r>
+        <w:br/>
+      </w:r>
+    </w:p>
+    <w:p>
+      <w:pPr>
+        <w:spacing w:before="240" w:beforeAutospacing="off" w:after="240" w:afterAutospacing="off"/>
+        <w:jc w:val="left"/>
+      </w:pPr>
+      <w:r>
+        <w:rPr>
+          <w:rFonts w:ascii="Aptos" w:hAnsi="Aptos" w:eastAsia="Aptos" w:cs="Aptos"/>
+          <w:noProof w:val="0"/>
+          <w:sz w:val="28"/>
+          <w:szCs w:val="28"/>
+          <w:lang w:val="en-US"/>
+        </w:rPr>
+        <w:t xml:space="preserve">Now </w:t>
+      </w:r>
+      <w:r>
+        <w:rPr>
+          <w:rFonts w:ascii="Consolas" w:hAnsi="Consolas" w:eastAsia="Consolas" w:cs="Consolas"/>
+          <w:noProof w:val="0"/>
+          <w:sz w:val="28"/>
+          <w:szCs w:val="28"/>
+          <w:lang w:val="en-US"/>
+        </w:rPr>
+        <w:t>double</w:t>
+      </w:r>
+      <w:r>
+        <w:rPr>
+          <w:rFonts w:ascii="Aptos" w:hAnsi="Aptos" w:eastAsia="Aptos" w:cs="Aptos"/>
+          <w:noProof w:val="0"/>
+          <w:sz w:val="28"/>
+          <w:szCs w:val="28"/>
+          <w:lang w:val="en-US"/>
+        </w:rPr>
+        <w:t xml:space="preserve"> will recompute </w:t>
+      </w:r>
+      <w:r>
+        <w:rPr>
+          <w:rFonts w:ascii="Aptos" w:hAnsi="Aptos" w:eastAsia="Aptos" w:cs="Aptos"/>
+          <w:b w:val="1"/>
+          <w:bCs w:val="1"/>
+          <w:noProof w:val="0"/>
+          <w:sz w:val="28"/>
+          <w:szCs w:val="28"/>
+          <w:lang w:val="en-US"/>
+        </w:rPr>
+        <w:t xml:space="preserve">every time </w:t>
+      </w:r>
+      <w:r>
+        <w:rPr>
+          <w:rFonts w:ascii="Consolas" w:hAnsi="Consolas" w:eastAsia="Consolas" w:cs="Consolas"/>
+          <w:b w:val="1"/>
+          <w:bCs w:val="1"/>
+          <w:noProof w:val="0"/>
+          <w:sz w:val="28"/>
+          <w:szCs w:val="28"/>
+          <w:lang w:val="en-US"/>
+        </w:rPr>
+        <w:t>count</w:t>
+      </w:r>
+      <w:r>
+        <w:rPr>
+          <w:rFonts w:ascii="Aptos" w:hAnsi="Aptos" w:eastAsia="Aptos" w:cs="Aptos"/>
+          <w:b w:val="1"/>
+          <w:bCs w:val="1"/>
+          <w:noProof w:val="0"/>
+          <w:sz w:val="28"/>
+          <w:szCs w:val="28"/>
+          <w:lang w:val="en-US"/>
+        </w:rPr>
+        <w:t xml:space="preserve"> changes</w:t>
+      </w:r>
+      <w:r>
+        <w:rPr>
+          <w:rFonts w:ascii="Aptos" w:hAnsi="Aptos" w:eastAsia="Aptos" w:cs="Aptos"/>
+          <w:noProof w:val="0"/>
+          <w:sz w:val="28"/>
+          <w:szCs w:val="28"/>
+          <w:lang w:val="en-US"/>
+        </w:rPr>
+        <w:t>, and will always be up to date.</w:t>
+      </w:r>
+    </w:p>
+    <w:p>
+      <w:pPr>
+        <w:pStyle w:val="Heading3"/>
+        <w:jc w:val="left"/>
+      </w:pPr>
+      <w:r>
+        <w:rPr>
+          <w:rFonts w:ascii="Aptos" w:hAnsi="Aptos" w:eastAsia="Aptos" w:cs="Aptos"/>
+          <w:b w:val="1"/>
+          <w:bCs w:val="1"/>
+          <w:noProof w:val="0"/>
+          <w:sz w:val="28"/>
+          <w:szCs w:val="28"/>
+          <w:lang w:val="en-US"/>
+        </w:rPr>
+        <w:t xml:space="preserve"> Summary</w:t>
+      </w:r>
+    </w:p>
+    <w:tbl>
+      <w:tblPr>
+        <w:tblStyle w:val="TableNormal"/>
+        <w:bidiVisual w:val="0"/>
+        <w:tblW w:w="0" w:type="auto"/>
+        <w:tblLayout w:type="fixed"/>
+        <w:tblLook w:val="06A0" w:firstRow="1" w:lastRow="0" w:firstColumn="1" w:lastColumn="0" w:noHBand="1" w:noVBand="1"/>
+      </w:tblPr>
+      <w:tblGrid>
+        <w:gridCol w:w="2227"/>
+        <w:gridCol w:w="3389"/>
+      </w:tblGrid>
+      <w:tr>
+        <w:trPr>
+          <w:trHeight w:val="300"/>
+        </w:trPr>
+        <w:tc>
+          <w:tcPr>
+            <w:tcW w:w="2227" w:type="dxa"/>
+            <w:tcMar/>
+            <w:vAlign w:val="center"/>
+          </w:tcPr>
+          <w:p>
+            <w:pPr>
+              <w:spacing w:before="0" w:beforeAutospacing="off" w:after="0" w:afterAutospacing="off"/>
+              <w:jc w:val="center"/>
+            </w:pPr>
+            <w:r>
+              <w:rPr>
+                <w:b w:val="1"/>
+                <w:bCs w:val="1"/>
+              </w:rPr>
+              <w:t>Dependency Array</w:t>
+            </w:r>
+          </w:p>
+        </w:tc>
+        <w:tc>
+          <w:tcPr>
+            <w:tcW w:w="3389" w:type="dxa"/>
+            <w:tcMar/>
+            <w:vAlign w:val="center"/>
+          </w:tcPr>
+          <w:p>
+            <w:pPr>
+              <w:spacing w:before="0" w:beforeAutospacing="off" w:after="0" w:afterAutospacing="off"/>
+              <w:jc w:val="center"/>
+            </w:pPr>
+            <w:r>
+              <w:rPr>
+                <w:b w:val="1"/>
+                <w:bCs w:val="1"/>
+              </w:rPr>
+              <w:t>Behavior</w:t>
+            </w:r>
+          </w:p>
+        </w:tc>
+      </w:tr>
+      <w:tr>
+        <w:trPr>
+          <w:trHeight w:val="300"/>
+        </w:trPr>
+        <w:tc>
+          <w:tcPr>
+            <w:tcW w:w="2227" w:type="dxa"/>
+            <w:tcMar/>
+            <w:vAlign w:val="center"/>
+          </w:tcPr>
+          <w:p>
+            <w:pPr>
+              <w:spacing w:before="0" w:beforeAutospacing="off" w:after="0" w:afterAutospacing="off"/>
+            </w:pPr>
+            <w:r>
+              <w:rPr>
+                <w:rFonts w:ascii="Consolas" w:hAnsi="Consolas" w:eastAsia="Consolas" w:cs="Consolas"/>
+              </w:rPr>
+              <w:t>[]</w:t>
+            </w:r>
+          </w:p>
+        </w:tc>
+        <w:tc>
+          <w:tcPr>
+            <w:tcW w:w="3389" w:type="dxa"/>
+            <w:tcMar/>
+            <w:vAlign w:val="center"/>
+          </w:tcPr>
+          <w:p>
+            <w:pPr>
+              <w:spacing w:before="0" w:beforeAutospacing="off" w:after="0" w:afterAutospacing="off"/>
+            </w:pPr>
+            <w:r>
+              <w:rPr/>
+              <w:t>Run only once (on mount)</w:t>
+            </w:r>
+          </w:p>
+        </w:tc>
+      </w:tr>
+      <w:tr>
+        <w:trPr>
+          <w:trHeight w:val="300"/>
+        </w:trPr>
+        <w:tc>
+          <w:tcPr>
+            <w:tcW w:w="2227" w:type="dxa"/>
+            <w:tcMar/>
+            <w:vAlign w:val="center"/>
+          </w:tcPr>
+          <w:p>
+            <w:pPr>
+              <w:spacing w:before="0" w:beforeAutospacing="off" w:after="0" w:afterAutospacing="off"/>
+            </w:pPr>
+            <w:r>
+              <w:rPr>
+                <w:rFonts w:ascii="Consolas" w:hAnsi="Consolas" w:eastAsia="Consolas" w:cs="Consolas"/>
+              </w:rPr>
+              <w:t>[count]</w:t>
+            </w:r>
+          </w:p>
+        </w:tc>
+        <w:tc>
+          <w:tcPr>
+            <w:tcW w:w="3389" w:type="dxa"/>
+            <w:tcMar/>
+            <w:vAlign w:val="center"/>
+          </w:tcPr>
+          <w:p>
+            <w:pPr>
+              <w:spacing w:before="0" w:beforeAutospacing="off" w:after="0" w:afterAutospacing="off"/>
+            </w:pPr>
+            <w:r>
+              <w:rPr/>
+              <w:t xml:space="preserve">Re-run whenever </w:t>
+            </w:r>
+            <w:r>
+              <w:rPr>
+                <w:rFonts w:ascii="Consolas" w:hAnsi="Consolas" w:eastAsia="Consolas" w:cs="Consolas"/>
+              </w:rPr>
+              <w:t>count</w:t>
+            </w:r>
+            <w:r>
+              <w:rPr/>
+              <w:t xml:space="preserve"> changes</w:t>
+            </w:r>
+          </w:p>
+        </w:tc>
+      </w:tr>
+    </w:tbl>
+    <w:p>
+      <w:pPr>
+        <w:pStyle w:val="Normal"/>
+        <w:jc w:val="left"/>
+        <w:rPr>
+          <w:rFonts w:ascii="Aptos" w:hAnsi="Aptos" w:eastAsia="" w:cs="" w:asciiTheme="minorAscii" w:hAnsiTheme="minorAscii" w:eastAsiaTheme="majorEastAsia" w:cstheme="majorBidi"/>
           <w:b w:val="0"/>
           <w:bCs w:val="0"/>
           <w:noProof w:val="0"/>
@@ -1266,8 +8261,7 @@
           <w:szCs w:val="28"/>
           <w:lang w:val="en-US" w:eastAsia="ja-JP" w:bidi="ar-SA"/>
         </w:rPr>
-        <w:t>(() =&gt; count * 2, []);</w:t>
-      </w:r>
+      </w:pPr>
     </w:p>
     <w:p>
       <w:pPr>
@@ -4848,6 +11842,1391 @@
     </w:pPr>
   </w:p>
 </w:hdr>
+</file>
+
+<file path=word/numbering.xml><?xml version="1.0" encoding="utf-8"?>
+<w:numbering xmlns:w="http://schemas.openxmlformats.org/wordprocessingml/2006/main">
+  <w:abstractNum xmlns:w="http://schemas.openxmlformats.org/wordprocessingml/2006/main" w:abstractNumId="12">
+    <w:nsid w:val="d8db8d4"/>
+    <w:multiLevelType xmlns:w="http://schemas.openxmlformats.org/wordprocessingml/2006/main" w:val="hybridMultilevel"/>
+    <w:lvl xmlns:w="http://schemas.openxmlformats.org/wordprocessingml/2006/main" w:ilvl="0">
+      <w:start w:val="1"/>
+      <w:numFmt w:val="bullet"/>
+      <w:lvlText w:val=""/>
+      <w:lvlJc w:val="left"/>
+      <w:pPr>
+        <w:ind w:left="720" w:hanging="360"/>
+      </w:pPr>
+      <w:rPr>
+        <w:rFonts w:hint="default" w:ascii="Symbol" w:hAnsi="Symbol"/>
+      </w:rPr>
+    </w:lvl>
+    <w:lvl xmlns:w="http://schemas.openxmlformats.org/wordprocessingml/2006/main" w:ilvl="1">
+      <w:start w:val="1"/>
+      <w:numFmt w:val="bullet"/>
+      <w:lvlText w:val="o"/>
+      <w:lvlJc w:val="left"/>
+      <w:pPr>
+        <w:ind w:left="1440" w:hanging="360"/>
+      </w:pPr>
+      <w:rPr>
+        <w:rFonts w:hint="default" w:ascii="Courier New" w:hAnsi="Courier New"/>
+      </w:rPr>
+    </w:lvl>
+    <w:lvl xmlns:w="http://schemas.openxmlformats.org/wordprocessingml/2006/main" w:ilvl="2">
+      <w:start w:val="1"/>
+      <w:numFmt w:val="bullet"/>
+      <w:lvlText w:val=""/>
+      <w:lvlJc w:val="left"/>
+      <w:pPr>
+        <w:ind w:left="2160" w:hanging="360"/>
+      </w:pPr>
+      <w:rPr>
+        <w:rFonts w:hint="default" w:ascii="Wingdings" w:hAnsi="Wingdings"/>
+      </w:rPr>
+    </w:lvl>
+    <w:lvl xmlns:w="http://schemas.openxmlformats.org/wordprocessingml/2006/main" w:ilvl="3">
+      <w:start w:val="1"/>
+      <w:numFmt w:val="bullet"/>
+      <w:lvlText w:val=""/>
+      <w:lvlJc w:val="left"/>
+      <w:pPr>
+        <w:ind w:left="2880" w:hanging="360"/>
+      </w:pPr>
+      <w:rPr>
+        <w:rFonts w:hint="default" w:ascii="Symbol" w:hAnsi="Symbol"/>
+      </w:rPr>
+    </w:lvl>
+    <w:lvl xmlns:w="http://schemas.openxmlformats.org/wordprocessingml/2006/main" w:ilvl="4">
+      <w:start w:val="1"/>
+      <w:numFmt w:val="bullet"/>
+      <w:lvlText w:val="o"/>
+      <w:lvlJc w:val="left"/>
+      <w:pPr>
+        <w:ind w:left="3600" w:hanging="360"/>
+      </w:pPr>
+      <w:rPr>
+        <w:rFonts w:hint="default" w:ascii="Courier New" w:hAnsi="Courier New"/>
+      </w:rPr>
+    </w:lvl>
+    <w:lvl xmlns:w="http://schemas.openxmlformats.org/wordprocessingml/2006/main" w:ilvl="5">
+      <w:start w:val="1"/>
+      <w:numFmt w:val="bullet"/>
+      <w:lvlText w:val=""/>
+      <w:lvlJc w:val="left"/>
+      <w:pPr>
+        <w:ind w:left="4320" w:hanging="360"/>
+      </w:pPr>
+      <w:rPr>
+        <w:rFonts w:hint="default" w:ascii="Wingdings" w:hAnsi="Wingdings"/>
+      </w:rPr>
+    </w:lvl>
+    <w:lvl xmlns:w="http://schemas.openxmlformats.org/wordprocessingml/2006/main" w:ilvl="6">
+      <w:start w:val="1"/>
+      <w:numFmt w:val="bullet"/>
+      <w:lvlText w:val=""/>
+      <w:lvlJc w:val="left"/>
+      <w:pPr>
+        <w:ind w:left="5040" w:hanging="360"/>
+      </w:pPr>
+      <w:rPr>
+        <w:rFonts w:hint="default" w:ascii="Symbol" w:hAnsi="Symbol"/>
+      </w:rPr>
+    </w:lvl>
+    <w:lvl xmlns:w="http://schemas.openxmlformats.org/wordprocessingml/2006/main" w:ilvl="7">
+      <w:start w:val="1"/>
+      <w:numFmt w:val="bullet"/>
+      <w:lvlText w:val="o"/>
+      <w:lvlJc w:val="left"/>
+      <w:pPr>
+        <w:ind w:left="5760" w:hanging="360"/>
+      </w:pPr>
+      <w:rPr>
+        <w:rFonts w:hint="default" w:ascii="Courier New" w:hAnsi="Courier New"/>
+      </w:rPr>
+    </w:lvl>
+    <w:lvl xmlns:w="http://schemas.openxmlformats.org/wordprocessingml/2006/main" w:ilvl="8">
+      <w:start w:val="1"/>
+      <w:numFmt w:val="bullet"/>
+      <w:lvlText w:val=""/>
+      <w:lvlJc w:val="left"/>
+      <w:pPr>
+        <w:ind w:left="6480" w:hanging="360"/>
+      </w:pPr>
+      <w:rPr>
+        <w:rFonts w:hint="default" w:ascii="Wingdings" w:hAnsi="Wingdings"/>
+      </w:rPr>
+    </w:lvl>
+  </w:abstractNum>
+  <w:abstractNum xmlns:w="http://schemas.openxmlformats.org/wordprocessingml/2006/main" w:abstractNumId="11">
+    <w:nsid w:val="9f132ae"/>
+    <w:multiLevelType xmlns:w="http://schemas.openxmlformats.org/wordprocessingml/2006/main" w:val="hybridMultilevel"/>
+    <w:lvl xmlns:w="http://schemas.openxmlformats.org/wordprocessingml/2006/main" w:ilvl="0">
+      <w:start w:val="1"/>
+      <w:numFmt w:val="bullet"/>
+      <w:lvlText w:val=""/>
+      <w:lvlJc w:val="left"/>
+      <w:pPr>
+        <w:ind w:left="720" w:hanging="360"/>
+      </w:pPr>
+      <w:rPr>
+        <w:rFonts w:hint="default" w:ascii="Symbol" w:hAnsi="Symbol"/>
+      </w:rPr>
+    </w:lvl>
+    <w:lvl xmlns:w="http://schemas.openxmlformats.org/wordprocessingml/2006/main" w:ilvl="1">
+      <w:start w:val="1"/>
+      <w:numFmt w:val="bullet"/>
+      <w:lvlText w:val="o"/>
+      <w:lvlJc w:val="left"/>
+      <w:pPr>
+        <w:ind w:left="1440" w:hanging="360"/>
+      </w:pPr>
+      <w:rPr>
+        <w:rFonts w:hint="default" w:ascii="Courier New" w:hAnsi="Courier New"/>
+      </w:rPr>
+    </w:lvl>
+    <w:lvl xmlns:w="http://schemas.openxmlformats.org/wordprocessingml/2006/main" w:ilvl="2">
+      <w:start w:val="1"/>
+      <w:numFmt w:val="bullet"/>
+      <w:lvlText w:val=""/>
+      <w:lvlJc w:val="left"/>
+      <w:pPr>
+        <w:ind w:left="2160" w:hanging="360"/>
+      </w:pPr>
+      <w:rPr>
+        <w:rFonts w:hint="default" w:ascii="Wingdings" w:hAnsi="Wingdings"/>
+      </w:rPr>
+    </w:lvl>
+    <w:lvl xmlns:w="http://schemas.openxmlformats.org/wordprocessingml/2006/main" w:ilvl="3">
+      <w:start w:val="1"/>
+      <w:numFmt w:val="bullet"/>
+      <w:lvlText w:val=""/>
+      <w:lvlJc w:val="left"/>
+      <w:pPr>
+        <w:ind w:left="2880" w:hanging="360"/>
+      </w:pPr>
+      <w:rPr>
+        <w:rFonts w:hint="default" w:ascii="Symbol" w:hAnsi="Symbol"/>
+      </w:rPr>
+    </w:lvl>
+    <w:lvl xmlns:w="http://schemas.openxmlformats.org/wordprocessingml/2006/main" w:ilvl="4">
+      <w:start w:val="1"/>
+      <w:numFmt w:val="bullet"/>
+      <w:lvlText w:val="o"/>
+      <w:lvlJc w:val="left"/>
+      <w:pPr>
+        <w:ind w:left="3600" w:hanging="360"/>
+      </w:pPr>
+      <w:rPr>
+        <w:rFonts w:hint="default" w:ascii="Courier New" w:hAnsi="Courier New"/>
+      </w:rPr>
+    </w:lvl>
+    <w:lvl xmlns:w="http://schemas.openxmlformats.org/wordprocessingml/2006/main" w:ilvl="5">
+      <w:start w:val="1"/>
+      <w:numFmt w:val="bullet"/>
+      <w:lvlText w:val=""/>
+      <w:lvlJc w:val="left"/>
+      <w:pPr>
+        <w:ind w:left="4320" w:hanging="360"/>
+      </w:pPr>
+      <w:rPr>
+        <w:rFonts w:hint="default" w:ascii="Wingdings" w:hAnsi="Wingdings"/>
+      </w:rPr>
+    </w:lvl>
+    <w:lvl xmlns:w="http://schemas.openxmlformats.org/wordprocessingml/2006/main" w:ilvl="6">
+      <w:start w:val="1"/>
+      <w:numFmt w:val="bullet"/>
+      <w:lvlText w:val=""/>
+      <w:lvlJc w:val="left"/>
+      <w:pPr>
+        <w:ind w:left="5040" w:hanging="360"/>
+      </w:pPr>
+      <w:rPr>
+        <w:rFonts w:hint="default" w:ascii="Symbol" w:hAnsi="Symbol"/>
+      </w:rPr>
+    </w:lvl>
+    <w:lvl xmlns:w="http://schemas.openxmlformats.org/wordprocessingml/2006/main" w:ilvl="7">
+      <w:start w:val="1"/>
+      <w:numFmt w:val="bullet"/>
+      <w:lvlText w:val="o"/>
+      <w:lvlJc w:val="left"/>
+      <w:pPr>
+        <w:ind w:left="5760" w:hanging="360"/>
+      </w:pPr>
+      <w:rPr>
+        <w:rFonts w:hint="default" w:ascii="Courier New" w:hAnsi="Courier New"/>
+      </w:rPr>
+    </w:lvl>
+    <w:lvl xmlns:w="http://schemas.openxmlformats.org/wordprocessingml/2006/main" w:ilvl="8">
+      <w:start w:val="1"/>
+      <w:numFmt w:val="bullet"/>
+      <w:lvlText w:val=""/>
+      <w:lvlJc w:val="left"/>
+      <w:pPr>
+        <w:ind w:left="6480" w:hanging="360"/>
+      </w:pPr>
+      <w:rPr>
+        <w:rFonts w:hint="default" w:ascii="Wingdings" w:hAnsi="Wingdings"/>
+      </w:rPr>
+    </w:lvl>
+  </w:abstractNum>
+  <w:abstractNum xmlns:w="http://schemas.openxmlformats.org/wordprocessingml/2006/main" w:abstractNumId="10">
+    <w:nsid w:val="5e7518d"/>
+    <w:multiLevelType xmlns:w="http://schemas.openxmlformats.org/wordprocessingml/2006/main" w:val="hybridMultilevel"/>
+    <w:lvl xmlns:w="http://schemas.openxmlformats.org/wordprocessingml/2006/main" w:ilvl="0">
+      <w:start w:val="1"/>
+      <w:numFmt w:val="bullet"/>
+      <w:lvlText w:val=""/>
+      <w:lvlJc w:val="left"/>
+      <w:pPr>
+        <w:ind w:left="720" w:hanging="360"/>
+      </w:pPr>
+      <w:rPr>
+        <w:rFonts w:hint="default" w:ascii="Symbol" w:hAnsi="Symbol"/>
+      </w:rPr>
+    </w:lvl>
+    <w:lvl xmlns:w="http://schemas.openxmlformats.org/wordprocessingml/2006/main" w:ilvl="1">
+      <w:start w:val="1"/>
+      <w:numFmt w:val="bullet"/>
+      <w:lvlText w:val="o"/>
+      <w:lvlJc w:val="left"/>
+      <w:pPr>
+        <w:ind w:left="1440" w:hanging="360"/>
+      </w:pPr>
+      <w:rPr>
+        <w:rFonts w:hint="default" w:ascii="Courier New" w:hAnsi="Courier New"/>
+      </w:rPr>
+    </w:lvl>
+    <w:lvl xmlns:w="http://schemas.openxmlformats.org/wordprocessingml/2006/main" w:ilvl="2">
+      <w:start w:val="1"/>
+      <w:numFmt w:val="bullet"/>
+      <w:lvlText w:val=""/>
+      <w:lvlJc w:val="left"/>
+      <w:pPr>
+        <w:ind w:left="2160" w:hanging="360"/>
+      </w:pPr>
+      <w:rPr>
+        <w:rFonts w:hint="default" w:ascii="Wingdings" w:hAnsi="Wingdings"/>
+      </w:rPr>
+    </w:lvl>
+    <w:lvl xmlns:w="http://schemas.openxmlformats.org/wordprocessingml/2006/main" w:ilvl="3">
+      <w:start w:val="1"/>
+      <w:numFmt w:val="bullet"/>
+      <w:lvlText w:val=""/>
+      <w:lvlJc w:val="left"/>
+      <w:pPr>
+        <w:ind w:left="2880" w:hanging="360"/>
+      </w:pPr>
+      <w:rPr>
+        <w:rFonts w:hint="default" w:ascii="Symbol" w:hAnsi="Symbol"/>
+      </w:rPr>
+    </w:lvl>
+    <w:lvl xmlns:w="http://schemas.openxmlformats.org/wordprocessingml/2006/main" w:ilvl="4">
+      <w:start w:val="1"/>
+      <w:numFmt w:val="bullet"/>
+      <w:lvlText w:val="o"/>
+      <w:lvlJc w:val="left"/>
+      <w:pPr>
+        <w:ind w:left="3600" w:hanging="360"/>
+      </w:pPr>
+      <w:rPr>
+        <w:rFonts w:hint="default" w:ascii="Courier New" w:hAnsi="Courier New"/>
+      </w:rPr>
+    </w:lvl>
+    <w:lvl xmlns:w="http://schemas.openxmlformats.org/wordprocessingml/2006/main" w:ilvl="5">
+      <w:start w:val="1"/>
+      <w:numFmt w:val="bullet"/>
+      <w:lvlText w:val=""/>
+      <w:lvlJc w:val="left"/>
+      <w:pPr>
+        <w:ind w:left="4320" w:hanging="360"/>
+      </w:pPr>
+      <w:rPr>
+        <w:rFonts w:hint="default" w:ascii="Wingdings" w:hAnsi="Wingdings"/>
+      </w:rPr>
+    </w:lvl>
+    <w:lvl xmlns:w="http://schemas.openxmlformats.org/wordprocessingml/2006/main" w:ilvl="6">
+      <w:start w:val="1"/>
+      <w:numFmt w:val="bullet"/>
+      <w:lvlText w:val=""/>
+      <w:lvlJc w:val="left"/>
+      <w:pPr>
+        <w:ind w:left="5040" w:hanging="360"/>
+      </w:pPr>
+      <w:rPr>
+        <w:rFonts w:hint="default" w:ascii="Symbol" w:hAnsi="Symbol"/>
+      </w:rPr>
+    </w:lvl>
+    <w:lvl xmlns:w="http://schemas.openxmlformats.org/wordprocessingml/2006/main" w:ilvl="7">
+      <w:start w:val="1"/>
+      <w:numFmt w:val="bullet"/>
+      <w:lvlText w:val="o"/>
+      <w:lvlJc w:val="left"/>
+      <w:pPr>
+        <w:ind w:left="5760" w:hanging="360"/>
+      </w:pPr>
+      <w:rPr>
+        <w:rFonts w:hint="default" w:ascii="Courier New" w:hAnsi="Courier New"/>
+      </w:rPr>
+    </w:lvl>
+    <w:lvl xmlns:w="http://schemas.openxmlformats.org/wordprocessingml/2006/main" w:ilvl="8">
+      <w:start w:val="1"/>
+      <w:numFmt w:val="bullet"/>
+      <w:lvlText w:val=""/>
+      <w:lvlJc w:val="left"/>
+      <w:pPr>
+        <w:ind w:left="6480" w:hanging="360"/>
+      </w:pPr>
+      <w:rPr>
+        <w:rFonts w:hint="default" w:ascii="Wingdings" w:hAnsi="Wingdings"/>
+      </w:rPr>
+    </w:lvl>
+  </w:abstractNum>
+  <w:abstractNum xmlns:w="http://schemas.openxmlformats.org/wordprocessingml/2006/main" w:abstractNumId="9">
+    <w:nsid w:val="6d0f0928"/>
+    <w:multiLevelType xmlns:w="http://schemas.openxmlformats.org/wordprocessingml/2006/main" w:val="hybridMultilevel"/>
+    <w:lvl xmlns:w="http://schemas.openxmlformats.org/wordprocessingml/2006/main" w:ilvl="0">
+      <w:start w:val="1"/>
+      <w:numFmt w:val="bullet"/>
+      <w:lvlText w:val=""/>
+      <w:lvlJc w:val="left"/>
+      <w:pPr>
+        <w:ind w:left="720" w:hanging="360"/>
+      </w:pPr>
+      <w:rPr>
+        <w:rFonts w:hint="default" w:ascii="Symbol" w:hAnsi="Symbol"/>
+      </w:rPr>
+    </w:lvl>
+    <w:lvl xmlns:w="http://schemas.openxmlformats.org/wordprocessingml/2006/main" w:ilvl="1">
+      <w:start w:val="1"/>
+      <w:numFmt w:val="bullet"/>
+      <w:lvlText w:val="o"/>
+      <w:lvlJc w:val="left"/>
+      <w:pPr>
+        <w:ind w:left="1440" w:hanging="360"/>
+      </w:pPr>
+      <w:rPr>
+        <w:rFonts w:hint="default" w:ascii="Courier New" w:hAnsi="Courier New"/>
+      </w:rPr>
+    </w:lvl>
+    <w:lvl xmlns:w="http://schemas.openxmlformats.org/wordprocessingml/2006/main" w:ilvl="2">
+      <w:start w:val="1"/>
+      <w:numFmt w:val="bullet"/>
+      <w:lvlText w:val=""/>
+      <w:lvlJc w:val="left"/>
+      <w:pPr>
+        <w:ind w:left="2160" w:hanging="360"/>
+      </w:pPr>
+      <w:rPr>
+        <w:rFonts w:hint="default" w:ascii="Wingdings" w:hAnsi="Wingdings"/>
+      </w:rPr>
+    </w:lvl>
+    <w:lvl xmlns:w="http://schemas.openxmlformats.org/wordprocessingml/2006/main" w:ilvl="3">
+      <w:start w:val="1"/>
+      <w:numFmt w:val="bullet"/>
+      <w:lvlText w:val=""/>
+      <w:lvlJc w:val="left"/>
+      <w:pPr>
+        <w:ind w:left="2880" w:hanging="360"/>
+      </w:pPr>
+      <w:rPr>
+        <w:rFonts w:hint="default" w:ascii="Symbol" w:hAnsi="Symbol"/>
+      </w:rPr>
+    </w:lvl>
+    <w:lvl xmlns:w="http://schemas.openxmlformats.org/wordprocessingml/2006/main" w:ilvl="4">
+      <w:start w:val="1"/>
+      <w:numFmt w:val="bullet"/>
+      <w:lvlText w:val="o"/>
+      <w:lvlJc w:val="left"/>
+      <w:pPr>
+        <w:ind w:left="3600" w:hanging="360"/>
+      </w:pPr>
+      <w:rPr>
+        <w:rFonts w:hint="default" w:ascii="Courier New" w:hAnsi="Courier New"/>
+      </w:rPr>
+    </w:lvl>
+    <w:lvl xmlns:w="http://schemas.openxmlformats.org/wordprocessingml/2006/main" w:ilvl="5">
+      <w:start w:val="1"/>
+      <w:numFmt w:val="bullet"/>
+      <w:lvlText w:val=""/>
+      <w:lvlJc w:val="left"/>
+      <w:pPr>
+        <w:ind w:left="4320" w:hanging="360"/>
+      </w:pPr>
+      <w:rPr>
+        <w:rFonts w:hint="default" w:ascii="Wingdings" w:hAnsi="Wingdings"/>
+      </w:rPr>
+    </w:lvl>
+    <w:lvl xmlns:w="http://schemas.openxmlformats.org/wordprocessingml/2006/main" w:ilvl="6">
+      <w:start w:val="1"/>
+      <w:numFmt w:val="bullet"/>
+      <w:lvlText w:val=""/>
+      <w:lvlJc w:val="left"/>
+      <w:pPr>
+        <w:ind w:left="5040" w:hanging="360"/>
+      </w:pPr>
+      <w:rPr>
+        <w:rFonts w:hint="default" w:ascii="Symbol" w:hAnsi="Symbol"/>
+      </w:rPr>
+    </w:lvl>
+    <w:lvl xmlns:w="http://schemas.openxmlformats.org/wordprocessingml/2006/main" w:ilvl="7">
+      <w:start w:val="1"/>
+      <w:numFmt w:val="bullet"/>
+      <w:lvlText w:val="o"/>
+      <w:lvlJc w:val="left"/>
+      <w:pPr>
+        <w:ind w:left="5760" w:hanging="360"/>
+      </w:pPr>
+      <w:rPr>
+        <w:rFonts w:hint="default" w:ascii="Courier New" w:hAnsi="Courier New"/>
+      </w:rPr>
+    </w:lvl>
+    <w:lvl xmlns:w="http://schemas.openxmlformats.org/wordprocessingml/2006/main" w:ilvl="8">
+      <w:start w:val="1"/>
+      <w:numFmt w:val="bullet"/>
+      <w:lvlText w:val=""/>
+      <w:lvlJc w:val="left"/>
+      <w:pPr>
+        <w:ind w:left="6480" w:hanging="360"/>
+      </w:pPr>
+      <w:rPr>
+        <w:rFonts w:hint="default" w:ascii="Wingdings" w:hAnsi="Wingdings"/>
+      </w:rPr>
+    </w:lvl>
+  </w:abstractNum>
+  <w:abstractNum xmlns:w="http://schemas.openxmlformats.org/wordprocessingml/2006/main" w:abstractNumId="8">
+    <w:nsid w:val="7b43bb1d"/>
+    <w:multiLevelType xmlns:w="http://schemas.openxmlformats.org/wordprocessingml/2006/main" w:val="hybridMultilevel"/>
+    <w:lvl xmlns:w="http://schemas.openxmlformats.org/wordprocessingml/2006/main" w:ilvl="0">
+      <w:start w:val="1"/>
+      <w:numFmt w:val="bullet"/>
+      <w:lvlText w:val=""/>
+      <w:lvlJc w:val="left"/>
+      <w:pPr>
+        <w:ind w:left="720" w:hanging="360"/>
+      </w:pPr>
+      <w:rPr>
+        <w:rFonts w:hint="default" w:ascii="Symbol" w:hAnsi="Symbol"/>
+      </w:rPr>
+    </w:lvl>
+    <w:lvl xmlns:w="http://schemas.openxmlformats.org/wordprocessingml/2006/main" w:ilvl="1">
+      <w:start w:val="1"/>
+      <w:numFmt w:val="bullet"/>
+      <w:lvlText w:val="o"/>
+      <w:lvlJc w:val="left"/>
+      <w:pPr>
+        <w:ind w:left="1440" w:hanging="360"/>
+      </w:pPr>
+      <w:rPr>
+        <w:rFonts w:hint="default" w:ascii="Courier New" w:hAnsi="Courier New"/>
+      </w:rPr>
+    </w:lvl>
+    <w:lvl xmlns:w="http://schemas.openxmlformats.org/wordprocessingml/2006/main" w:ilvl="2">
+      <w:start w:val="1"/>
+      <w:numFmt w:val="bullet"/>
+      <w:lvlText w:val=""/>
+      <w:lvlJc w:val="left"/>
+      <w:pPr>
+        <w:ind w:left="2160" w:hanging="360"/>
+      </w:pPr>
+      <w:rPr>
+        <w:rFonts w:hint="default" w:ascii="Wingdings" w:hAnsi="Wingdings"/>
+      </w:rPr>
+    </w:lvl>
+    <w:lvl xmlns:w="http://schemas.openxmlformats.org/wordprocessingml/2006/main" w:ilvl="3">
+      <w:start w:val="1"/>
+      <w:numFmt w:val="bullet"/>
+      <w:lvlText w:val=""/>
+      <w:lvlJc w:val="left"/>
+      <w:pPr>
+        <w:ind w:left="2880" w:hanging="360"/>
+      </w:pPr>
+      <w:rPr>
+        <w:rFonts w:hint="default" w:ascii="Symbol" w:hAnsi="Symbol"/>
+      </w:rPr>
+    </w:lvl>
+    <w:lvl xmlns:w="http://schemas.openxmlformats.org/wordprocessingml/2006/main" w:ilvl="4">
+      <w:start w:val="1"/>
+      <w:numFmt w:val="bullet"/>
+      <w:lvlText w:val="o"/>
+      <w:lvlJc w:val="left"/>
+      <w:pPr>
+        <w:ind w:left="3600" w:hanging="360"/>
+      </w:pPr>
+      <w:rPr>
+        <w:rFonts w:hint="default" w:ascii="Courier New" w:hAnsi="Courier New"/>
+      </w:rPr>
+    </w:lvl>
+    <w:lvl xmlns:w="http://schemas.openxmlformats.org/wordprocessingml/2006/main" w:ilvl="5">
+      <w:start w:val="1"/>
+      <w:numFmt w:val="bullet"/>
+      <w:lvlText w:val=""/>
+      <w:lvlJc w:val="left"/>
+      <w:pPr>
+        <w:ind w:left="4320" w:hanging="360"/>
+      </w:pPr>
+      <w:rPr>
+        <w:rFonts w:hint="default" w:ascii="Wingdings" w:hAnsi="Wingdings"/>
+      </w:rPr>
+    </w:lvl>
+    <w:lvl xmlns:w="http://schemas.openxmlformats.org/wordprocessingml/2006/main" w:ilvl="6">
+      <w:start w:val="1"/>
+      <w:numFmt w:val="bullet"/>
+      <w:lvlText w:val=""/>
+      <w:lvlJc w:val="left"/>
+      <w:pPr>
+        <w:ind w:left="5040" w:hanging="360"/>
+      </w:pPr>
+      <w:rPr>
+        <w:rFonts w:hint="default" w:ascii="Symbol" w:hAnsi="Symbol"/>
+      </w:rPr>
+    </w:lvl>
+    <w:lvl xmlns:w="http://schemas.openxmlformats.org/wordprocessingml/2006/main" w:ilvl="7">
+      <w:start w:val="1"/>
+      <w:numFmt w:val="bullet"/>
+      <w:lvlText w:val="o"/>
+      <w:lvlJc w:val="left"/>
+      <w:pPr>
+        <w:ind w:left="5760" w:hanging="360"/>
+      </w:pPr>
+      <w:rPr>
+        <w:rFonts w:hint="default" w:ascii="Courier New" w:hAnsi="Courier New"/>
+      </w:rPr>
+    </w:lvl>
+    <w:lvl xmlns:w="http://schemas.openxmlformats.org/wordprocessingml/2006/main" w:ilvl="8">
+      <w:start w:val="1"/>
+      <w:numFmt w:val="bullet"/>
+      <w:lvlText w:val=""/>
+      <w:lvlJc w:val="left"/>
+      <w:pPr>
+        <w:ind w:left="6480" w:hanging="360"/>
+      </w:pPr>
+      <w:rPr>
+        <w:rFonts w:hint="default" w:ascii="Wingdings" w:hAnsi="Wingdings"/>
+      </w:rPr>
+    </w:lvl>
+  </w:abstractNum>
+  <w:abstractNum xmlns:w="http://schemas.openxmlformats.org/wordprocessingml/2006/main" w:abstractNumId="7">
+    <w:nsid w:val="22fa8764"/>
+    <w:multiLevelType xmlns:w="http://schemas.openxmlformats.org/wordprocessingml/2006/main" w:val="hybridMultilevel"/>
+    <w:lvl xmlns:w="http://schemas.openxmlformats.org/wordprocessingml/2006/main" w:ilvl="0">
+      <w:start w:val="1"/>
+      <w:numFmt w:val="bullet"/>
+      <w:lvlText w:val=""/>
+      <w:lvlJc w:val="left"/>
+      <w:pPr>
+        <w:ind w:left="720" w:hanging="360"/>
+      </w:pPr>
+      <w:rPr>
+        <w:rFonts w:hint="default" w:ascii="Symbol" w:hAnsi="Symbol"/>
+      </w:rPr>
+    </w:lvl>
+    <w:lvl xmlns:w="http://schemas.openxmlformats.org/wordprocessingml/2006/main" w:ilvl="1">
+      <w:start w:val="1"/>
+      <w:numFmt w:val="bullet"/>
+      <w:lvlText w:val="o"/>
+      <w:lvlJc w:val="left"/>
+      <w:pPr>
+        <w:ind w:left="1440" w:hanging="360"/>
+      </w:pPr>
+      <w:rPr>
+        <w:rFonts w:hint="default" w:ascii="Courier New" w:hAnsi="Courier New"/>
+      </w:rPr>
+    </w:lvl>
+    <w:lvl xmlns:w="http://schemas.openxmlformats.org/wordprocessingml/2006/main" w:ilvl="2">
+      <w:start w:val="1"/>
+      <w:numFmt w:val="bullet"/>
+      <w:lvlText w:val=""/>
+      <w:lvlJc w:val="left"/>
+      <w:pPr>
+        <w:ind w:left="2160" w:hanging="360"/>
+      </w:pPr>
+      <w:rPr>
+        <w:rFonts w:hint="default" w:ascii="Wingdings" w:hAnsi="Wingdings"/>
+      </w:rPr>
+    </w:lvl>
+    <w:lvl xmlns:w="http://schemas.openxmlformats.org/wordprocessingml/2006/main" w:ilvl="3">
+      <w:start w:val="1"/>
+      <w:numFmt w:val="bullet"/>
+      <w:lvlText w:val=""/>
+      <w:lvlJc w:val="left"/>
+      <w:pPr>
+        <w:ind w:left="2880" w:hanging="360"/>
+      </w:pPr>
+      <w:rPr>
+        <w:rFonts w:hint="default" w:ascii="Symbol" w:hAnsi="Symbol"/>
+      </w:rPr>
+    </w:lvl>
+    <w:lvl xmlns:w="http://schemas.openxmlformats.org/wordprocessingml/2006/main" w:ilvl="4">
+      <w:start w:val="1"/>
+      <w:numFmt w:val="bullet"/>
+      <w:lvlText w:val="o"/>
+      <w:lvlJc w:val="left"/>
+      <w:pPr>
+        <w:ind w:left="3600" w:hanging="360"/>
+      </w:pPr>
+      <w:rPr>
+        <w:rFonts w:hint="default" w:ascii="Courier New" w:hAnsi="Courier New"/>
+      </w:rPr>
+    </w:lvl>
+    <w:lvl xmlns:w="http://schemas.openxmlformats.org/wordprocessingml/2006/main" w:ilvl="5">
+      <w:start w:val="1"/>
+      <w:numFmt w:val="bullet"/>
+      <w:lvlText w:val=""/>
+      <w:lvlJc w:val="left"/>
+      <w:pPr>
+        <w:ind w:left="4320" w:hanging="360"/>
+      </w:pPr>
+      <w:rPr>
+        <w:rFonts w:hint="default" w:ascii="Wingdings" w:hAnsi="Wingdings"/>
+      </w:rPr>
+    </w:lvl>
+    <w:lvl xmlns:w="http://schemas.openxmlformats.org/wordprocessingml/2006/main" w:ilvl="6">
+      <w:start w:val="1"/>
+      <w:numFmt w:val="bullet"/>
+      <w:lvlText w:val=""/>
+      <w:lvlJc w:val="left"/>
+      <w:pPr>
+        <w:ind w:left="5040" w:hanging="360"/>
+      </w:pPr>
+      <w:rPr>
+        <w:rFonts w:hint="default" w:ascii="Symbol" w:hAnsi="Symbol"/>
+      </w:rPr>
+    </w:lvl>
+    <w:lvl xmlns:w="http://schemas.openxmlformats.org/wordprocessingml/2006/main" w:ilvl="7">
+      <w:start w:val="1"/>
+      <w:numFmt w:val="bullet"/>
+      <w:lvlText w:val="o"/>
+      <w:lvlJc w:val="left"/>
+      <w:pPr>
+        <w:ind w:left="5760" w:hanging="360"/>
+      </w:pPr>
+      <w:rPr>
+        <w:rFonts w:hint="default" w:ascii="Courier New" w:hAnsi="Courier New"/>
+      </w:rPr>
+    </w:lvl>
+    <w:lvl xmlns:w="http://schemas.openxmlformats.org/wordprocessingml/2006/main" w:ilvl="8">
+      <w:start w:val="1"/>
+      <w:numFmt w:val="bullet"/>
+      <w:lvlText w:val=""/>
+      <w:lvlJc w:val="left"/>
+      <w:pPr>
+        <w:ind w:left="6480" w:hanging="360"/>
+      </w:pPr>
+      <w:rPr>
+        <w:rFonts w:hint="default" w:ascii="Wingdings" w:hAnsi="Wingdings"/>
+      </w:rPr>
+    </w:lvl>
+  </w:abstractNum>
+  <w:abstractNum xmlns:w="http://schemas.openxmlformats.org/wordprocessingml/2006/main" w:abstractNumId="6">
+    <w:nsid w:val="6858b2ec"/>
+    <w:multiLevelType xmlns:w="http://schemas.openxmlformats.org/wordprocessingml/2006/main" w:val="hybridMultilevel"/>
+    <w:lvl xmlns:w="http://schemas.openxmlformats.org/wordprocessingml/2006/main" w:ilvl="0">
+      <w:start w:val="1"/>
+      <w:numFmt w:val="bullet"/>
+      <w:lvlText w:val=""/>
+      <w:lvlJc w:val="left"/>
+      <w:pPr>
+        <w:ind w:left="720" w:hanging="360"/>
+      </w:pPr>
+      <w:rPr>
+        <w:rFonts w:hint="default" w:ascii="Symbol" w:hAnsi="Symbol"/>
+      </w:rPr>
+    </w:lvl>
+    <w:lvl xmlns:w="http://schemas.openxmlformats.org/wordprocessingml/2006/main" w:ilvl="1">
+      <w:start w:val="1"/>
+      <w:numFmt w:val="bullet"/>
+      <w:lvlText w:val="o"/>
+      <w:lvlJc w:val="left"/>
+      <w:pPr>
+        <w:ind w:left="1440" w:hanging="360"/>
+      </w:pPr>
+      <w:rPr>
+        <w:rFonts w:hint="default" w:ascii="Courier New" w:hAnsi="Courier New"/>
+      </w:rPr>
+    </w:lvl>
+    <w:lvl xmlns:w="http://schemas.openxmlformats.org/wordprocessingml/2006/main" w:ilvl="2">
+      <w:start w:val="1"/>
+      <w:numFmt w:val="bullet"/>
+      <w:lvlText w:val=""/>
+      <w:lvlJc w:val="left"/>
+      <w:pPr>
+        <w:ind w:left="2160" w:hanging="360"/>
+      </w:pPr>
+      <w:rPr>
+        <w:rFonts w:hint="default" w:ascii="Wingdings" w:hAnsi="Wingdings"/>
+      </w:rPr>
+    </w:lvl>
+    <w:lvl xmlns:w="http://schemas.openxmlformats.org/wordprocessingml/2006/main" w:ilvl="3">
+      <w:start w:val="1"/>
+      <w:numFmt w:val="bullet"/>
+      <w:lvlText w:val=""/>
+      <w:lvlJc w:val="left"/>
+      <w:pPr>
+        <w:ind w:left="2880" w:hanging="360"/>
+      </w:pPr>
+      <w:rPr>
+        <w:rFonts w:hint="default" w:ascii="Symbol" w:hAnsi="Symbol"/>
+      </w:rPr>
+    </w:lvl>
+    <w:lvl xmlns:w="http://schemas.openxmlformats.org/wordprocessingml/2006/main" w:ilvl="4">
+      <w:start w:val="1"/>
+      <w:numFmt w:val="bullet"/>
+      <w:lvlText w:val="o"/>
+      <w:lvlJc w:val="left"/>
+      <w:pPr>
+        <w:ind w:left="3600" w:hanging="360"/>
+      </w:pPr>
+      <w:rPr>
+        <w:rFonts w:hint="default" w:ascii="Courier New" w:hAnsi="Courier New"/>
+      </w:rPr>
+    </w:lvl>
+    <w:lvl xmlns:w="http://schemas.openxmlformats.org/wordprocessingml/2006/main" w:ilvl="5">
+      <w:start w:val="1"/>
+      <w:numFmt w:val="bullet"/>
+      <w:lvlText w:val=""/>
+      <w:lvlJc w:val="left"/>
+      <w:pPr>
+        <w:ind w:left="4320" w:hanging="360"/>
+      </w:pPr>
+      <w:rPr>
+        <w:rFonts w:hint="default" w:ascii="Wingdings" w:hAnsi="Wingdings"/>
+      </w:rPr>
+    </w:lvl>
+    <w:lvl xmlns:w="http://schemas.openxmlformats.org/wordprocessingml/2006/main" w:ilvl="6">
+      <w:start w:val="1"/>
+      <w:numFmt w:val="bullet"/>
+      <w:lvlText w:val=""/>
+      <w:lvlJc w:val="left"/>
+      <w:pPr>
+        <w:ind w:left="5040" w:hanging="360"/>
+      </w:pPr>
+      <w:rPr>
+        <w:rFonts w:hint="default" w:ascii="Symbol" w:hAnsi="Symbol"/>
+      </w:rPr>
+    </w:lvl>
+    <w:lvl xmlns:w="http://schemas.openxmlformats.org/wordprocessingml/2006/main" w:ilvl="7">
+      <w:start w:val="1"/>
+      <w:numFmt w:val="bullet"/>
+      <w:lvlText w:val="o"/>
+      <w:lvlJc w:val="left"/>
+      <w:pPr>
+        <w:ind w:left="5760" w:hanging="360"/>
+      </w:pPr>
+      <w:rPr>
+        <w:rFonts w:hint="default" w:ascii="Courier New" w:hAnsi="Courier New"/>
+      </w:rPr>
+    </w:lvl>
+    <w:lvl xmlns:w="http://schemas.openxmlformats.org/wordprocessingml/2006/main" w:ilvl="8">
+      <w:start w:val="1"/>
+      <w:numFmt w:val="bullet"/>
+      <w:lvlText w:val=""/>
+      <w:lvlJc w:val="left"/>
+      <w:pPr>
+        <w:ind w:left="6480" w:hanging="360"/>
+      </w:pPr>
+      <w:rPr>
+        <w:rFonts w:hint="default" w:ascii="Wingdings" w:hAnsi="Wingdings"/>
+      </w:rPr>
+    </w:lvl>
+  </w:abstractNum>
+  <w:abstractNum xmlns:w="http://schemas.openxmlformats.org/wordprocessingml/2006/main" w:abstractNumId="5">
+    <w:nsid w:val="38122ad6"/>
+    <w:multiLevelType xmlns:w="http://schemas.openxmlformats.org/wordprocessingml/2006/main" w:val="hybridMultilevel"/>
+    <w:lvl xmlns:w="http://schemas.openxmlformats.org/wordprocessingml/2006/main" w:ilvl="0">
+      <w:start w:val="1"/>
+      <w:numFmt w:val="bullet"/>
+      <w:lvlText w:val=""/>
+      <w:lvlJc w:val="left"/>
+      <w:pPr>
+        <w:ind w:left="720" w:hanging="360"/>
+      </w:pPr>
+      <w:rPr>
+        <w:rFonts w:hint="default" w:ascii="Symbol" w:hAnsi="Symbol"/>
+      </w:rPr>
+    </w:lvl>
+    <w:lvl xmlns:w="http://schemas.openxmlformats.org/wordprocessingml/2006/main" w:ilvl="1">
+      <w:start w:val="1"/>
+      <w:numFmt w:val="bullet"/>
+      <w:lvlText w:val="o"/>
+      <w:lvlJc w:val="left"/>
+      <w:pPr>
+        <w:ind w:left="1440" w:hanging="360"/>
+      </w:pPr>
+      <w:rPr>
+        <w:rFonts w:hint="default" w:ascii="Courier New" w:hAnsi="Courier New"/>
+      </w:rPr>
+    </w:lvl>
+    <w:lvl xmlns:w="http://schemas.openxmlformats.org/wordprocessingml/2006/main" w:ilvl="2">
+      <w:start w:val="1"/>
+      <w:numFmt w:val="bullet"/>
+      <w:lvlText w:val=""/>
+      <w:lvlJc w:val="left"/>
+      <w:pPr>
+        <w:ind w:left="2160" w:hanging="360"/>
+      </w:pPr>
+      <w:rPr>
+        <w:rFonts w:hint="default" w:ascii="Wingdings" w:hAnsi="Wingdings"/>
+      </w:rPr>
+    </w:lvl>
+    <w:lvl xmlns:w="http://schemas.openxmlformats.org/wordprocessingml/2006/main" w:ilvl="3">
+      <w:start w:val="1"/>
+      <w:numFmt w:val="bullet"/>
+      <w:lvlText w:val=""/>
+      <w:lvlJc w:val="left"/>
+      <w:pPr>
+        <w:ind w:left="2880" w:hanging="360"/>
+      </w:pPr>
+      <w:rPr>
+        <w:rFonts w:hint="default" w:ascii="Symbol" w:hAnsi="Symbol"/>
+      </w:rPr>
+    </w:lvl>
+    <w:lvl xmlns:w="http://schemas.openxmlformats.org/wordprocessingml/2006/main" w:ilvl="4">
+      <w:start w:val="1"/>
+      <w:numFmt w:val="bullet"/>
+      <w:lvlText w:val="o"/>
+      <w:lvlJc w:val="left"/>
+      <w:pPr>
+        <w:ind w:left="3600" w:hanging="360"/>
+      </w:pPr>
+      <w:rPr>
+        <w:rFonts w:hint="default" w:ascii="Courier New" w:hAnsi="Courier New"/>
+      </w:rPr>
+    </w:lvl>
+    <w:lvl xmlns:w="http://schemas.openxmlformats.org/wordprocessingml/2006/main" w:ilvl="5">
+      <w:start w:val="1"/>
+      <w:numFmt w:val="bullet"/>
+      <w:lvlText w:val=""/>
+      <w:lvlJc w:val="left"/>
+      <w:pPr>
+        <w:ind w:left="4320" w:hanging="360"/>
+      </w:pPr>
+      <w:rPr>
+        <w:rFonts w:hint="default" w:ascii="Wingdings" w:hAnsi="Wingdings"/>
+      </w:rPr>
+    </w:lvl>
+    <w:lvl xmlns:w="http://schemas.openxmlformats.org/wordprocessingml/2006/main" w:ilvl="6">
+      <w:start w:val="1"/>
+      <w:numFmt w:val="bullet"/>
+      <w:lvlText w:val=""/>
+      <w:lvlJc w:val="left"/>
+      <w:pPr>
+        <w:ind w:left="5040" w:hanging="360"/>
+      </w:pPr>
+      <w:rPr>
+        <w:rFonts w:hint="default" w:ascii="Symbol" w:hAnsi="Symbol"/>
+      </w:rPr>
+    </w:lvl>
+    <w:lvl xmlns:w="http://schemas.openxmlformats.org/wordprocessingml/2006/main" w:ilvl="7">
+      <w:start w:val="1"/>
+      <w:numFmt w:val="bullet"/>
+      <w:lvlText w:val="o"/>
+      <w:lvlJc w:val="left"/>
+      <w:pPr>
+        <w:ind w:left="5760" w:hanging="360"/>
+      </w:pPr>
+      <w:rPr>
+        <w:rFonts w:hint="default" w:ascii="Courier New" w:hAnsi="Courier New"/>
+      </w:rPr>
+    </w:lvl>
+    <w:lvl xmlns:w="http://schemas.openxmlformats.org/wordprocessingml/2006/main" w:ilvl="8">
+      <w:start w:val="1"/>
+      <w:numFmt w:val="bullet"/>
+      <w:lvlText w:val=""/>
+      <w:lvlJc w:val="left"/>
+      <w:pPr>
+        <w:ind w:left="6480" w:hanging="360"/>
+      </w:pPr>
+      <w:rPr>
+        <w:rFonts w:hint="default" w:ascii="Wingdings" w:hAnsi="Wingdings"/>
+      </w:rPr>
+    </w:lvl>
+  </w:abstractNum>
+  <w:abstractNum xmlns:w="http://schemas.openxmlformats.org/wordprocessingml/2006/main" w:abstractNumId="4">
+    <w:nsid w:val="47388fb9"/>
+    <w:multiLevelType xmlns:w="http://schemas.openxmlformats.org/wordprocessingml/2006/main" w:val="hybridMultilevel"/>
+    <w:lvl xmlns:w="http://schemas.openxmlformats.org/wordprocessingml/2006/main" w:ilvl="0">
+      <w:start w:val="1"/>
+      <w:numFmt w:val="bullet"/>
+      <w:lvlText w:val=""/>
+      <w:lvlJc w:val="left"/>
+      <w:pPr>
+        <w:ind w:left="720" w:hanging="360"/>
+      </w:pPr>
+      <w:rPr>
+        <w:rFonts w:hint="default" w:ascii="Symbol" w:hAnsi="Symbol"/>
+      </w:rPr>
+    </w:lvl>
+    <w:lvl xmlns:w="http://schemas.openxmlformats.org/wordprocessingml/2006/main" w:ilvl="1">
+      <w:start w:val="1"/>
+      <w:numFmt w:val="bullet"/>
+      <w:lvlText w:val="o"/>
+      <w:lvlJc w:val="left"/>
+      <w:pPr>
+        <w:ind w:left="1440" w:hanging="360"/>
+      </w:pPr>
+      <w:rPr>
+        <w:rFonts w:hint="default" w:ascii="Courier New" w:hAnsi="Courier New"/>
+      </w:rPr>
+    </w:lvl>
+    <w:lvl xmlns:w="http://schemas.openxmlformats.org/wordprocessingml/2006/main" w:ilvl="2">
+      <w:start w:val="1"/>
+      <w:numFmt w:val="bullet"/>
+      <w:lvlText w:val=""/>
+      <w:lvlJc w:val="left"/>
+      <w:pPr>
+        <w:ind w:left="2160" w:hanging="360"/>
+      </w:pPr>
+      <w:rPr>
+        <w:rFonts w:hint="default" w:ascii="Wingdings" w:hAnsi="Wingdings"/>
+      </w:rPr>
+    </w:lvl>
+    <w:lvl xmlns:w="http://schemas.openxmlformats.org/wordprocessingml/2006/main" w:ilvl="3">
+      <w:start w:val="1"/>
+      <w:numFmt w:val="bullet"/>
+      <w:lvlText w:val=""/>
+      <w:lvlJc w:val="left"/>
+      <w:pPr>
+        <w:ind w:left="2880" w:hanging="360"/>
+      </w:pPr>
+      <w:rPr>
+        <w:rFonts w:hint="default" w:ascii="Symbol" w:hAnsi="Symbol"/>
+      </w:rPr>
+    </w:lvl>
+    <w:lvl xmlns:w="http://schemas.openxmlformats.org/wordprocessingml/2006/main" w:ilvl="4">
+      <w:start w:val="1"/>
+      <w:numFmt w:val="bullet"/>
+      <w:lvlText w:val="o"/>
+      <w:lvlJc w:val="left"/>
+      <w:pPr>
+        <w:ind w:left="3600" w:hanging="360"/>
+      </w:pPr>
+      <w:rPr>
+        <w:rFonts w:hint="default" w:ascii="Courier New" w:hAnsi="Courier New"/>
+      </w:rPr>
+    </w:lvl>
+    <w:lvl xmlns:w="http://schemas.openxmlformats.org/wordprocessingml/2006/main" w:ilvl="5">
+      <w:start w:val="1"/>
+      <w:numFmt w:val="bullet"/>
+      <w:lvlText w:val=""/>
+      <w:lvlJc w:val="left"/>
+      <w:pPr>
+        <w:ind w:left="4320" w:hanging="360"/>
+      </w:pPr>
+      <w:rPr>
+        <w:rFonts w:hint="default" w:ascii="Wingdings" w:hAnsi="Wingdings"/>
+      </w:rPr>
+    </w:lvl>
+    <w:lvl xmlns:w="http://schemas.openxmlformats.org/wordprocessingml/2006/main" w:ilvl="6">
+      <w:start w:val="1"/>
+      <w:numFmt w:val="bullet"/>
+      <w:lvlText w:val=""/>
+      <w:lvlJc w:val="left"/>
+      <w:pPr>
+        <w:ind w:left="5040" w:hanging="360"/>
+      </w:pPr>
+      <w:rPr>
+        <w:rFonts w:hint="default" w:ascii="Symbol" w:hAnsi="Symbol"/>
+      </w:rPr>
+    </w:lvl>
+    <w:lvl xmlns:w="http://schemas.openxmlformats.org/wordprocessingml/2006/main" w:ilvl="7">
+      <w:start w:val="1"/>
+      <w:numFmt w:val="bullet"/>
+      <w:lvlText w:val="o"/>
+      <w:lvlJc w:val="left"/>
+      <w:pPr>
+        <w:ind w:left="5760" w:hanging="360"/>
+      </w:pPr>
+      <w:rPr>
+        <w:rFonts w:hint="default" w:ascii="Courier New" w:hAnsi="Courier New"/>
+      </w:rPr>
+    </w:lvl>
+    <w:lvl xmlns:w="http://schemas.openxmlformats.org/wordprocessingml/2006/main" w:ilvl="8">
+      <w:start w:val="1"/>
+      <w:numFmt w:val="bullet"/>
+      <w:lvlText w:val=""/>
+      <w:lvlJc w:val="left"/>
+      <w:pPr>
+        <w:ind w:left="6480" w:hanging="360"/>
+      </w:pPr>
+      <w:rPr>
+        <w:rFonts w:hint="default" w:ascii="Wingdings" w:hAnsi="Wingdings"/>
+      </w:rPr>
+    </w:lvl>
+  </w:abstractNum>
+  <w:abstractNum xmlns:w="http://schemas.openxmlformats.org/wordprocessingml/2006/main" w:abstractNumId="3">
+    <w:nsid w:val="27b57794"/>
+    <w:multiLevelType xmlns:w="http://schemas.openxmlformats.org/wordprocessingml/2006/main" w:val="hybridMultilevel"/>
+    <w:lvl xmlns:w="http://schemas.openxmlformats.org/wordprocessingml/2006/main" w:ilvl="0">
+      <w:start w:val="1"/>
+      <w:numFmt w:val="bullet"/>
+      <w:lvlText w:val=""/>
+      <w:lvlJc w:val="left"/>
+      <w:pPr>
+        <w:ind w:left="720" w:hanging="360"/>
+      </w:pPr>
+      <w:rPr>
+        <w:rFonts w:hint="default" w:ascii="Symbol" w:hAnsi="Symbol"/>
+      </w:rPr>
+    </w:lvl>
+    <w:lvl xmlns:w="http://schemas.openxmlformats.org/wordprocessingml/2006/main" w:ilvl="1">
+      <w:start w:val="1"/>
+      <w:numFmt w:val="bullet"/>
+      <w:lvlText w:val="o"/>
+      <w:lvlJc w:val="left"/>
+      <w:pPr>
+        <w:ind w:left="1440" w:hanging="360"/>
+      </w:pPr>
+      <w:rPr>
+        <w:rFonts w:hint="default" w:ascii="Courier New" w:hAnsi="Courier New"/>
+      </w:rPr>
+    </w:lvl>
+    <w:lvl xmlns:w="http://schemas.openxmlformats.org/wordprocessingml/2006/main" w:ilvl="2">
+      <w:start w:val="1"/>
+      <w:numFmt w:val="bullet"/>
+      <w:lvlText w:val=""/>
+      <w:lvlJc w:val="left"/>
+      <w:pPr>
+        <w:ind w:left="2160" w:hanging="360"/>
+      </w:pPr>
+      <w:rPr>
+        <w:rFonts w:hint="default" w:ascii="Wingdings" w:hAnsi="Wingdings"/>
+      </w:rPr>
+    </w:lvl>
+    <w:lvl xmlns:w="http://schemas.openxmlformats.org/wordprocessingml/2006/main" w:ilvl="3">
+      <w:start w:val="1"/>
+      <w:numFmt w:val="bullet"/>
+      <w:lvlText w:val=""/>
+      <w:lvlJc w:val="left"/>
+      <w:pPr>
+        <w:ind w:left="2880" w:hanging="360"/>
+      </w:pPr>
+      <w:rPr>
+        <w:rFonts w:hint="default" w:ascii="Symbol" w:hAnsi="Symbol"/>
+      </w:rPr>
+    </w:lvl>
+    <w:lvl xmlns:w="http://schemas.openxmlformats.org/wordprocessingml/2006/main" w:ilvl="4">
+      <w:start w:val="1"/>
+      <w:numFmt w:val="bullet"/>
+      <w:lvlText w:val="o"/>
+      <w:lvlJc w:val="left"/>
+      <w:pPr>
+        <w:ind w:left="3600" w:hanging="360"/>
+      </w:pPr>
+      <w:rPr>
+        <w:rFonts w:hint="default" w:ascii="Courier New" w:hAnsi="Courier New"/>
+      </w:rPr>
+    </w:lvl>
+    <w:lvl xmlns:w="http://schemas.openxmlformats.org/wordprocessingml/2006/main" w:ilvl="5">
+      <w:start w:val="1"/>
+      <w:numFmt w:val="bullet"/>
+      <w:lvlText w:val=""/>
+      <w:lvlJc w:val="left"/>
+      <w:pPr>
+        <w:ind w:left="4320" w:hanging="360"/>
+      </w:pPr>
+      <w:rPr>
+        <w:rFonts w:hint="default" w:ascii="Wingdings" w:hAnsi="Wingdings"/>
+      </w:rPr>
+    </w:lvl>
+    <w:lvl xmlns:w="http://schemas.openxmlformats.org/wordprocessingml/2006/main" w:ilvl="6">
+      <w:start w:val="1"/>
+      <w:numFmt w:val="bullet"/>
+      <w:lvlText w:val=""/>
+      <w:lvlJc w:val="left"/>
+      <w:pPr>
+        <w:ind w:left="5040" w:hanging="360"/>
+      </w:pPr>
+      <w:rPr>
+        <w:rFonts w:hint="default" w:ascii="Symbol" w:hAnsi="Symbol"/>
+      </w:rPr>
+    </w:lvl>
+    <w:lvl xmlns:w="http://schemas.openxmlformats.org/wordprocessingml/2006/main" w:ilvl="7">
+      <w:start w:val="1"/>
+      <w:numFmt w:val="bullet"/>
+      <w:lvlText w:val="o"/>
+      <w:lvlJc w:val="left"/>
+      <w:pPr>
+        <w:ind w:left="5760" w:hanging="360"/>
+      </w:pPr>
+      <w:rPr>
+        <w:rFonts w:hint="default" w:ascii="Courier New" w:hAnsi="Courier New"/>
+      </w:rPr>
+    </w:lvl>
+    <w:lvl xmlns:w="http://schemas.openxmlformats.org/wordprocessingml/2006/main" w:ilvl="8">
+      <w:start w:val="1"/>
+      <w:numFmt w:val="bullet"/>
+      <w:lvlText w:val=""/>
+      <w:lvlJc w:val="left"/>
+      <w:pPr>
+        <w:ind w:left="6480" w:hanging="360"/>
+      </w:pPr>
+      <w:rPr>
+        <w:rFonts w:hint="default" w:ascii="Wingdings" w:hAnsi="Wingdings"/>
+      </w:rPr>
+    </w:lvl>
+  </w:abstractNum>
+  <w:abstractNum xmlns:w="http://schemas.openxmlformats.org/wordprocessingml/2006/main" w:abstractNumId="2">
+    <w:nsid w:val="2144b537"/>
+    <w:multiLevelType xmlns:w="http://schemas.openxmlformats.org/wordprocessingml/2006/main" w:val="hybridMultilevel"/>
+    <w:lvl xmlns:w="http://schemas.openxmlformats.org/wordprocessingml/2006/main" w:ilvl="0">
+      <w:start w:val="1"/>
+      <w:numFmt w:val="bullet"/>
+      <w:lvlText w:val=""/>
+      <w:lvlJc w:val="left"/>
+      <w:pPr>
+        <w:ind w:left="720" w:hanging="360"/>
+      </w:pPr>
+      <w:rPr>
+        <w:rFonts w:hint="default" w:ascii="Symbol" w:hAnsi="Symbol"/>
+      </w:rPr>
+    </w:lvl>
+    <w:lvl xmlns:w="http://schemas.openxmlformats.org/wordprocessingml/2006/main" w:ilvl="1">
+      <w:start w:val="1"/>
+      <w:numFmt w:val="bullet"/>
+      <w:lvlText w:val="o"/>
+      <w:lvlJc w:val="left"/>
+      <w:pPr>
+        <w:ind w:left="1440" w:hanging="360"/>
+      </w:pPr>
+      <w:rPr>
+        <w:rFonts w:hint="default" w:ascii="Courier New" w:hAnsi="Courier New"/>
+      </w:rPr>
+    </w:lvl>
+    <w:lvl xmlns:w="http://schemas.openxmlformats.org/wordprocessingml/2006/main" w:ilvl="2">
+      <w:start w:val="1"/>
+      <w:numFmt w:val="bullet"/>
+      <w:lvlText w:val=""/>
+      <w:lvlJc w:val="left"/>
+      <w:pPr>
+        <w:ind w:left="2160" w:hanging="360"/>
+      </w:pPr>
+      <w:rPr>
+        <w:rFonts w:hint="default" w:ascii="Wingdings" w:hAnsi="Wingdings"/>
+      </w:rPr>
+    </w:lvl>
+    <w:lvl xmlns:w="http://schemas.openxmlformats.org/wordprocessingml/2006/main" w:ilvl="3">
+      <w:start w:val="1"/>
+      <w:numFmt w:val="bullet"/>
+      <w:lvlText w:val=""/>
+      <w:lvlJc w:val="left"/>
+      <w:pPr>
+        <w:ind w:left="2880" w:hanging="360"/>
+      </w:pPr>
+      <w:rPr>
+        <w:rFonts w:hint="default" w:ascii="Symbol" w:hAnsi="Symbol"/>
+      </w:rPr>
+    </w:lvl>
+    <w:lvl xmlns:w="http://schemas.openxmlformats.org/wordprocessingml/2006/main" w:ilvl="4">
+      <w:start w:val="1"/>
+      <w:numFmt w:val="bullet"/>
+      <w:lvlText w:val="o"/>
+      <w:lvlJc w:val="left"/>
+      <w:pPr>
+        <w:ind w:left="3600" w:hanging="360"/>
+      </w:pPr>
+      <w:rPr>
+        <w:rFonts w:hint="default" w:ascii="Courier New" w:hAnsi="Courier New"/>
+      </w:rPr>
+    </w:lvl>
+    <w:lvl xmlns:w="http://schemas.openxmlformats.org/wordprocessingml/2006/main" w:ilvl="5">
+      <w:start w:val="1"/>
+      <w:numFmt w:val="bullet"/>
+      <w:lvlText w:val=""/>
+      <w:lvlJc w:val="left"/>
+      <w:pPr>
+        <w:ind w:left="4320" w:hanging="360"/>
+      </w:pPr>
+      <w:rPr>
+        <w:rFonts w:hint="default" w:ascii="Wingdings" w:hAnsi="Wingdings"/>
+      </w:rPr>
+    </w:lvl>
+    <w:lvl xmlns:w="http://schemas.openxmlformats.org/wordprocessingml/2006/main" w:ilvl="6">
+      <w:start w:val="1"/>
+      <w:numFmt w:val="bullet"/>
+      <w:lvlText w:val=""/>
+      <w:lvlJc w:val="left"/>
+      <w:pPr>
+        <w:ind w:left="5040" w:hanging="360"/>
+      </w:pPr>
+      <w:rPr>
+        <w:rFonts w:hint="default" w:ascii="Symbol" w:hAnsi="Symbol"/>
+      </w:rPr>
+    </w:lvl>
+    <w:lvl xmlns:w="http://schemas.openxmlformats.org/wordprocessingml/2006/main" w:ilvl="7">
+      <w:start w:val="1"/>
+      <w:numFmt w:val="bullet"/>
+      <w:lvlText w:val="o"/>
+      <w:lvlJc w:val="left"/>
+      <w:pPr>
+        <w:ind w:left="5760" w:hanging="360"/>
+      </w:pPr>
+      <w:rPr>
+        <w:rFonts w:hint="default" w:ascii="Courier New" w:hAnsi="Courier New"/>
+      </w:rPr>
+    </w:lvl>
+    <w:lvl xmlns:w="http://schemas.openxmlformats.org/wordprocessingml/2006/main" w:ilvl="8">
+      <w:start w:val="1"/>
+      <w:numFmt w:val="bullet"/>
+      <w:lvlText w:val=""/>
+      <w:lvlJc w:val="left"/>
+      <w:pPr>
+        <w:ind w:left="6480" w:hanging="360"/>
+      </w:pPr>
+      <w:rPr>
+        <w:rFonts w:hint="default" w:ascii="Wingdings" w:hAnsi="Wingdings"/>
+      </w:rPr>
+    </w:lvl>
+  </w:abstractNum>
+  <w:abstractNum xmlns:w="http://schemas.openxmlformats.org/wordprocessingml/2006/main" w:abstractNumId="1">
+    <w:nsid w:val="6d2aed50"/>
+    <w:multiLevelType xmlns:w="http://schemas.openxmlformats.org/wordprocessingml/2006/main" w:val="hybridMultilevel"/>
+    <w:lvl xmlns:w="http://schemas.openxmlformats.org/wordprocessingml/2006/main" w:ilvl="0">
+      <w:start w:val="1"/>
+      <w:numFmt w:val="bullet"/>
+      <w:lvlText w:val=""/>
+      <w:lvlJc w:val="left"/>
+      <w:pPr>
+        <w:ind w:left="720" w:hanging="360"/>
+      </w:pPr>
+      <w:rPr>
+        <w:rFonts w:hint="default" w:ascii="Symbol" w:hAnsi="Symbol"/>
+      </w:rPr>
+    </w:lvl>
+    <w:lvl xmlns:w="http://schemas.openxmlformats.org/wordprocessingml/2006/main" w:ilvl="1">
+      <w:start w:val="1"/>
+      <w:numFmt w:val="bullet"/>
+      <w:lvlText w:val="o"/>
+      <w:lvlJc w:val="left"/>
+      <w:pPr>
+        <w:ind w:left="1440" w:hanging="360"/>
+      </w:pPr>
+      <w:rPr>
+        <w:rFonts w:hint="default" w:ascii="Courier New" w:hAnsi="Courier New"/>
+      </w:rPr>
+    </w:lvl>
+    <w:lvl xmlns:w="http://schemas.openxmlformats.org/wordprocessingml/2006/main" w:ilvl="2">
+      <w:start w:val="1"/>
+      <w:numFmt w:val="bullet"/>
+      <w:lvlText w:val=""/>
+      <w:lvlJc w:val="left"/>
+      <w:pPr>
+        <w:ind w:left="2160" w:hanging="360"/>
+      </w:pPr>
+      <w:rPr>
+        <w:rFonts w:hint="default" w:ascii="Wingdings" w:hAnsi="Wingdings"/>
+      </w:rPr>
+    </w:lvl>
+    <w:lvl xmlns:w="http://schemas.openxmlformats.org/wordprocessingml/2006/main" w:ilvl="3">
+      <w:start w:val="1"/>
+      <w:numFmt w:val="bullet"/>
+      <w:lvlText w:val=""/>
+      <w:lvlJc w:val="left"/>
+      <w:pPr>
+        <w:ind w:left="2880" w:hanging="360"/>
+      </w:pPr>
+      <w:rPr>
+        <w:rFonts w:hint="default" w:ascii="Symbol" w:hAnsi="Symbol"/>
+      </w:rPr>
+    </w:lvl>
+    <w:lvl xmlns:w="http://schemas.openxmlformats.org/wordprocessingml/2006/main" w:ilvl="4">
+      <w:start w:val="1"/>
+      <w:numFmt w:val="bullet"/>
+      <w:lvlText w:val="o"/>
+      <w:lvlJc w:val="left"/>
+      <w:pPr>
+        <w:ind w:left="3600" w:hanging="360"/>
+      </w:pPr>
+      <w:rPr>
+        <w:rFonts w:hint="default" w:ascii="Courier New" w:hAnsi="Courier New"/>
+      </w:rPr>
+    </w:lvl>
+    <w:lvl xmlns:w="http://schemas.openxmlformats.org/wordprocessingml/2006/main" w:ilvl="5">
+      <w:start w:val="1"/>
+      <w:numFmt w:val="bullet"/>
+      <w:lvlText w:val=""/>
+      <w:lvlJc w:val="left"/>
+      <w:pPr>
+        <w:ind w:left="4320" w:hanging="360"/>
+      </w:pPr>
+      <w:rPr>
+        <w:rFonts w:hint="default" w:ascii="Wingdings" w:hAnsi="Wingdings"/>
+      </w:rPr>
+    </w:lvl>
+    <w:lvl xmlns:w="http://schemas.openxmlformats.org/wordprocessingml/2006/main" w:ilvl="6">
+      <w:start w:val="1"/>
+      <w:numFmt w:val="bullet"/>
+      <w:lvlText w:val=""/>
+      <w:lvlJc w:val="left"/>
+      <w:pPr>
+        <w:ind w:left="5040" w:hanging="360"/>
+      </w:pPr>
+      <w:rPr>
+        <w:rFonts w:hint="default" w:ascii="Symbol" w:hAnsi="Symbol"/>
+      </w:rPr>
+    </w:lvl>
+    <w:lvl xmlns:w="http://schemas.openxmlformats.org/wordprocessingml/2006/main" w:ilvl="7">
+      <w:start w:val="1"/>
+      <w:numFmt w:val="bullet"/>
+      <w:lvlText w:val="o"/>
+      <w:lvlJc w:val="left"/>
+      <w:pPr>
+        <w:ind w:left="5760" w:hanging="360"/>
+      </w:pPr>
+      <w:rPr>
+        <w:rFonts w:hint="default" w:ascii="Courier New" w:hAnsi="Courier New"/>
+      </w:rPr>
+    </w:lvl>
+    <w:lvl xmlns:w="http://schemas.openxmlformats.org/wordprocessingml/2006/main" w:ilvl="8">
+      <w:start w:val="1"/>
+      <w:numFmt w:val="bullet"/>
+      <w:lvlText w:val=""/>
+      <w:lvlJc w:val="left"/>
+      <w:pPr>
+        <w:ind w:left="6480" w:hanging="360"/>
+      </w:pPr>
+      <w:rPr>
+        <w:rFonts w:hint="default" w:ascii="Wingdings" w:hAnsi="Wingdings"/>
+      </w:rPr>
+    </w:lvl>
+  </w:abstractNum>
+  <w:num w:numId="12">
+    <w:abstractNumId w:val="12"/>
+  </w:num>
+  <w:num w:numId="11">
+    <w:abstractNumId w:val="11"/>
+  </w:num>
+  <w:num w:numId="10">
+    <w:abstractNumId w:val="10"/>
+  </w:num>
+  <w:num w:numId="9">
+    <w:abstractNumId w:val="9"/>
+  </w:num>
+  <w:num w:numId="8">
+    <w:abstractNumId w:val="8"/>
+  </w:num>
+  <w:num w:numId="7">
+    <w:abstractNumId w:val="7"/>
+  </w:num>
+  <w:num w:numId="6">
+    <w:abstractNumId w:val="6"/>
+  </w:num>
+  <w:num w:numId="5">
+    <w:abstractNumId w:val="5"/>
+  </w:num>
+  <w:num w:numId="4">
+    <w:abstractNumId w:val="4"/>
+  </w:num>
+  <w:num w:numId="3">
+    <w:abstractNumId w:val="3"/>
+  </w:num>
+  <w:num w:numId="2">
+    <w:abstractNumId w:val="2"/>
+  </w:num>
+  <w:num w:numId="1">
+    <w:abstractNumId w:val="1"/>
+  </w:num>
+</w:numbering>
 </file>
 
 <file path=word/styles.xml><?xml version="1.0" encoding="utf-8"?>
@@ -5759,6 +14138,18 @@
       </w:tblCellMar>
     </w:tblPr>
   </w:style>
+  <w:style w:type="paragraph" w:styleId="ListParagraph">
+    <w:uiPriority w:val="34"/>
+    <w:name w:val="List Paragraph"/>
+    <w:basedOn w:val="Normal"/>
+    <w:qFormat/>
+    <w:rsid w:val="02103477"/>
+    <w:pPr>
+      <w:spacing/>
+      <w:ind w:left="720"/>
+      <w:contextualSpacing/>
+    </w:pPr>
+  </w:style>
 </w:styles>
 </file>
 

--- a/Interview Questions/React.js/Senior React + Redux Interview Questions.docx
+++ b/Interview Questions/React.js/Senior React + Redux Interview Questions.docx
@@ -1238,7 +1238,20 @@
           <w:szCs w:val="28"/>
           <w:lang w:val="en-US"/>
         </w:rPr>
-        <w:t>2. What is the output of the following?</w:t>
+        <w:t xml:space="preserve">2. </w:t>
+      </w:r>
+      <w:r>
+        <w:rPr>
+          <w:rFonts w:ascii="Aptos" w:hAnsi="Aptos" w:eastAsia="Aptos" w:cs="Aptos"/>
+          <w:b w:val="1"/>
+          <w:bCs w:val="1"/>
+          <w:noProof w:val="0"/>
+          <w:sz w:val="28"/>
+          <w:szCs w:val="28"/>
+          <w:highlight w:val="green"/>
+          <w:lang w:val="en-US"/>
+        </w:rPr>
+        <w:t>What is the output of the following?</w:t>
       </w:r>
     </w:p>
     <w:p>
@@ -2412,18 +2425,81 @@
         <w:pStyle w:val="Heading3"/>
         <w:spacing w:before="281" w:beforeAutospacing="off" w:after="281" w:afterAutospacing="off"/>
         <w:jc w:val="left"/>
-      </w:pPr>
-      <w:r>
-        <w:rPr>
-          <w:rFonts w:ascii="Aptos" w:hAnsi="Aptos" w:eastAsia="Aptos" w:cs="Aptos"/>
-          <w:b w:val="1"/>
-          <w:bCs w:val="1"/>
-          <w:noProof w:val="0"/>
-          <w:sz w:val="28"/>
-          <w:szCs w:val="28"/>
-          <w:lang w:val="en-US"/>
-        </w:rPr>
-        <w:t>4. Optimize the component:</w:t>
+        <w:rPr>
+          <w:rFonts w:ascii="Aptos" w:hAnsi="Aptos" w:eastAsia="Aptos" w:cs="Aptos"/>
+          <w:b w:val="1"/>
+          <w:bCs w:val="1"/>
+          <w:noProof w:val="0"/>
+          <w:sz w:val="28"/>
+          <w:szCs w:val="28"/>
+          <w:highlight w:val="green"/>
+          <w:lang w:val="en-US"/>
+        </w:rPr>
+      </w:pPr>
+      <w:r>
+        <w:rPr>
+          <w:rFonts w:ascii="Aptos" w:hAnsi="Aptos" w:eastAsia="Aptos" w:cs="Aptos"/>
+          <w:b w:val="1"/>
+          <w:bCs w:val="1"/>
+          <w:noProof w:val="0"/>
+          <w:sz w:val="28"/>
+          <w:szCs w:val="28"/>
+          <w:highlight w:val="green"/>
+          <w:lang w:val="en-US"/>
+        </w:rPr>
+        <w:t xml:space="preserve">4. </w:t>
+      </w:r>
+      <w:r>
+        <w:rPr>
+          <w:rFonts w:ascii="Aptos" w:hAnsi="Aptos" w:eastAsia="Aptos" w:cs="Aptos"/>
+          <w:b w:val="1"/>
+          <w:bCs w:val="1"/>
+          <w:noProof w:val="0"/>
+          <w:sz w:val="28"/>
+          <w:szCs w:val="28"/>
+          <w:highlight w:val="green"/>
+          <w:lang w:val="en-US"/>
+        </w:rPr>
+        <w:t>Optimize</w:t>
+      </w:r>
+      <w:r>
+        <w:rPr>
+          <w:rFonts w:ascii="Aptos" w:hAnsi="Aptos" w:eastAsia="Aptos" w:cs="Aptos"/>
+          <w:b w:val="1"/>
+          <w:bCs w:val="1"/>
+          <w:noProof w:val="0"/>
+          <w:sz w:val="28"/>
+          <w:szCs w:val="28"/>
+          <w:highlight w:val="green"/>
+          <w:lang w:val="en-US"/>
+        </w:rPr>
+        <w:t xml:space="preserve"> the </w:t>
+      </w:r>
+      <w:r>
+        <w:rPr>
+          <w:rFonts w:ascii="Aptos" w:hAnsi="Aptos" w:eastAsia="Aptos" w:cs="Aptos"/>
+          <w:b w:val="1"/>
+          <w:bCs w:val="1"/>
+          <w:noProof w:val="0"/>
+          <w:sz w:val="28"/>
+          <w:szCs w:val="28"/>
+          <w:highlight w:val="green"/>
+          <w:lang w:val="en-US"/>
+        </w:rPr>
+        <w:t>component</w:t>
+      </w:r>
+      <w:r>
+        <w:rPr>
+          <w:rFonts w:ascii="Aptos" w:hAnsi="Aptos" w:eastAsia="Aptos" w:cs="Aptos"/>
+          <w:b w:val="1"/>
+          <w:bCs w:val="1"/>
+          <w:noProof w:val="0"/>
+          <w:sz w:val="28"/>
+          <w:szCs w:val="28"/>
+          <w:highlight w:val="green"/>
+          <w:lang w:val="en-US"/>
+        </w:rPr>
+        <w:t>:</w:t>
       </w:r>
     </w:p>
     <w:p>
@@ -3360,15 +3436,26 @@
         <w:pStyle w:val="Heading3"/>
         <w:spacing w:before="281" w:beforeAutospacing="off" w:after="281" w:afterAutospacing="off"/>
         <w:jc w:val="left"/>
-      </w:pPr>
-      <w:r>
-        <w:rPr>
-          <w:rFonts w:ascii="Aptos" w:hAnsi="Aptos" w:eastAsia="Aptos" w:cs="Aptos"/>
-          <w:b w:val="1"/>
-          <w:bCs w:val="1"/>
-          <w:noProof w:val="0"/>
-          <w:sz w:val="28"/>
-          <w:szCs w:val="28"/>
+        <w:rPr>
+          <w:rFonts w:ascii="Aptos" w:hAnsi="Aptos" w:eastAsia="Aptos" w:cs="Aptos"/>
+          <w:b w:val="1"/>
+          <w:bCs w:val="1"/>
+          <w:noProof w:val="0"/>
+          <w:sz w:val="28"/>
+          <w:szCs w:val="28"/>
+          <w:highlight w:val="green"/>
+          <w:lang w:val="en-US"/>
+        </w:rPr>
+      </w:pPr>
+      <w:r>
+        <w:rPr>
+          <w:rFonts w:ascii="Aptos" w:hAnsi="Aptos" w:eastAsia="Aptos" w:cs="Aptos"/>
+          <w:b w:val="1"/>
+          <w:bCs w:val="1"/>
+          <w:noProof w:val="0"/>
+          <w:sz w:val="28"/>
+          <w:szCs w:val="28"/>
+          <w:highlight w:val="green"/>
           <w:lang w:val="en-US"/>
         </w:rPr>
         <w:t xml:space="preserve">5. How do you prevent stale closures in </w:t>
@@ -3381,6 +3468,7 @@
           <w:noProof w:val="0"/>
           <w:sz w:val="28"/>
           <w:szCs w:val="28"/>
+          <w:highlight w:val="green"/>
           <w:lang w:val="en-US"/>
         </w:rPr>
         <w:t>useEffect</w:t>
@@ -3393,6 +3481,7 @@
           <w:noProof w:val="0"/>
           <w:sz w:val="28"/>
           <w:szCs w:val="28"/>
+          <w:highlight w:val="green"/>
           <w:lang w:val="en-US"/>
         </w:rPr>
         <w:t xml:space="preserve"> when accessing latest props/state?</w:t>
@@ -3479,6 +3568,33 @@
     </w:p>
     <w:p>
       <w:pPr>
+        <w:pStyle w:val="Normal"/>
+        <w:jc w:val="left"/>
+        <w:rPr>
+          <w:rFonts w:ascii="Aptos" w:hAnsi="Aptos" w:eastAsia="Aptos" w:cs="Aptos"/>
+          <w:b w:val="1"/>
+          <w:bCs w:val="1"/>
+          <w:noProof w:val="0"/>
+          <w:sz w:val="24"/>
+          <w:szCs w:val="24"/>
+          <w:lang w:val="en-US"/>
+        </w:rPr>
+      </w:pPr>
+      <w:r>
+        <w:rPr>
+          <w:rFonts w:ascii="Aptos" w:hAnsi="Aptos" w:eastAsia="Aptos" w:cs="Aptos"/>
+          <w:b w:val="1"/>
+          <w:bCs w:val="1"/>
+          <w:noProof w:val="0"/>
+          <w:sz w:val="24"/>
+          <w:szCs w:val="24"/>
+          <w:lang w:val="en-US"/>
+        </w:rPr>
+        <w:t xml:space="preserve"> Example of the Problem:</w:t>
+      </w:r>
+    </w:p>
+    <w:p>
+      <w:pPr>
         <w:jc w:val="left"/>
         <w:rPr>
           <w:rFonts w:ascii="Aptos" w:hAnsi="Aptos" w:eastAsia="Aptos" w:cs="Aptos"/>
@@ -3513,18 +3629,6 @@
           <w:lang w:val="en-US"/>
         </w:rPr>
       </w:pPr>
-      <w:r>
-        <w:rPr>
-          <w:rFonts w:ascii="Aptos" w:hAnsi="Aptos" w:eastAsia="Aptos" w:cs="Aptos"/>
-          <w:b w:val="1"/>
-          <w:bCs w:val="1"/>
-          <w:noProof w:val="0"/>
-          <w:sz w:val="24"/>
-          <w:szCs w:val="24"/>
-          <w:lang w:val="en-US"/>
-        </w:rPr>
-        <w:t xml:space="preserve"> Example of the Problem:</w:t>
-      </w:r>
     </w:p>
     <w:p>
       <w:pPr>
@@ -4159,7 +4263,27 @@
           <w:szCs w:val="24"/>
           <w:lang w:val="en-US"/>
         </w:rPr>
-        <w:t xml:space="preserve">    console.log("Count is", count); // ✅ fresh count</w:t>
+        <w:t xml:space="preserve">    </w:t>
+      </w:r>
+      <w:r>
+        <w:rPr>
+          <w:rFonts w:ascii="Aptos" w:hAnsi="Aptos" w:eastAsia="Aptos" w:cs="Aptos"/>
+          <w:noProof w:val="0"/>
+          <w:sz w:val="24"/>
+          <w:szCs w:val="24"/>
+          <w:lang w:val="en-US"/>
+        </w:rPr>
+        <w:t>console.log(</w:t>
+      </w:r>
+      <w:r>
+        <w:rPr>
+          <w:rFonts w:ascii="Aptos" w:hAnsi="Aptos" w:eastAsia="Aptos" w:cs="Aptos"/>
+          <w:noProof w:val="0"/>
+          <w:sz w:val="24"/>
+          <w:szCs w:val="24"/>
+          <w:lang w:val="en-US"/>
+        </w:rPr>
+        <w:t>"Count is", count); // fresh count</w:t>
       </w:r>
     </w:p>
     <w:p>
@@ -7299,15 +7423,26 @@
         <w:pStyle w:val="Heading3"/>
         <w:spacing w:before="281" w:beforeAutospacing="off" w:after="281" w:afterAutospacing="off"/>
         <w:jc w:val="left"/>
-      </w:pPr>
-      <w:r>
-        <w:rPr>
-          <w:rFonts w:ascii="Aptos" w:hAnsi="Aptos" w:eastAsia="Aptos" w:cs="Aptos"/>
-          <w:b w:val="1"/>
-          <w:bCs w:val="1"/>
-          <w:noProof w:val="0"/>
-          <w:sz w:val="28"/>
-          <w:szCs w:val="28"/>
+        <w:rPr>
+          <w:rFonts w:ascii="Aptos" w:hAnsi="Aptos" w:eastAsia="Aptos" w:cs="Aptos"/>
+          <w:b w:val="1"/>
+          <w:bCs w:val="1"/>
+          <w:noProof w:val="0"/>
+          <w:sz w:val="28"/>
+          <w:szCs w:val="28"/>
+          <w:highlight w:val="green"/>
+          <w:lang w:val="en-US"/>
+        </w:rPr>
+      </w:pPr>
+      <w:r>
+        <w:rPr>
+          <w:rFonts w:ascii="Aptos" w:hAnsi="Aptos" w:eastAsia="Aptos" w:cs="Aptos"/>
+          <w:b w:val="1"/>
+          <w:bCs w:val="1"/>
+          <w:noProof w:val="0"/>
+          <w:sz w:val="28"/>
+          <w:szCs w:val="28"/>
+          <w:highlight w:val="green"/>
           <w:lang w:val="en-US"/>
         </w:rPr>
         <w:t>12. What is the output of this code? Explain why.</w:t>
@@ -7941,38 +8076,6 @@
           <w:lang w:val="en-US"/>
         </w:rPr>
         <w:t xml:space="preserve"> in the dependency array:</w:t>
-      </w:r>
-    </w:p>
-    <w:p>
-      <w:pPr>
-        <w:spacing w:before="0" w:beforeAutospacing="off" w:after="0" w:afterAutospacing="off"/>
-        <w:jc w:val="left"/>
-      </w:pPr>
-      <w:r>
-        <w:rPr>
-          <w:rFonts w:ascii="Consolas" w:hAnsi="Consolas" w:eastAsia="Consolas" w:cs="Consolas"/>
-          <w:noProof w:val="0"/>
-          <w:sz w:val="28"/>
-          <w:szCs w:val="28"/>
-          <w:lang w:val="en-US"/>
-        </w:rPr>
-        <w:t>js</w:t>
-      </w:r>
-    </w:p>
-    <w:p>
-      <w:pPr>
-        <w:spacing w:before="0" w:beforeAutospacing="off" w:after="0" w:afterAutospacing="off"/>
-        <w:jc w:val="left"/>
-      </w:pPr>
-      <w:r>
-        <w:rPr>
-          <w:rFonts w:ascii="Consolas" w:hAnsi="Consolas" w:eastAsia="Consolas" w:cs="Consolas"/>
-          <w:noProof w:val="0"/>
-          <w:sz w:val="28"/>
-          <w:szCs w:val="28"/>
-          <w:lang w:val="en-US"/>
-        </w:rPr>
-        <w:t>CopyEdit</w:t>
       </w:r>
     </w:p>
     <w:p>
@@ -10392,6 +10495,1352 @@
         <w:t>16. What’s the difference between global Redux store and local component state? When to use which?</w:t>
       </w:r>
     </w:p>
+    <w:p>
+      <w:pPr>
+        <w:pStyle w:val="Heading2"/>
+        <w:spacing w:before="299" w:beforeAutospacing="off" w:after="299" w:afterAutospacing="off"/>
+      </w:pPr>
+      <w:r>
+        <w:rPr>
+          <w:rFonts w:ascii="Aptos" w:hAnsi="Aptos" w:eastAsia="Aptos" w:cs="Aptos"/>
+          <w:b w:val="1"/>
+          <w:bCs w:val="1"/>
+          <w:noProof w:val="0"/>
+          <w:sz w:val="36"/>
+          <w:szCs w:val="36"/>
+          <w:lang w:val="en-US"/>
+        </w:rPr>
+        <w:t>Global Redux Store vs Local Component State</w:t>
+      </w:r>
+    </w:p>
+    <w:tbl>
+      <w:tblPr>
+        <w:tblStyle w:val="TableNormal"/>
+        <w:bidiVisual w:val="0"/>
+        <w:tblW w:w="0" w:type="auto"/>
+        <w:tblLayout w:type="fixed"/>
+        <w:tblLook w:val="06A0" w:firstRow="1" w:lastRow="0" w:firstColumn="1" w:lastColumn="0" w:noHBand="1" w:noVBand="1"/>
+      </w:tblPr>
+      <w:tblGrid>
+        <w:gridCol w:w="2796"/>
+        <w:gridCol w:w="3026"/>
+        <w:gridCol w:w="3686"/>
+      </w:tblGrid>
+      <w:tr>
+        <w:trPr>
+          <w:trHeight w:val="300"/>
+        </w:trPr>
+        <w:tc>
+          <w:tcPr>
+            <w:tcW w:w="2796" w:type="dxa"/>
+            <w:tcMar/>
+            <w:vAlign w:val="center"/>
+          </w:tcPr>
+          <w:p>
+            <w:pPr>
+              <w:spacing w:before="0" w:beforeAutospacing="off" w:after="0" w:afterAutospacing="off"/>
+              <w:jc w:val="center"/>
+            </w:pPr>
+            <w:r>
+              <w:rPr>
+                <w:b w:val="1"/>
+                <w:bCs w:val="1"/>
+              </w:rPr>
+              <w:t>🔍 Feature</w:t>
+            </w:r>
+          </w:p>
+        </w:tc>
+        <w:tc>
+          <w:tcPr>
+            <w:tcW w:w="3026" w:type="dxa"/>
+            <w:tcMar/>
+            <w:vAlign w:val="center"/>
+          </w:tcPr>
+          <w:p>
+            <w:pPr>
+              <w:spacing w:before="0" w:beforeAutospacing="off" w:after="0" w:afterAutospacing="off"/>
+              <w:jc w:val="center"/>
+            </w:pPr>
+            <w:r>
+              <w:rPr>
+                <w:b w:val="1"/>
+                <w:bCs w:val="1"/>
+              </w:rPr>
+              <w:t>⚛️ Local State (</w:t>
+            </w:r>
+            <w:r>
+              <w:rPr>
+                <w:rFonts w:ascii="Consolas" w:hAnsi="Consolas" w:eastAsia="Consolas" w:cs="Consolas"/>
+                <w:b w:val="1"/>
+                <w:bCs w:val="1"/>
+              </w:rPr>
+              <w:t>useState</w:t>
+            </w:r>
+            <w:r>
+              <w:rPr>
+                <w:b w:val="1"/>
+                <w:bCs w:val="1"/>
+              </w:rPr>
+              <w:t>)</w:t>
+            </w:r>
+          </w:p>
+        </w:tc>
+        <w:tc>
+          <w:tcPr>
+            <w:tcW w:w="3686" w:type="dxa"/>
+            <w:tcMar/>
+            <w:vAlign w:val="center"/>
+          </w:tcPr>
+          <w:p>
+            <w:pPr>
+              <w:spacing w:before="0" w:beforeAutospacing="off" w:after="0" w:afterAutospacing="off"/>
+              <w:jc w:val="center"/>
+            </w:pPr>
+            <w:r>
+              <w:rPr>
+                <w:b w:val="1"/>
+                <w:bCs w:val="1"/>
+              </w:rPr>
+              <w:t>🌐 Global State (Redux Store)</w:t>
+            </w:r>
+          </w:p>
+        </w:tc>
+      </w:tr>
+      <w:tr>
+        <w:trPr>
+          <w:trHeight w:val="300"/>
+        </w:trPr>
+        <w:tc>
+          <w:tcPr>
+            <w:tcW w:w="2796" w:type="dxa"/>
+            <w:tcMar/>
+            <w:vAlign w:val="center"/>
+          </w:tcPr>
+          <w:p>
+            <w:pPr>
+              <w:spacing w:before="0" w:beforeAutospacing="off" w:after="0" w:afterAutospacing="off"/>
+            </w:pPr>
+            <w:r>
+              <w:rPr>
+                <w:b w:val="1"/>
+                <w:bCs w:val="1"/>
+              </w:rPr>
+              <w:t>Scope</w:t>
+            </w:r>
+          </w:p>
+        </w:tc>
+        <w:tc>
+          <w:tcPr>
+            <w:tcW w:w="3026" w:type="dxa"/>
+            <w:tcMar/>
+            <w:vAlign w:val="center"/>
+          </w:tcPr>
+          <w:p>
+            <w:pPr>
+              <w:spacing w:before="0" w:beforeAutospacing="off" w:after="0" w:afterAutospacing="off"/>
+            </w:pPr>
+            <w:r>
+              <w:rPr/>
+              <w:t>Component-level</w:t>
+            </w:r>
+          </w:p>
+        </w:tc>
+        <w:tc>
+          <w:tcPr>
+            <w:tcW w:w="3686" w:type="dxa"/>
+            <w:tcMar/>
+            <w:vAlign w:val="center"/>
+          </w:tcPr>
+          <w:p>
+            <w:pPr>
+              <w:spacing w:before="0" w:beforeAutospacing="off" w:after="0" w:afterAutospacing="off"/>
+            </w:pPr>
+            <w:r>
+              <w:rPr/>
+              <w:t>App-wide (shared across components)</w:t>
+            </w:r>
+          </w:p>
+        </w:tc>
+      </w:tr>
+      <w:tr>
+        <w:trPr>
+          <w:trHeight w:val="300"/>
+        </w:trPr>
+        <w:tc>
+          <w:tcPr>
+            <w:tcW w:w="2796" w:type="dxa"/>
+            <w:tcMar/>
+            <w:vAlign w:val="center"/>
+          </w:tcPr>
+          <w:p>
+            <w:pPr>
+              <w:spacing w:before="0" w:beforeAutospacing="off" w:after="0" w:afterAutospacing="off"/>
+            </w:pPr>
+            <w:r>
+              <w:rPr>
+                <w:b w:val="1"/>
+                <w:bCs w:val="1"/>
+              </w:rPr>
+              <w:t>Persistence</w:t>
+            </w:r>
+          </w:p>
+        </w:tc>
+        <w:tc>
+          <w:tcPr>
+            <w:tcW w:w="3026" w:type="dxa"/>
+            <w:tcMar/>
+            <w:vAlign w:val="center"/>
+          </w:tcPr>
+          <w:p>
+            <w:pPr>
+              <w:spacing w:before="0" w:beforeAutospacing="off" w:after="0" w:afterAutospacing="off"/>
+            </w:pPr>
+            <w:r>
+              <w:rPr/>
+              <w:t>Lost on unmount</w:t>
+            </w:r>
+          </w:p>
+        </w:tc>
+        <w:tc>
+          <w:tcPr>
+            <w:tcW w:w="3686" w:type="dxa"/>
+            <w:tcMar/>
+            <w:vAlign w:val="center"/>
+          </w:tcPr>
+          <w:p>
+            <w:pPr>
+              <w:spacing w:before="0" w:beforeAutospacing="off" w:after="0" w:afterAutospacing="off"/>
+            </w:pPr>
+            <w:r>
+              <w:rPr/>
+              <w:t>Persisted across components &amp; routes</w:t>
+            </w:r>
+          </w:p>
+        </w:tc>
+      </w:tr>
+      <w:tr>
+        <w:trPr>
+          <w:trHeight w:val="300"/>
+        </w:trPr>
+        <w:tc>
+          <w:tcPr>
+            <w:tcW w:w="2796" w:type="dxa"/>
+            <w:tcMar/>
+            <w:vAlign w:val="center"/>
+          </w:tcPr>
+          <w:p>
+            <w:pPr>
+              <w:spacing w:before="0" w:beforeAutospacing="off" w:after="0" w:afterAutospacing="off"/>
+            </w:pPr>
+            <w:r>
+              <w:rPr>
+                <w:b w:val="1"/>
+                <w:bCs w:val="1"/>
+              </w:rPr>
+              <w:t>Access</w:t>
+            </w:r>
+          </w:p>
+        </w:tc>
+        <w:tc>
+          <w:tcPr>
+            <w:tcW w:w="3026" w:type="dxa"/>
+            <w:tcMar/>
+            <w:vAlign w:val="center"/>
+          </w:tcPr>
+          <w:p>
+            <w:pPr>
+              <w:spacing w:before="0" w:beforeAutospacing="off" w:after="0" w:afterAutospacing="off"/>
+            </w:pPr>
+            <w:r>
+              <w:rPr/>
+              <w:t>Only within the component</w:t>
+            </w:r>
+          </w:p>
+        </w:tc>
+        <w:tc>
+          <w:tcPr>
+            <w:tcW w:w="3686" w:type="dxa"/>
+            <w:tcMar/>
+            <w:vAlign w:val="center"/>
+          </w:tcPr>
+          <w:p>
+            <w:pPr>
+              <w:spacing w:before="0" w:beforeAutospacing="off" w:after="0" w:afterAutospacing="off"/>
+            </w:pPr>
+            <w:r>
+              <w:rPr/>
+              <w:t xml:space="preserve">Accessible via </w:t>
+            </w:r>
+            <w:r>
+              <w:rPr>
+                <w:rFonts w:ascii="Consolas" w:hAnsi="Consolas" w:eastAsia="Consolas" w:cs="Consolas"/>
+              </w:rPr>
+              <w:t>useSelector()</w:t>
+            </w:r>
+          </w:p>
+        </w:tc>
+      </w:tr>
+      <w:tr>
+        <w:trPr>
+          <w:trHeight w:val="300"/>
+        </w:trPr>
+        <w:tc>
+          <w:tcPr>
+            <w:tcW w:w="2796" w:type="dxa"/>
+            <w:tcMar/>
+            <w:vAlign w:val="center"/>
+          </w:tcPr>
+          <w:p>
+            <w:pPr>
+              <w:spacing w:before="0" w:beforeAutospacing="off" w:after="0" w:afterAutospacing="off"/>
+            </w:pPr>
+            <w:r>
+              <w:rPr>
+                <w:b w:val="1"/>
+                <w:bCs w:val="1"/>
+              </w:rPr>
+              <w:t>Use for</w:t>
+            </w:r>
+          </w:p>
+        </w:tc>
+        <w:tc>
+          <w:tcPr>
+            <w:tcW w:w="3026" w:type="dxa"/>
+            <w:tcMar/>
+            <w:vAlign w:val="center"/>
+          </w:tcPr>
+          <w:p>
+            <w:pPr>
+              <w:spacing w:before="0" w:beforeAutospacing="off" w:after="0" w:afterAutospacing="off"/>
+            </w:pPr>
+            <w:r>
+              <w:rPr/>
+              <w:t>UI state, form fields, toggles</w:t>
+            </w:r>
+          </w:p>
+        </w:tc>
+        <w:tc>
+          <w:tcPr>
+            <w:tcW w:w="3686" w:type="dxa"/>
+            <w:tcMar/>
+            <w:vAlign w:val="center"/>
+          </w:tcPr>
+          <w:p>
+            <w:pPr>
+              <w:spacing w:before="0" w:beforeAutospacing="off" w:after="0" w:afterAutospacing="off"/>
+            </w:pPr>
+            <w:r>
+              <w:rPr/>
+              <w:t>Auth state, user data, theme, cart</w:t>
+            </w:r>
+          </w:p>
+        </w:tc>
+      </w:tr>
+      <w:tr>
+        <w:trPr>
+          <w:trHeight w:val="300"/>
+        </w:trPr>
+        <w:tc>
+          <w:tcPr>
+            <w:tcW w:w="2796" w:type="dxa"/>
+            <w:tcMar/>
+            <w:vAlign w:val="center"/>
+          </w:tcPr>
+          <w:p>
+            <w:pPr>
+              <w:spacing w:before="0" w:beforeAutospacing="off" w:after="0" w:afterAutospacing="off"/>
+            </w:pPr>
+            <w:r>
+              <w:rPr>
+                <w:b w:val="1"/>
+                <w:bCs w:val="1"/>
+              </w:rPr>
+              <w:t>Setup</w:t>
+            </w:r>
+          </w:p>
+        </w:tc>
+        <w:tc>
+          <w:tcPr>
+            <w:tcW w:w="3026" w:type="dxa"/>
+            <w:tcMar/>
+            <w:vAlign w:val="center"/>
+          </w:tcPr>
+          <w:p>
+            <w:pPr>
+              <w:spacing w:before="0" w:beforeAutospacing="off" w:after="0" w:afterAutospacing="off"/>
+            </w:pPr>
+            <w:r>
+              <w:rPr/>
+              <w:t xml:space="preserve">Simple (just </w:t>
+            </w:r>
+            <w:r>
+              <w:rPr>
+                <w:rFonts w:ascii="Consolas" w:hAnsi="Consolas" w:eastAsia="Consolas" w:cs="Consolas"/>
+              </w:rPr>
+              <w:t>useState</w:t>
+            </w:r>
+            <w:r>
+              <w:rPr/>
+              <w:t>)</w:t>
+            </w:r>
+          </w:p>
+        </w:tc>
+        <w:tc>
+          <w:tcPr>
+            <w:tcW w:w="3686" w:type="dxa"/>
+            <w:tcMar/>
+            <w:vAlign w:val="center"/>
+          </w:tcPr>
+          <w:p>
+            <w:pPr>
+              <w:spacing w:before="0" w:beforeAutospacing="off" w:after="0" w:afterAutospacing="off"/>
+            </w:pPr>
+            <w:r>
+              <w:rPr/>
+              <w:t>Needs store, slice, provider setup</w:t>
+            </w:r>
+          </w:p>
+        </w:tc>
+      </w:tr>
+      <w:tr>
+        <w:trPr>
+          <w:trHeight w:val="300"/>
+        </w:trPr>
+        <w:tc>
+          <w:tcPr>
+            <w:tcW w:w="2796" w:type="dxa"/>
+            <w:tcMar/>
+            <w:vAlign w:val="center"/>
+          </w:tcPr>
+          <w:p>
+            <w:pPr>
+              <w:spacing w:before="0" w:beforeAutospacing="off" w:after="0" w:afterAutospacing="off"/>
+            </w:pPr>
+            <w:r>
+              <w:rPr>
+                <w:b w:val="1"/>
+                <w:bCs w:val="1"/>
+              </w:rPr>
+              <w:t>Debuggable</w:t>
+            </w:r>
+          </w:p>
+        </w:tc>
+        <w:tc>
+          <w:tcPr>
+            <w:tcW w:w="3026" w:type="dxa"/>
+            <w:tcMar/>
+            <w:vAlign w:val="center"/>
+          </w:tcPr>
+          <w:p>
+            <w:pPr>
+              <w:spacing w:before="0" w:beforeAutospacing="off" w:after="0" w:afterAutospacing="off"/>
+            </w:pPr>
+            <w:r>
+              <w:rPr/>
+              <w:t>Harder to track</w:t>
+            </w:r>
+          </w:p>
+        </w:tc>
+        <w:tc>
+          <w:tcPr>
+            <w:tcW w:w="3686" w:type="dxa"/>
+            <w:tcMar/>
+            <w:vAlign w:val="center"/>
+          </w:tcPr>
+          <w:p>
+            <w:pPr>
+              <w:spacing w:before="0" w:beforeAutospacing="off" w:after="0" w:afterAutospacing="off"/>
+            </w:pPr>
+            <w:r>
+              <w:rPr/>
+              <w:t>Redux DevTools provides history</w:t>
+            </w:r>
+          </w:p>
+        </w:tc>
+      </w:tr>
+      <w:tr>
+        <w:trPr>
+          <w:trHeight w:val="300"/>
+        </w:trPr>
+        <w:tc>
+          <w:tcPr>
+            <w:tcW w:w="2796" w:type="dxa"/>
+            <w:tcMar/>
+            <w:vAlign w:val="center"/>
+          </w:tcPr>
+          <w:p>
+            <w:pPr>
+              <w:spacing w:before="0" w:beforeAutospacing="off" w:after="0" w:afterAutospacing="off"/>
+            </w:pPr>
+            <w:r>
+              <w:rPr>
+                <w:b w:val="1"/>
+                <w:bCs w:val="1"/>
+              </w:rPr>
+              <w:t>Sharing across components</w:t>
+            </w:r>
+          </w:p>
+        </w:tc>
+        <w:tc>
+          <w:tcPr>
+            <w:tcW w:w="3026" w:type="dxa"/>
+            <w:tcMar/>
+            <w:vAlign w:val="center"/>
+          </w:tcPr>
+          <w:p>
+            <w:pPr>
+              <w:spacing w:before="0" w:beforeAutospacing="off" w:after="0" w:afterAutospacing="off"/>
+            </w:pPr>
+            <w:r>
+              <w:rPr/>
+              <w:t>Requires prop drilling or lifting</w:t>
+            </w:r>
+          </w:p>
+        </w:tc>
+        <w:tc>
+          <w:tcPr>
+            <w:tcW w:w="3686" w:type="dxa"/>
+            <w:tcMar/>
+            <w:vAlign w:val="center"/>
+          </w:tcPr>
+          <w:p>
+            <w:pPr>
+              <w:spacing w:before="0" w:beforeAutospacing="off" w:after="0" w:afterAutospacing="off"/>
+            </w:pPr>
+            <w:r>
+              <w:rPr/>
+              <w:t>No prop drilling — accessed globally</w:t>
+            </w:r>
+          </w:p>
+        </w:tc>
+      </w:tr>
+    </w:tbl>
+    <w:p>
+      <w:pPr>
+        <w:pStyle w:val="Heading3"/>
+        <w:spacing w:before="281" w:beforeAutospacing="off" w:after="281" w:afterAutospacing="off"/>
+      </w:pPr>
+      <w:r>
+        <w:rPr>
+          <w:rFonts w:ascii="Aptos" w:hAnsi="Aptos" w:eastAsia="Aptos" w:cs="Aptos"/>
+          <w:b w:val="1"/>
+          <w:bCs w:val="1"/>
+          <w:noProof w:val="0"/>
+          <w:sz w:val="28"/>
+          <w:szCs w:val="28"/>
+          <w:lang w:val="en-US"/>
+        </w:rPr>
+        <w:t>When to Use Local Component State</w:t>
+      </w:r>
+    </w:p>
+    <w:p>
+      <w:pPr>
+        <w:spacing w:before="240" w:beforeAutospacing="off" w:after="240" w:afterAutospacing="off"/>
+      </w:pPr>
+      <w:r>
+        <w:rPr>
+          <w:rFonts w:ascii="Aptos" w:hAnsi="Aptos" w:eastAsia="Aptos" w:cs="Aptos"/>
+          <w:noProof w:val="0"/>
+          <w:sz w:val="24"/>
+          <w:szCs w:val="24"/>
+          <w:lang w:val="en-US"/>
+        </w:rPr>
+        <w:t xml:space="preserve">Use </w:t>
+      </w:r>
+      <w:r>
+        <w:rPr>
+          <w:rFonts w:ascii="Consolas" w:hAnsi="Consolas" w:eastAsia="Consolas" w:cs="Consolas"/>
+          <w:noProof w:val="0"/>
+          <w:sz w:val="24"/>
+          <w:szCs w:val="24"/>
+          <w:lang w:val="en-US"/>
+        </w:rPr>
+        <w:t>useState</w:t>
+      </w:r>
+      <w:r>
+        <w:rPr>
+          <w:rFonts w:ascii="Aptos" w:hAnsi="Aptos" w:eastAsia="Aptos" w:cs="Aptos"/>
+          <w:noProof w:val="0"/>
+          <w:sz w:val="24"/>
+          <w:szCs w:val="24"/>
+          <w:lang w:val="en-US"/>
+        </w:rPr>
+        <w:t xml:space="preserve"> or </w:t>
+      </w:r>
+      <w:r>
+        <w:rPr>
+          <w:rFonts w:ascii="Consolas" w:hAnsi="Consolas" w:eastAsia="Consolas" w:cs="Consolas"/>
+          <w:noProof w:val="0"/>
+          <w:sz w:val="24"/>
+          <w:szCs w:val="24"/>
+          <w:lang w:val="en-US"/>
+        </w:rPr>
+        <w:t>useReducer</w:t>
+      </w:r>
+      <w:r>
+        <w:rPr>
+          <w:rFonts w:ascii="Aptos" w:hAnsi="Aptos" w:eastAsia="Aptos" w:cs="Aptos"/>
+          <w:noProof w:val="0"/>
+          <w:sz w:val="24"/>
+          <w:szCs w:val="24"/>
+          <w:lang w:val="en-US"/>
+        </w:rPr>
+        <w:t xml:space="preserve"> </w:t>
+      </w:r>
+      <w:r>
+        <w:rPr>
+          <w:rFonts w:ascii="Aptos" w:hAnsi="Aptos" w:eastAsia="Aptos" w:cs="Aptos"/>
+          <w:b w:val="1"/>
+          <w:bCs w:val="1"/>
+          <w:noProof w:val="0"/>
+          <w:sz w:val="24"/>
+          <w:szCs w:val="24"/>
+          <w:lang w:val="en-US"/>
+        </w:rPr>
+        <w:t>within components</w:t>
+      </w:r>
+      <w:r>
+        <w:rPr>
+          <w:rFonts w:ascii="Aptos" w:hAnsi="Aptos" w:eastAsia="Aptos" w:cs="Aptos"/>
+          <w:noProof w:val="0"/>
+          <w:sz w:val="24"/>
+          <w:szCs w:val="24"/>
+          <w:lang w:val="en-US"/>
+        </w:rPr>
+        <w:t xml:space="preserve"> when:</w:t>
+      </w:r>
+    </w:p>
+    <w:p>
+      <w:pPr>
+        <w:pStyle w:val="ListParagraph"/>
+        <w:numPr>
+          <w:ilvl w:val="0"/>
+          <w:numId w:val="13"/>
+        </w:numPr>
+        <w:spacing w:before="240" w:beforeAutospacing="off" w:after="240" w:afterAutospacing="off"/>
+        <w:rPr>
+          <w:rFonts w:ascii="Aptos" w:hAnsi="Aptos" w:eastAsia="Aptos" w:cs="Aptos"/>
+          <w:b w:val="1"/>
+          <w:bCs w:val="1"/>
+          <w:noProof w:val="0"/>
+          <w:sz w:val="24"/>
+          <w:szCs w:val="24"/>
+          <w:lang w:val="en-US"/>
+        </w:rPr>
+      </w:pPr>
+      <w:r>
+        <w:rPr>
+          <w:rFonts w:ascii="Aptos" w:hAnsi="Aptos" w:eastAsia="Aptos" w:cs="Aptos"/>
+          <w:noProof w:val="0"/>
+          <w:sz w:val="24"/>
+          <w:szCs w:val="24"/>
+          <w:lang w:val="en-US"/>
+        </w:rPr>
+        <w:t xml:space="preserve">State is </w:t>
+      </w:r>
+      <w:r>
+        <w:rPr>
+          <w:rFonts w:ascii="Aptos" w:hAnsi="Aptos" w:eastAsia="Aptos" w:cs="Aptos"/>
+          <w:b w:val="1"/>
+          <w:bCs w:val="1"/>
+          <w:noProof w:val="0"/>
+          <w:sz w:val="24"/>
+          <w:szCs w:val="24"/>
+          <w:lang w:val="en-US"/>
+        </w:rPr>
+        <w:t>only needed in one component</w:t>
+      </w:r>
+    </w:p>
+    <w:p>
+      <w:pPr>
+        <w:pStyle w:val="ListParagraph"/>
+        <w:numPr>
+          <w:ilvl w:val="0"/>
+          <w:numId w:val="13"/>
+        </w:numPr>
+        <w:spacing w:before="240" w:beforeAutospacing="off" w:after="240" w:afterAutospacing="off"/>
+        <w:rPr>
+          <w:rFonts w:ascii="Aptos" w:hAnsi="Aptos" w:eastAsia="Aptos" w:cs="Aptos"/>
+          <w:noProof w:val="0"/>
+          <w:sz w:val="24"/>
+          <w:szCs w:val="24"/>
+          <w:lang w:val="en-US"/>
+        </w:rPr>
+      </w:pPr>
+      <w:r>
+        <w:rPr>
+          <w:rFonts w:ascii="Aptos" w:hAnsi="Aptos" w:eastAsia="Aptos" w:cs="Aptos"/>
+          <w:noProof w:val="0"/>
+          <w:sz w:val="24"/>
+          <w:szCs w:val="24"/>
+          <w:lang w:val="en-US"/>
+        </w:rPr>
+        <w:t>Example:</w:t>
+      </w:r>
+    </w:p>
+    <w:p>
+      <w:pPr>
+        <w:pStyle w:val="ListParagraph"/>
+        <w:numPr>
+          <w:ilvl w:val="1"/>
+          <w:numId w:val="13"/>
+        </w:numPr>
+        <w:spacing w:before="240" w:beforeAutospacing="off" w:after="240" w:afterAutospacing="off"/>
+        <w:rPr>
+          <w:rFonts w:ascii="Aptos" w:hAnsi="Aptos" w:eastAsia="Aptos" w:cs="Aptos"/>
+          <w:noProof w:val="0"/>
+          <w:sz w:val="24"/>
+          <w:szCs w:val="24"/>
+          <w:lang w:val="en-US"/>
+        </w:rPr>
+      </w:pPr>
+      <w:r>
+        <w:rPr>
+          <w:rFonts w:ascii="Aptos" w:hAnsi="Aptos" w:eastAsia="Aptos" w:cs="Aptos"/>
+          <w:noProof w:val="0"/>
+          <w:sz w:val="24"/>
+          <w:szCs w:val="24"/>
+          <w:lang w:val="en-US"/>
+        </w:rPr>
+        <w:t>Input fields in a form</w:t>
+      </w:r>
+    </w:p>
+    <w:p>
+      <w:pPr>
+        <w:pStyle w:val="ListParagraph"/>
+        <w:numPr>
+          <w:ilvl w:val="1"/>
+          <w:numId w:val="13"/>
+        </w:numPr>
+        <w:spacing w:before="240" w:beforeAutospacing="off" w:after="240" w:afterAutospacing="off"/>
+        <w:rPr>
+          <w:rFonts w:ascii="Aptos" w:hAnsi="Aptos" w:eastAsia="Aptos" w:cs="Aptos"/>
+          <w:noProof w:val="0"/>
+          <w:sz w:val="24"/>
+          <w:szCs w:val="24"/>
+          <w:lang w:val="en-US"/>
+        </w:rPr>
+      </w:pPr>
+      <w:r>
+        <w:rPr>
+          <w:rFonts w:ascii="Aptos" w:hAnsi="Aptos" w:eastAsia="Aptos" w:cs="Aptos"/>
+          <w:noProof w:val="0"/>
+          <w:sz w:val="24"/>
+          <w:szCs w:val="24"/>
+          <w:lang w:val="en-US"/>
+        </w:rPr>
+        <w:t>Modal open/close toggle</w:t>
+      </w:r>
+    </w:p>
+    <w:p>
+      <w:pPr>
+        <w:pStyle w:val="ListParagraph"/>
+        <w:numPr>
+          <w:ilvl w:val="1"/>
+          <w:numId w:val="13"/>
+        </w:numPr>
+        <w:spacing w:before="240" w:beforeAutospacing="off" w:after="240" w:afterAutospacing="off"/>
+        <w:rPr>
+          <w:rFonts w:ascii="Aptos" w:hAnsi="Aptos" w:eastAsia="Aptos" w:cs="Aptos"/>
+          <w:noProof w:val="0"/>
+          <w:sz w:val="24"/>
+          <w:szCs w:val="24"/>
+          <w:lang w:val="en-US"/>
+        </w:rPr>
+      </w:pPr>
+      <w:r>
+        <w:rPr>
+          <w:rFonts w:ascii="Aptos" w:hAnsi="Aptos" w:eastAsia="Aptos" w:cs="Aptos"/>
+          <w:noProof w:val="0"/>
+          <w:sz w:val="24"/>
+          <w:szCs w:val="24"/>
+          <w:lang w:val="en-US"/>
+        </w:rPr>
+        <w:t>UI hover/focus states</w:t>
+      </w:r>
+    </w:p>
+    <w:p>
+      <w:pPr>
+        <w:pStyle w:val="ListParagraph"/>
+        <w:numPr>
+          <w:ilvl w:val="1"/>
+          <w:numId w:val="13"/>
+        </w:numPr>
+        <w:spacing w:before="240" w:beforeAutospacing="off" w:after="240" w:afterAutospacing="off"/>
+        <w:rPr>
+          <w:rFonts w:ascii="Aptos" w:hAnsi="Aptos" w:eastAsia="Aptos" w:cs="Aptos"/>
+          <w:noProof w:val="0"/>
+          <w:sz w:val="24"/>
+          <w:szCs w:val="24"/>
+          <w:lang w:val="en-US"/>
+        </w:rPr>
+      </w:pPr>
+      <w:r>
+        <w:rPr>
+          <w:rFonts w:ascii="Aptos" w:hAnsi="Aptos" w:eastAsia="Aptos" w:cs="Aptos"/>
+          <w:noProof w:val="0"/>
+          <w:sz w:val="24"/>
+          <w:szCs w:val="24"/>
+          <w:lang w:val="en-US"/>
+        </w:rPr>
+        <w:t>Tab selection within a single page</w:t>
+      </w:r>
+    </w:p>
+    <w:p>
+      <w:pPr>
+        <w:spacing w:before="0" w:beforeAutospacing="off" w:after="0" w:afterAutospacing="off"/>
+      </w:pPr>
+      <w:r>
+        <w:rPr>
+          <w:rFonts w:ascii="Consolas" w:hAnsi="Consolas" w:eastAsia="Consolas" w:cs="Consolas"/>
+          <w:noProof w:val="0"/>
+          <w:sz w:val="24"/>
+          <w:szCs w:val="24"/>
+          <w:lang w:val="en-US"/>
+        </w:rPr>
+        <w:t>js</w:t>
+      </w:r>
+    </w:p>
+    <w:p>
+      <w:pPr>
+        <w:spacing w:before="0" w:beforeAutospacing="off" w:after="0" w:afterAutospacing="off"/>
+      </w:pPr>
+      <w:r>
+        <w:rPr>
+          <w:rFonts w:ascii="Consolas" w:hAnsi="Consolas" w:eastAsia="Consolas" w:cs="Consolas"/>
+          <w:noProof w:val="0"/>
+          <w:sz w:val="24"/>
+          <w:szCs w:val="24"/>
+          <w:lang w:val="en-US"/>
+        </w:rPr>
+        <w:t>CopyEdit</w:t>
+      </w:r>
+    </w:p>
+    <w:p>
+      <w:pPr>
+        <w:spacing w:before="0" w:beforeAutospacing="off" w:after="0" w:afterAutospacing="off"/>
+        <w:rPr>
+          <w:rFonts w:ascii="Consolas" w:hAnsi="Consolas" w:eastAsia="Consolas" w:cs="Consolas"/>
+          <w:noProof w:val="0"/>
+          <w:sz w:val="24"/>
+          <w:szCs w:val="24"/>
+          <w:lang w:val="en-US"/>
+        </w:rPr>
+      </w:pPr>
+      <w:r>
+        <w:rPr>
+          <w:rFonts w:ascii="Consolas" w:hAnsi="Consolas" w:eastAsia="Consolas" w:cs="Consolas"/>
+          <w:noProof w:val="0"/>
+          <w:sz w:val="24"/>
+          <w:szCs w:val="24"/>
+          <w:lang w:val="en-US"/>
+        </w:rPr>
+        <w:t>const [isOpen, setIsOpen] = useState(false);</w:t>
+      </w:r>
+      <w:r>
+        <w:br/>
+      </w:r>
+    </w:p>
+    <w:p/>
+    <w:p>
+      <w:pPr>
+        <w:pStyle w:val="Heading3"/>
+        <w:spacing w:before="281" w:beforeAutospacing="off" w:after="281" w:afterAutospacing="off"/>
+      </w:pPr>
+      <w:r>
+        <w:rPr>
+          <w:rFonts w:ascii="Aptos" w:hAnsi="Aptos" w:eastAsia="Aptos" w:cs="Aptos"/>
+          <w:b w:val="1"/>
+          <w:bCs w:val="1"/>
+          <w:noProof w:val="0"/>
+          <w:sz w:val="28"/>
+          <w:szCs w:val="28"/>
+          <w:lang w:val="en-US"/>
+        </w:rPr>
+        <w:t>✅ When to Use Global Redux State</w:t>
+      </w:r>
+    </w:p>
+    <w:p>
+      <w:pPr>
+        <w:spacing w:before="240" w:beforeAutospacing="off" w:after="240" w:afterAutospacing="off"/>
+      </w:pPr>
+      <w:r>
+        <w:rPr>
+          <w:rFonts w:ascii="Aptos" w:hAnsi="Aptos" w:eastAsia="Aptos" w:cs="Aptos"/>
+          <w:noProof w:val="0"/>
+          <w:sz w:val="24"/>
+          <w:szCs w:val="24"/>
+          <w:lang w:val="en-US"/>
+        </w:rPr>
+        <w:t>Use Redux when:</w:t>
+      </w:r>
+    </w:p>
+    <w:p>
+      <w:pPr>
+        <w:pStyle w:val="ListParagraph"/>
+        <w:numPr>
+          <w:ilvl w:val="0"/>
+          <w:numId w:val="14"/>
+        </w:numPr>
+        <w:spacing w:before="240" w:beforeAutospacing="off" w:after="240" w:afterAutospacing="off"/>
+        <w:rPr>
+          <w:rFonts w:ascii="Aptos" w:hAnsi="Aptos" w:eastAsia="Aptos" w:cs="Aptos"/>
+          <w:b w:val="1"/>
+          <w:bCs w:val="1"/>
+          <w:noProof w:val="0"/>
+          <w:sz w:val="24"/>
+          <w:szCs w:val="24"/>
+          <w:lang w:val="en-US"/>
+        </w:rPr>
+      </w:pPr>
+      <w:r>
+        <w:rPr>
+          <w:rFonts w:ascii="Aptos" w:hAnsi="Aptos" w:eastAsia="Aptos" w:cs="Aptos"/>
+          <w:noProof w:val="0"/>
+          <w:sz w:val="24"/>
+          <w:szCs w:val="24"/>
+          <w:lang w:val="en-US"/>
+        </w:rPr>
+        <w:t xml:space="preserve">State is </w:t>
+      </w:r>
+      <w:r>
+        <w:rPr>
+          <w:rFonts w:ascii="Aptos" w:hAnsi="Aptos" w:eastAsia="Aptos" w:cs="Aptos"/>
+          <w:b w:val="1"/>
+          <w:bCs w:val="1"/>
+          <w:noProof w:val="0"/>
+          <w:sz w:val="24"/>
+          <w:szCs w:val="24"/>
+          <w:lang w:val="en-US"/>
+        </w:rPr>
+        <w:t>shared across multiple components or routes</w:t>
+      </w:r>
+    </w:p>
+    <w:p>
+      <w:pPr>
+        <w:pStyle w:val="ListParagraph"/>
+        <w:numPr>
+          <w:ilvl w:val="0"/>
+          <w:numId w:val="14"/>
+        </w:numPr>
+        <w:spacing w:before="240" w:beforeAutospacing="off" w:after="240" w:afterAutospacing="off"/>
+        <w:rPr>
+          <w:rFonts w:ascii="Aptos" w:hAnsi="Aptos" w:eastAsia="Aptos" w:cs="Aptos"/>
+          <w:noProof w:val="0"/>
+          <w:sz w:val="24"/>
+          <w:szCs w:val="24"/>
+          <w:lang w:val="en-US"/>
+        </w:rPr>
+      </w:pPr>
+      <w:r>
+        <w:rPr>
+          <w:rFonts w:ascii="Aptos" w:hAnsi="Aptos" w:eastAsia="Aptos" w:cs="Aptos"/>
+          <w:noProof w:val="0"/>
+          <w:sz w:val="24"/>
+          <w:szCs w:val="24"/>
+          <w:lang w:val="en-US"/>
+        </w:rPr>
+        <w:t xml:space="preserve">You need </w:t>
+      </w:r>
+      <w:r>
+        <w:rPr>
+          <w:rFonts w:ascii="Aptos" w:hAnsi="Aptos" w:eastAsia="Aptos" w:cs="Aptos"/>
+          <w:b w:val="1"/>
+          <w:bCs w:val="1"/>
+          <w:noProof w:val="0"/>
+          <w:sz w:val="24"/>
+          <w:szCs w:val="24"/>
+          <w:lang w:val="en-US"/>
+        </w:rPr>
+        <w:t>global access</w:t>
+      </w:r>
+      <w:r>
+        <w:rPr>
+          <w:rFonts w:ascii="Aptos" w:hAnsi="Aptos" w:eastAsia="Aptos" w:cs="Aptos"/>
+          <w:noProof w:val="0"/>
+          <w:sz w:val="24"/>
+          <w:szCs w:val="24"/>
+          <w:lang w:val="en-US"/>
+        </w:rPr>
+        <w:t>, such as:</w:t>
+      </w:r>
+    </w:p>
+    <w:p>
+      <w:pPr>
+        <w:pStyle w:val="ListParagraph"/>
+        <w:numPr>
+          <w:ilvl w:val="1"/>
+          <w:numId w:val="14"/>
+        </w:numPr>
+        <w:spacing w:before="240" w:beforeAutospacing="off" w:after="240" w:afterAutospacing="off"/>
+        <w:rPr>
+          <w:rFonts w:ascii="Aptos" w:hAnsi="Aptos" w:eastAsia="Aptos" w:cs="Aptos"/>
+          <w:noProof w:val="0"/>
+          <w:sz w:val="24"/>
+          <w:szCs w:val="24"/>
+          <w:lang w:val="en-US"/>
+        </w:rPr>
+      </w:pPr>
+      <w:r>
+        <w:rPr>
+          <w:rFonts w:ascii="Aptos" w:hAnsi="Aptos" w:eastAsia="Aptos" w:cs="Aptos"/>
+          <w:noProof w:val="0"/>
+          <w:sz w:val="24"/>
+          <w:szCs w:val="24"/>
+          <w:lang w:val="en-US"/>
+        </w:rPr>
+        <w:t>Authentication/user info</w:t>
+      </w:r>
+    </w:p>
+    <w:p>
+      <w:pPr>
+        <w:pStyle w:val="ListParagraph"/>
+        <w:numPr>
+          <w:ilvl w:val="1"/>
+          <w:numId w:val="14"/>
+        </w:numPr>
+        <w:spacing w:before="240" w:beforeAutospacing="off" w:after="240" w:afterAutospacing="off"/>
+        <w:rPr>
+          <w:rFonts w:ascii="Aptos" w:hAnsi="Aptos" w:eastAsia="Aptos" w:cs="Aptos"/>
+          <w:noProof w:val="0"/>
+          <w:sz w:val="24"/>
+          <w:szCs w:val="24"/>
+          <w:lang w:val="en-US"/>
+        </w:rPr>
+      </w:pPr>
+      <w:r>
+        <w:rPr>
+          <w:rFonts w:ascii="Aptos" w:hAnsi="Aptos" w:eastAsia="Aptos" w:cs="Aptos"/>
+          <w:noProof w:val="0"/>
+          <w:sz w:val="24"/>
+          <w:szCs w:val="24"/>
+          <w:lang w:val="en-US"/>
+        </w:rPr>
+        <w:t>Shopping cart</w:t>
+      </w:r>
+    </w:p>
+    <w:p>
+      <w:pPr>
+        <w:pStyle w:val="ListParagraph"/>
+        <w:numPr>
+          <w:ilvl w:val="1"/>
+          <w:numId w:val="14"/>
+        </w:numPr>
+        <w:spacing w:before="240" w:beforeAutospacing="off" w:after="240" w:afterAutospacing="off"/>
+        <w:rPr>
+          <w:rFonts w:ascii="Aptos" w:hAnsi="Aptos" w:eastAsia="Aptos" w:cs="Aptos"/>
+          <w:noProof w:val="0"/>
+          <w:sz w:val="24"/>
+          <w:szCs w:val="24"/>
+          <w:lang w:val="en-US"/>
+        </w:rPr>
+      </w:pPr>
+      <w:r>
+        <w:rPr>
+          <w:rFonts w:ascii="Aptos" w:hAnsi="Aptos" w:eastAsia="Aptos" w:cs="Aptos"/>
+          <w:noProof w:val="0"/>
+          <w:sz w:val="24"/>
+          <w:szCs w:val="24"/>
+          <w:lang w:val="en-US"/>
+        </w:rPr>
+        <w:t>Feature flags or theme mode</w:t>
+      </w:r>
+    </w:p>
+    <w:p>
+      <w:pPr>
+        <w:pStyle w:val="ListParagraph"/>
+        <w:numPr>
+          <w:ilvl w:val="1"/>
+          <w:numId w:val="14"/>
+        </w:numPr>
+        <w:spacing w:before="240" w:beforeAutospacing="off" w:after="240" w:afterAutospacing="off"/>
+        <w:rPr>
+          <w:rFonts w:ascii="Aptos" w:hAnsi="Aptos" w:eastAsia="Aptos" w:cs="Aptos"/>
+          <w:noProof w:val="0"/>
+          <w:sz w:val="24"/>
+          <w:szCs w:val="24"/>
+          <w:lang w:val="en-US"/>
+        </w:rPr>
+      </w:pPr>
+      <w:r>
+        <w:rPr>
+          <w:rFonts w:ascii="Aptos" w:hAnsi="Aptos" w:eastAsia="Aptos" w:cs="Aptos"/>
+          <w:noProof w:val="0"/>
+          <w:sz w:val="24"/>
+          <w:szCs w:val="24"/>
+          <w:lang w:val="en-US"/>
+        </w:rPr>
+        <w:t>Real-time data cache (e.g., prices, portfolios)</w:t>
+      </w:r>
+    </w:p>
+    <w:p>
+      <w:pPr>
+        <w:pStyle w:val="ListParagraph"/>
+        <w:numPr>
+          <w:ilvl w:val="0"/>
+          <w:numId w:val="14"/>
+        </w:numPr>
+        <w:spacing w:before="240" w:beforeAutospacing="off" w:after="240" w:afterAutospacing="off"/>
+        <w:rPr>
+          <w:rFonts w:ascii="Aptos" w:hAnsi="Aptos" w:eastAsia="Aptos" w:cs="Aptos"/>
+          <w:b w:val="1"/>
+          <w:bCs w:val="1"/>
+          <w:noProof w:val="0"/>
+          <w:sz w:val="24"/>
+          <w:szCs w:val="24"/>
+          <w:lang w:val="en-US"/>
+        </w:rPr>
+      </w:pPr>
+      <w:r>
+        <w:rPr>
+          <w:rFonts w:ascii="Aptos" w:hAnsi="Aptos" w:eastAsia="Aptos" w:cs="Aptos"/>
+          <w:noProof w:val="0"/>
+          <w:sz w:val="24"/>
+          <w:szCs w:val="24"/>
+          <w:lang w:val="en-US"/>
+        </w:rPr>
+        <w:t xml:space="preserve">You want </w:t>
+      </w:r>
+      <w:r>
+        <w:rPr>
+          <w:rFonts w:ascii="Aptos" w:hAnsi="Aptos" w:eastAsia="Aptos" w:cs="Aptos"/>
+          <w:b w:val="1"/>
+          <w:bCs w:val="1"/>
+          <w:noProof w:val="0"/>
+          <w:sz w:val="24"/>
+          <w:szCs w:val="24"/>
+          <w:lang w:val="en-US"/>
+        </w:rPr>
+        <w:t>centralized async logic and action logging</w:t>
+      </w:r>
+    </w:p>
+    <w:p>
+      <w:pPr>
+        <w:spacing w:before="0" w:beforeAutospacing="off" w:after="0" w:afterAutospacing="off"/>
+      </w:pPr>
+      <w:r>
+        <w:rPr>
+          <w:rFonts w:ascii="Consolas" w:hAnsi="Consolas" w:eastAsia="Consolas" w:cs="Consolas"/>
+          <w:noProof w:val="0"/>
+          <w:sz w:val="24"/>
+          <w:szCs w:val="24"/>
+          <w:lang w:val="en-US"/>
+        </w:rPr>
+        <w:t>js</w:t>
+      </w:r>
+    </w:p>
+    <w:p>
+      <w:pPr>
+        <w:spacing w:before="0" w:beforeAutospacing="off" w:after="0" w:afterAutospacing="off"/>
+      </w:pPr>
+      <w:r>
+        <w:rPr>
+          <w:rFonts w:ascii="Consolas" w:hAnsi="Consolas" w:eastAsia="Consolas" w:cs="Consolas"/>
+          <w:noProof w:val="0"/>
+          <w:sz w:val="24"/>
+          <w:szCs w:val="24"/>
+          <w:lang w:val="en-US"/>
+        </w:rPr>
+        <w:t>CopyEdit</w:t>
+      </w:r>
+    </w:p>
+    <w:p>
+      <w:pPr>
+        <w:spacing w:before="0" w:beforeAutospacing="off" w:after="0" w:afterAutospacing="off"/>
+        <w:rPr>
+          <w:rFonts w:ascii="Consolas" w:hAnsi="Consolas" w:eastAsia="Consolas" w:cs="Consolas"/>
+          <w:noProof w:val="0"/>
+          <w:sz w:val="24"/>
+          <w:szCs w:val="24"/>
+          <w:lang w:val="en-US"/>
+        </w:rPr>
+      </w:pPr>
+      <w:r>
+        <w:rPr>
+          <w:rFonts w:ascii="Consolas" w:hAnsi="Consolas" w:eastAsia="Consolas" w:cs="Consolas"/>
+          <w:noProof w:val="0"/>
+          <w:sz w:val="24"/>
+          <w:szCs w:val="24"/>
+          <w:lang w:val="en-US"/>
+        </w:rPr>
+        <w:t>const user = useSelector((state) =&gt; state.auth.user);</w:t>
+      </w:r>
+      <w:r>
+        <w:br/>
+      </w:r>
+    </w:p>
+    <w:p/>
+    <w:p>
+      <w:pPr>
+        <w:pStyle w:val="Heading3"/>
+        <w:spacing w:before="281" w:beforeAutospacing="off" w:after="281" w:afterAutospacing="off"/>
+      </w:pPr>
+      <w:r>
+        <w:rPr>
+          <w:rFonts w:ascii="Aptos" w:hAnsi="Aptos" w:eastAsia="Aptos" w:cs="Aptos"/>
+          <w:b w:val="1"/>
+          <w:bCs w:val="1"/>
+          <w:noProof w:val="0"/>
+          <w:sz w:val="28"/>
+          <w:szCs w:val="28"/>
+          <w:lang w:val="en-US"/>
+        </w:rPr>
+        <w:t>🧠 Rule of Thumb:</w:t>
+      </w:r>
+    </w:p>
+    <w:p>
+      <w:pPr>
+        <w:spacing w:before="240" w:beforeAutospacing="off" w:after="240" w:afterAutospacing="off"/>
+      </w:pPr>
+      <w:r>
+        <w:rPr>
+          <w:rFonts w:ascii="Aptos" w:hAnsi="Aptos" w:eastAsia="Aptos" w:cs="Aptos"/>
+          <w:noProof w:val="0"/>
+          <w:sz w:val="24"/>
+          <w:szCs w:val="24"/>
+          <w:lang w:val="en-US"/>
+        </w:rPr>
+        <w:t xml:space="preserve">🔹 Use </w:t>
+      </w:r>
+      <w:r>
+        <w:rPr>
+          <w:rFonts w:ascii="Aptos" w:hAnsi="Aptos" w:eastAsia="Aptos" w:cs="Aptos"/>
+          <w:b w:val="1"/>
+          <w:bCs w:val="1"/>
+          <w:noProof w:val="0"/>
+          <w:sz w:val="24"/>
+          <w:szCs w:val="24"/>
+          <w:lang w:val="en-US"/>
+        </w:rPr>
+        <w:t>local state by default</w:t>
+      </w:r>
+      <w:r>
+        <w:rPr>
+          <w:rFonts w:ascii="Aptos" w:hAnsi="Aptos" w:eastAsia="Aptos" w:cs="Aptos"/>
+          <w:noProof w:val="0"/>
+          <w:sz w:val="24"/>
+          <w:szCs w:val="24"/>
+          <w:lang w:val="en-US"/>
+        </w:rPr>
+        <w:t>.</w:t>
+      </w:r>
+      <w:r>
+        <w:br/>
+      </w:r>
+      <w:r>
+        <w:rPr>
+          <w:rFonts w:ascii="Aptos" w:hAnsi="Aptos" w:eastAsia="Aptos" w:cs="Aptos"/>
+          <w:noProof w:val="0"/>
+          <w:sz w:val="24"/>
+          <w:szCs w:val="24"/>
+          <w:lang w:val="en-US"/>
+        </w:rPr>
+        <w:t xml:space="preserve"> 🔹 </w:t>
+      </w:r>
+      <w:r>
+        <w:rPr>
+          <w:rFonts w:ascii="Aptos" w:hAnsi="Aptos" w:eastAsia="Aptos" w:cs="Aptos"/>
+          <w:b w:val="1"/>
+          <w:bCs w:val="1"/>
+          <w:noProof w:val="0"/>
+          <w:sz w:val="24"/>
+          <w:szCs w:val="24"/>
+          <w:lang w:val="en-US"/>
+        </w:rPr>
+        <w:t>Promote to Redux</w:t>
+      </w:r>
+      <w:r>
+        <w:rPr>
+          <w:rFonts w:ascii="Aptos" w:hAnsi="Aptos" w:eastAsia="Aptos" w:cs="Aptos"/>
+          <w:noProof w:val="0"/>
+          <w:sz w:val="24"/>
+          <w:szCs w:val="24"/>
+          <w:lang w:val="en-US"/>
+        </w:rPr>
+        <w:t xml:space="preserve"> only when:</w:t>
+      </w:r>
+    </w:p>
+    <w:p>
+      <w:pPr>
+        <w:pStyle w:val="ListParagraph"/>
+        <w:numPr>
+          <w:ilvl w:val="0"/>
+          <w:numId w:val="15"/>
+        </w:numPr>
+        <w:spacing w:before="240" w:beforeAutospacing="off" w:after="240" w:afterAutospacing="off"/>
+        <w:rPr>
+          <w:rFonts w:ascii="Aptos" w:hAnsi="Aptos" w:eastAsia="Aptos" w:cs="Aptos"/>
+          <w:noProof w:val="0"/>
+          <w:sz w:val="24"/>
+          <w:szCs w:val="24"/>
+          <w:lang w:val="en-US"/>
+        </w:rPr>
+      </w:pPr>
+      <w:r>
+        <w:rPr>
+          <w:rFonts w:ascii="Aptos" w:hAnsi="Aptos" w:eastAsia="Aptos" w:cs="Aptos"/>
+          <w:noProof w:val="0"/>
+          <w:sz w:val="24"/>
+          <w:szCs w:val="24"/>
+          <w:lang w:val="en-US"/>
+        </w:rPr>
+        <w:t>Multiple components need access</w:t>
+      </w:r>
+    </w:p>
+    <w:p>
+      <w:pPr>
+        <w:pStyle w:val="ListParagraph"/>
+        <w:numPr>
+          <w:ilvl w:val="0"/>
+          <w:numId w:val="15"/>
+        </w:numPr>
+        <w:spacing w:before="240" w:beforeAutospacing="off" w:after="240" w:afterAutospacing="off"/>
+        <w:rPr>
+          <w:rFonts w:ascii="Aptos" w:hAnsi="Aptos" w:eastAsia="Aptos" w:cs="Aptos"/>
+          <w:noProof w:val="0"/>
+          <w:sz w:val="24"/>
+          <w:szCs w:val="24"/>
+          <w:lang w:val="en-US"/>
+        </w:rPr>
+      </w:pPr>
+      <w:r>
+        <w:rPr>
+          <w:rFonts w:ascii="Aptos" w:hAnsi="Aptos" w:eastAsia="Aptos" w:cs="Aptos"/>
+          <w:noProof w:val="0"/>
+          <w:sz w:val="24"/>
+          <w:szCs w:val="24"/>
+          <w:lang w:val="en-US"/>
+        </w:rPr>
+        <w:t>You want persistent or tracked state</w:t>
+      </w:r>
+    </w:p>
+    <w:p>
+      <w:pPr>
+        <w:pStyle w:val="ListParagraph"/>
+        <w:numPr>
+          <w:ilvl w:val="0"/>
+          <w:numId w:val="15"/>
+        </w:numPr>
+        <w:spacing w:before="240" w:beforeAutospacing="off" w:after="240" w:afterAutospacing="off"/>
+        <w:rPr>
+          <w:rFonts w:ascii="Aptos" w:hAnsi="Aptos" w:eastAsia="Aptos" w:cs="Aptos"/>
+          <w:noProof w:val="0"/>
+          <w:sz w:val="24"/>
+          <w:szCs w:val="24"/>
+          <w:lang w:val="en-US"/>
+        </w:rPr>
+      </w:pPr>
+      <w:r>
+        <w:rPr>
+          <w:rFonts w:ascii="Aptos" w:hAnsi="Aptos" w:eastAsia="Aptos" w:cs="Aptos"/>
+          <w:noProof w:val="0"/>
+          <w:sz w:val="24"/>
+          <w:szCs w:val="24"/>
+          <w:lang w:val="en-US"/>
+        </w:rPr>
+        <w:t>You need middleware, async handling, or debugging tools</w:t>
+      </w:r>
+    </w:p>
     <w:p/>
     <w:p>
       <w:pPr>
@@ -10432,24 +11881,1298 @@
         <w:t>18. How would you persist Redux state across refreshes? What libraries can help?</w:t>
       </w:r>
     </w:p>
+    <w:p>
+      <w:pPr>
+        <w:spacing w:before="240" w:beforeAutospacing="off" w:after="240" w:afterAutospacing="off"/>
+      </w:pPr>
+      <w:r>
+        <w:rPr>
+          <w:rFonts w:ascii="Aptos" w:hAnsi="Aptos" w:eastAsia="Aptos" w:cs="Aptos"/>
+          <w:noProof w:val="0"/>
+          <w:sz w:val="24"/>
+          <w:szCs w:val="24"/>
+          <w:lang w:val="en-US"/>
+        </w:rPr>
+        <w:t xml:space="preserve">To </w:t>
+      </w:r>
+      <w:r>
+        <w:rPr>
+          <w:rFonts w:ascii="Aptos" w:hAnsi="Aptos" w:eastAsia="Aptos" w:cs="Aptos"/>
+          <w:b w:val="1"/>
+          <w:bCs w:val="1"/>
+          <w:noProof w:val="0"/>
+          <w:sz w:val="24"/>
+          <w:szCs w:val="24"/>
+          <w:lang w:val="en-US"/>
+        </w:rPr>
+        <w:t>persist Redux state across page refreshes</w:t>
+      </w:r>
+      <w:r>
+        <w:rPr>
+          <w:rFonts w:ascii="Aptos" w:hAnsi="Aptos" w:eastAsia="Aptos" w:cs="Aptos"/>
+          <w:noProof w:val="0"/>
+          <w:sz w:val="24"/>
+          <w:szCs w:val="24"/>
+          <w:lang w:val="en-US"/>
+        </w:rPr>
+        <w:t xml:space="preserve">, you need to </w:t>
+      </w:r>
+      <w:r>
+        <w:rPr>
+          <w:rFonts w:ascii="Aptos" w:hAnsi="Aptos" w:eastAsia="Aptos" w:cs="Aptos"/>
+          <w:b w:val="1"/>
+          <w:bCs w:val="1"/>
+          <w:noProof w:val="0"/>
+          <w:sz w:val="24"/>
+          <w:szCs w:val="24"/>
+          <w:lang w:val="en-US"/>
+        </w:rPr>
+        <w:t xml:space="preserve">save the state to a persistent storage (like </w:t>
+      </w:r>
+      <w:r>
+        <w:rPr>
+          <w:rFonts w:ascii="Consolas" w:hAnsi="Consolas" w:eastAsia="Consolas" w:cs="Consolas"/>
+          <w:b w:val="1"/>
+          <w:bCs w:val="1"/>
+          <w:noProof w:val="0"/>
+          <w:sz w:val="24"/>
+          <w:szCs w:val="24"/>
+          <w:lang w:val="en-US"/>
+        </w:rPr>
+        <w:t>localStorage</w:t>
+      </w:r>
+      <w:r>
+        <w:rPr>
+          <w:rFonts w:ascii="Aptos" w:hAnsi="Aptos" w:eastAsia="Aptos" w:cs="Aptos"/>
+          <w:b w:val="1"/>
+          <w:bCs w:val="1"/>
+          <w:noProof w:val="0"/>
+          <w:sz w:val="24"/>
+          <w:szCs w:val="24"/>
+          <w:lang w:val="en-US"/>
+        </w:rPr>
+        <w:t>)</w:t>
+      </w:r>
+      <w:r>
+        <w:rPr>
+          <w:rFonts w:ascii="Aptos" w:hAnsi="Aptos" w:eastAsia="Aptos" w:cs="Aptos"/>
+          <w:noProof w:val="0"/>
+          <w:sz w:val="24"/>
+          <w:szCs w:val="24"/>
+          <w:lang w:val="en-US"/>
+        </w:rPr>
+        <w:t xml:space="preserve"> and </w:t>
+      </w:r>
+      <w:r>
+        <w:rPr>
+          <w:rFonts w:ascii="Aptos" w:hAnsi="Aptos" w:eastAsia="Aptos" w:cs="Aptos"/>
+          <w:b w:val="1"/>
+          <w:bCs w:val="1"/>
+          <w:noProof w:val="0"/>
+          <w:sz w:val="24"/>
+          <w:szCs w:val="24"/>
+          <w:lang w:val="en-US"/>
+        </w:rPr>
+        <w:t>rehydrate it</w:t>
+      </w:r>
+      <w:r>
+        <w:rPr>
+          <w:rFonts w:ascii="Aptos" w:hAnsi="Aptos" w:eastAsia="Aptos" w:cs="Aptos"/>
+          <w:noProof w:val="0"/>
+          <w:sz w:val="24"/>
+          <w:szCs w:val="24"/>
+          <w:lang w:val="en-US"/>
+        </w:rPr>
+        <w:t xml:space="preserve"> when the app loads.</w:t>
+      </w:r>
+    </w:p>
+    <w:p/>
+    <w:p>
+      <w:pPr>
+        <w:pStyle w:val="Heading2"/>
+        <w:spacing w:before="299" w:beforeAutospacing="off" w:after="299" w:afterAutospacing="off"/>
+      </w:pPr>
+      <w:r>
+        <w:rPr>
+          <w:rFonts w:ascii="Aptos" w:hAnsi="Aptos" w:eastAsia="Aptos" w:cs="Aptos"/>
+          <w:b w:val="1"/>
+          <w:bCs w:val="1"/>
+          <w:noProof w:val="0"/>
+          <w:sz w:val="36"/>
+          <w:szCs w:val="36"/>
+          <w:lang w:val="en-US"/>
+        </w:rPr>
+        <w:t xml:space="preserve">✅ Solution: Use </w:t>
+      </w:r>
+      <w:r>
+        <w:rPr>
+          <w:rFonts w:ascii="Consolas" w:hAnsi="Consolas" w:eastAsia="Consolas" w:cs="Consolas"/>
+          <w:b w:val="1"/>
+          <w:bCs w:val="1"/>
+          <w:noProof w:val="0"/>
+          <w:sz w:val="36"/>
+          <w:szCs w:val="36"/>
+          <w:lang w:val="en-US"/>
+        </w:rPr>
+        <w:t>redux-persist</w:t>
+      </w:r>
+    </w:p>
+    <w:p>
+      <w:pPr>
+        <w:pStyle w:val="Heading3"/>
+        <w:spacing w:before="281" w:beforeAutospacing="off" w:after="281" w:afterAutospacing="off"/>
+      </w:pPr>
+      <w:r>
+        <w:rPr>
+          <w:rFonts w:ascii="Aptos" w:hAnsi="Aptos" w:eastAsia="Aptos" w:cs="Aptos"/>
+          <w:b w:val="1"/>
+          <w:bCs w:val="1"/>
+          <w:noProof w:val="0"/>
+          <w:sz w:val="28"/>
+          <w:szCs w:val="28"/>
+          <w:lang w:val="en-US"/>
+        </w:rPr>
+        <w:t>🔧 What It Does:</w:t>
+      </w:r>
+    </w:p>
+    <w:p>
+      <w:pPr>
+        <w:pStyle w:val="ListParagraph"/>
+        <w:numPr>
+          <w:ilvl w:val="0"/>
+          <w:numId w:val="16"/>
+        </w:numPr>
+        <w:spacing w:before="240" w:beforeAutospacing="off" w:after="240" w:afterAutospacing="off"/>
+        <w:rPr>
+          <w:rFonts w:ascii="Consolas" w:hAnsi="Consolas" w:eastAsia="Consolas" w:cs="Consolas"/>
+          <w:noProof w:val="0"/>
+          <w:sz w:val="24"/>
+          <w:szCs w:val="24"/>
+          <w:lang w:val="en-US"/>
+        </w:rPr>
+      </w:pPr>
+      <w:r>
+        <w:rPr>
+          <w:rFonts w:ascii="Aptos" w:hAnsi="Aptos" w:eastAsia="Aptos" w:cs="Aptos"/>
+          <w:noProof w:val="0"/>
+          <w:sz w:val="24"/>
+          <w:szCs w:val="24"/>
+          <w:lang w:val="en-US"/>
+        </w:rPr>
+        <w:t xml:space="preserve">Automatically saves your Redux store to </w:t>
+      </w:r>
+      <w:r>
+        <w:rPr>
+          <w:rFonts w:ascii="Consolas" w:hAnsi="Consolas" w:eastAsia="Consolas" w:cs="Consolas"/>
+          <w:noProof w:val="0"/>
+          <w:sz w:val="24"/>
+          <w:szCs w:val="24"/>
+          <w:lang w:val="en-US"/>
+        </w:rPr>
+        <w:t>localStorage</w:t>
+      </w:r>
+      <w:r>
+        <w:rPr>
+          <w:rFonts w:ascii="Aptos" w:hAnsi="Aptos" w:eastAsia="Aptos" w:cs="Aptos"/>
+          <w:noProof w:val="0"/>
+          <w:sz w:val="24"/>
+          <w:szCs w:val="24"/>
+          <w:lang w:val="en-US"/>
+        </w:rPr>
+        <w:t xml:space="preserve">, </w:t>
+      </w:r>
+      <w:r>
+        <w:rPr>
+          <w:rFonts w:ascii="Consolas" w:hAnsi="Consolas" w:eastAsia="Consolas" w:cs="Consolas"/>
+          <w:noProof w:val="0"/>
+          <w:sz w:val="24"/>
+          <w:szCs w:val="24"/>
+          <w:lang w:val="en-US"/>
+        </w:rPr>
+        <w:t>sessionStorage</w:t>
+      </w:r>
+      <w:r>
+        <w:rPr>
+          <w:rFonts w:ascii="Aptos" w:hAnsi="Aptos" w:eastAsia="Aptos" w:cs="Aptos"/>
+          <w:noProof w:val="0"/>
+          <w:sz w:val="24"/>
+          <w:szCs w:val="24"/>
+          <w:lang w:val="en-US"/>
+        </w:rPr>
+        <w:t xml:space="preserve">, or </w:t>
+      </w:r>
+      <w:r>
+        <w:rPr>
+          <w:rFonts w:ascii="Consolas" w:hAnsi="Consolas" w:eastAsia="Consolas" w:cs="Consolas"/>
+          <w:noProof w:val="0"/>
+          <w:sz w:val="24"/>
+          <w:szCs w:val="24"/>
+          <w:lang w:val="en-US"/>
+        </w:rPr>
+        <w:t>AsyncStorage</w:t>
+      </w:r>
+    </w:p>
+    <w:p>
+      <w:pPr>
+        <w:pStyle w:val="ListParagraph"/>
+        <w:numPr>
+          <w:ilvl w:val="0"/>
+          <w:numId w:val="16"/>
+        </w:numPr>
+        <w:spacing w:before="240" w:beforeAutospacing="off" w:after="240" w:afterAutospacing="off"/>
+        <w:rPr>
+          <w:rFonts w:ascii="Aptos" w:hAnsi="Aptos" w:eastAsia="Aptos" w:cs="Aptos"/>
+          <w:noProof w:val="0"/>
+          <w:sz w:val="24"/>
+          <w:szCs w:val="24"/>
+          <w:lang w:val="en-US"/>
+        </w:rPr>
+      </w:pPr>
+      <w:r>
+        <w:rPr>
+          <w:rFonts w:ascii="Aptos" w:hAnsi="Aptos" w:eastAsia="Aptos" w:cs="Aptos"/>
+          <w:noProof w:val="0"/>
+          <w:sz w:val="24"/>
+          <w:szCs w:val="24"/>
+          <w:lang w:val="en-US"/>
+        </w:rPr>
+        <w:t>Rehydrates the store when the app starts</w:t>
+      </w:r>
+    </w:p>
+    <w:p>
+      <w:pPr>
+        <w:pStyle w:val="ListParagraph"/>
+        <w:numPr>
+          <w:ilvl w:val="0"/>
+          <w:numId w:val="16"/>
+        </w:numPr>
+        <w:spacing w:before="240" w:beforeAutospacing="off" w:after="240" w:afterAutospacing="off"/>
+        <w:rPr>
+          <w:rFonts w:ascii="Aptos" w:hAnsi="Aptos" w:eastAsia="Aptos" w:cs="Aptos"/>
+          <w:noProof w:val="0"/>
+          <w:sz w:val="24"/>
+          <w:szCs w:val="24"/>
+          <w:lang w:val="en-US"/>
+        </w:rPr>
+      </w:pPr>
+      <w:r>
+        <w:rPr>
+          <w:rFonts w:ascii="Aptos" w:hAnsi="Aptos" w:eastAsia="Aptos" w:cs="Aptos"/>
+          <w:noProof w:val="0"/>
+          <w:sz w:val="24"/>
+          <w:szCs w:val="24"/>
+          <w:lang w:val="en-US"/>
+        </w:rPr>
+        <w:t>Supports blacklisting/whitelisting specific slices</w:t>
+      </w:r>
+    </w:p>
+    <w:p/>
+    <w:p>
+      <w:pPr>
+        <w:pStyle w:val="Heading2"/>
+        <w:spacing w:before="299" w:beforeAutospacing="off" w:after="299" w:afterAutospacing="off"/>
+      </w:pPr>
+      <w:r>
+        <w:rPr>
+          <w:rFonts w:ascii="Aptos" w:hAnsi="Aptos" w:eastAsia="Aptos" w:cs="Aptos"/>
+          <w:b w:val="1"/>
+          <w:bCs w:val="1"/>
+          <w:noProof w:val="0"/>
+          <w:sz w:val="36"/>
+          <w:szCs w:val="36"/>
+          <w:lang w:val="en-US"/>
+        </w:rPr>
+        <w:t>🛠️ Steps to Persist Redux State</w:t>
+      </w:r>
+    </w:p>
+    <w:p>
+      <w:pPr>
+        <w:pStyle w:val="Heading3"/>
+        <w:spacing w:before="281" w:beforeAutospacing="off" w:after="281" w:afterAutospacing="off"/>
+      </w:pPr>
+      <w:r>
+        <w:rPr>
+          <w:rFonts w:ascii="Aptos" w:hAnsi="Aptos" w:eastAsia="Aptos" w:cs="Aptos"/>
+          <w:b w:val="1"/>
+          <w:bCs w:val="1"/>
+          <w:noProof w:val="0"/>
+          <w:sz w:val="28"/>
+          <w:szCs w:val="28"/>
+          <w:lang w:val="en-US"/>
+        </w:rPr>
+        <w:t xml:space="preserve">1. 📦 Install </w:t>
+      </w:r>
+      <w:r>
+        <w:rPr>
+          <w:rFonts w:ascii="Consolas" w:hAnsi="Consolas" w:eastAsia="Consolas" w:cs="Consolas"/>
+          <w:b w:val="1"/>
+          <w:bCs w:val="1"/>
+          <w:noProof w:val="0"/>
+          <w:sz w:val="28"/>
+          <w:szCs w:val="28"/>
+          <w:lang w:val="en-US"/>
+        </w:rPr>
+        <w:t>redux-persist</w:t>
+      </w:r>
+    </w:p>
+    <w:p>
+      <w:pPr>
+        <w:spacing w:before="0" w:beforeAutospacing="off" w:after="0" w:afterAutospacing="off"/>
+      </w:pPr>
+      <w:r>
+        <w:rPr>
+          <w:rFonts w:ascii="Consolas" w:hAnsi="Consolas" w:eastAsia="Consolas" w:cs="Consolas"/>
+          <w:noProof w:val="0"/>
+          <w:sz w:val="24"/>
+          <w:szCs w:val="24"/>
+          <w:lang w:val="en-US"/>
+        </w:rPr>
+        <w:t>bash</w:t>
+      </w:r>
+    </w:p>
+    <w:p>
+      <w:pPr>
+        <w:spacing w:before="0" w:beforeAutospacing="off" w:after="0" w:afterAutospacing="off"/>
+      </w:pPr>
+      <w:r>
+        <w:rPr>
+          <w:rFonts w:ascii="Consolas" w:hAnsi="Consolas" w:eastAsia="Consolas" w:cs="Consolas"/>
+          <w:noProof w:val="0"/>
+          <w:sz w:val="24"/>
+          <w:szCs w:val="24"/>
+          <w:lang w:val="en-US"/>
+        </w:rPr>
+        <w:t>CopyEdit</w:t>
+      </w:r>
+    </w:p>
+    <w:p>
+      <w:pPr>
+        <w:spacing w:before="0" w:beforeAutospacing="off" w:after="0" w:afterAutospacing="off"/>
+        <w:rPr>
+          <w:rFonts w:ascii="Consolas" w:hAnsi="Consolas" w:eastAsia="Consolas" w:cs="Consolas"/>
+          <w:noProof w:val="0"/>
+          <w:sz w:val="24"/>
+          <w:szCs w:val="24"/>
+          <w:lang w:val="en-US"/>
+        </w:rPr>
+      </w:pPr>
+      <w:r>
+        <w:rPr>
+          <w:rFonts w:ascii="Consolas" w:hAnsi="Consolas" w:eastAsia="Consolas" w:cs="Consolas"/>
+          <w:noProof w:val="0"/>
+          <w:sz w:val="24"/>
+          <w:szCs w:val="24"/>
+          <w:lang w:val="en-US"/>
+        </w:rPr>
+        <w:t>npm install redux-persist</w:t>
+      </w:r>
+      <w:r>
+        <w:br/>
+      </w:r>
+    </w:p>
+    <w:p/>
+    <w:p>
+      <w:pPr>
+        <w:pStyle w:val="Heading3"/>
+        <w:spacing w:before="281" w:beforeAutospacing="off" w:after="281" w:afterAutospacing="off"/>
+      </w:pPr>
+      <w:r>
+        <w:rPr>
+          <w:rFonts w:ascii="Aptos" w:hAnsi="Aptos" w:eastAsia="Aptos" w:cs="Aptos"/>
+          <w:b w:val="1"/>
+          <w:bCs w:val="1"/>
+          <w:noProof w:val="0"/>
+          <w:sz w:val="28"/>
+          <w:szCs w:val="28"/>
+          <w:lang w:val="en-US"/>
+        </w:rPr>
+        <w:t>2. 🧱 Wrap Your Redux Store</w:t>
+      </w:r>
+    </w:p>
+    <w:p>
+      <w:pPr>
+        <w:spacing w:before="0" w:beforeAutospacing="off" w:after="0" w:afterAutospacing="off"/>
+      </w:pPr>
+      <w:r>
+        <w:rPr>
+          <w:rFonts w:ascii="Consolas" w:hAnsi="Consolas" w:eastAsia="Consolas" w:cs="Consolas"/>
+          <w:noProof w:val="0"/>
+          <w:sz w:val="24"/>
+          <w:szCs w:val="24"/>
+          <w:lang w:val="en-US"/>
+        </w:rPr>
+        <w:t>js</w:t>
+      </w:r>
+    </w:p>
+    <w:p>
+      <w:pPr>
+        <w:spacing w:before="0" w:beforeAutospacing="off" w:after="0" w:afterAutospacing="off"/>
+      </w:pPr>
+      <w:r>
+        <w:rPr>
+          <w:rFonts w:ascii="Consolas" w:hAnsi="Consolas" w:eastAsia="Consolas" w:cs="Consolas"/>
+          <w:noProof w:val="0"/>
+          <w:sz w:val="24"/>
+          <w:szCs w:val="24"/>
+          <w:lang w:val="en-US"/>
+        </w:rPr>
+        <w:t>CopyEdit</w:t>
+      </w:r>
+    </w:p>
+    <w:p>
+      <w:pPr>
+        <w:spacing w:before="0" w:beforeAutospacing="off" w:after="0" w:afterAutospacing="off"/>
+        <w:rPr>
+          <w:rFonts w:ascii="Consolas" w:hAnsi="Consolas" w:eastAsia="Consolas" w:cs="Consolas"/>
+          <w:noProof w:val="0"/>
+          <w:sz w:val="24"/>
+          <w:szCs w:val="24"/>
+          <w:lang w:val="en-US"/>
+        </w:rPr>
+      </w:pPr>
+      <w:r>
+        <w:rPr>
+          <w:rFonts w:ascii="Consolas" w:hAnsi="Consolas" w:eastAsia="Consolas" w:cs="Consolas"/>
+          <w:noProof w:val="0"/>
+          <w:sz w:val="24"/>
+          <w:szCs w:val="24"/>
+          <w:lang w:val="en-US"/>
+        </w:rPr>
+        <w:t>// store.js</w:t>
+      </w:r>
+      <w:r>
+        <w:br/>
+      </w:r>
+      <w:r>
+        <w:rPr>
+          <w:rFonts w:ascii="Consolas" w:hAnsi="Consolas" w:eastAsia="Consolas" w:cs="Consolas"/>
+          <w:noProof w:val="0"/>
+          <w:sz w:val="24"/>
+          <w:szCs w:val="24"/>
+          <w:lang w:val="en-US"/>
+        </w:rPr>
+        <w:t>import { configureStore } from '@reduxjs/toolkit';</w:t>
+      </w:r>
+      <w:r>
+        <w:br/>
+      </w:r>
+      <w:r>
+        <w:rPr>
+          <w:rFonts w:ascii="Consolas" w:hAnsi="Consolas" w:eastAsia="Consolas" w:cs="Consolas"/>
+          <w:noProof w:val="0"/>
+          <w:sz w:val="24"/>
+          <w:szCs w:val="24"/>
+          <w:lang w:val="en-US"/>
+        </w:rPr>
+        <w:t>import storage from 'redux-persist/lib/storage'; // defaults to localStorage</w:t>
+      </w:r>
+      <w:r>
+        <w:br/>
+      </w:r>
+      <w:r>
+        <w:rPr>
+          <w:rFonts w:ascii="Consolas" w:hAnsi="Consolas" w:eastAsia="Consolas" w:cs="Consolas"/>
+          <w:noProof w:val="0"/>
+          <w:sz w:val="24"/>
+          <w:szCs w:val="24"/>
+          <w:lang w:val="en-US"/>
+        </w:rPr>
+        <w:t>import { persistReducer, persistStore } from 'redux-persist';</w:t>
+      </w:r>
+      <w:r>
+        <w:br/>
+      </w:r>
+      <w:r>
+        <w:rPr>
+          <w:rFonts w:ascii="Consolas" w:hAnsi="Consolas" w:eastAsia="Consolas" w:cs="Consolas"/>
+          <w:noProof w:val="0"/>
+          <w:sz w:val="24"/>
+          <w:szCs w:val="24"/>
+          <w:lang w:val="en-US"/>
+        </w:rPr>
+        <w:t>import rootReducer from './rootReducer';</w:t>
+      </w:r>
+      <w:r>
+        <w:br/>
+      </w:r>
+      <w:r>
+        <w:br/>
+      </w:r>
+      <w:r>
+        <w:rPr>
+          <w:rFonts w:ascii="Consolas" w:hAnsi="Consolas" w:eastAsia="Consolas" w:cs="Consolas"/>
+          <w:noProof w:val="0"/>
+          <w:sz w:val="24"/>
+          <w:szCs w:val="24"/>
+          <w:lang w:val="en-US"/>
+        </w:rPr>
+        <w:t>const persistConfig = {</w:t>
+      </w:r>
+      <w:r>
+        <w:br/>
+      </w:r>
+      <w:r>
+        <w:rPr>
+          <w:rFonts w:ascii="Consolas" w:hAnsi="Consolas" w:eastAsia="Consolas" w:cs="Consolas"/>
+          <w:noProof w:val="0"/>
+          <w:sz w:val="24"/>
+          <w:szCs w:val="24"/>
+          <w:lang w:val="en-US"/>
+        </w:rPr>
+        <w:t xml:space="preserve">  key: 'root',</w:t>
+      </w:r>
+      <w:r>
+        <w:br/>
+      </w:r>
+      <w:r>
+        <w:rPr>
+          <w:rFonts w:ascii="Consolas" w:hAnsi="Consolas" w:eastAsia="Consolas" w:cs="Consolas"/>
+          <w:noProof w:val="0"/>
+          <w:sz w:val="24"/>
+          <w:szCs w:val="24"/>
+          <w:lang w:val="en-US"/>
+        </w:rPr>
+        <w:t xml:space="preserve">  storage,</w:t>
+      </w:r>
+      <w:r>
+        <w:br/>
+      </w:r>
+      <w:r>
+        <w:rPr>
+          <w:rFonts w:ascii="Consolas" w:hAnsi="Consolas" w:eastAsia="Consolas" w:cs="Consolas"/>
+          <w:noProof w:val="0"/>
+          <w:sz w:val="24"/>
+          <w:szCs w:val="24"/>
+          <w:lang w:val="en-US"/>
+        </w:rPr>
+        <w:t xml:space="preserve">  whitelist: ['auth', 'cart'] // Only persist these slices</w:t>
+      </w:r>
+      <w:r>
+        <w:br/>
+      </w:r>
+      <w:r>
+        <w:rPr>
+          <w:rFonts w:ascii="Consolas" w:hAnsi="Consolas" w:eastAsia="Consolas" w:cs="Consolas"/>
+          <w:noProof w:val="0"/>
+          <w:sz w:val="24"/>
+          <w:szCs w:val="24"/>
+          <w:lang w:val="en-US"/>
+        </w:rPr>
+        <w:t>};</w:t>
+      </w:r>
+      <w:r>
+        <w:br/>
+      </w:r>
+      <w:r>
+        <w:br/>
+      </w:r>
+      <w:r>
+        <w:rPr>
+          <w:rFonts w:ascii="Consolas" w:hAnsi="Consolas" w:eastAsia="Consolas" w:cs="Consolas"/>
+          <w:noProof w:val="0"/>
+          <w:sz w:val="24"/>
+          <w:szCs w:val="24"/>
+          <w:lang w:val="en-US"/>
+        </w:rPr>
+        <w:t>const persistedReducer = persistReducer(persistConfig, rootReducer);</w:t>
+      </w:r>
+      <w:r>
+        <w:br/>
+      </w:r>
+      <w:r>
+        <w:br/>
+      </w:r>
+      <w:r>
+        <w:rPr>
+          <w:rFonts w:ascii="Consolas" w:hAnsi="Consolas" w:eastAsia="Consolas" w:cs="Consolas"/>
+          <w:noProof w:val="0"/>
+          <w:sz w:val="24"/>
+          <w:szCs w:val="24"/>
+          <w:lang w:val="en-US"/>
+        </w:rPr>
+        <w:t>export const store = configureStore({</w:t>
+      </w:r>
+      <w:r>
+        <w:br/>
+      </w:r>
+      <w:r>
+        <w:rPr>
+          <w:rFonts w:ascii="Consolas" w:hAnsi="Consolas" w:eastAsia="Consolas" w:cs="Consolas"/>
+          <w:noProof w:val="0"/>
+          <w:sz w:val="24"/>
+          <w:szCs w:val="24"/>
+          <w:lang w:val="en-US"/>
+        </w:rPr>
+        <w:t xml:space="preserve">  reducer: persistedReducer</w:t>
+      </w:r>
+      <w:r>
+        <w:br/>
+      </w:r>
+      <w:r>
+        <w:rPr>
+          <w:rFonts w:ascii="Consolas" w:hAnsi="Consolas" w:eastAsia="Consolas" w:cs="Consolas"/>
+          <w:noProof w:val="0"/>
+          <w:sz w:val="24"/>
+          <w:szCs w:val="24"/>
+          <w:lang w:val="en-US"/>
+        </w:rPr>
+        <w:t>});</w:t>
+      </w:r>
+      <w:r>
+        <w:br/>
+      </w:r>
+      <w:r>
+        <w:br/>
+      </w:r>
+      <w:r>
+        <w:rPr>
+          <w:rFonts w:ascii="Consolas" w:hAnsi="Consolas" w:eastAsia="Consolas" w:cs="Consolas"/>
+          <w:noProof w:val="0"/>
+          <w:sz w:val="24"/>
+          <w:szCs w:val="24"/>
+          <w:lang w:val="en-US"/>
+        </w:rPr>
+        <w:t>export const persistor = persistStore(store);</w:t>
+      </w:r>
+      <w:r>
+        <w:br/>
+      </w:r>
+    </w:p>
+    <w:p/>
+    <w:p>
+      <w:pPr>
+        <w:pStyle w:val="Heading3"/>
+        <w:spacing w:before="281" w:beforeAutospacing="off" w:after="281" w:afterAutospacing="off"/>
+      </w:pPr>
+      <w:r>
+        <w:rPr>
+          <w:rFonts w:ascii="Aptos" w:hAnsi="Aptos" w:eastAsia="Aptos" w:cs="Aptos"/>
+          <w:b w:val="1"/>
+          <w:bCs w:val="1"/>
+          <w:noProof w:val="0"/>
+          <w:sz w:val="28"/>
+          <w:szCs w:val="28"/>
+          <w:lang w:val="en-US"/>
+        </w:rPr>
+        <w:t xml:space="preserve">3. 🧩 Wrap </w:t>
+      </w:r>
+      <w:r>
+        <w:rPr>
+          <w:rFonts w:ascii="Consolas" w:hAnsi="Consolas" w:eastAsia="Consolas" w:cs="Consolas"/>
+          <w:b w:val="1"/>
+          <w:bCs w:val="1"/>
+          <w:noProof w:val="0"/>
+          <w:sz w:val="28"/>
+          <w:szCs w:val="28"/>
+          <w:lang w:val="en-US"/>
+        </w:rPr>
+        <w:t>&lt;Provider&gt;</w:t>
+      </w:r>
+      <w:r>
+        <w:rPr>
+          <w:rFonts w:ascii="Aptos" w:hAnsi="Aptos" w:eastAsia="Aptos" w:cs="Aptos"/>
+          <w:b w:val="1"/>
+          <w:bCs w:val="1"/>
+          <w:noProof w:val="0"/>
+          <w:sz w:val="28"/>
+          <w:szCs w:val="28"/>
+          <w:lang w:val="en-US"/>
+        </w:rPr>
+        <w:t xml:space="preserve"> with </w:t>
+      </w:r>
+      <w:r>
+        <w:rPr>
+          <w:rFonts w:ascii="Consolas" w:hAnsi="Consolas" w:eastAsia="Consolas" w:cs="Consolas"/>
+          <w:b w:val="1"/>
+          <w:bCs w:val="1"/>
+          <w:noProof w:val="0"/>
+          <w:sz w:val="28"/>
+          <w:szCs w:val="28"/>
+          <w:lang w:val="en-US"/>
+        </w:rPr>
+        <w:t>&lt;PersistGate&gt;</w:t>
+      </w:r>
+    </w:p>
+    <w:p>
+      <w:pPr>
+        <w:spacing w:before="0" w:beforeAutospacing="off" w:after="0" w:afterAutospacing="off"/>
+      </w:pPr>
+      <w:r>
+        <w:rPr>
+          <w:rFonts w:ascii="Consolas" w:hAnsi="Consolas" w:eastAsia="Consolas" w:cs="Consolas"/>
+          <w:noProof w:val="0"/>
+          <w:sz w:val="24"/>
+          <w:szCs w:val="24"/>
+          <w:lang w:val="en-US"/>
+        </w:rPr>
+        <w:t>js</w:t>
+      </w:r>
+    </w:p>
+    <w:p>
+      <w:pPr>
+        <w:spacing w:before="0" w:beforeAutospacing="off" w:after="0" w:afterAutospacing="off"/>
+      </w:pPr>
+      <w:r>
+        <w:rPr>
+          <w:rFonts w:ascii="Consolas" w:hAnsi="Consolas" w:eastAsia="Consolas" w:cs="Consolas"/>
+          <w:noProof w:val="0"/>
+          <w:sz w:val="24"/>
+          <w:szCs w:val="24"/>
+          <w:lang w:val="en-US"/>
+        </w:rPr>
+        <w:t>CopyEdit</w:t>
+      </w:r>
+    </w:p>
+    <w:p>
+      <w:pPr>
+        <w:spacing w:before="0" w:beforeAutospacing="off" w:after="0" w:afterAutospacing="off"/>
+        <w:rPr>
+          <w:rFonts w:ascii="Consolas" w:hAnsi="Consolas" w:eastAsia="Consolas" w:cs="Consolas"/>
+          <w:noProof w:val="0"/>
+          <w:sz w:val="24"/>
+          <w:szCs w:val="24"/>
+          <w:lang w:val="en-US"/>
+        </w:rPr>
+      </w:pPr>
+      <w:r>
+        <w:rPr>
+          <w:rFonts w:ascii="Consolas" w:hAnsi="Consolas" w:eastAsia="Consolas" w:cs="Consolas"/>
+          <w:noProof w:val="0"/>
+          <w:sz w:val="24"/>
+          <w:szCs w:val="24"/>
+          <w:lang w:val="en-US"/>
+        </w:rPr>
+        <w:t>import React from 'react';</w:t>
+      </w:r>
+      <w:r>
+        <w:br/>
+      </w:r>
+      <w:r>
+        <w:rPr>
+          <w:rFonts w:ascii="Consolas" w:hAnsi="Consolas" w:eastAsia="Consolas" w:cs="Consolas"/>
+          <w:noProof w:val="0"/>
+          <w:sz w:val="24"/>
+          <w:szCs w:val="24"/>
+          <w:lang w:val="en-US"/>
+        </w:rPr>
+        <w:t>import ReactDOM from 'react-dom';</w:t>
+      </w:r>
+      <w:r>
+        <w:br/>
+      </w:r>
+      <w:r>
+        <w:rPr>
+          <w:rFonts w:ascii="Consolas" w:hAnsi="Consolas" w:eastAsia="Consolas" w:cs="Consolas"/>
+          <w:noProof w:val="0"/>
+          <w:sz w:val="24"/>
+          <w:szCs w:val="24"/>
+          <w:lang w:val="en-US"/>
+        </w:rPr>
+        <w:t>import { Provider } from 'react-redux';</w:t>
+      </w:r>
+      <w:r>
+        <w:br/>
+      </w:r>
+      <w:r>
+        <w:rPr>
+          <w:rFonts w:ascii="Consolas" w:hAnsi="Consolas" w:eastAsia="Consolas" w:cs="Consolas"/>
+          <w:noProof w:val="0"/>
+          <w:sz w:val="24"/>
+          <w:szCs w:val="24"/>
+          <w:lang w:val="en-US"/>
+        </w:rPr>
+        <w:t>import { PersistGate } from 'redux-persist/integration/react';</w:t>
+      </w:r>
+      <w:r>
+        <w:br/>
+      </w:r>
+      <w:r>
+        <w:rPr>
+          <w:rFonts w:ascii="Consolas" w:hAnsi="Consolas" w:eastAsia="Consolas" w:cs="Consolas"/>
+          <w:noProof w:val="0"/>
+          <w:sz w:val="24"/>
+          <w:szCs w:val="24"/>
+          <w:lang w:val="en-US"/>
+        </w:rPr>
+        <w:t>import { store, persistor } from './store';</w:t>
+      </w:r>
+      <w:r>
+        <w:br/>
+      </w:r>
+      <w:r>
+        <w:rPr>
+          <w:rFonts w:ascii="Consolas" w:hAnsi="Consolas" w:eastAsia="Consolas" w:cs="Consolas"/>
+          <w:noProof w:val="0"/>
+          <w:sz w:val="24"/>
+          <w:szCs w:val="24"/>
+          <w:lang w:val="en-US"/>
+        </w:rPr>
+        <w:t>import App from './App';</w:t>
+      </w:r>
+      <w:r>
+        <w:br/>
+      </w:r>
+      <w:r>
+        <w:br/>
+      </w:r>
+      <w:r>
+        <w:rPr>
+          <w:rFonts w:ascii="Consolas" w:hAnsi="Consolas" w:eastAsia="Consolas" w:cs="Consolas"/>
+          <w:noProof w:val="0"/>
+          <w:sz w:val="24"/>
+          <w:szCs w:val="24"/>
+          <w:lang w:val="en-US"/>
+        </w:rPr>
+        <w:t>ReactDOM.render(</w:t>
+      </w:r>
+      <w:r>
+        <w:br/>
+      </w:r>
+      <w:r>
+        <w:rPr>
+          <w:rFonts w:ascii="Consolas" w:hAnsi="Consolas" w:eastAsia="Consolas" w:cs="Consolas"/>
+          <w:noProof w:val="0"/>
+          <w:sz w:val="24"/>
+          <w:szCs w:val="24"/>
+          <w:lang w:val="en-US"/>
+        </w:rPr>
+        <w:t xml:space="preserve">  &lt;Provider store={store}&gt;</w:t>
+      </w:r>
+      <w:r>
+        <w:br/>
+      </w:r>
+      <w:r>
+        <w:rPr>
+          <w:rFonts w:ascii="Consolas" w:hAnsi="Consolas" w:eastAsia="Consolas" w:cs="Consolas"/>
+          <w:noProof w:val="0"/>
+          <w:sz w:val="24"/>
+          <w:szCs w:val="24"/>
+          <w:lang w:val="en-US"/>
+        </w:rPr>
+        <w:t xml:space="preserve">    &lt;PersistGate loading={null} persistor={persistor}&gt;</w:t>
+      </w:r>
+      <w:r>
+        <w:br/>
+      </w:r>
+      <w:r>
+        <w:rPr>
+          <w:rFonts w:ascii="Consolas" w:hAnsi="Consolas" w:eastAsia="Consolas" w:cs="Consolas"/>
+          <w:noProof w:val="0"/>
+          <w:sz w:val="24"/>
+          <w:szCs w:val="24"/>
+          <w:lang w:val="en-US"/>
+        </w:rPr>
+        <w:t xml:space="preserve">      &lt;App /&gt;</w:t>
+      </w:r>
+      <w:r>
+        <w:br/>
+      </w:r>
+      <w:r>
+        <w:rPr>
+          <w:rFonts w:ascii="Consolas" w:hAnsi="Consolas" w:eastAsia="Consolas" w:cs="Consolas"/>
+          <w:noProof w:val="0"/>
+          <w:sz w:val="24"/>
+          <w:szCs w:val="24"/>
+          <w:lang w:val="en-US"/>
+        </w:rPr>
+        <w:t xml:space="preserve">    &lt;/PersistGate&gt;</w:t>
+      </w:r>
+      <w:r>
+        <w:br/>
+      </w:r>
+      <w:r>
+        <w:rPr>
+          <w:rFonts w:ascii="Consolas" w:hAnsi="Consolas" w:eastAsia="Consolas" w:cs="Consolas"/>
+          <w:noProof w:val="0"/>
+          <w:sz w:val="24"/>
+          <w:szCs w:val="24"/>
+          <w:lang w:val="en-US"/>
+        </w:rPr>
+        <w:t xml:space="preserve">  &lt;/Provider&gt;,</w:t>
+      </w:r>
+      <w:r>
+        <w:br/>
+      </w:r>
+      <w:r>
+        <w:rPr>
+          <w:rFonts w:ascii="Consolas" w:hAnsi="Consolas" w:eastAsia="Consolas" w:cs="Consolas"/>
+          <w:noProof w:val="0"/>
+          <w:sz w:val="24"/>
+          <w:szCs w:val="24"/>
+          <w:lang w:val="en-US"/>
+        </w:rPr>
+        <w:t xml:space="preserve">  document.getElementById('root')</w:t>
+      </w:r>
+      <w:r>
+        <w:br/>
+      </w:r>
+      <w:r>
+        <w:rPr>
+          <w:rFonts w:ascii="Consolas" w:hAnsi="Consolas" w:eastAsia="Consolas" w:cs="Consolas"/>
+          <w:noProof w:val="0"/>
+          <w:sz w:val="24"/>
+          <w:szCs w:val="24"/>
+          <w:lang w:val="en-US"/>
+        </w:rPr>
+        <w:t>);</w:t>
+      </w:r>
+      <w:r>
+        <w:br/>
+      </w:r>
+    </w:p>
+    <w:p/>
+    <w:p>
+      <w:pPr>
+        <w:pStyle w:val="Heading2"/>
+        <w:spacing w:before="299" w:beforeAutospacing="off" w:after="299" w:afterAutospacing="off"/>
+      </w:pPr>
+      <w:r>
+        <w:rPr>
+          <w:rFonts w:ascii="Aptos" w:hAnsi="Aptos" w:eastAsia="Aptos" w:cs="Aptos"/>
+          <w:b w:val="1"/>
+          <w:bCs w:val="1"/>
+          <w:noProof w:val="0"/>
+          <w:sz w:val="36"/>
+          <w:szCs w:val="36"/>
+          <w:lang w:val="en-US"/>
+        </w:rPr>
+        <w:t>🧠 When to Use It</w:t>
+      </w:r>
+    </w:p>
+    <w:p>
+      <w:pPr>
+        <w:spacing w:before="240" w:beforeAutospacing="off" w:after="240" w:afterAutospacing="off"/>
+      </w:pPr>
+      <w:r>
+        <w:rPr>
+          <w:rFonts w:ascii="Aptos" w:hAnsi="Aptos" w:eastAsia="Aptos" w:cs="Aptos"/>
+          <w:noProof w:val="0"/>
+          <w:sz w:val="24"/>
+          <w:szCs w:val="24"/>
+          <w:lang w:val="en-US"/>
+        </w:rPr>
+        <w:t>Use Redux persistence when:</w:t>
+      </w:r>
+    </w:p>
+    <w:p>
+      <w:pPr>
+        <w:pStyle w:val="ListParagraph"/>
+        <w:numPr>
+          <w:ilvl w:val="0"/>
+          <w:numId w:val="17"/>
+        </w:numPr>
+        <w:spacing w:before="240" w:beforeAutospacing="off" w:after="240" w:afterAutospacing="off"/>
+        <w:rPr>
+          <w:rFonts w:ascii="Aptos" w:hAnsi="Aptos" w:eastAsia="Aptos" w:cs="Aptos"/>
+          <w:noProof w:val="0"/>
+          <w:sz w:val="24"/>
+          <w:szCs w:val="24"/>
+          <w:lang w:val="en-US"/>
+        </w:rPr>
+      </w:pPr>
+      <w:r>
+        <w:rPr>
+          <w:rFonts w:ascii="Aptos" w:hAnsi="Aptos" w:eastAsia="Aptos" w:cs="Aptos"/>
+          <w:noProof w:val="0"/>
+          <w:sz w:val="24"/>
+          <w:szCs w:val="24"/>
+          <w:lang w:val="en-US"/>
+        </w:rPr>
+        <w:t>You want login/auth state to survive refresh</w:t>
+      </w:r>
+    </w:p>
+    <w:p>
+      <w:pPr>
+        <w:pStyle w:val="ListParagraph"/>
+        <w:numPr>
+          <w:ilvl w:val="0"/>
+          <w:numId w:val="17"/>
+        </w:numPr>
+        <w:spacing w:before="240" w:beforeAutospacing="off" w:after="240" w:afterAutospacing="off"/>
+        <w:rPr>
+          <w:rFonts w:ascii="Aptos" w:hAnsi="Aptos" w:eastAsia="Aptos" w:cs="Aptos"/>
+          <w:noProof w:val="0"/>
+          <w:sz w:val="24"/>
+          <w:szCs w:val="24"/>
+          <w:lang w:val="en-US"/>
+        </w:rPr>
+      </w:pPr>
+      <w:r>
+        <w:rPr>
+          <w:rFonts w:ascii="Aptos" w:hAnsi="Aptos" w:eastAsia="Aptos" w:cs="Aptos"/>
+          <w:noProof w:val="0"/>
+          <w:sz w:val="24"/>
+          <w:szCs w:val="24"/>
+          <w:lang w:val="en-US"/>
+        </w:rPr>
+        <w:t>You want cart/session data to stay available</w:t>
+      </w:r>
+    </w:p>
+    <w:p>
+      <w:pPr>
+        <w:pStyle w:val="ListParagraph"/>
+        <w:numPr>
+          <w:ilvl w:val="0"/>
+          <w:numId w:val="17"/>
+        </w:numPr>
+        <w:spacing w:before="240" w:beforeAutospacing="off" w:after="240" w:afterAutospacing="off"/>
+        <w:rPr>
+          <w:rFonts w:ascii="Aptos" w:hAnsi="Aptos" w:eastAsia="Aptos" w:cs="Aptos"/>
+          <w:noProof w:val="0"/>
+          <w:sz w:val="24"/>
+          <w:szCs w:val="24"/>
+          <w:lang w:val="en-US"/>
+        </w:rPr>
+      </w:pPr>
+      <w:r>
+        <w:rPr>
+          <w:rFonts w:ascii="Aptos" w:hAnsi="Aptos" w:eastAsia="Aptos" w:cs="Aptos"/>
+          <w:noProof w:val="0"/>
+          <w:sz w:val="24"/>
+          <w:szCs w:val="24"/>
+          <w:lang w:val="en-US"/>
+        </w:rPr>
+        <w:t>You don’t want to re-fetch data every reload</w:t>
+      </w:r>
+    </w:p>
+    <w:p/>
+    <w:p>
+      <w:pPr>
+        <w:pStyle w:val="Heading2"/>
+        <w:spacing w:before="299" w:beforeAutospacing="off" w:after="299" w:afterAutospacing="off"/>
+      </w:pPr>
+      <w:r>
+        <w:rPr>
+          <w:rFonts w:ascii="Aptos" w:hAnsi="Aptos" w:eastAsia="Aptos" w:cs="Aptos"/>
+          <w:b w:val="1"/>
+          <w:bCs w:val="1"/>
+          <w:noProof w:val="0"/>
+          <w:sz w:val="36"/>
+          <w:szCs w:val="36"/>
+          <w:lang w:val="en-US"/>
+        </w:rPr>
+        <w:t>📦 Other Libraries</w:t>
+      </w:r>
+    </w:p>
+    <w:tbl>
+      <w:tblPr>
+        <w:tblStyle w:val="TableNormal"/>
+        <w:bidiVisual w:val="0"/>
+        <w:tblW w:w="0" w:type="auto"/>
+        <w:tblLayout w:type="fixed"/>
+        <w:tblLook w:val="06A0" w:firstRow="1" w:lastRow="0" w:firstColumn="1" w:lastColumn="0" w:noHBand="1" w:noVBand="1"/>
+      </w:tblPr>
+      <w:tblGrid>
+        <w:gridCol w:w="3621"/>
+        <w:gridCol w:w="2992"/>
+      </w:tblGrid>
+      <w:tr>
+        <w:trPr>
+          <w:trHeight w:val="300"/>
+        </w:trPr>
+        <w:tc>
+          <w:tcPr>
+            <w:tcW w:w="3621" w:type="dxa"/>
+            <w:tcMar/>
+            <w:vAlign w:val="center"/>
+          </w:tcPr>
+          <w:p>
+            <w:pPr>
+              <w:spacing w:before="0" w:beforeAutospacing="off" w:after="0" w:afterAutospacing="off"/>
+              <w:jc w:val="center"/>
+            </w:pPr>
+            <w:r>
+              <w:rPr>
+                <w:b w:val="1"/>
+                <w:bCs w:val="1"/>
+              </w:rPr>
+              <w:t>Library</w:t>
+            </w:r>
+          </w:p>
+        </w:tc>
+        <w:tc>
+          <w:tcPr>
+            <w:tcW w:w="2992" w:type="dxa"/>
+            <w:tcMar/>
+            <w:vAlign w:val="center"/>
+          </w:tcPr>
+          <w:p>
+            <w:pPr>
+              <w:spacing w:before="0" w:beforeAutospacing="off" w:after="0" w:afterAutospacing="off"/>
+              <w:jc w:val="center"/>
+            </w:pPr>
+            <w:r>
+              <w:rPr>
+                <w:b w:val="1"/>
+                <w:bCs w:val="1"/>
+              </w:rPr>
+              <w:t>Description</w:t>
+            </w:r>
+          </w:p>
+        </w:tc>
+      </w:tr>
+      <w:tr>
+        <w:trPr>
+          <w:trHeight w:val="300"/>
+        </w:trPr>
+        <w:tc>
+          <w:tcPr>
+            <w:tcW w:w="3621" w:type="dxa"/>
+            <w:tcMar/>
+            <w:vAlign w:val="center"/>
+          </w:tcPr>
+          <w:p>
+            <w:pPr>
+              <w:spacing w:before="0" w:beforeAutospacing="off" w:after="0" w:afterAutospacing="off"/>
+            </w:pPr>
+            <w:r>
+              <w:rPr>
+                <w:rFonts w:ascii="Consolas" w:hAnsi="Consolas" w:eastAsia="Consolas" w:cs="Consolas"/>
+              </w:rPr>
+              <w:t>redux-persist</w:t>
+            </w:r>
+          </w:p>
+        </w:tc>
+        <w:tc>
+          <w:tcPr>
+            <w:tcW w:w="2992" w:type="dxa"/>
+            <w:tcMar/>
+            <w:vAlign w:val="center"/>
+          </w:tcPr>
+          <w:p>
+            <w:pPr>
+              <w:spacing w:before="0" w:beforeAutospacing="off" w:after="0" w:afterAutospacing="off"/>
+            </w:pPr>
+            <w:r>
+              <w:rPr/>
+              <w:t>Most popular, full-featured</w:t>
+            </w:r>
+          </w:p>
+        </w:tc>
+      </w:tr>
+      <w:tr>
+        <w:trPr>
+          <w:trHeight w:val="300"/>
+        </w:trPr>
+        <w:tc>
+          <w:tcPr>
+            <w:tcW w:w="3621" w:type="dxa"/>
+            <w:tcMar/>
+            <w:vAlign w:val="center"/>
+          </w:tcPr>
+          <w:p>
+            <w:pPr>
+              <w:spacing w:before="0" w:beforeAutospacing="off" w:after="0" w:afterAutospacing="off"/>
+            </w:pPr>
+            <w:r>
+              <w:rPr>
+                <w:rFonts w:ascii="Consolas" w:hAnsi="Consolas" w:eastAsia="Consolas" w:cs="Consolas"/>
+              </w:rPr>
+              <w:t>redux-localstorage</w:t>
+            </w:r>
+          </w:p>
+        </w:tc>
+        <w:tc>
+          <w:tcPr>
+            <w:tcW w:w="2992" w:type="dxa"/>
+            <w:tcMar/>
+            <w:vAlign w:val="center"/>
+          </w:tcPr>
+          <w:p>
+            <w:pPr>
+              <w:spacing w:before="0" w:beforeAutospacing="off" w:after="0" w:afterAutospacing="off"/>
+            </w:pPr>
+            <w:r>
+              <w:rPr/>
+              <w:t>Lightweight alternative</w:t>
+            </w:r>
+          </w:p>
+        </w:tc>
+      </w:tr>
+      <w:tr>
+        <w:trPr>
+          <w:trHeight w:val="300"/>
+        </w:trPr>
+        <w:tc>
+          <w:tcPr>
+            <w:tcW w:w="3621" w:type="dxa"/>
+            <w:tcMar/>
+            <w:vAlign w:val="center"/>
+          </w:tcPr>
+          <w:p>
+            <w:pPr>
+              <w:spacing w:before="0" w:beforeAutospacing="off" w:after="0" w:afterAutospacing="off"/>
+            </w:pPr>
+            <w:r>
+              <w:rPr>
+                <w:rFonts w:ascii="Consolas" w:hAnsi="Consolas" w:eastAsia="Consolas" w:cs="Consolas"/>
+              </w:rPr>
+              <w:t>localForage</w:t>
+            </w:r>
+            <w:r>
+              <w:rPr/>
+              <w:t xml:space="preserve"> + custom middleware</w:t>
+            </w:r>
+          </w:p>
+        </w:tc>
+        <w:tc>
+          <w:tcPr>
+            <w:tcW w:w="2992" w:type="dxa"/>
+            <w:tcMar/>
+            <w:vAlign w:val="center"/>
+          </w:tcPr>
+          <w:p>
+            <w:pPr>
+              <w:spacing w:before="0" w:beforeAutospacing="off" w:after="0" w:afterAutospacing="off"/>
+            </w:pPr>
+            <w:r>
+              <w:rPr/>
+              <w:t>Async storage (IndexedDB)</w:t>
+            </w:r>
+          </w:p>
+        </w:tc>
+      </w:tr>
+    </w:tbl>
     <w:p/>
     <w:p>
       <w:pPr>
         <w:pStyle w:val="Heading3"/>
         <w:bidi w:val="0"/>
         <w:spacing w:before="281" w:beforeAutospacing="off" w:after="281" w:afterAutospacing="off"/>
-      </w:pPr>
-      <w:r>
-        <w:rPr>
-          <w:rFonts w:ascii="Aptos" w:hAnsi="Aptos" w:eastAsia="Aptos" w:cs="Aptos"/>
-          <w:b w:val="1"/>
-          <w:bCs w:val="1"/>
-          <w:noProof w:val="0"/>
-          <w:sz w:val="28"/>
-          <w:szCs w:val="28"/>
-          <w:lang w:val="en-US"/>
-        </w:rPr>
-        <w:t>19. Convert the below legacy Redux code to Redux Toolkit:</w:t>
+        <w:rPr>
+          <w:rFonts w:ascii="Aptos" w:hAnsi="Aptos" w:eastAsia="Aptos" w:cs="Aptos"/>
+          <w:b w:val="1"/>
+          <w:bCs w:val="1"/>
+          <w:noProof w:val="0"/>
+          <w:sz w:val="28"/>
+          <w:szCs w:val="28"/>
+          <w:lang w:val="en-US"/>
+        </w:rPr>
+      </w:pPr>
+      <w:r>
+        <w:rPr>
+          <w:rFonts w:ascii="Aptos" w:hAnsi="Aptos" w:eastAsia="Aptos" w:cs="Aptos"/>
+          <w:b w:val="1"/>
+          <w:bCs w:val="1"/>
+          <w:noProof w:val="0"/>
+          <w:sz w:val="28"/>
+          <w:szCs w:val="28"/>
+          <w:lang w:val="en-US"/>
+        </w:rPr>
+        <w:t xml:space="preserve">19. </w:t>
+      </w:r>
+      <w:r>
+        <w:rPr>
+          <w:rFonts w:ascii="Aptos" w:hAnsi="Aptos" w:eastAsia="Aptos" w:cs="Aptos" w:asciiTheme="minorAscii" w:hAnsiTheme="minorAscii" w:eastAsiaTheme="majorEastAsia" w:cstheme="majorBidi"/>
+          <w:b w:val="1"/>
+          <w:bCs w:val="1"/>
+          <w:noProof w:val="0"/>
+          <w:color w:val="0F4761" w:themeColor="accent1" w:themeTint="FF" w:themeShade="BF"/>
+          <w:sz w:val="28"/>
+          <w:szCs w:val="28"/>
+          <w:lang w:val="en-US" w:eastAsia="ja-JP" w:bidi="ar-SA"/>
+        </w:rPr>
+        <w:t>Convert the below legacy Redux code to Redux Toolkit:</w:t>
       </w:r>
     </w:p>
     <w:p>
@@ -10457,38 +13180,131 @@
         <w:pStyle w:val="Normal"/>
         <w:bidi w:val="0"/>
         <w:rPr>
-          <w:noProof w:val="0"/>
-          <w:lang w:val="en-US"/>
-        </w:rPr>
-      </w:pPr>
-      <w:r>
-        <w:rPr>
-          <w:noProof w:val="0"/>
-          <w:lang w:val="en-US"/>
-        </w:rPr>
-        <w:t>function counterReducer(state = 0, action) {</w:t>
+          <w:rFonts w:ascii="Aptos" w:hAnsi="Aptos" w:eastAsia="Aptos" w:cs="Aptos"/>
+          <w:b w:val="1"/>
+          <w:bCs w:val="1"/>
+          <w:noProof w:val="0"/>
+          <w:sz w:val="28"/>
+          <w:szCs w:val="28"/>
+          <w:lang w:val="en-US"/>
+        </w:rPr>
+      </w:pPr>
+      <w:r>
+        <w:rPr>
+          <w:rFonts w:ascii="Aptos" w:hAnsi="Aptos" w:eastAsia="Aptos" w:cs="Aptos" w:asciiTheme="minorAscii" w:hAnsiTheme="minorAscii" w:eastAsiaTheme="majorEastAsia" w:cstheme="majorBidi"/>
+          <w:b w:val="1"/>
+          <w:bCs w:val="1"/>
+          <w:noProof w:val="0"/>
+          <w:color w:val="0F4761" w:themeColor="accent1" w:themeTint="FF" w:themeShade="BF"/>
+          <w:sz w:val="28"/>
+          <w:szCs w:val="28"/>
+          <w:lang w:val="en-US" w:eastAsia="ja-JP" w:bidi="ar-SA"/>
+        </w:rPr>
+        <w:t xml:space="preserve">function </w:t>
+      </w:r>
+      <w:r>
+        <w:rPr>
+          <w:rFonts w:ascii="Aptos" w:hAnsi="Aptos" w:eastAsia="Aptos" w:cs="Aptos" w:asciiTheme="minorAscii" w:hAnsiTheme="minorAscii" w:eastAsiaTheme="majorEastAsia" w:cstheme="majorBidi"/>
+          <w:b w:val="1"/>
+          <w:bCs w:val="1"/>
+          <w:noProof w:val="0"/>
+          <w:color w:val="0F4761" w:themeColor="accent1" w:themeTint="FF" w:themeShade="BF"/>
+          <w:sz w:val="28"/>
+          <w:szCs w:val="28"/>
+          <w:lang w:val="en-US" w:eastAsia="ja-JP" w:bidi="ar-SA"/>
+        </w:rPr>
+        <w:t>counterReducer</w:t>
+      </w:r>
+      <w:r>
+        <w:rPr>
+          <w:rFonts w:ascii="Aptos" w:hAnsi="Aptos" w:eastAsia="Aptos" w:cs="Aptos" w:asciiTheme="minorAscii" w:hAnsiTheme="minorAscii" w:eastAsiaTheme="majorEastAsia" w:cstheme="majorBidi"/>
+          <w:b w:val="1"/>
+          <w:bCs w:val="1"/>
+          <w:noProof w:val="0"/>
+          <w:color w:val="0F4761" w:themeColor="accent1" w:themeTint="FF" w:themeShade="BF"/>
+          <w:sz w:val="28"/>
+          <w:szCs w:val="28"/>
+          <w:lang w:val="en-US" w:eastAsia="ja-JP" w:bidi="ar-SA"/>
+        </w:rPr>
+        <w:t>(state = 0, action) {</w:t>
       </w:r>
     </w:p>
     <w:p>
       <w:pPr>
         <w:pStyle w:val="Normal"/>
-      </w:pPr>
-      <w:r>
-        <w:rPr>
-          <w:noProof w:val="0"/>
-          <w:lang w:val="en-US"/>
-        </w:rPr>
-        <w:t xml:space="preserve">  switch (action.type) {</w:t>
+        <w:rPr>
+          <w:rFonts w:ascii="Aptos" w:hAnsi="Aptos" w:eastAsia="Aptos" w:cs="Aptos"/>
+          <w:b w:val="1"/>
+          <w:bCs w:val="1"/>
+          <w:noProof w:val="0"/>
+          <w:sz w:val="28"/>
+          <w:szCs w:val="28"/>
+          <w:lang w:val="en-US"/>
+        </w:rPr>
+      </w:pPr>
+      <w:r>
+        <w:rPr>
+          <w:rFonts w:ascii="Aptos" w:hAnsi="Aptos" w:eastAsia="Aptos" w:cs="Aptos" w:asciiTheme="minorAscii" w:hAnsiTheme="minorAscii" w:eastAsiaTheme="majorEastAsia" w:cstheme="majorBidi"/>
+          <w:b w:val="1"/>
+          <w:bCs w:val="1"/>
+          <w:noProof w:val="0"/>
+          <w:color w:val="0F4761" w:themeColor="accent1" w:themeTint="FF" w:themeShade="BF"/>
+          <w:sz w:val="28"/>
+          <w:szCs w:val="28"/>
+          <w:lang w:val="en-US" w:eastAsia="ja-JP" w:bidi="ar-SA"/>
+        </w:rPr>
+        <w:t xml:space="preserve">  switch (</w:t>
+      </w:r>
+      <w:r>
+        <w:rPr>
+          <w:rFonts w:ascii="Aptos" w:hAnsi="Aptos" w:eastAsia="Aptos" w:cs="Aptos" w:asciiTheme="minorAscii" w:hAnsiTheme="minorAscii" w:eastAsiaTheme="majorEastAsia" w:cstheme="majorBidi"/>
+          <w:b w:val="1"/>
+          <w:bCs w:val="1"/>
+          <w:noProof w:val="0"/>
+          <w:color w:val="0F4761" w:themeColor="accent1" w:themeTint="FF" w:themeShade="BF"/>
+          <w:sz w:val="28"/>
+          <w:szCs w:val="28"/>
+          <w:lang w:val="en-US" w:eastAsia="ja-JP" w:bidi="ar-SA"/>
+        </w:rPr>
+        <w:t>action.type</w:t>
+      </w:r>
+      <w:r>
+        <w:rPr>
+          <w:rFonts w:ascii="Aptos" w:hAnsi="Aptos" w:eastAsia="Aptos" w:cs="Aptos" w:asciiTheme="minorAscii" w:hAnsiTheme="minorAscii" w:eastAsiaTheme="majorEastAsia" w:cstheme="majorBidi"/>
+          <w:b w:val="1"/>
+          <w:bCs w:val="1"/>
+          <w:noProof w:val="0"/>
+          <w:color w:val="0F4761" w:themeColor="accent1" w:themeTint="FF" w:themeShade="BF"/>
+          <w:sz w:val="28"/>
+          <w:szCs w:val="28"/>
+          <w:lang w:val="en-US" w:eastAsia="ja-JP" w:bidi="ar-SA"/>
+        </w:rPr>
+        <w:t>) {</w:t>
       </w:r>
     </w:p>
     <w:p>
       <w:pPr>
         <w:pStyle w:val="Normal"/>
-      </w:pPr>
-      <w:r>
-        <w:rPr>
-          <w:noProof w:val="0"/>
-          <w:lang w:val="en-US"/>
+        <w:rPr>
+          <w:rFonts w:ascii="Aptos" w:hAnsi="Aptos" w:eastAsia="Aptos" w:cs="Aptos"/>
+          <w:b w:val="1"/>
+          <w:bCs w:val="1"/>
+          <w:noProof w:val="0"/>
+          <w:sz w:val="28"/>
+          <w:szCs w:val="28"/>
+          <w:lang w:val="en-US"/>
+        </w:rPr>
+      </w:pPr>
+      <w:r>
+        <w:rPr>
+          <w:rFonts w:ascii="Aptos" w:hAnsi="Aptos" w:eastAsia="Aptos" w:cs="Aptos" w:asciiTheme="minorAscii" w:hAnsiTheme="minorAscii" w:eastAsiaTheme="majorEastAsia" w:cstheme="majorBidi"/>
+          <w:b w:val="1"/>
+          <w:bCs w:val="1"/>
+          <w:noProof w:val="0"/>
+          <w:color w:val="0F4761" w:themeColor="accent1" w:themeTint="FF" w:themeShade="BF"/>
+          <w:sz w:val="28"/>
+          <w:szCs w:val="28"/>
+          <w:lang w:val="en-US" w:eastAsia="ja-JP" w:bidi="ar-SA"/>
         </w:rPr>
         <w:t xml:space="preserve">    case "INC": return state + 1;</w:t>
       </w:r>
@@ -10496,11 +13312,26 @@
     <w:p>
       <w:pPr>
         <w:pStyle w:val="Normal"/>
-      </w:pPr>
-      <w:r>
-        <w:rPr>
-          <w:noProof w:val="0"/>
-          <w:lang w:val="en-US"/>
+        <w:rPr>
+          <w:rFonts w:ascii="Aptos" w:hAnsi="Aptos" w:eastAsia="Aptos" w:cs="Aptos"/>
+          <w:b w:val="1"/>
+          <w:bCs w:val="1"/>
+          <w:noProof w:val="0"/>
+          <w:sz w:val="28"/>
+          <w:szCs w:val="28"/>
+          <w:lang w:val="en-US"/>
+        </w:rPr>
+      </w:pPr>
+      <w:r>
+        <w:rPr>
+          <w:rFonts w:ascii="Aptos" w:hAnsi="Aptos" w:eastAsia="Aptos" w:cs="Aptos" w:asciiTheme="minorAscii" w:hAnsiTheme="minorAscii" w:eastAsiaTheme="majorEastAsia" w:cstheme="majorBidi"/>
+          <w:b w:val="1"/>
+          <w:bCs w:val="1"/>
+          <w:noProof w:val="0"/>
+          <w:color w:val="0F4761" w:themeColor="accent1" w:themeTint="FF" w:themeShade="BF"/>
+          <w:sz w:val="28"/>
+          <w:szCs w:val="28"/>
+          <w:lang w:val="en-US" w:eastAsia="ja-JP" w:bidi="ar-SA"/>
         </w:rPr>
         <w:t xml:space="preserve">    default: return state;</w:t>
       </w:r>
@@ -10508,11 +13339,26 @@
     <w:p>
       <w:pPr>
         <w:pStyle w:val="Normal"/>
-      </w:pPr>
-      <w:r>
-        <w:rPr>
-          <w:noProof w:val="0"/>
-          <w:lang w:val="en-US"/>
+        <w:rPr>
+          <w:rFonts w:ascii="Aptos" w:hAnsi="Aptos" w:eastAsia="Aptos" w:cs="Aptos"/>
+          <w:b w:val="1"/>
+          <w:bCs w:val="1"/>
+          <w:noProof w:val="0"/>
+          <w:sz w:val="28"/>
+          <w:szCs w:val="28"/>
+          <w:lang w:val="en-US"/>
+        </w:rPr>
+      </w:pPr>
+      <w:r>
+        <w:rPr>
+          <w:rFonts w:ascii="Aptos" w:hAnsi="Aptos" w:eastAsia="Aptos" w:cs="Aptos" w:asciiTheme="minorAscii" w:hAnsiTheme="minorAscii" w:eastAsiaTheme="majorEastAsia" w:cstheme="majorBidi"/>
+          <w:b w:val="1"/>
+          <w:bCs w:val="1"/>
+          <w:noProof w:val="0"/>
+          <w:color w:val="0F4761" w:themeColor="accent1" w:themeTint="FF" w:themeShade="BF"/>
+          <w:sz w:val="28"/>
+          <w:szCs w:val="28"/>
+          <w:lang w:val="en-US" w:eastAsia="ja-JP" w:bidi="ar-SA"/>
         </w:rPr>
         <w:t xml:space="preserve">  }</w:t>
       </w:r>
@@ -10520,11 +13366,26 @@
     <w:p>
       <w:pPr>
         <w:pStyle w:val="Normal"/>
-      </w:pPr>
-      <w:r>
-        <w:rPr>
-          <w:noProof w:val="0"/>
-          <w:lang w:val="en-US"/>
+        <w:rPr>
+          <w:rFonts w:ascii="Aptos" w:hAnsi="Aptos" w:eastAsia="Aptos" w:cs="Aptos"/>
+          <w:b w:val="1"/>
+          <w:bCs w:val="1"/>
+          <w:noProof w:val="0"/>
+          <w:sz w:val="28"/>
+          <w:szCs w:val="28"/>
+          <w:lang w:val="en-US"/>
+        </w:rPr>
+      </w:pPr>
+      <w:r>
+        <w:rPr>
+          <w:rFonts w:ascii="Aptos" w:hAnsi="Aptos" w:eastAsia="Aptos" w:cs="Aptos" w:asciiTheme="minorAscii" w:hAnsiTheme="minorAscii" w:eastAsiaTheme="majorEastAsia" w:cstheme="majorBidi"/>
+          <w:b w:val="1"/>
+          <w:bCs w:val="1"/>
+          <w:noProof w:val="0"/>
+          <w:color w:val="0F4761" w:themeColor="accent1" w:themeTint="FF" w:themeShade="BF"/>
+          <w:sz w:val="28"/>
+          <w:szCs w:val="28"/>
+          <w:lang w:val="en-US" w:eastAsia="ja-JP" w:bidi="ar-SA"/>
         </w:rPr>
         <w:t>}</w:t>
       </w:r>
@@ -11846,6 +14707,566 @@
 
 <file path=word/numbering.xml><?xml version="1.0" encoding="utf-8"?>
 <w:numbering xmlns:w="http://schemas.openxmlformats.org/wordprocessingml/2006/main">
+  <w:abstractNum xmlns:w="http://schemas.openxmlformats.org/wordprocessingml/2006/main" w:abstractNumId="17">
+    <w:nsid w:val="21fd7935"/>
+    <w:multiLevelType xmlns:w="http://schemas.openxmlformats.org/wordprocessingml/2006/main" w:val="hybridMultilevel"/>
+    <w:lvl xmlns:w="http://schemas.openxmlformats.org/wordprocessingml/2006/main" w:ilvl="0">
+      <w:start w:val="1"/>
+      <w:numFmt w:val="bullet"/>
+      <w:lvlText w:val=""/>
+      <w:lvlJc w:val="left"/>
+      <w:pPr>
+        <w:ind w:left="720" w:hanging="360"/>
+      </w:pPr>
+      <w:rPr>
+        <w:rFonts w:hint="default" w:ascii="Symbol" w:hAnsi="Symbol"/>
+      </w:rPr>
+    </w:lvl>
+    <w:lvl xmlns:w="http://schemas.openxmlformats.org/wordprocessingml/2006/main" w:ilvl="1">
+      <w:start w:val="1"/>
+      <w:numFmt w:val="bullet"/>
+      <w:lvlText w:val="o"/>
+      <w:lvlJc w:val="left"/>
+      <w:pPr>
+        <w:ind w:left="1440" w:hanging="360"/>
+      </w:pPr>
+      <w:rPr>
+        <w:rFonts w:hint="default" w:ascii="Courier New" w:hAnsi="Courier New"/>
+      </w:rPr>
+    </w:lvl>
+    <w:lvl xmlns:w="http://schemas.openxmlformats.org/wordprocessingml/2006/main" w:ilvl="2">
+      <w:start w:val="1"/>
+      <w:numFmt w:val="bullet"/>
+      <w:lvlText w:val=""/>
+      <w:lvlJc w:val="left"/>
+      <w:pPr>
+        <w:ind w:left="2160" w:hanging="360"/>
+      </w:pPr>
+      <w:rPr>
+        <w:rFonts w:hint="default" w:ascii="Wingdings" w:hAnsi="Wingdings"/>
+      </w:rPr>
+    </w:lvl>
+    <w:lvl xmlns:w="http://schemas.openxmlformats.org/wordprocessingml/2006/main" w:ilvl="3">
+      <w:start w:val="1"/>
+      <w:numFmt w:val="bullet"/>
+      <w:lvlText w:val=""/>
+      <w:lvlJc w:val="left"/>
+      <w:pPr>
+        <w:ind w:left="2880" w:hanging="360"/>
+      </w:pPr>
+      <w:rPr>
+        <w:rFonts w:hint="default" w:ascii="Symbol" w:hAnsi="Symbol"/>
+      </w:rPr>
+    </w:lvl>
+    <w:lvl xmlns:w="http://schemas.openxmlformats.org/wordprocessingml/2006/main" w:ilvl="4">
+      <w:start w:val="1"/>
+      <w:numFmt w:val="bullet"/>
+      <w:lvlText w:val="o"/>
+      <w:lvlJc w:val="left"/>
+      <w:pPr>
+        <w:ind w:left="3600" w:hanging="360"/>
+      </w:pPr>
+      <w:rPr>
+        <w:rFonts w:hint="default" w:ascii="Courier New" w:hAnsi="Courier New"/>
+      </w:rPr>
+    </w:lvl>
+    <w:lvl xmlns:w="http://schemas.openxmlformats.org/wordprocessingml/2006/main" w:ilvl="5">
+      <w:start w:val="1"/>
+      <w:numFmt w:val="bullet"/>
+      <w:lvlText w:val=""/>
+      <w:lvlJc w:val="left"/>
+      <w:pPr>
+        <w:ind w:left="4320" w:hanging="360"/>
+      </w:pPr>
+      <w:rPr>
+        <w:rFonts w:hint="default" w:ascii="Wingdings" w:hAnsi="Wingdings"/>
+      </w:rPr>
+    </w:lvl>
+    <w:lvl xmlns:w="http://schemas.openxmlformats.org/wordprocessingml/2006/main" w:ilvl="6">
+      <w:start w:val="1"/>
+      <w:numFmt w:val="bullet"/>
+      <w:lvlText w:val=""/>
+      <w:lvlJc w:val="left"/>
+      <w:pPr>
+        <w:ind w:left="5040" w:hanging="360"/>
+      </w:pPr>
+      <w:rPr>
+        <w:rFonts w:hint="default" w:ascii="Symbol" w:hAnsi="Symbol"/>
+      </w:rPr>
+    </w:lvl>
+    <w:lvl xmlns:w="http://schemas.openxmlformats.org/wordprocessingml/2006/main" w:ilvl="7">
+      <w:start w:val="1"/>
+      <w:numFmt w:val="bullet"/>
+      <w:lvlText w:val="o"/>
+      <w:lvlJc w:val="left"/>
+      <w:pPr>
+        <w:ind w:left="5760" w:hanging="360"/>
+      </w:pPr>
+      <w:rPr>
+        <w:rFonts w:hint="default" w:ascii="Courier New" w:hAnsi="Courier New"/>
+      </w:rPr>
+    </w:lvl>
+    <w:lvl xmlns:w="http://schemas.openxmlformats.org/wordprocessingml/2006/main" w:ilvl="8">
+      <w:start w:val="1"/>
+      <w:numFmt w:val="bullet"/>
+      <w:lvlText w:val=""/>
+      <w:lvlJc w:val="left"/>
+      <w:pPr>
+        <w:ind w:left="6480" w:hanging="360"/>
+      </w:pPr>
+      <w:rPr>
+        <w:rFonts w:hint="default" w:ascii="Wingdings" w:hAnsi="Wingdings"/>
+      </w:rPr>
+    </w:lvl>
+  </w:abstractNum>
+  <w:abstractNum xmlns:w="http://schemas.openxmlformats.org/wordprocessingml/2006/main" w:abstractNumId="16">
+    <w:nsid w:val="3f3a86f4"/>
+    <w:multiLevelType xmlns:w="http://schemas.openxmlformats.org/wordprocessingml/2006/main" w:val="hybridMultilevel"/>
+    <w:lvl xmlns:w="http://schemas.openxmlformats.org/wordprocessingml/2006/main" w:ilvl="0">
+      <w:start w:val="1"/>
+      <w:numFmt w:val="bullet"/>
+      <w:lvlText w:val=""/>
+      <w:lvlJc w:val="left"/>
+      <w:pPr>
+        <w:ind w:left="720" w:hanging="360"/>
+      </w:pPr>
+      <w:rPr>
+        <w:rFonts w:hint="default" w:ascii="Symbol" w:hAnsi="Symbol"/>
+      </w:rPr>
+    </w:lvl>
+    <w:lvl xmlns:w="http://schemas.openxmlformats.org/wordprocessingml/2006/main" w:ilvl="1">
+      <w:start w:val="1"/>
+      <w:numFmt w:val="bullet"/>
+      <w:lvlText w:val="o"/>
+      <w:lvlJc w:val="left"/>
+      <w:pPr>
+        <w:ind w:left="1440" w:hanging="360"/>
+      </w:pPr>
+      <w:rPr>
+        <w:rFonts w:hint="default" w:ascii="Courier New" w:hAnsi="Courier New"/>
+      </w:rPr>
+    </w:lvl>
+    <w:lvl xmlns:w="http://schemas.openxmlformats.org/wordprocessingml/2006/main" w:ilvl="2">
+      <w:start w:val="1"/>
+      <w:numFmt w:val="bullet"/>
+      <w:lvlText w:val=""/>
+      <w:lvlJc w:val="left"/>
+      <w:pPr>
+        <w:ind w:left="2160" w:hanging="360"/>
+      </w:pPr>
+      <w:rPr>
+        <w:rFonts w:hint="default" w:ascii="Wingdings" w:hAnsi="Wingdings"/>
+      </w:rPr>
+    </w:lvl>
+    <w:lvl xmlns:w="http://schemas.openxmlformats.org/wordprocessingml/2006/main" w:ilvl="3">
+      <w:start w:val="1"/>
+      <w:numFmt w:val="bullet"/>
+      <w:lvlText w:val=""/>
+      <w:lvlJc w:val="left"/>
+      <w:pPr>
+        <w:ind w:left="2880" w:hanging="360"/>
+      </w:pPr>
+      <w:rPr>
+        <w:rFonts w:hint="default" w:ascii="Symbol" w:hAnsi="Symbol"/>
+      </w:rPr>
+    </w:lvl>
+    <w:lvl xmlns:w="http://schemas.openxmlformats.org/wordprocessingml/2006/main" w:ilvl="4">
+      <w:start w:val="1"/>
+      <w:numFmt w:val="bullet"/>
+      <w:lvlText w:val="o"/>
+      <w:lvlJc w:val="left"/>
+      <w:pPr>
+        <w:ind w:left="3600" w:hanging="360"/>
+      </w:pPr>
+      <w:rPr>
+        <w:rFonts w:hint="default" w:ascii="Courier New" w:hAnsi="Courier New"/>
+      </w:rPr>
+    </w:lvl>
+    <w:lvl xmlns:w="http://schemas.openxmlformats.org/wordprocessingml/2006/main" w:ilvl="5">
+      <w:start w:val="1"/>
+      <w:numFmt w:val="bullet"/>
+      <w:lvlText w:val=""/>
+      <w:lvlJc w:val="left"/>
+      <w:pPr>
+        <w:ind w:left="4320" w:hanging="360"/>
+      </w:pPr>
+      <w:rPr>
+        <w:rFonts w:hint="default" w:ascii="Wingdings" w:hAnsi="Wingdings"/>
+      </w:rPr>
+    </w:lvl>
+    <w:lvl xmlns:w="http://schemas.openxmlformats.org/wordprocessingml/2006/main" w:ilvl="6">
+      <w:start w:val="1"/>
+      <w:numFmt w:val="bullet"/>
+      <w:lvlText w:val=""/>
+      <w:lvlJc w:val="left"/>
+      <w:pPr>
+        <w:ind w:left="5040" w:hanging="360"/>
+      </w:pPr>
+      <w:rPr>
+        <w:rFonts w:hint="default" w:ascii="Symbol" w:hAnsi="Symbol"/>
+      </w:rPr>
+    </w:lvl>
+    <w:lvl xmlns:w="http://schemas.openxmlformats.org/wordprocessingml/2006/main" w:ilvl="7">
+      <w:start w:val="1"/>
+      <w:numFmt w:val="bullet"/>
+      <w:lvlText w:val="o"/>
+      <w:lvlJc w:val="left"/>
+      <w:pPr>
+        <w:ind w:left="5760" w:hanging="360"/>
+      </w:pPr>
+      <w:rPr>
+        <w:rFonts w:hint="default" w:ascii="Courier New" w:hAnsi="Courier New"/>
+      </w:rPr>
+    </w:lvl>
+    <w:lvl xmlns:w="http://schemas.openxmlformats.org/wordprocessingml/2006/main" w:ilvl="8">
+      <w:start w:val="1"/>
+      <w:numFmt w:val="bullet"/>
+      <w:lvlText w:val=""/>
+      <w:lvlJc w:val="left"/>
+      <w:pPr>
+        <w:ind w:left="6480" w:hanging="360"/>
+      </w:pPr>
+      <w:rPr>
+        <w:rFonts w:hint="default" w:ascii="Wingdings" w:hAnsi="Wingdings"/>
+      </w:rPr>
+    </w:lvl>
+  </w:abstractNum>
+  <w:abstractNum xmlns:w="http://schemas.openxmlformats.org/wordprocessingml/2006/main" w:abstractNumId="15">
+    <w:nsid w:val="5247e369"/>
+    <w:multiLevelType xmlns:w="http://schemas.openxmlformats.org/wordprocessingml/2006/main" w:val="hybridMultilevel"/>
+    <w:lvl xmlns:w="http://schemas.openxmlformats.org/wordprocessingml/2006/main" w:ilvl="0">
+      <w:start w:val="1"/>
+      <w:numFmt w:val="bullet"/>
+      <w:lvlText w:val=""/>
+      <w:lvlJc w:val="left"/>
+      <w:pPr>
+        <w:ind w:left="720" w:hanging="360"/>
+      </w:pPr>
+      <w:rPr>
+        <w:rFonts w:hint="default" w:ascii="Symbol" w:hAnsi="Symbol"/>
+      </w:rPr>
+    </w:lvl>
+    <w:lvl xmlns:w="http://schemas.openxmlformats.org/wordprocessingml/2006/main" w:ilvl="1">
+      <w:start w:val="1"/>
+      <w:numFmt w:val="bullet"/>
+      <w:lvlText w:val="o"/>
+      <w:lvlJc w:val="left"/>
+      <w:pPr>
+        <w:ind w:left="1440" w:hanging="360"/>
+      </w:pPr>
+      <w:rPr>
+        <w:rFonts w:hint="default" w:ascii="Courier New" w:hAnsi="Courier New"/>
+      </w:rPr>
+    </w:lvl>
+    <w:lvl xmlns:w="http://schemas.openxmlformats.org/wordprocessingml/2006/main" w:ilvl="2">
+      <w:start w:val="1"/>
+      <w:numFmt w:val="bullet"/>
+      <w:lvlText w:val=""/>
+      <w:lvlJc w:val="left"/>
+      <w:pPr>
+        <w:ind w:left="2160" w:hanging="360"/>
+      </w:pPr>
+      <w:rPr>
+        <w:rFonts w:hint="default" w:ascii="Wingdings" w:hAnsi="Wingdings"/>
+      </w:rPr>
+    </w:lvl>
+    <w:lvl xmlns:w="http://schemas.openxmlformats.org/wordprocessingml/2006/main" w:ilvl="3">
+      <w:start w:val="1"/>
+      <w:numFmt w:val="bullet"/>
+      <w:lvlText w:val=""/>
+      <w:lvlJc w:val="left"/>
+      <w:pPr>
+        <w:ind w:left="2880" w:hanging="360"/>
+      </w:pPr>
+      <w:rPr>
+        <w:rFonts w:hint="default" w:ascii="Symbol" w:hAnsi="Symbol"/>
+      </w:rPr>
+    </w:lvl>
+    <w:lvl xmlns:w="http://schemas.openxmlformats.org/wordprocessingml/2006/main" w:ilvl="4">
+      <w:start w:val="1"/>
+      <w:numFmt w:val="bullet"/>
+      <w:lvlText w:val="o"/>
+      <w:lvlJc w:val="left"/>
+      <w:pPr>
+        <w:ind w:left="3600" w:hanging="360"/>
+      </w:pPr>
+      <w:rPr>
+        <w:rFonts w:hint="default" w:ascii="Courier New" w:hAnsi="Courier New"/>
+      </w:rPr>
+    </w:lvl>
+    <w:lvl xmlns:w="http://schemas.openxmlformats.org/wordprocessingml/2006/main" w:ilvl="5">
+      <w:start w:val="1"/>
+      <w:numFmt w:val="bullet"/>
+      <w:lvlText w:val=""/>
+      <w:lvlJc w:val="left"/>
+      <w:pPr>
+        <w:ind w:left="4320" w:hanging="360"/>
+      </w:pPr>
+      <w:rPr>
+        <w:rFonts w:hint="default" w:ascii="Wingdings" w:hAnsi="Wingdings"/>
+      </w:rPr>
+    </w:lvl>
+    <w:lvl xmlns:w="http://schemas.openxmlformats.org/wordprocessingml/2006/main" w:ilvl="6">
+      <w:start w:val="1"/>
+      <w:numFmt w:val="bullet"/>
+      <w:lvlText w:val=""/>
+      <w:lvlJc w:val="left"/>
+      <w:pPr>
+        <w:ind w:left="5040" w:hanging="360"/>
+      </w:pPr>
+      <w:rPr>
+        <w:rFonts w:hint="default" w:ascii="Symbol" w:hAnsi="Symbol"/>
+      </w:rPr>
+    </w:lvl>
+    <w:lvl xmlns:w="http://schemas.openxmlformats.org/wordprocessingml/2006/main" w:ilvl="7">
+      <w:start w:val="1"/>
+      <w:numFmt w:val="bullet"/>
+      <w:lvlText w:val="o"/>
+      <w:lvlJc w:val="left"/>
+      <w:pPr>
+        <w:ind w:left="5760" w:hanging="360"/>
+      </w:pPr>
+      <w:rPr>
+        <w:rFonts w:hint="default" w:ascii="Courier New" w:hAnsi="Courier New"/>
+      </w:rPr>
+    </w:lvl>
+    <w:lvl xmlns:w="http://schemas.openxmlformats.org/wordprocessingml/2006/main" w:ilvl="8">
+      <w:start w:val="1"/>
+      <w:numFmt w:val="bullet"/>
+      <w:lvlText w:val=""/>
+      <w:lvlJc w:val="left"/>
+      <w:pPr>
+        <w:ind w:left="6480" w:hanging="360"/>
+      </w:pPr>
+      <w:rPr>
+        <w:rFonts w:hint="default" w:ascii="Wingdings" w:hAnsi="Wingdings"/>
+      </w:rPr>
+    </w:lvl>
+  </w:abstractNum>
+  <w:abstractNum xmlns:w="http://schemas.openxmlformats.org/wordprocessingml/2006/main" w:abstractNumId="14">
+    <w:nsid w:val="264584d8"/>
+    <w:multiLevelType xmlns:w="http://schemas.openxmlformats.org/wordprocessingml/2006/main" w:val="hybridMultilevel"/>
+    <w:lvl xmlns:w="http://schemas.openxmlformats.org/wordprocessingml/2006/main" w:ilvl="0">
+      <w:start w:val="1"/>
+      <w:numFmt w:val="bullet"/>
+      <w:lvlText w:val=""/>
+      <w:lvlJc w:val="left"/>
+      <w:pPr>
+        <w:ind w:left="720" w:hanging="360"/>
+      </w:pPr>
+      <w:rPr>
+        <w:rFonts w:hint="default" w:ascii="Symbol" w:hAnsi="Symbol"/>
+      </w:rPr>
+    </w:lvl>
+    <w:lvl xmlns:w="http://schemas.openxmlformats.org/wordprocessingml/2006/main" w:ilvl="1">
+      <w:start w:val="1"/>
+      <w:numFmt w:val="bullet"/>
+      <w:lvlText w:val="o"/>
+      <w:lvlJc w:val="left"/>
+      <w:pPr>
+        <w:ind w:left="1440" w:hanging="360"/>
+      </w:pPr>
+      <w:rPr>
+        <w:rFonts w:hint="default" w:ascii="Courier New" w:hAnsi="Courier New"/>
+      </w:rPr>
+    </w:lvl>
+    <w:lvl xmlns:w="http://schemas.openxmlformats.org/wordprocessingml/2006/main" w:ilvl="2">
+      <w:start w:val="1"/>
+      <w:numFmt w:val="bullet"/>
+      <w:lvlText w:val=""/>
+      <w:lvlJc w:val="left"/>
+      <w:pPr>
+        <w:ind w:left="2160" w:hanging="360"/>
+      </w:pPr>
+      <w:rPr>
+        <w:rFonts w:hint="default" w:ascii="Wingdings" w:hAnsi="Wingdings"/>
+      </w:rPr>
+    </w:lvl>
+    <w:lvl xmlns:w="http://schemas.openxmlformats.org/wordprocessingml/2006/main" w:ilvl="3">
+      <w:start w:val="1"/>
+      <w:numFmt w:val="bullet"/>
+      <w:lvlText w:val=""/>
+      <w:lvlJc w:val="left"/>
+      <w:pPr>
+        <w:ind w:left="2880" w:hanging="360"/>
+      </w:pPr>
+      <w:rPr>
+        <w:rFonts w:hint="default" w:ascii="Symbol" w:hAnsi="Symbol"/>
+      </w:rPr>
+    </w:lvl>
+    <w:lvl xmlns:w="http://schemas.openxmlformats.org/wordprocessingml/2006/main" w:ilvl="4">
+      <w:start w:val="1"/>
+      <w:numFmt w:val="bullet"/>
+      <w:lvlText w:val="o"/>
+      <w:lvlJc w:val="left"/>
+      <w:pPr>
+        <w:ind w:left="3600" w:hanging="360"/>
+      </w:pPr>
+      <w:rPr>
+        <w:rFonts w:hint="default" w:ascii="Courier New" w:hAnsi="Courier New"/>
+      </w:rPr>
+    </w:lvl>
+    <w:lvl xmlns:w="http://schemas.openxmlformats.org/wordprocessingml/2006/main" w:ilvl="5">
+      <w:start w:val="1"/>
+      <w:numFmt w:val="bullet"/>
+      <w:lvlText w:val=""/>
+      <w:lvlJc w:val="left"/>
+      <w:pPr>
+        <w:ind w:left="4320" w:hanging="360"/>
+      </w:pPr>
+      <w:rPr>
+        <w:rFonts w:hint="default" w:ascii="Wingdings" w:hAnsi="Wingdings"/>
+      </w:rPr>
+    </w:lvl>
+    <w:lvl xmlns:w="http://schemas.openxmlformats.org/wordprocessingml/2006/main" w:ilvl="6">
+      <w:start w:val="1"/>
+      <w:numFmt w:val="bullet"/>
+      <w:lvlText w:val=""/>
+      <w:lvlJc w:val="left"/>
+      <w:pPr>
+        <w:ind w:left="5040" w:hanging="360"/>
+      </w:pPr>
+      <w:rPr>
+        <w:rFonts w:hint="default" w:ascii="Symbol" w:hAnsi="Symbol"/>
+      </w:rPr>
+    </w:lvl>
+    <w:lvl xmlns:w="http://schemas.openxmlformats.org/wordprocessingml/2006/main" w:ilvl="7">
+      <w:start w:val="1"/>
+      <w:numFmt w:val="bullet"/>
+      <w:lvlText w:val="o"/>
+      <w:lvlJc w:val="left"/>
+      <w:pPr>
+        <w:ind w:left="5760" w:hanging="360"/>
+      </w:pPr>
+      <w:rPr>
+        <w:rFonts w:hint="default" w:ascii="Courier New" w:hAnsi="Courier New"/>
+      </w:rPr>
+    </w:lvl>
+    <w:lvl xmlns:w="http://schemas.openxmlformats.org/wordprocessingml/2006/main" w:ilvl="8">
+      <w:start w:val="1"/>
+      <w:numFmt w:val="bullet"/>
+      <w:lvlText w:val=""/>
+      <w:lvlJc w:val="left"/>
+      <w:pPr>
+        <w:ind w:left="6480" w:hanging="360"/>
+      </w:pPr>
+      <w:rPr>
+        <w:rFonts w:hint="default" w:ascii="Wingdings" w:hAnsi="Wingdings"/>
+      </w:rPr>
+    </w:lvl>
+  </w:abstractNum>
+  <w:abstractNum xmlns:w="http://schemas.openxmlformats.org/wordprocessingml/2006/main" w:abstractNumId="13">
+    <w:nsid w:val="3ba1809d"/>
+    <w:multiLevelType xmlns:w="http://schemas.openxmlformats.org/wordprocessingml/2006/main" w:val="hybridMultilevel"/>
+    <w:lvl xmlns:w="http://schemas.openxmlformats.org/wordprocessingml/2006/main" w:ilvl="0">
+      <w:start w:val="1"/>
+      <w:numFmt w:val="bullet"/>
+      <w:lvlText w:val=""/>
+      <w:lvlJc w:val="left"/>
+      <w:pPr>
+        <w:ind w:left="720" w:hanging="360"/>
+      </w:pPr>
+      <w:rPr>
+        <w:rFonts w:hint="default" w:ascii="Symbol" w:hAnsi="Symbol"/>
+      </w:rPr>
+    </w:lvl>
+    <w:lvl xmlns:w="http://schemas.openxmlformats.org/wordprocessingml/2006/main" w:ilvl="1">
+      <w:start w:val="1"/>
+      <w:numFmt w:val="bullet"/>
+      <w:lvlText w:val="o"/>
+      <w:lvlJc w:val="left"/>
+      <w:pPr>
+        <w:ind w:left="1440" w:hanging="360"/>
+      </w:pPr>
+      <w:rPr>
+        <w:rFonts w:hint="default" w:ascii="Courier New" w:hAnsi="Courier New"/>
+      </w:rPr>
+    </w:lvl>
+    <w:lvl xmlns:w="http://schemas.openxmlformats.org/wordprocessingml/2006/main" w:ilvl="2">
+      <w:start w:val="1"/>
+      <w:numFmt w:val="bullet"/>
+      <w:lvlText w:val=""/>
+      <w:lvlJc w:val="left"/>
+      <w:pPr>
+        <w:ind w:left="2160" w:hanging="360"/>
+      </w:pPr>
+      <w:rPr>
+        <w:rFonts w:hint="default" w:ascii="Wingdings" w:hAnsi="Wingdings"/>
+      </w:rPr>
+    </w:lvl>
+    <w:lvl xmlns:w="http://schemas.openxmlformats.org/wordprocessingml/2006/main" w:ilvl="3">
+      <w:start w:val="1"/>
+      <w:numFmt w:val="bullet"/>
+      <w:lvlText w:val=""/>
+      <w:lvlJc w:val="left"/>
+      <w:pPr>
+        <w:ind w:left="2880" w:hanging="360"/>
+      </w:pPr>
+      <w:rPr>
+        <w:rFonts w:hint="default" w:ascii="Symbol" w:hAnsi="Symbol"/>
+      </w:rPr>
+    </w:lvl>
+    <w:lvl xmlns:w="http://schemas.openxmlformats.org/wordprocessingml/2006/main" w:ilvl="4">
+      <w:start w:val="1"/>
+      <w:numFmt w:val="bullet"/>
+      <w:lvlText w:val="o"/>
+      <w:lvlJc w:val="left"/>
+      <w:pPr>
+        <w:ind w:left="3600" w:hanging="360"/>
+      </w:pPr>
+      <w:rPr>
+        <w:rFonts w:hint="default" w:ascii="Courier New" w:hAnsi="Courier New"/>
+      </w:rPr>
+    </w:lvl>
+    <w:lvl xmlns:w="http://schemas.openxmlformats.org/wordprocessingml/2006/main" w:ilvl="5">
+      <w:start w:val="1"/>
+      <w:numFmt w:val="bullet"/>
+      <w:lvlText w:val=""/>
+      <w:lvlJc w:val="left"/>
+      <w:pPr>
+        <w:ind w:left="4320" w:hanging="360"/>
+      </w:pPr>
+      <w:rPr>
+        <w:rFonts w:hint="default" w:ascii="Wingdings" w:hAnsi="Wingdings"/>
+      </w:rPr>
+    </w:lvl>
+    <w:lvl xmlns:w="http://schemas.openxmlformats.org/wordprocessingml/2006/main" w:ilvl="6">
+      <w:start w:val="1"/>
+      <w:numFmt w:val="bullet"/>
+      <w:lvlText w:val=""/>
+      <w:lvlJc w:val="left"/>
+      <w:pPr>
+        <w:ind w:left="5040" w:hanging="360"/>
+      </w:pPr>
+      <w:rPr>
+        <w:rFonts w:hint="default" w:ascii="Symbol" w:hAnsi="Symbol"/>
+      </w:rPr>
+    </w:lvl>
+    <w:lvl xmlns:w="http://schemas.openxmlformats.org/wordprocessingml/2006/main" w:ilvl="7">
+      <w:start w:val="1"/>
+      <w:numFmt w:val="bullet"/>
+      <w:lvlText w:val="o"/>
+      <w:lvlJc w:val="left"/>
+      <w:pPr>
+        <w:ind w:left="5760" w:hanging="360"/>
+      </w:pPr>
+      <w:rPr>
+        <w:rFonts w:hint="default" w:ascii="Courier New" w:hAnsi="Courier New"/>
+      </w:rPr>
+    </w:lvl>
+    <w:lvl xmlns:w="http://schemas.openxmlformats.org/wordprocessingml/2006/main" w:ilvl="8">
+      <w:start w:val="1"/>
+      <w:numFmt w:val="bullet"/>
+      <w:lvlText w:val=""/>
+      <w:lvlJc w:val="left"/>
+      <w:pPr>
+        <w:ind w:left="6480" w:hanging="360"/>
+      </w:pPr>
+      <w:rPr>
+        <w:rFonts w:hint="default" w:ascii="Wingdings" w:hAnsi="Wingdings"/>
+      </w:rPr>
+    </w:lvl>
+  </w:abstractNum>
   <w:abstractNum xmlns:w="http://schemas.openxmlformats.org/wordprocessingml/2006/main" w:abstractNumId="12">
     <w:nsid w:val="d8db8d4"/>
     <w:multiLevelType xmlns:w="http://schemas.openxmlformats.org/wordprocessingml/2006/main" w:val="hybridMultilevel"/>
@@ -13190,6 +16611,21 @@
       </w:rPr>
     </w:lvl>
   </w:abstractNum>
+  <w:num w:numId="17">
+    <w:abstractNumId w:val="17"/>
+  </w:num>
+  <w:num w:numId="16">
+    <w:abstractNumId w:val="16"/>
+  </w:num>
+  <w:num w:numId="15">
+    <w:abstractNumId w:val="15"/>
+  </w:num>
+  <w:num w:numId="14">
+    <w:abstractNumId w:val="14"/>
+  </w:num>
+  <w:num w:numId="13">
+    <w:abstractNumId w:val="13"/>
+  </w:num>
   <w:num w:numId="12">
     <w:abstractNumId w:val="12"/>
   </w:num>
